--- a/Final_paper/STAT530Projectpaper.docx
+++ b/Final_paper/STAT530Projectpaper.docx
@@ -531,25 +531,23 @@
           <w:sz w:val="24"/>
           <w:szCs w:val="24"/>
         </w:rPr>
+        <w:t xml:space="preserve"> 2016)</w:t>
+      </w:r>
+      <w:r>
+        <w:rPr>
+          <w:rFonts w:ascii="Times New Roman" w:eastAsia="Times New Roman" w:hAnsi="Times New Roman" w:cs="Times New Roman"/>
+          <w:sz w:val="24"/>
+          <w:szCs w:val="24"/>
+        </w:rPr>
         <w:t xml:space="preserve"> </w:t>
       </w:r>
-      <w:proofErr w:type="gramStart"/>
-      <w:r>
-        <w:rPr>
-          <w:rFonts w:ascii="Times New Roman" w:eastAsia="Times New Roman" w:hAnsi="Times New Roman" w:cs="Times New Roman"/>
-          <w:sz w:val="24"/>
-          <w:szCs w:val="24"/>
-        </w:rPr>
-        <w:t>2016)and</w:t>
-      </w:r>
-      <w:proofErr w:type="gramEnd"/>
-      <w:r>
-        <w:rPr>
-          <w:rFonts w:ascii="Times New Roman" w:eastAsia="Times New Roman" w:hAnsi="Times New Roman" w:cs="Times New Roman"/>
-          <w:sz w:val="24"/>
-          <w:szCs w:val="24"/>
-        </w:rPr>
-        <w:t xml:space="preserve"> transfer learning. We are using the convolutional neural networks for our image recognition architecture which including end to end training by convolutional layers, max pooling layers and </w:t>
+      <w:r>
+        <w:rPr>
+          <w:rFonts w:ascii="Times New Roman" w:eastAsia="Times New Roman" w:hAnsi="Times New Roman" w:cs="Times New Roman"/>
+          <w:sz w:val="24"/>
+          <w:szCs w:val="24"/>
+        </w:rPr>
+        <w:t xml:space="preserve">and transfer learning. We are using the convolutional neural networks for our image recognition architecture which including end to end training by convolutional layers, max pooling layers and </w:t>
       </w:r>
       <w:proofErr w:type="spellStart"/>
       <w:r>
@@ -567,15 +565,312 @@
           <w:sz w:val="24"/>
           <w:szCs w:val="24"/>
         </w:rPr>
-        <w:t xml:space="preserve"> layers. </w:t>
-      </w:r>
-      <w:r>
-        <w:rPr>
-          <w:rFonts w:ascii="Times New Roman" w:eastAsia="Times New Roman" w:hAnsi="Times New Roman" w:cs="Times New Roman"/>
-          <w:sz w:val="24"/>
-          <w:szCs w:val="24"/>
-        </w:rPr>
-        <w:t>The goals for o</w:t>
+        <w:t xml:space="preserve"> layers.</w:t>
+      </w:r>
+      <w:r>
+        <w:rPr>
+          <w:rFonts w:ascii="Times New Roman" w:eastAsia="Times New Roman" w:hAnsi="Times New Roman" w:cs="Times New Roman"/>
+          <w:sz w:val="24"/>
+          <w:szCs w:val="24"/>
+        </w:rPr>
+        <w:t xml:space="preserve"> We aim to </w:t>
+      </w:r>
+      <w:r>
+        <w:rPr>
+          <w:rFonts w:ascii="Times New Roman" w:eastAsia="Times New Roman" w:hAnsi="Times New Roman" w:cs="Times New Roman"/>
+          <w:b/>
+          <w:sz w:val="24"/>
+          <w:szCs w:val="24"/>
+        </w:rPr>
+        <w:t>1)</w:t>
+      </w:r>
+      <w:r>
+        <w:rPr>
+          <w:rFonts w:ascii="Times New Roman" w:eastAsia="Times New Roman" w:hAnsi="Times New Roman" w:cs="Times New Roman"/>
+          <w:sz w:val="24"/>
+          <w:szCs w:val="24"/>
+        </w:rPr>
+        <w:t xml:space="preserve"> </w:t>
+      </w:r>
+      <w:r>
+        <w:rPr>
+          <w:rFonts w:ascii="Times New Roman" w:eastAsia="Times New Roman" w:hAnsi="Times New Roman" w:cs="Times New Roman"/>
+          <w:sz w:val="24"/>
+          <w:szCs w:val="24"/>
+        </w:rPr>
+        <w:t xml:space="preserve">generate and train the primary convolution layers on patch images of cells or cell features </w:t>
+      </w:r>
+      <w:r>
+        <w:rPr>
+          <w:rFonts w:ascii="Times New Roman" w:eastAsia="Times New Roman" w:hAnsi="Times New Roman" w:cs="Times New Roman"/>
+          <w:sz w:val="24"/>
+          <w:szCs w:val="24"/>
+        </w:rPr>
+        <w:t xml:space="preserve">which </w:t>
+      </w:r>
+      <w:r>
+        <w:rPr>
+          <w:rFonts w:ascii="Times New Roman" w:eastAsia="Times New Roman" w:hAnsi="Times New Roman" w:cs="Times New Roman"/>
+          <w:sz w:val="24"/>
+          <w:szCs w:val="24"/>
+        </w:rPr>
+        <w:t>then</w:t>
+      </w:r>
+      <w:r>
+        <w:rPr>
+          <w:rFonts w:ascii="Times New Roman" w:eastAsia="Times New Roman" w:hAnsi="Times New Roman" w:cs="Times New Roman"/>
+          <w:sz w:val="24"/>
+          <w:szCs w:val="24"/>
+        </w:rPr>
+        <w:t xml:space="preserve"> </w:t>
+      </w:r>
+      <w:r>
+        <w:rPr>
+          <w:rFonts w:ascii="Times New Roman" w:eastAsia="Times New Roman" w:hAnsi="Times New Roman" w:cs="Times New Roman"/>
+          <w:b/>
+          <w:sz w:val="24"/>
+          <w:szCs w:val="24"/>
+        </w:rPr>
+        <w:t xml:space="preserve">2) </w:t>
+      </w:r>
+      <w:r>
+        <w:rPr>
+          <w:rFonts w:ascii="Times New Roman" w:eastAsia="Times New Roman" w:hAnsi="Times New Roman" w:cs="Times New Roman"/>
+          <w:sz w:val="24"/>
+          <w:szCs w:val="24"/>
+        </w:rPr>
+        <w:t>would be</w:t>
+      </w:r>
+      <w:r>
+        <w:rPr>
+          <w:rFonts w:ascii="Times New Roman" w:eastAsia="Times New Roman" w:hAnsi="Times New Roman" w:cs="Times New Roman"/>
+          <w:sz w:val="24"/>
+          <w:szCs w:val="24"/>
+        </w:rPr>
+        <w:t xml:space="preserve"> </w:t>
+      </w:r>
+      <w:r>
+        <w:rPr>
+          <w:rFonts w:ascii="Times New Roman" w:eastAsia="Times New Roman" w:hAnsi="Times New Roman" w:cs="Times New Roman"/>
+          <w:sz w:val="24"/>
+          <w:szCs w:val="24"/>
+        </w:rPr>
+        <w:t>append</w:t>
+      </w:r>
+      <w:r>
+        <w:rPr>
+          <w:rFonts w:ascii="Times New Roman" w:eastAsia="Times New Roman" w:hAnsi="Times New Roman" w:cs="Times New Roman"/>
+          <w:sz w:val="24"/>
+          <w:szCs w:val="24"/>
+        </w:rPr>
+        <w:t xml:space="preserve"> to</w:t>
+      </w:r>
+      <w:r>
+        <w:rPr>
+          <w:rFonts w:ascii="Times New Roman" w:eastAsia="Times New Roman" w:hAnsi="Times New Roman" w:cs="Times New Roman"/>
+          <w:sz w:val="24"/>
+          <w:szCs w:val="24"/>
+        </w:rPr>
+        <w:t xml:space="preserve"> fully convolutional layers to generate the classification of which</w:t>
+      </w:r>
+      <w:r>
+        <w:rPr>
+          <w:rFonts w:ascii="Times New Roman" w:eastAsia="Times New Roman" w:hAnsi="Times New Roman" w:cs="Times New Roman"/>
+          <w:sz w:val="24"/>
+          <w:szCs w:val="24"/>
+        </w:rPr>
+        <w:t xml:space="preserve"> pixels are apart or not </w:t>
+      </w:r>
+      <w:proofErr w:type="spellStart"/>
+      <w:r>
+        <w:rPr>
+          <w:rFonts w:ascii="Times New Roman" w:eastAsia="Times New Roman" w:hAnsi="Times New Roman" w:cs="Times New Roman"/>
+          <w:sz w:val="24"/>
+          <w:szCs w:val="24"/>
+        </w:rPr>
+        <w:t>apart</w:t>
+      </w:r>
+      <w:proofErr w:type="spellEnd"/>
+      <w:r>
+        <w:rPr>
+          <w:rFonts w:ascii="Times New Roman" w:eastAsia="Times New Roman" w:hAnsi="Times New Roman" w:cs="Times New Roman"/>
+          <w:sz w:val="24"/>
+          <w:szCs w:val="24"/>
+        </w:rPr>
+        <w:t xml:space="preserve"> of a cell by training</w:t>
+      </w:r>
+      <w:r>
+        <w:rPr>
+          <w:rFonts w:ascii="Times New Roman" w:eastAsia="Times New Roman" w:hAnsi="Times New Roman" w:cs="Times New Roman"/>
+          <w:sz w:val="24"/>
+          <w:szCs w:val="24"/>
+        </w:rPr>
+        <w:t xml:space="preserve"> on full </w:t>
+      </w:r>
+      <w:r>
+        <w:rPr>
+          <w:rFonts w:ascii="Times New Roman" w:eastAsia="Times New Roman" w:hAnsi="Times New Roman" w:cs="Times New Roman"/>
+          <w:sz w:val="24"/>
+          <w:szCs w:val="24"/>
+        </w:rPr>
+        <w:t xml:space="preserve">size cell population images then checking against a matrix of cell location ground truth to adjust network weights and </w:t>
+      </w:r>
+      <w:r>
+        <w:rPr>
+          <w:rFonts w:ascii="Times New Roman" w:eastAsia="Times New Roman" w:hAnsi="Times New Roman" w:cs="Times New Roman"/>
+          <w:b/>
+          <w:sz w:val="24"/>
+          <w:szCs w:val="24"/>
+        </w:rPr>
+        <w:t xml:space="preserve">3) </w:t>
+      </w:r>
+      <w:r>
+        <w:rPr>
+          <w:rFonts w:ascii="Times New Roman" w:eastAsia="Times New Roman" w:hAnsi="Times New Roman" w:cs="Times New Roman"/>
+          <w:sz w:val="24"/>
+          <w:szCs w:val="24"/>
+        </w:rPr>
+        <w:t>use the</w:t>
+      </w:r>
+      <w:r>
+        <w:rPr>
+          <w:rFonts w:ascii="Times New Roman" w:eastAsia="Times New Roman" w:hAnsi="Times New Roman" w:cs="Times New Roman"/>
+          <w:sz w:val="24"/>
+          <w:szCs w:val="24"/>
+        </w:rPr>
+        <w:t xml:space="preserve"> </w:t>
+      </w:r>
+      <w:r>
+        <w:rPr>
+          <w:rFonts w:ascii="Times New Roman" w:eastAsia="Times New Roman" w:hAnsi="Times New Roman" w:cs="Times New Roman"/>
+          <w:sz w:val="24"/>
+          <w:szCs w:val="24"/>
+        </w:rPr>
+        <w:t>output density map, containing</w:t>
+      </w:r>
+      <w:r>
+        <w:rPr>
+          <w:rFonts w:ascii="Times New Roman" w:eastAsia="Times New Roman" w:hAnsi="Times New Roman" w:cs="Times New Roman"/>
+          <w:sz w:val="24"/>
+          <w:szCs w:val="24"/>
+        </w:rPr>
+        <w:t xml:space="preserve"> the probability that pixel is </w:t>
+      </w:r>
+      <w:proofErr w:type="spellStart"/>
+      <w:r>
+        <w:rPr>
+          <w:rFonts w:ascii="Times New Roman" w:eastAsia="Times New Roman" w:hAnsi="Times New Roman" w:cs="Times New Roman"/>
+          <w:sz w:val="24"/>
+          <w:szCs w:val="24"/>
+        </w:rPr>
+        <w:t>apart</w:t>
+      </w:r>
+      <w:proofErr w:type="spellEnd"/>
+      <w:r>
+        <w:rPr>
+          <w:rFonts w:ascii="Times New Roman" w:eastAsia="Times New Roman" w:hAnsi="Times New Roman" w:cs="Times New Roman"/>
+          <w:sz w:val="24"/>
+          <w:szCs w:val="24"/>
+        </w:rPr>
+        <w:t xml:space="preserve"> of a of cell or not </w:t>
+      </w:r>
+      <w:r>
+        <w:rPr>
+          <w:rFonts w:ascii="Times New Roman" w:eastAsia="Times New Roman" w:hAnsi="Times New Roman" w:cs="Times New Roman"/>
+          <w:sz w:val="24"/>
+          <w:szCs w:val="24"/>
+        </w:rPr>
+        <w:t xml:space="preserve">find local </w:t>
+      </w:r>
+      <w:proofErr w:type="spellStart"/>
+      <w:r>
+        <w:rPr>
+          <w:rFonts w:ascii="Times New Roman" w:eastAsia="Times New Roman" w:hAnsi="Times New Roman" w:cs="Times New Roman"/>
+          <w:sz w:val="24"/>
+          <w:szCs w:val="24"/>
+        </w:rPr>
+        <w:t>maximas</w:t>
+      </w:r>
+      <w:proofErr w:type="spellEnd"/>
+      <w:r>
+        <w:rPr>
+          <w:rFonts w:ascii="Times New Roman" w:eastAsia="Times New Roman" w:hAnsi="Times New Roman" w:cs="Times New Roman"/>
+          <w:sz w:val="24"/>
+          <w:szCs w:val="24"/>
+        </w:rPr>
+        <w:t xml:space="preserve"> of high is-a-cell pixel probabilities and then </w:t>
+      </w:r>
+      <w:r>
+        <w:rPr>
+          <w:rFonts w:ascii="Times New Roman" w:eastAsia="Times New Roman" w:hAnsi="Times New Roman" w:cs="Times New Roman"/>
+          <w:sz w:val="24"/>
+          <w:szCs w:val="24"/>
+        </w:rPr>
+        <w:t>regress</w:t>
+      </w:r>
+      <w:r>
+        <w:rPr>
+          <w:rFonts w:ascii="Times New Roman" w:eastAsia="Times New Roman" w:hAnsi="Times New Roman" w:cs="Times New Roman"/>
+          <w:sz w:val="24"/>
+          <w:szCs w:val="24"/>
+        </w:rPr>
+        <w:t xml:space="preserve"> those localized probabilities </w:t>
+      </w:r>
+      <w:r>
+        <w:rPr>
+          <w:rFonts w:ascii="Times New Roman" w:eastAsia="Times New Roman" w:hAnsi="Times New Roman" w:cs="Times New Roman"/>
+          <w:sz w:val="24"/>
+          <w:szCs w:val="24"/>
+        </w:rPr>
+        <w:t>to get the cell counts output.</w:t>
+      </w:r>
+      <w:r>
+        <w:rPr>
+          <w:rFonts w:ascii="Times New Roman" w:eastAsia="Times New Roman" w:hAnsi="Times New Roman" w:cs="Times New Roman"/>
+          <w:sz w:val="24"/>
+          <w:szCs w:val="24"/>
+        </w:rPr>
+        <w:t xml:space="preserve"> Thus, t</w:t>
+      </w:r>
+      <w:r>
+        <w:rPr>
+          <w:rFonts w:ascii="Times New Roman" w:eastAsia="Times New Roman" w:hAnsi="Times New Roman" w:cs="Times New Roman"/>
+          <w:sz w:val="24"/>
+          <w:szCs w:val="24"/>
+        </w:rPr>
+        <w:t xml:space="preserve">he </w:t>
+      </w:r>
+      <w:r>
+        <w:rPr>
+          <w:rFonts w:ascii="Times New Roman" w:eastAsia="Times New Roman" w:hAnsi="Times New Roman" w:cs="Times New Roman"/>
+          <w:sz w:val="24"/>
+          <w:szCs w:val="24"/>
+        </w:rPr>
+        <w:t xml:space="preserve">main </w:t>
+      </w:r>
+      <w:r>
+        <w:rPr>
+          <w:rFonts w:ascii="Times New Roman" w:eastAsia="Times New Roman" w:hAnsi="Times New Roman" w:cs="Times New Roman"/>
+          <w:sz w:val="24"/>
+          <w:szCs w:val="24"/>
+        </w:rPr>
+        <w:t>goal</w:t>
+      </w:r>
+      <w:r>
+        <w:rPr>
+          <w:rFonts w:ascii="Times New Roman" w:eastAsia="Times New Roman" w:hAnsi="Times New Roman" w:cs="Times New Roman"/>
+          <w:sz w:val="24"/>
+          <w:szCs w:val="24"/>
+        </w:rPr>
+        <w:t xml:space="preserve"> </w:t>
+      </w:r>
+      <w:r>
+        <w:rPr>
+          <w:rFonts w:ascii="Times New Roman" w:eastAsia="Times New Roman" w:hAnsi="Times New Roman" w:cs="Times New Roman"/>
+          <w:sz w:val="24"/>
+          <w:szCs w:val="24"/>
+        </w:rPr>
+        <w:t>for o</w:t>
       </w:r>
       <w:r>
         <w:rPr>
@@ -599,7 +894,23 @@
           <w:sz w:val="24"/>
           <w:szCs w:val="24"/>
         </w:rPr>
-        <w:t xml:space="preserve"> neural net would be</w:t>
+        <w:t xml:space="preserve"> neural net </w:t>
+      </w:r>
+      <w:r>
+        <w:rPr>
+          <w:rFonts w:ascii="Times New Roman" w:eastAsia="Times New Roman" w:hAnsi="Times New Roman" w:cs="Times New Roman"/>
+          <w:sz w:val="24"/>
+          <w:szCs w:val="24"/>
+        </w:rPr>
+        <w:t xml:space="preserve">that </w:t>
+      </w:r>
+      <w:r>
+        <w:rPr>
+          <w:rFonts w:ascii="Times New Roman" w:eastAsia="Times New Roman" w:hAnsi="Times New Roman" w:cs="Times New Roman"/>
+          <w:sz w:val="24"/>
+          <w:szCs w:val="24"/>
+        </w:rPr>
+        <w:t>would</w:t>
       </w:r>
       <w:r>
         <w:rPr>
@@ -615,15 +926,39 @@
           <w:sz w:val="24"/>
           <w:szCs w:val="24"/>
         </w:rPr>
-        <w:t>to 1) be able to</w:t>
-      </w:r>
-      <w:r>
-        <w:rPr>
-          <w:rFonts w:ascii="Times New Roman" w:eastAsia="Times New Roman" w:hAnsi="Times New Roman" w:cs="Times New Roman"/>
-          <w:sz w:val="24"/>
-          <w:szCs w:val="24"/>
-        </w:rPr>
-        <w:t xml:space="preserve"> predict a density map for an input with arbitrary size and </w:t>
+        <w:t xml:space="preserve">predict a density map for an input </w:t>
+      </w:r>
+      <w:r>
+        <w:rPr>
+          <w:rFonts w:ascii="Times New Roman" w:eastAsia="Times New Roman" w:hAnsi="Times New Roman" w:cs="Times New Roman"/>
+          <w:sz w:val="24"/>
+          <w:szCs w:val="24"/>
+        </w:rPr>
+        <w:t xml:space="preserve">image </w:t>
+      </w:r>
+      <w:r>
+        <w:rPr>
+          <w:rFonts w:ascii="Times New Roman" w:eastAsia="Times New Roman" w:hAnsi="Times New Roman" w:cs="Times New Roman"/>
+          <w:sz w:val="24"/>
+          <w:szCs w:val="24"/>
+        </w:rPr>
+        <w:t>with</w:t>
+      </w:r>
+      <w:r>
+        <w:rPr>
+          <w:rFonts w:ascii="Times New Roman" w:eastAsia="Times New Roman" w:hAnsi="Times New Roman" w:cs="Times New Roman"/>
+          <w:sz w:val="24"/>
+          <w:szCs w:val="24"/>
+        </w:rPr>
+        <w:t xml:space="preserve"> arbitrar</w:t>
+      </w:r>
+      <w:r>
+        <w:rPr>
+          <w:rFonts w:ascii="Times New Roman" w:eastAsia="Times New Roman" w:hAnsi="Times New Roman" w:cs="Times New Roman"/>
+          <w:sz w:val="24"/>
+          <w:szCs w:val="24"/>
+        </w:rPr>
+        <w:t xml:space="preserve">y size and </w:t>
       </w:r>
       <w:proofErr w:type="spellStart"/>
       <w:r>
@@ -641,33 +976,33 @@
           <w:sz w:val="24"/>
           <w:szCs w:val="24"/>
         </w:rPr>
-        <w:t xml:space="preserve"> images. </w:t>
-      </w:r>
-      <w:proofErr w:type="gramStart"/>
-      <w:r>
-        <w:rPr>
-          <w:rFonts w:ascii="Times New Roman" w:eastAsia="Times New Roman" w:hAnsi="Times New Roman" w:cs="Times New Roman"/>
-          <w:sz w:val="24"/>
-          <w:szCs w:val="24"/>
-        </w:rPr>
-        <w:t>The each</w:t>
-      </w:r>
-      <w:proofErr w:type="gramEnd"/>
-      <w:r>
-        <w:rPr>
-          <w:rFonts w:ascii="Times New Roman" w:eastAsia="Times New Roman" w:hAnsi="Times New Roman" w:cs="Times New Roman"/>
-          <w:sz w:val="24"/>
-          <w:szCs w:val="24"/>
-        </w:rPr>
-        <w:t xml:space="preserve"> value for each location in density map contains the pos</w:t>
-      </w:r>
-      <w:r>
-        <w:rPr>
-          <w:rFonts w:ascii="Times New Roman" w:eastAsia="Times New Roman" w:hAnsi="Times New Roman" w:cs="Times New Roman"/>
-          <w:sz w:val="24"/>
-          <w:szCs w:val="24"/>
-        </w:rPr>
-        <w:t xml:space="preserve">sibilities of cell or not cell and then regress the density maps to get the cell counts output. </w:t>
+        <w:t xml:space="preserve"> images and output a cell count.</w:t>
+      </w:r>
+      <w:r>
+        <w:rPr>
+          <w:rFonts w:ascii="Times New Roman" w:eastAsia="Times New Roman" w:hAnsi="Times New Roman" w:cs="Times New Roman"/>
+          <w:sz w:val="24"/>
+          <w:szCs w:val="24"/>
+        </w:rPr>
+        <w:t xml:space="preserve"> However, given the time limit and high learning curve of this field we were only able to make </w:t>
+      </w:r>
+      <w:proofErr w:type="spellStart"/>
+      <w:r>
+        <w:rPr>
+          <w:rFonts w:ascii="Times New Roman" w:eastAsia="Times New Roman" w:hAnsi="Times New Roman" w:cs="Times New Roman"/>
+          <w:sz w:val="24"/>
+          <w:szCs w:val="24"/>
+        </w:rPr>
+        <w:t>meaniful</w:t>
+      </w:r>
+      <w:proofErr w:type="spellEnd"/>
+      <w:r>
+        <w:rPr>
+          <w:rFonts w:ascii="Times New Roman" w:eastAsia="Times New Roman" w:hAnsi="Times New Roman" w:cs="Times New Roman"/>
+          <w:sz w:val="24"/>
+          <w:szCs w:val="24"/>
+        </w:rPr>
+        <w:t xml:space="preserve"> progress generate results for the patch detector CNN. </w:t>
       </w:r>
     </w:p>
     <w:p>
@@ -729,7 +1064,16 @@
           <w:sz w:val="24"/>
           <w:szCs w:val="24"/>
         </w:rPr>
-        <w:t xml:space="preserve">o results in results in a shrinkage of the feature maps for prevent overfitting. After that, a fully connected layer which also can be viewed works as convolution. One 3x3 kernel is used to cover entire input region and make </w:t>
+        <w:t xml:space="preserve">o results in results in a </w:t>
+      </w:r>
+      <w:r>
+        <w:rPr>
+          <w:rFonts w:ascii="Times New Roman" w:eastAsia="Times New Roman" w:hAnsi="Times New Roman" w:cs="Times New Roman"/>
+          <w:sz w:val="24"/>
+          <w:szCs w:val="24"/>
+        </w:rPr>
+        <w:lastRenderedPageBreak/>
+        <w:t xml:space="preserve">shrinkage of the feature maps for prevent overfitting. After that, a fully connected layer which also can be viewed works as convolution. One 3x3 kernel is used to cover entire input region and make </w:t>
       </w:r>
       <w:proofErr w:type="gramStart"/>
       <w:r>
@@ -871,16 +1215,7 @@
           <w:sz w:val="24"/>
           <w:szCs w:val="24"/>
         </w:rPr>
-        <w:t xml:space="preserve"> 2010). It is a fast and effective way for learning dense </w:t>
-      </w:r>
-      <w:r>
-        <w:rPr>
-          <w:rFonts w:ascii="Times New Roman" w:eastAsia="Times New Roman" w:hAnsi="Times New Roman" w:cs="Times New Roman"/>
-          <w:sz w:val="24"/>
-          <w:szCs w:val="24"/>
-        </w:rPr>
-        <w:lastRenderedPageBreak/>
-        <w:t xml:space="preserve">prediction. For each </w:t>
+        <w:t xml:space="preserve"> 2010). It is a fast and effective way for learning dense prediction. For each </w:t>
       </w:r>
       <w:proofErr w:type="spellStart"/>
       <w:r>
@@ -1877,21 +2212,723 @@
         <w:t xml:space="preserve">The pixel locations of each cell are save as a tuple of x and y with the origin being the top left corner of the image. </w:t>
       </w:r>
     </w:p>
+    <w:p>
+      <w:pPr>
+        <w:ind w:firstLine="720"/>
+        <w:jc w:val="both"/>
+        <w:rPr>
+          <w:rFonts w:ascii="Times New Roman" w:eastAsia="Times New Roman" w:hAnsi="Times New Roman" w:cs="Times New Roman"/>
+          <w:sz w:val="24"/>
+          <w:szCs w:val="24"/>
+        </w:rPr>
+      </w:pPr>
+    </w:p>
+    <w:p>
+      <w:pPr>
+        <w:ind w:firstLine="720"/>
+        <w:jc w:val="both"/>
+        <w:rPr>
+          <w:rFonts w:ascii="Times New Roman" w:eastAsia="Times New Roman" w:hAnsi="Times New Roman" w:cs="Times New Roman"/>
+          <w:sz w:val="24"/>
+          <w:szCs w:val="24"/>
+        </w:rPr>
+      </w:pPr>
+    </w:p>
+    <w:p>
+      <w:pPr>
+        <w:ind w:firstLine="720"/>
+        <w:jc w:val="both"/>
+        <w:rPr>
+          <w:rFonts w:ascii="Times New Roman" w:eastAsia="Times New Roman" w:hAnsi="Times New Roman" w:cs="Times New Roman"/>
+          <w:sz w:val="24"/>
+          <w:szCs w:val="24"/>
+        </w:rPr>
+      </w:pPr>
+    </w:p>
+    <w:p>
+      <w:pPr>
+        <w:ind w:firstLine="720"/>
+        <w:jc w:val="both"/>
+        <w:rPr>
+          <w:rFonts w:ascii="Times New Roman" w:eastAsia="Times New Roman" w:hAnsi="Times New Roman" w:cs="Times New Roman"/>
+          <w:sz w:val="24"/>
+          <w:szCs w:val="24"/>
+        </w:rPr>
+      </w:pPr>
+    </w:p>
+    <w:p>
+      <w:pPr>
+        <w:ind w:firstLine="720"/>
+        <w:jc w:val="both"/>
+        <w:rPr>
+          <w:rFonts w:ascii="Times New Roman" w:eastAsia="Times New Roman" w:hAnsi="Times New Roman" w:cs="Times New Roman"/>
+          <w:sz w:val="24"/>
+          <w:szCs w:val="24"/>
+        </w:rPr>
+      </w:pPr>
+    </w:p>
+    <w:p>
+      <w:pPr>
+        <w:ind w:firstLine="720"/>
+        <w:jc w:val="both"/>
+        <w:rPr>
+          <w:rFonts w:ascii="Times New Roman" w:eastAsia="Times New Roman" w:hAnsi="Times New Roman" w:cs="Times New Roman"/>
+          <w:sz w:val="24"/>
+          <w:szCs w:val="24"/>
+        </w:rPr>
+      </w:pPr>
+    </w:p>
+    <w:p>
+      <w:pPr>
+        <w:ind w:firstLine="720"/>
+        <w:jc w:val="both"/>
+        <w:rPr>
+          <w:rFonts w:ascii="Times New Roman" w:eastAsia="Times New Roman" w:hAnsi="Times New Roman" w:cs="Times New Roman"/>
+          <w:sz w:val="24"/>
+          <w:szCs w:val="24"/>
+        </w:rPr>
+      </w:pPr>
+    </w:p>
+    <w:p>
+      <w:pPr>
+        <w:ind w:firstLine="720"/>
+        <w:jc w:val="both"/>
+        <w:rPr>
+          <w:rFonts w:ascii="Times New Roman" w:eastAsia="Times New Roman" w:hAnsi="Times New Roman" w:cs="Times New Roman"/>
+          <w:sz w:val="24"/>
+          <w:szCs w:val="24"/>
+        </w:rPr>
+      </w:pPr>
+    </w:p>
+    <w:p>
+      <w:pPr>
+        <w:ind w:firstLine="720"/>
+        <w:jc w:val="both"/>
+        <w:rPr>
+          <w:rFonts w:ascii="Times New Roman" w:eastAsia="Times New Roman" w:hAnsi="Times New Roman" w:cs="Times New Roman"/>
+          <w:sz w:val="24"/>
+          <w:szCs w:val="24"/>
+        </w:rPr>
+      </w:pPr>
+    </w:p>
+    <w:p>
+      <w:pPr>
+        <w:ind w:firstLine="720"/>
+        <w:jc w:val="both"/>
+        <w:rPr>
+          <w:rFonts w:ascii="Times New Roman" w:eastAsia="Times New Roman" w:hAnsi="Times New Roman" w:cs="Times New Roman"/>
+          <w:sz w:val="24"/>
+          <w:szCs w:val="24"/>
+        </w:rPr>
+      </w:pPr>
+      <w:r>
+        <w:rPr>
+          <w:rFonts w:ascii="Times New Roman" w:eastAsia="Times New Roman" w:hAnsi="Times New Roman" w:cs="Times New Roman"/>
+          <w:noProof/>
+          <w:sz w:val="24"/>
+          <w:szCs w:val="24"/>
+        </w:rPr>
+        <w:drawing>
+          <wp:anchor distT="0" distB="0" distL="114300" distR="114300" simplePos="0" relativeHeight="251664384" behindDoc="0" locked="0" layoutInCell="1" allowOverlap="1" wp14:anchorId="0B47C41C" wp14:editId="33C84240">
+            <wp:simplePos x="0" y="0"/>
+            <wp:positionH relativeFrom="margin">
+              <wp:posOffset>4394200</wp:posOffset>
+            </wp:positionH>
+            <wp:positionV relativeFrom="paragraph">
+              <wp:posOffset>3259455</wp:posOffset>
+            </wp:positionV>
+            <wp:extent cx="1480820" cy="4469130"/>
+            <wp:effectExtent l="0" t="0" r="0" b="1270"/>
+            <wp:wrapTight wrapText="bothSides">
+              <wp:wrapPolygon edited="0">
+                <wp:start x="0" y="0"/>
+                <wp:lineTo x="0" y="21483"/>
+                <wp:lineTo x="21118" y="21483"/>
+                <wp:lineTo x="21118" y="0"/>
+                <wp:lineTo x="0" y="0"/>
+              </wp:wrapPolygon>
+            </wp:wrapTight>
+            <wp:docPr id="22" name="Picture 22" descr="../cnn_models/patches_models/patch_CNN_model.png"/>
+            <wp:cNvGraphicFramePr>
+              <a:graphicFrameLocks xmlns:a="http://schemas.openxmlformats.org/drawingml/2006/main" noChangeAspect="1"/>
+            </wp:cNvGraphicFramePr>
+            <a:graphic xmlns:a="http://schemas.openxmlformats.org/drawingml/2006/main">
+              <a:graphicData uri="http://schemas.openxmlformats.org/drawingml/2006/picture">
+                <pic:pic xmlns:pic="http://schemas.openxmlformats.org/drawingml/2006/picture">
+                  <pic:nvPicPr>
+                    <pic:cNvPr id="0" name="Picture 9" descr="../cnn_models/patches_models/patch_CNN_model.png"/>
+                    <pic:cNvPicPr>
+                      <a:picLocks noChangeAspect="1" noChangeArrowheads="1"/>
+                    </pic:cNvPicPr>
+                  </pic:nvPicPr>
+                  <pic:blipFill>
+                    <a:blip r:embed="rId10" cstate="print">
+                      <a:extLst>
+                        <a:ext uri="{28A0092B-C50C-407E-A947-70E740481C1C}">
+                          <a14:useLocalDpi xmlns:a14="http://schemas.microsoft.com/office/drawing/2010/main" val="0"/>
+                        </a:ext>
+                      </a:extLst>
+                    </a:blip>
+                    <a:srcRect/>
+                    <a:stretch>
+                      <a:fillRect/>
+                    </a:stretch>
+                  </pic:blipFill>
+                  <pic:spPr bwMode="auto">
+                    <a:xfrm>
+                      <a:off x="0" y="0"/>
+                      <a:ext cx="1480820" cy="4469130"/>
+                    </a:xfrm>
+                    <a:prstGeom prst="rect">
+                      <a:avLst/>
+                    </a:prstGeom>
+                    <a:noFill/>
+                    <a:ln>
+                      <a:noFill/>
+                    </a:ln>
+                  </pic:spPr>
+                </pic:pic>
+              </a:graphicData>
+            </a:graphic>
+            <wp14:sizeRelH relativeFrom="page">
+              <wp14:pctWidth>0</wp14:pctWidth>
+            </wp14:sizeRelH>
+            <wp14:sizeRelV relativeFrom="page">
+              <wp14:pctHeight>0</wp14:pctHeight>
+            </wp14:sizeRelV>
+          </wp:anchor>
+        </w:drawing>
+      </w:r>
+      <w:r>
+        <w:rPr>
+          <w:rFonts w:ascii="Times New Roman" w:eastAsia="Times New Roman" w:hAnsi="Times New Roman" w:cs="Times New Roman"/>
+          <w:sz w:val="24"/>
+          <w:szCs w:val="24"/>
+        </w:rPr>
+        <w:t xml:space="preserve"> </w:t>
+      </w:r>
+      <w:r>
+        <w:rPr>
+          <w:rFonts w:ascii="Times New Roman" w:eastAsia="Times New Roman" w:hAnsi="Times New Roman" w:cs="Times New Roman"/>
+          <w:sz w:val="24"/>
+          <w:szCs w:val="24"/>
+        </w:rPr>
+        <w:t>Following</w:t>
+      </w:r>
+      <w:r>
+        <w:rPr>
+          <w:rFonts w:ascii="Times New Roman" w:eastAsia="Times New Roman" w:hAnsi="Times New Roman" w:cs="Times New Roman"/>
+          <w:sz w:val="24"/>
+          <w:szCs w:val="24"/>
+        </w:rPr>
+        <w:t xml:space="preserve"> the</w:t>
+      </w:r>
+      <w:r>
+        <w:rPr>
+          <w:rFonts w:ascii="Times New Roman" w:eastAsia="Times New Roman" w:hAnsi="Times New Roman" w:cs="Times New Roman"/>
+          <w:sz w:val="24"/>
+          <w:szCs w:val="24"/>
+        </w:rPr>
+        <w:t xml:space="preserve"> annotation preprocessing, the images of each </w:t>
+      </w:r>
+      <w:r>
+        <w:rPr>
+          <w:rFonts w:ascii="Times New Roman" w:eastAsia="Times New Roman" w:hAnsi="Times New Roman" w:cs="Times New Roman"/>
+          <w:sz w:val="24"/>
+          <w:szCs w:val="24"/>
+        </w:rPr>
+        <w:t>nuclei</w:t>
+      </w:r>
+      <w:r>
+        <w:rPr>
+          <w:rFonts w:ascii="Times New Roman" w:eastAsia="Times New Roman" w:hAnsi="Times New Roman" w:cs="Times New Roman"/>
+          <w:sz w:val="24"/>
+          <w:szCs w:val="24"/>
+        </w:rPr>
+        <w:t xml:space="preserve"> were cropped</w:t>
+      </w:r>
+      <w:r>
+        <w:rPr>
+          <w:rFonts w:ascii="Times New Roman" w:eastAsia="Times New Roman" w:hAnsi="Times New Roman" w:cs="Times New Roman"/>
+          <w:sz w:val="24"/>
+          <w:szCs w:val="24"/>
+        </w:rPr>
+        <w:t xml:space="preserve"> into</w:t>
+      </w:r>
+      <w:r>
+        <w:rPr>
+          <w:rFonts w:ascii="Times New Roman" w:eastAsia="Times New Roman" w:hAnsi="Times New Roman" w:cs="Times New Roman"/>
+          <w:sz w:val="24"/>
+          <w:szCs w:val="24"/>
+        </w:rPr>
+        <w:t xml:space="preserve"> </w:t>
+      </w:r>
+      <w:r>
+        <w:rPr>
+          <w:rFonts w:ascii="Times New Roman" w:eastAsia="Times New Roman" w:hAnsi="Times New Roman" w:cs="Times New Roman"/>
+          <w:sz w:val="24"/>
+          <w:szCs w:val="24"/>
+        </w:rPr>
+        <w:t xml:space="preserve">patches of </w:t>
+      </w:r>
+      <w:r>
+        <w:rPr>
+          <w:rFonts w:ascii="Times New Roman" w:eastAsia="Times New Roman" w:hAnsi="Times New Roman" w:cs="Times New Roman"/>
+          <w:sz w:val="24"/>
+          <w:szCs w:val="24"/>
+        </w:rPr>
+        <w:t xml:space="preserve">size 35x35 pixels </w:t>
+      </w:r>
+      <w:r>
+        <w:rPr>
+          <w:rFonts w:ascii="Times New Roman" w:eastAsia="Times New Roman" w:hAnsi="Times New Roman" w:cs="Times New Roman"/>
+          <w:sz w:val="24"/>
+          <w:szCs w:val="24"/>
+        </w:rPr>
+        <w:t xml:space="preserve">in </w:t>
+      </w:r>
+      <w:r>
+        <w:rPr>
+          <w:rFonts w:ascii="Times New Roman" w:eastAsia="Times New Roman" w:hAnsi="Times New Roman" w:cs="Times New Roman"/>
+          <w:sz w:val="24"/>
+          <w:szCs w:val="24"/>
+        </w:rPr>
+        <w:t>preparation for nuclei detection training of the CNN</w:t>
+      </w:r>
+      <w:r>
+        <w:rPr>
+          <w:rFonts w:ascii="Times New Roman" w:eastAsia="Times New Roman" w:hAnsi="Times New Roman" w:cs="Times New Roman"/>
+          <w:sz w:val="24"/>
+          <w:szCs w:val="24"/>
+        </w:rPr>
+        <w:t>.</w:t>
+      </w:r>
+      <w:r>
+        <w:rPr>
+          <w:rFonts w:ascii="Times New Roman" w:eastAsia="Times New Roman" w:hAnsi="Times New Roman" w:cs="Times New Roman"/>
+          <w:sz w:val="24"/>
+          <w:szCs w:val="24"/>
+        </w:rPr>
+        <w:t xml:space="preserve"> In addition, </w:t>
+      </w:r>
+      <w:r>
+        <w:rPr>
+          <w:rFonts w:ascii="Times New Roman" w:eastAsia="Times New Roman" w:hAnsi="Times New Roman" w:cs="Times New Roman"/>
+          <w:sz w:val="24"/>
+          <w:szCs w:val="24"/>
+        </w:rPr>
+        <w:t xml:space="preserve">parts of </w:t>
+      </w:r>
+      <w:r>
+        <w:rPr>
+          <w:rFonts w:ascii="Times New Roman" w:eastAsia="Times New Roman" w:hAnsi="Times New Roman" w:cs="Times New Roman"/>
+          <w:sz w:val="24"/>
+          <w:szCs w:val="24"/>
+        </w:rPr>
+        <w:t xml:space="preserve">fluorescent cell images </w:t>
+      </w:r>
+      <w:r>
+        <w:rPr>
+          <w:rFonts w:ascii="Times New Roman" w:eastAsia="Times New Roman" w:hAnsi="Times New Roman" w:cs="Times New Roman"/>
+          <w:sz w:val="24"/>
+          <w:szCs w:val="24"/>
+        </w:rPr>
+        <w:t xml:space="preserve">which did not contain the nuclei, defined as all regions outside of the total crop areas </w:t>
+      </w:r>
+      <w:r>
+        <w:rPr>
+          <w:rFonts w:ascii="Times New Roman" w:eastAsia="Times New Roman" w:hAnsi="Times New Roman" w:cs="Times New Roman"/>
+          <w:sz w:val="24"/>
+          <w:szCs w:val="24"/>
+        </w:rPr>
+        <w:t>which the nuclei patches were generated from,</w:t>
+      </w:r>
+      <w:r>
+        <w:rPr>
+          <w:rFonts w:ascii="Times New Roman" w:eastAsia="Times New Roman" w:hAnsi="Times New Roman" w:cs="Times New Roman"/>
+          <w:sz w:val="24"/>
+          <w:szCs w:val="24"/>
+        </w:rPr>
+        <w:t xml:space="preserve"> were used to randomly </w:t>
+      </w:r>
+      <w:r>
+        <w:rPr>
+          <w:rFonts w:ascii="Times New Roman" w:eastAsia="Times New Roman" w:hAnsi="Times New Roman" w:cs="Times New Roman"/>
+          <w:sz w:val="24"/>
+          <w:szCs w:val="24"/>
+        </w:rPr>
+        <w:t xml:space="preserve">patches </w:t>
+      </w:r>
+      <w:r>
+        <w:rPr>
+          <w:rFonts w:ascii="Times New Roman" w:eastAsia="Times New Roman" w:hAnsi="Times New Roman" w:cs="Times New Roman"/>
+          <w:sz w:val="24"/>
+          <w:szCs w:val="24"/>
+        </w:rPr>
+        <w:t>non-</w:t>
+      </w:r>
+      <w:r>
+        <w:rPr>
+          <w:rFonts w:ascii="Times New Roman" w:eastAsia="Times New Roman" w:hAnsi="Times New Roman" w:cs="Times New Roman"/>
+          <w:sz w:val="24"/>
+          <w:szCs w:val="24"/>
+        </w:rPr>
+        <w:t>nuclei</w:t>
+      </w:r>
+      <w:r>
+        <w:rPr>
+          <w:rFonts w:ascii="Times New Roman" w:eastAsia="Times New Roman" w:hAnsi="Times New Roman" w:cs="Times New Roman"/>
+          <w:sz w:val="24"/>
+          <w:szCs w:val="24"/>
+        </w:rPr>
+        <w:t xml:space="preserve"> </w:t>
+      </w:r>
+      <w:r>
+        <w:rPr>
+          <w:rFonts w:ascii="Times New Roman" w:eastAsia="Times New Roman" w:hAnsi="Times New Roman" w:cs="Times New Roman"/>
+          <w:sz w:val="24"/>
+          <w:szCs w:val="24"/>
+        </w:rPr>
+        <w:t>patches</w:t>
+      </w:r>
+      <w:r>
+        <w:rPr>
+          <w:rFonts w:ascii="Times New Roman" w:eastAsia="Times New Roman" w:hAnsi="Times New Roman" w:cs="Times New Roman"/>
+          <w:sz w:val="24"/>
+          <w:szCs w:val="24"/>
+        </w:rPr>
+        <w:t>.</w:t>
+      </w:r>
+      <w:r>
+        <w:rPr>
+          <w:rFonts w:ascii="Times New Roman" w:eastAsia="Times New Roman" w:hAnsi="Times New Roman" w:cs="Times New Roman"/>
+          <w:sz w:val="24"/>
+          <w:szCs w:val="24"/>
+        </w:rPr>
+        <w:t xml:space="preserve"> </w:t>
+      </w:r>
+      <w:r>
+        <w:rPr>
+          <w:rFonts w:ascii="Times New Roman" w:eastAsia="Times New Roman" w:hAnsi="Times New Roman" w:cs="Times New Roman"/>
+          <w:sz w:val="24"/>
+          <w:szCs w:val="24"/>
+        </w:rPr>
+        <w:t xml:space="preserve">From the 140 total annotated </w:t>
+      </w:r>
+      <w:r>
+        <w:rPr>
+          <w:rFonts w:ascii="Times New Roman" w:eastAsia="Times New Roman" w:hAnsi="Times New Roman" w:cs="Times New Roman"/>
+          <w:sz w:val="24"/>
+          <w:szCs w:val="24"/>
+        </w:rPr>
+        <w:t>nuclei</w:t>
+      </w:r>
+      <w:r>
+        <w:rPr>
+          <w:rFonts w:ascii="Times New Roman" w:eastAsia="Times New Roman" w:hAnsi="Times New Roman" w:cs="Times New Roman"/>
+          <w:sz w:val="24"/>
+          <w:szCs w:val="24"/>
+        </w:rPr>
+        <w:t xml:space="preserve"> </w:t>
+      </w:r>
+      <w:proofErr w:type="gramStart"/>
+      <w:r>
+        <w:rPr>
+          <w:rFonts w:ascii="Times New Roman" w:eastAsia="Times New Roman" w:hAnsi="Times New Roman" w:cs="Times New Roman"/>
+          <w:sz w:val="24"/>
+          <w:szCs w:val="24"/>
+        </w:rPr>
+        <w:t>images</w:t>
+      </w:r>
+      <w:proofErr w:type="gramEnd"/>
+      <w:r>
+        <w:rPr>
+          <w:rFonts w:ascii="Times New Roman" w:eastAsia="Times New Roman" w:hAnsi="Times New Roman" w:cs="Times New Roman"/>
+          <w:sz w:val="24"/>
+          <w:szCs w:val="24"/>
+        </w:rPr>
+        <w:t xml:space="preserve"> we generated</w:t>
+      </w:r>
+      <w:r>
+        <w:rPr>
+          <w:rFonts w:ascii="Times New Roman" w:eastAsia="Times New Roman" w:hAnsi="Times New Roman" w:cs="Times New Roman"/>
+          <w:sz w:val="24"/>
+          <w:szCs w:val="24"/>
+        </w:rPr>
+        <w:t xml:space="preserve"> 9127 image patches </w:t>
+      </w:r>
+      <w:r>
+        <w:rPr>
+          <w:rFonts w:ascii="Times New Roman" w:eastAsia="Times New Roman" w:hAnsi="Times New Roman" w:cs="Times New Roman"/>
+          <w:sz w:val="24"/>
+          <w:szCs w:val="24"/>
+        </w:rPr>
+        <w:t xml:space="preserve">of both </w:t>
+      </w:r>
+      <w:r>
+        <w:rPr>
+          <w:rFonts w:ascii="Times New Roman" w:eastAsia="Times New Roman" w:hAnsi="Times New Roman" w:cs="Times New Roman"/>
+          <w:sz w:val="24"/>
+          <w:szCs w:val="24"/>
+        </w:rPr>
+        <w:t>nuclei</w:t>
+      </w:r>
+      <w:r>
+        <w:rPr>
+          <w:rFonts w:ascii="Times New Roman" w:eastAsia="Times New Roman" w:hAnsi="Times New Roman" w:cs="Times New Roman"/>
+          <w:sz w:val="24"/>
+          <w:szCs w:val="24"/>
+        </w:rPr>
+        <w:t xml:space="preserve"> and non-nuclei patches, </w:t>
+      </w:r>
+      <w:r>
+        <w:rPr>
+          <w:rFonts w:ascii="Times New Roman" w:eastAsia="Times New Roman" w:hAnsi="Times New Roman" w:cs="Times New Roman"/>
+          <w:sz w:val="24"/>
+          <w:szCs w:val="24"/>
+        </w:rPr>
+        <w:t>which 73</w:t>
+      </w:r>
+      <w:r>
+        <w:rPr>
+          <w:rFonts w:ascii="Times New Roman" w:eastAsia="Times New Roman" w:hAnsi="Times New Roman" w:cs="Times New Roman"/>
+          <w:sz w:val="24"/>
+          <w:szCs w:val="24"/>
+        </w:rPr>
+        <w:t xml:space="preserve">% were nuclei and </w:t>
+      </w:r>
+      <w:r>
+        <w:rPr>
+          <w:rFonts w:ascii="Times New Roman" w:eastAsia="Times New Roman" w:hAnsi="Times New Roman" w:cs="Times New Roman"/>
+          <w:sz w:val="24"/>
+          <w:szCs w:val="24"/>
+        </w:rPr>
+        <w:t>27</w:t>
+      </w:r>
+      <w:r>
+        <w:rPr>
+          <w:rFonts w:ascii="Times New Roman" w:eastAsia="Times New Roman" w:hAnsi="Times New Roman" w:cs="Times New Roman"/>
+          <w:sz w:val="24"/>
+          <w:szCs w:val="24"/>
+        </w:rPr>
+        <w:t>% were non-</w:t>
+      </w:r>
+      <w:r>
+        <w:rPr>
+          <w:rFonts w:ascii="Times New Roman" w:eastAsia="Times New Roman" w:hAnsi="Times New Roman" w:cs="Times New Roman"/>
+          <w:sz w:val="24"/>
+          <w:szCs w:val="24"/>
+        </w:rPr>
+        <w:t>nuclei</w:t>
+      </w:r>
+      <w:r>
+        <w:rPr>
+          <w:rFonts w:ascii="Times New Roman" w:eastAsia="Times New Roman" w:hAnsi="Times New Roman" w:cs="Times New Roman"/>
+          <w:sz w:val="24"/>
+          <w:szCs w:val="24"/>
+        </w:rPr>
+        <w:t xml:space="preserve"> patches</w:t>
+      </w:r>
+      <w:r>
+        <w:rPr>
+          <w:rFonts w:ascii="Times New Roman" w:eastAsia="Times New Roman" w:hAnsi="Times New Roman" w:cs="Times New Roman"/>
+          <w:sz w:val="24"/>
+          <w:szCs w:val="24"/>
+        </w:rPr>
+        <w:t xml:space="preserve"> (Fig. 4)</w:t>
+      </w:r>
+      <w:r>
+        <w:rPr>
+          <w:rFonts w:ascii="Times New Roman" w:eastAsia="Times New Roman" w:hAnsi="Times New Roman" w:cs="Times New Roman"/>
+          <w:sz w:val="24"/>
+          <w:szCs w:val="24"/>
+        </w:rPr>
+        <w:t>.</w:t>
+      </w:r>
+      <w:r>
+        <w:rPr>
+          <w:rFonts w:ascii="Times New Roman" w:eastAsia="Times New Roman" w:hAnsi="Times New Roman" w:cs="Times New Roman"/>
+          <w:sz w:val="24"/>
+          <w:szCs w:val="24"/>
+        </w:rPr>
+        <w:t xml:space="preserve"> </w:t>
+      </w:r>
+      <w:r>
+        <w:rPr>
+          <w:rFonts w:ascii="Times New Roman" w:eastAsia="Times New Roman" w:hAnsi="Times New Roman" w:cs="Times New Roman"/>
+          <w:sz w:val="24"/>
+          <w:szCs w:val="24"/>
+        </w:rPr>
+        <w:t xml:space="preserve">To further increase the available data for training of the CNN images of were augmented </w:t>
+      </w:r>
+      <w:r>
+        <w:rPr>
+          <w:rFonts w:ascii="Times New Roman" w:eastAsia="Times New Roman" w:hAnsi="Times New Roman" w:cs="Times New Roman"/>
+          <w:sz w:val="24"/>
+          <w:szCs w:val="24"/>
+        </w:rPr>
+        <w:t xml:space="preserve">in training </w:t>
+      </w:r>
+      <w:r>
+        <w:rPr>
+          <w:rFonts w:ascii="Times New Roman" w:eastAsia="Times New Roman" w:hAnsi="Times New Roman" w:cs="Times New Roman"/>
+          <w:sz w:val="24"/>
+          <w:szCs w:val="24"/>
+        </w:rPr>
+        <w:t>in two</w:t>
+      </w:r>
+      <w:r>
+        <w:rPr>
+          <w:rFonts w:ascii="Times New Roman" w:eastAsia="Times New Roman" w:hAnsi="Times New Roman" w:cs="Times New Roman"/>
+          <w:sz w:val="24"/>
+          <w:szCs w:val="24"/>
+        </w:rPr>
+        <w:t xml:space="preserve"> ways;</w:t>
+      </w:r>
+      <w:r>
+        <w:rPr>
+          <w:rFonts w:ascii="Times New Roman" w:eastAsia="Times New Roman" w:hAnsi="Times New Roman" w:cs="Times New Roman"/>
+          <w:sz w:val="24"/>
+          <w:szCs w:val="24"/>
+        </w:rPr>
+        <w:t xml:space="preserve"> random color change in each color channel and the images were flipped vertically and/or horizontally. </w:t>
+      </w:r>
+    </w:p>
+    <w:p>
+      <w:pPr>
+        <w:pStyle w:val="Caption"/>
+        <w:framePr w:w="9005" w:h="540" w:hRule="exact" w:hSpace="180" w:wrap="around" w:vAnchor="text" w:hAnchor="page" w:x="1340" w:y="1915"/>
+        <w:rPr>
+          <w:rFonts w:ascii="Times New Roman" w:hAnsi="Times New Roman" w:cs="Times New Roman"/>
+          <w:i w:val="0"/>
+          <w:color w:val="000000" w:themeColor="text1"/>
+        </w:rPr>
+      </w:pPr>
+      <w:r>
+        <w:rPr>
+          <w:rFonts w:ascii="Times New Roman" w:hAnsi="Times New Roman" w:cs="Times New Roman"/>
+          <w:b/>
+          <w:i w:val="0"/>
+          <w:color w:val="000000" w:themeColor="text1"/>
+        </w:rPr>
+        <w:t>Fig.4</w:t>
+      </w:r>
+      <w:r>
+        <w:rPr>
+          <w:rFonts w:ascii="Times New Roman" w:hAnsi="Times New Roman" w:cs="Times New Roman"/>
+          <w:b/>
+          <w:i w:val="0"/>
+          <w:color w:val="000000" w:themeColor="text1"/>
+        </w:rPr>
+        <w:t xml:space="preserve"> </w:t>
+      </w:r>
+      <w:r>
+        <w:rPr>
+          <w:rFonts w:ascii="Times New Roman" w:hAnsi="Times New Roman" w:cs="Times New Roman"/>
+          <w:i w:val="0"/>
+          <w:color w:val="000000" w:themeColor="text1"/>
+        </w:rPr>
+        <w:t xml:space="preserve">– Example of whole </w:t>
+      </w:r>
+      <w:r>
+        <w:rPr>
+          <w:rFonts w:ascii="Times New Roman" w:hAnsi="Times New Roman" w:cs="Times New Roman"/>
+          <w:i w:val="0"/>
+          <w:color w:val="000000" w:themeColor="text1"/>
+        </w:rPr>
+        <w:t xml:space="preserve">fluorescent cell </w:t>
+      </w:r>
+      <w:proofErr w:type="gramStart"/>
+      <w:r>
+        <w:rPr>
+          <w:rFonts w:ascii="Times New Roman" w:hAnsi="Times New Roman" w:cs="Times New Roman"/>
+          <w:i w:val="0"/>
+          <w:color w:val="000000" w:themeColor="text1"/>
+        </w:rPr>
+        <w:t>population</w:t>
+      </w:r>
+      <w:r>
+        <w:rPr>
+          <w:rFonts w:ascii="Times New Roman" w:hAnsi="Times New Roman" w:cs="Times New Roman"/>
+          <w:i w:val="0"/>
+          <w:color w:val="000000" w:themeColor="text1"/>
+        </w:rPr>
+        <w:t>,</w:t>
+      </w:r>
+      <w:r>
+        <w:rPr>
+          <w:rFonts w:ascii="Times New Roman" w:hAnsi="Times New Roman" w:cs="Times New Roman"/>
+          <w:i w:val="0"/>
+          <w:color w:val="000000" w:themeColor="text1"/>
+        </w:rPr>
+        <w:t xml:space="preserve">  patches</w:t>
+      </w:r>
+      <w:proofErr w:type="gramEnd"/>
+      <w:r>
+        <w:rPr>
+          <w:rFonts w:ascii="Times New Roman" w:hAnsi="Times New Roman" w:cs="Times New Roman"/>
+          <w:i w:val="0"/>
+          <w:color w:val="000000" w:themeColor="text1"/>
+        </w:rPr>
+        <w:t xml:space="preserve"> of cell nuclei </w:t>
+      </w:r>
+      <w:r>
+        <w:rPr>
+          <w:rFonts w:ascii="Times New Roman" w:hAnsi="Times New Roman" w:cs="Times New Roman"/>
+          <w:i w:val="0"/>
+          <w:color w:val="000000" w:themeColor="text1"/>
+        </w:rPr>
+        <w:t>generated post annotation and augmented patches generated per batch during training.</w:t>
+      </w:r>
+    </w:p>
+    <w:p>
+      <w:pPr>
+        <w:pStyle w:val="Caption"/>
+        <w:framePr w:w="9005" w:h="540" w:hRule="exact" w:hSpace="180" w:wrap="around" w:vAnchor="text" w:hAnchor="page" w:x="1340" w:y="1915"/>
+        <w:rPr>
+          <w:rFonts w:ascii="Times New Roman" w:hAnsi="Times New Roman" w:cs="Times New Roman"/>
+          <w:i w:val="0"/>
+          <w:color w:val="000000" w:themeColor="text1"/>
+        </w:rPr>
+      </w:pPr>
+      <w:r>
+        <w:rPr>
+          <w:rFonts w:ascii="Times New Roman" w:hAnsi="Times New Roman" w:cs="Times New Roman"/>
+          <w:b/>
+          <w:i w:val="0"/>
+          <w:color w:val="000000" w:themeColor="text1"/>
+        </w:rPr>
+        <w:t xml:space="preserve"> </w:t>
+      </w:r>
+    </w:p>
     <w:tbl>
       <w:tblPr>
         <w:tblStyle w:val="TableGrid"/>
-        <w:tblpPr w:leftFromText="180" w:rightFromText="180" w:vertAnchor="text" w:horzAnchor="page" w:tblpX="7030" w:tblpY="2164"/>
-        <w:tblW w:w="0" w:type="auto"/>
+        <w:tblpPr w:leftFromText="187" w:rightFromText="187" w:vertAnchor="text" w:horzAnchor="page" w:tblpX="1450" w:tblpY="114"/>
+        <w:tblW w:w="5000" w:type="pct"/>
+        <w:tblBorders>
+          <w:top w:val="single" w:sz="8" w:space="0" w:color="E7E6E6" w:themeColor="background2"/>
+          <w:left w:val="single" w:sz="8" w:space="0" w:color="E7E6E6" w:themeColor="background2"/>
+          <w:bottom w:val="single" w:sz="8" w:space="0" w:color="E7E6E6" w:themeColor="background2"/>
+          <w:right w:val="single" w:sz="8" w:space="0" w:color="E7E6E6" w:themeColor="background2"/>
+          <w:insideH w:val="single" w:sz="8" w:space="0" w:color="E7E6E6" w:themeColor="background2"/>
+          <w:insideV w:val="single" w:sz="8" w:space="0" w:color="E7E6E6" w:themeColor="background2"/>
+        </w:tblBorders>
         <w:tblLook w:val="04A0" w:firstRow="1" w:lastRow="0" w:firstColumn="1" w:lastColumn="0" w:noHBand="0" w:noVBand="1"/>
       </w:tblPr>
       <w:tblGrid>
-        <w:gridCol w:w="1915"/>
-        <w:gridCol w:w="1915"/>
+        <w:gridCol w:w="3192"/>
+        <w:gridCol w:w="3193"/>
+        <w:gridCol w:w="3191"/>
       </w:tblGrid>
       <w:tr>
+        <w:trPr>
+          <w:trHeight w:val="314"/>
+        </w:trPr>
         <w:tc>
           <w:tcPr>
-            <w:tcW w:w="1915" w:type="dxa"/>
+            <w:tcW w:w="1667" w:type="pct"/>
+            <w:shd w:val="clear" w:color="auto" w:fill="D0CECE" w:themeFill="background2" w:themeFillShade="E6"/>
             <w:vAlign w:val="center"/>
           </w:tcPr>
           <w:p>
@@ -1917,7 +2954,8 @@
         </w:tc>
         <w:tc>
           <w:tcPr>
-            <w:tcW w:w="1915" w:type="dxa"/>
+            <w:tcW w:w="1667" w:type="pct"/>
+            <w:shd w:val="clear" w:color="auto" w:fill="D0CECE" w:themeFill="background2" w:themeFillShade="E6"/>
             <w:vAlign w:val="center"/>
           </w:tcPr>
           <w:p>
@@ -1941,11 +2979,47 @@
             </w:r>
           </w:p>
         </w:tc>
+        <w:tc>
+          <w:tcPr>
+            <w:tcW w:w="1666" w:type="pct"/>
+            <w:shd w:val="clear" w:color="auto" w:fill="D0CECE" w:themeFill="background2" w:themeFillShade="E6"/>
+            <w:vAlign w:val="center"/>
+          </w:tcPr>
+          <w:p>
+            <w:pPr>
+              <w:jc w:val="center"/>
+              <w:rPr>
+                <w:rFonts w:asciiTheme="minorHAnsi" w:eastAsia="Times New Roman" w:hAnsiTheme="minorHAnsi" w:cs="Times New Roman"/>
+                <w:b/>
+                <w:sz w:val="24"/>
+                <w:szCs w:val="24"/>
+              </w:rPr>
+            </w:pPr>
+            <w:r>
+              <w:rPr>
+                <w:rFonts w:asciiTheme="minorHAnsi" w:eastAsia="Times New Roman" w:hAnsiTheme="minorHAnsi" w:cs="Times New Roman"/>
+                <w:b/>
+                <w:sz w:val="24"/>
+                <w:szCs w:val="24"/>
+              </w:rPr>
+              <w:t>Patches</w:t>
+            </w:r>
+            <w:r>
+              <w:rPr>
+                <w:rFonts w:asciiTheme="minorHAnsi" w:eastAsia="Times New Roman" w:hAnsiTheme="minorHAnsi" w:cs="Times New Roman"/>
+                <w:b/>
+                <w:sz w:val="24"/>
+                <w:szCs w:val="24"/>
+              </w:rPr>
+              <w:t xml:space="preserve"> Augmented</w:t>
+            </w:r>
+          </w:p>
+        </w:tc>
       </w:tr>
       <w:tr>
         <w:tc>
           <w:tcPr>
-            <w:tcW w:w="1915" w:type="dxa"/>
+            <w:tcW w:w="1667" w:type="pct"/>
             <w:vAlign w:val="center"/>
           </w:tcPr>
           <w:p>
@@ -1967,7 +3041,7 @@
                 <w:szCs w:val="24"/>
               </w:rPr>
               <w:drawing>
-                <wp:inline distT="0" distB="0" distL="0" distR="0" wp14:anchorId="72F191CD" wp14:editId="3873538B">
+                <wp:inline distT="0" distB="0" distL="0" distR="0" wp14:anchorId="155CA1D2" wp14:editId="1DB8BECC">
                   <wp:extent cx="689715" cy="515425"/>
                   <wp:effectExtent l="0" t="0" r="0" b="0"/>
                   <wp:docPr id="9" name="Picture 9" descr="../SIMCEPImages_A09_C35_F1_s08_w1.jpg"/>
@@ -1984,7 +3058,7 @@
                           </pic:cNvPicPr>
                         </pic:nvPicPr>
                         <pic:blipFill>
-                          <a:blip r:embed="rId10" cstate="print">
+                          <a:blip r:embed="rId11" cstate="print">
                             <a:extLst>
                               <a:ext uri="{28A0092B-C50C-407E-A947-70E740481C1C}">
                                 <a14:useLocalDpi xmlns:a14="http://schemas.microsoft.com/office/drawing/2010/main" val="0"/>
@@ -2019,35 +3093,37 @@
         </w:tc>
         <w:tc>
           <w:tcPr>
-            <w:tcW w:w="1915" w:type="dxa"/>
+            <w:tcW w:w="1667" w:type="pct"/>
             <w:vAlign w:val="center"/>
           </w:tcPr>
           <w:tbl>
             <w:tblPr>
               <w:tblStyle w:val="TableGrid"/>
               <w:tblW w:w="0" w:type="auto"/>
+              <w:tblInd w:w="836" w:type="dxa"/>
               <w:tblLook w:val="04A0" w:firstRow="1" w:lastRow="0" w:firstColumn="1" w:lastColumn="0" w:noHBand="0" w:noVBand="1"/>
             </w:tblPr>
             <w:tblGrid>
-              <w:gridCol w:w="1684"/>
+              <w:gridCol w:w="1008"/>
             </w:tblGrid>
             <w:tr>
               <w:trPr>
-                <w:trHeight w:val="359"/>
+                <w:trHeight w:val="862"/>
               </w:trPr>
               <w:tc>
                 <w:tcPr>
-                  <w:tcW w:w="1684" w:type="dxa"/>
+                  <w:tcW w:w="1008" w:type="dxa"/>
                   <w:tcBorders>
                     <w:top w:val="single" w:sz="4" w:space="0" w:color="FFFFFF" w:themeColor="background1"/>
                     <w:left w:val="single" w:sz="4" w:space="0" w:color="FFFFFF" w:themeColor="background1"/>
-                    <w:bottom w:val="single" w:sz="4" w:space="0" w:color="FFFFFF" w:themeColor="background1"/>
+                    <w:bottom w:val="single" w:sz="8" w:space="0" w:color="FFFFFF" w:themeColor="background1"/>
                     <w:right w:val="single" w:sz="4" w:space="0" w:color="FFFFFF" w:themeColor="background1"/>
                   </w:tcBorders>
+                  <w:vAlign w:val="center"/>
                 </w:tcPr>
                 <w:p>
                   <w:pPr>
-                    <w:framePr w:hSpace="180" w:wrap="around" w:vAnchor="text" w:hAnchor="page" w:x="7030" w:y="2164"/>
+                    <w:framePr w:hSpace="187" w:wrap="around" w:vAnchor="text" w:hAnchor="page" w:x="1450" w:y="114"/>
                     <w:jc w:val="center"/>
                     <w:rPr>
                       <w:rFonts w:ascii="Times New Roman" w:eastAsia="Times New Roman" w:hAnsi="Times New Roman" w:cs="Times New Roman"/>
@@ -2065,7 +3141,7 @@
                       <w:szCs w:val="24"/>
                     </w:rPr>
                     <w:drawing>
-                      <wp:inline distT="0" distB="0" distL="0" distR="0" wp14:anchorId="3B58CEE4" wp14:editId="5905E109">
+                      <wp:inline distT="0" distB="0" distL="0" distR="0" wp14:anchorId="537C52DA" wp14:editId="63835E9E">
                         <wp:extent cx="182880" cy="182880"/>
                         <wp:effectExtent l="0" t="0" r="0" b="0"/>
                         <wp:docPr id="11" name="Picture 11" descr="../data/Patches_ALL/SIMCEPImages_B21_C87_F4_s22_w1_Patch_7_CX_1.jpg"/>
@@ -2082,7 +3158,334 @@
                                 </pic:cNvPicPr>
                               </pic:nvPicPr>
                               <pic:blipFill>
-                                <a:blip r:embed="rId11">
+                                <a:blip r:embed="rId12">
+                                  <a:extLst>
+                                    <a:ext uri="{28A0092B-C50C-407E-A947-70E740481C1C}">
+                                      <a14:useLocalDpi xmlns:a14="http://schemas.microsoft.com/office/drawing/2010/main" val="0"/>
+                                    </a:ext>
+                                  </a:extLst>
+                                </a:blip>
+                                <a:srcRect/>
+                                <a:stretch>
+                                  <a:fillRect/>
+                                </a:stretch>
+                              </pic:blipFill>
+                              <pic:spPr bwMode="auto">
+                                <a:xfrm>
+                                  <a:off x="0" y="0"/>
+                                  <a:ext cx="182880" cy="182880"/>
+                                </a:xfrm>
+                                <a:prstGeom prst="rect">
+                                  <a:avLst/>
+                                </a:prstGeom>
+                                <a:noFill/>
+                                <a:ln>
+                                  <a:noFill/>
+                                </a:ln>
+                              </pic:spPr>
+                            </pic:pic>
+                          </a:graphicData>
+                        </a:graphic>
+                      </wp:inline>
+                    </w:drawing>
+                  </w:r>
+                  <w:r>
+                    <w:rPr>
+                      <w:rFonts w:ascii="Times New Roman" w:eastAsia="Times New Roman" w:hAnsi="Times New Roman" w:cs="Times New Roman"/>
+                      <w:b/>
+                      <w:sz w:val="24"/>
+                      <w:szCs w:val="24"/>
+                    </w:rPr>
+                    <w:t xml:space="preserve">   </w:t>
+                  </w:r>
+                  <w:r>
+                    <w:rPr>
+                      <w:rFonts w:ascii="Times New Roman" w:eastAsia="Times New Roman" w:hAnsi="Times New Roman" w:cs="Times New Roman"/>
+                      <w:b/>
+                      <w:noProof/>
+                      <w:sz w:val="24"/>
+                      <w:szCs w:val="24"/>
+                    </w:rPr>
+                    <w:drawing>
+                      <wp:inline distT="0" distB="0" distL="0" distR="0" wp14:anchorId="41D1C30B" wp14:editId="27344933">
+                        <wp:extent cx="182880" cy="182880"/>
+                        <wp:effectExtent l="0" t="0" r="0" b="0"/>
+                        <wp:docPr id="12" name="Picture 12" descr="../data/Patches_ALL/SIMCEPImages_B21_C87_F4_s22_w1_Patch_6_CX_0_.jpg"/>
+                        <wp:cNvGraphicFramePr>
+                          <a:graphicFrameLocks xmlns:a="http://schemas.openxmlformats.org/drawingml/2006/main" noChangeAspect="1"/>
+                        </wp:cNvGraphicFramePr>
+                        <a:graphic xmlns:a="http://schemas.openxmlformats.org/drawingml/2006/main">
+                          <a:graphicData uri="http://schemas.openxmlformats.org/drawingml/2006/picture">
+                            <pic:pic xmlns:pic="http://schemas.openxmlformats.org/drawingml/2006/picture">
+                              <pic:nvPicPr>
+                                <pic:cNvPr id="0" name="Picture 4" descr="../data/Patches_ALL/SIMCEPImages_B21_C87_F4_s22_w1_Patch_6_CX_0_.jpg"/>
+                                <pic:cNvPicPr>
+                                  <a:picLocks noChangeAspect="1" noChangeArrowheads="1"/>
+                                </pic:cNvPicPr>
+                              </pic:nvPicPr>
+                              <pic:blipFill>
+                                <a:blip r:embed="rId13">
+                                  <a:extLst>
+                                    <a:ext uri="{28A0092B-C50C-407E-A947-70E740481C1C}">
+                                      <a14:useLocalDpi xmlns:a14="http://schemas.microsoft.com/office/drawing/2010/main" val="0"/>
+                                    </a:ext>
+                                  </a:extLst>
+                                </a:blip>
+                                <a:srcRect/>
+                                <a:stretch>
+                                  <a:fillRect/>
+                                </a:stretch>
+                              </pic:blipFill>
+                              <pic:spPr bwMode="auto">
+                                <a:xfrm>
+                                  <a:off x="0" y="0"/>
+                                  <a:ext cx="182880" cy="182880"/>
+                                </a:xfrm>
+                                <a:prstGeom prst="rect">
+                                  <a:avLst/>
+                                </a:prstGeom>
+                                <a:noFill/>
+                                <a:ln>
+                                  <a:noFill/>
+                                </a:ln>
+                              </pic:spPr>
+                            </pic:pic>
+                          </a:graphicData>
+                        </a:graphic>
+                      </wp:inline>
+                    </w:drawing>
+                  </w:r>
+                </w:p>
+                <w:p>
+                  <w:pPr>
+                    <w:framePr w:hSpace="187" w:wrap="around" w:vAnchor="text" w:hAnchor="page" w:x="1450" w:y="114"/>
+                    <w:jc w:val="center"/>
+                    <w:rPr>
+                      <w:rFonts w:ascii="Times New Roman" w:eastAsia="Times New Roman" w:hAnsi="Times New Roman" w:cs="Times New Roman"/>
+                      <w:b/>
+                      <w:sz w:val="24"/>
+                      <w:szCs w:val="24"/>
+                    </w:rPr>
+                  </w:pPr>
+                </w:p>
+                <w:p>
+                  <w:pPr>
+                    <w:framePr w:hSpace="187" w:wrap="around" w:vAnchor="text" w:hAnchor="page" w:x="1450" w:y="114"/>
+                    <w:jc w:val="center"/>
+                    <w:rPr>
+                      <w:rFonts w:ascii="Times New Roman" w:eastAsia="Times New Roman" w:hAnsi="Times New Roman" w:cs="Times New Roman"/>
+                      <w:b/>
+                      <w:sz w:val="24"/>
+                      <w:szCs w:val="24"/>
+                    </w:rPr>
+                  </w:pPr>
+                  <w:r>
+                    <w:rPr>
+                      <w:rFonts w:ascii="Times New Roman" w:eastAsia="Times New Roman" w:hAnsi="Times New Roman" w:cs="Times New Roman"/>
+                      <w:b/>
+                      <w:noProof/>
+                      <w:sz w:val="24"/>
+                      <w:szCs w:val="24"/>
+                    </w:rPr>
+                    <w:drawing>
+                      <wp:inline distT="0" distB="0" distL="0" distR="0" wp14:anchorId="1BE8F8F4" wp14:editId="53A370CC">
+                        <wp:extent cx="182880" cy="182880"/>
+                        <wp:effectExtent l="0" t="0" r="0" b="0"/>
+                        <wp:docPr id="10" name="Picture 10" descr="../data/Patches_ALL/SIMCEPImages_B21_C87_F4_s22_w1_Patch_6_CX_1.jpg"/>
+                        <wp:cNvGraphicFramePr>
+                          <a:graphicFrameLocks xmlns:a="http://schemas.openxmlformats.org/drawingml/2006/main" noChangeAspect="1"/>
+                        </wp:cNvGraphicFramePr>
+                        <a:graphic xmlns:a="http://schemas.openxmlformats.org/drawingml/2006/main">
+                          <a:graphicData uri="http://schemas.openxmlformats.org/drawingml/2006/picture">
+                            <pic:pic xmlns:pic="http://schemas.openxmlformats.org/drawingml/2006/picture">
+                              <pic:nvPicPr>
+                                <pic:cNvPr id="0" name="Picture 2" descr="../data/Patches_ALL/SIMCEPImages_B21_C87_F4_s22_w1_Patch_6_CX_1.jpg"/>
+                                <pic:cNvPicPr>
+                                  <a:picLocks noChangeAspect="1" noChangeArrowheads="1"/>
+                                </pic:cNvPicPr>
+                              </pic:nvPicPr>
+                              <pic:blipFill>
+                                <a:blip r:embed="rId14">
+                                  <a:extLst>
+                                    <a:ext uri="{28A0092B-C50C-407E-A947-70E740481C1C}">
+                                      <a14:useLocalDpi xmlns:a14="http://schemas.microsoft.com/office/drawing/2010/main" val="0"/>
+                                    </a:ext>
+                                  </a:extLst>
+                                </a:blip>
+                                <a:srcRect/>
+                                <a:stretch>
+                                  <a:fillRect/>
+                                </a:stretch>
+                              </pic:blipFill>
+                              <pic:spPr bwMode="auto">
+                                <a:xfrm>
+                                  <a:off x="0" y="0"/>
+                                  <a:ext cx="182880" cy="182880"/>
+                                </a:xfrm>
+                                <a:prstGeom prst="rect">
+                                  <a:avLst/>
+                                </a:prstGeom>
+                                <a:noFill/>
+                                <a:ln>
+                                  <a:noFill/>
+                                </a:ln>
+                              </pic:spPr>
+                            </pic:pic>
+                          </a:graphicData>
+                        </a:graphic>
+                      </wp:inline>
+                    </w:drawing>
+                  </w:r>
+                  <w:r>
+                    <w:rPr>
+                      <w:rFonts w:ascii="Times New Roman" w:eastAsia="Times New Roman" w:hAnsi="Times New Roman" w:cs="Times New Roman"/>
+                      <w:b/>
+                      <w:sz w:val="24"/>
+                      <w:szCs w:val="24"/>
+                    </w:rPr>
+                    <w:t xml:space="preserve">   </w:t>
+                  </w:r>
+                  <w:r>
+                    <w:rPr>
+                      <w:rFonts w:ascii="Times New Roman" w:eastAsia="Times New Roman" w:hAnsi="Times New Roman" w:cs="Times New Roman"/>
+                      <w:b/>
+                      <w:noProof/>
+                      <w:sz w:val="24"/>
+                      <w:szCs w:val="24"/>
+                    </w:rPr>
+                    <w:drawing>
+                      <wp:inline distT="0" distB="0" distL="0" distR="0" wp14:anchorId="402B18E0" wp14:editId="50663040">
+                        <wp:extent cx="182880" cy="182880"/>
+                        <wp:effectExtent l="0" t="0" r="0" b="0"/>
+                        <wp:docPr id="13" name="Picture 13" descr="../data/Patches_ALL/SIMCEPImages_B21_C87_F4_s22_w1_Patch_78_CX_1.jpg"/>
+                        <wp:cNvGraphicFramePr>
+                          <a:graphicFrameLocks xmlns:a="http://schemas.openxmlformats.org/drawingml/2006/main" noChangeAspect="1"/>
+                        </wp:cNvGraphicFramePr>
+                        <a:graphic xmlns:a="http://schemas.openxmlformats.org/drawingml/2006/main">
+                          <a:graphicData uri="http://schemas.openxmlformats.org/drawingml/2006/picture">
+                            <pic:pic xmlns:pic="http://schemas.openxmlformats.org/drawingml/2006/picture">
+                              <pic:nvPicPr>
+                                <pic:cNvPr id="0" name="Picture 5" descr="../data/Patches_ALL/SIMCEPImages_B21_C87_F4_s22_w1_Patch_78_CX_1.jpg"/>
+                                <pic:cNvPicPr>
+                                  <a:picLocks noChangeAspect="1" noChangeArrowheads="1"/>
+                                </pic:cNvPicPr>
+                              </pic:nvPicPr>
+                              <pic:blipFill>
+                                <a:blip r:embed="rId15">
+                                  <a:extLst>
+                                    <a:ext uri="{28A0092B-C50C-407E-A947-70E740481C1C}">
+                                      <a14:useLocalDpi xmlns:a14="http://schemas.microsoft.com/office/drawing/2010/main" val="0"/>
+                                    </a:ext>
+                                  </a:extLst>
+                                </a:blip>
+                                <a:srcRect/>
+                                <a:stretch>
+                                  <a:fillRect/>
+                                </a:stretch>
+                              </pic:blipFill>
+                              <pic:spPr bwMode="auto">
+                                <a:xfrm>
+                                  <a:off x="0" y="0"/>
+                                  <a:ext cx="182880" cy="182880"/>
+                                </a:xfrm>
+                                <a:prstGeom prst="rect">
+                                  <a:avLst/>
+                                </a:prstGeom>
+                                <a:noFill/>
+                                <a:ln>
+                                  <a:noFill/>
+                                </a:ln>
+                              </pic:spPr>
+                            </pic:pic>
+                          </a:graphicData>
+                        </a:graphic>
+                      </wp:inline>
+                    </w:drawing>
+                  </w:r>
+                </w:p>
+              </w:tc>
+            </w:tr>
+          </w:tbl>
+          <w:p>
+            <w:pPr>
+              <w:jc w:val="center"/>
+              <w:rPr>
+                <w:rFonts w:ascii="Times New Roman" w:eastAsia="Times New Roman" w:hAnsi="Times New Roman" w:cs="Times New Roman"/>
+                <w:b/>
+                <w:sz w:val="24"/>
+                <w:szCs w:val="24"/>
+              </w:rPr>
+            </w:pPr>
+          </w:p>
+        </w:tc>
+        <w:tc>
+          <w:tcPr>
+            <w:tcW w:w="1666" w:type="pct"/>
+            <w:vAlign w:val="center"/>
+          </w:tcPr>
+          <w:tbl>
+            <w:tblPr>
+              <w:tblStyle w:val="TableGrid"/>
+              <w:tblW w:w="0" w:type="auto"/>
+              <w:tblInd w:w="836" w:type="dxa"/>
+              <w:tblLook w:val="04A0" w:firstRow="1" w:lastRow="0" w:firstColumn="1" w:lastColumn="0" w:noHBand="0" w:noVBand="1"/>
+            </w:tblPr>
+            <w:tblGrid>
+              <w:gridCol w:w="1296"/>
+            </w:tblGrid>
+            <w:tr>
+              <w:trPr>
+                <w:trHeight w:val="586"/>
+              </w:trPr>
+              <w:tc>
+                <w:tcPr>
+                  <w:tcW w:w="1296" w:type="dxa"/>
+                  <w:tcBorders>
+                    <w:top w:val="single" w:sz="4" w:space="0" w:color="FFFFFF" w:themeColor="background1"/>
+                    <w:left w:val="single" w:sz="4" w:space="0" w:color="FFFFFF" w:themeColor="background1"/>
+                    <w:bottom w:val="single" w:sz="8" w:space="0" w:color="FFFFFF" w:themeColor="background1"/>
+                    <w:right w:val="single" w:sz="4" w:space="0" w:color="FFFFFF" w:themeColor="background1"/>
+                  </w:tcBorders>
+                  <w:vAlign w:val="center"/>
+                </w:tcPr>
+                <w:p>
+                  <w:pPr>
+                    <w:framePr w:hSpace="187" w:wrap="around" w:vAnchor="text" w:hAnchor="page" w:x="1450" w:y="114"/>
+                    <w:jc w:val="center"/>
+                    <w:rPr>
+                      <w:rFonts w:ascii="Times New Roman" w:eastAsia="Times New Roman" w:hAnsi="Times New Roman" w:cs="Times New Roman"/>
+                      <w:b/>
+                      <w:sz w:val="24"/>
+                      <w:szCs w:val="24"/>
+                    </w:rPr>
+                  </w:pPr>
+                  <w:r>
+                    <w:rPr>
+                      <w:rFonts w:ascii="Times New Roman" w:eastAsia="Times New Roman" w:hAnsi="Times New Roman" w:cs="Times New Roman"/>
+                      <w:b/>
+                      <w:noProof/>
+                      <w:sz w:val="24"/>
+                      <w:szCs w:val="24"/>
+                    </w:rPr>
+                    <w:drawing>
+                      <wp:inline distT="0" distB="0" distL="0" distR="0" wp14:anchorId="7B55F025" wp14:editId="2AEAC709">
+                        <wp:extent cx="182880" cy="182880"/>
+                        <wp:effectExtent l="0" t="0" r="0" b="0"/>
+                        <wp:docPr id="29" name="Picture 29" descr="../data/Working_Sets_Patches/Pred_augmented_images/aug__14_9979.jpeg"/>
+                        <wp:cNvGraphicFramePr>
+                          <a:graphicFrameLocks xmlns:a="http://schemas.openxmlformats.org/drawingml/2006/main" noChangeAspect="1"/>
+                        </wp:cNvGraphicFramePr>
+                        <a:graphic xmlns:a="http://schemas.openxmlformats.org/drawingml/2006/main">
+                          <a:graphicData uri="http://schemas.openxmlformats.org/drawingml/2006/picture">
+                            <pic:pic xmlns:pic="http://schemas.openxmlformats.org/drawingml/2006/picture">
+                              <pic:nvPicPr>
+                                <pic:cNvPr id="0" name="Picture 11" descr="../data/Working_Sets_Patches/Pred_augmented_images/aug__14_9979.jpeg"/>
+                                <pic:cNvPicPr>
+                                  <a:picLocks noChangeAspect="1" noChangeArrowheads="1"/>
+                                </pic:cNvPicPr>
+                              </pic:nvPicPr>
+                              <pic:blipFill>
+                                <a:blip r:embed="rId16" cstate="print">
                                   <a:extLst>
                                     <a:ext uri="{28A0092B-C50C-407E-A947-70E740481C1C}">
                                       <a14:useLocalDpi xmlns:a14="http://schemas.microsoft.com/office/drawing/2010/main" val="0"/>
@@ -2131,10 +3534,10 @@
                       <w:szCs w:val="24"/>
                     </w:rPr>
                     <w:drawing>
-                      <wp:inline distT="0" distB="0" distL="0" distR="0" wp14:anchorId="5196F8CD" wp14:editId="27D3A4D8">
+                      <wp:inline distT="0" distB="0" distL="0" distR="0" wp14:anchorId="0BE26709" wp14:editId="079771AE">
                         <wp:extent cx="182880" cy="182880"/>
                         <wp:effectExtent l="0" t="0" r="0" b="0"/>
-                        <wp:docPr id="12" name="Picture 12" descr="../data/Patches_ALL/SIMCEPImages_B21_C87_F4_s22_w1_Patch_6_CX_0_.jpg"/>
+                        <wp:docPr id="30" name="Picture 30" descr="../data/Working_Sets_Patches/Pred_augmented_images/aug__15_9197.jpeg"/>
                         <wp:cNvGraphicFramePr>
                           <a:graphicFrameLocks xmlns:a="http://schemas.openxmlformats.org/drawingml/2006/main" noChangeAspect="1"/>
                         </wp:cNvGraphicFramePr>
@@ -2142,13 +3545,13 @@
                           <a:graphicData uri="http://schemas.openxmlformats.org/drawingml/2006/picture">
                             <pic:pic xmlns:pic="http://schemas.openxmlformats.org/drawingml/2006/picture">
                               <pic:nvPicPr>
-                                <pic:cNvPr id="0" name="Picture 4" descr="../data/Patches_ALL/SIMCEPImages_B21_C87_F4_s22_w1_Patch_6_CX_0_.jpg"/>
+                                <pic:cNvPr id="0" name="Picture 12" descr="../data/Working_Sets_Patches/Pred_augmented_images/aug__15_9197.jpeg"/>
                                 <pic:cNvPicPr>
                                   <a:picLocks noChangeAspect="1" noChangeArrowheads="1"/>
                                 </pic:cNvPicPr>
                               </pic:nvPicPr>
                               <pic:blipFill>
-                                <a:blip r:embed="rId12">
+                                <a:blip r:embed="rId17" cstate="print">
                                   <a:extLst>
                                     <a:ext uri="{28A0092B-C50C-407E-A947-70E740481C1C}">
                                       <a14:useLocalDpi xmlns:a14="http://schemas.microsoft.com/office/drawing/2010/main" val="0"/>
@@ -2180,22 +3583,21 @@
                     </w:drawing>
                   </w:r>
                 </w:p>
-              </w:tc>
-            </w:tr>
-            <w:tr>
-              <w:tc>
-                <w:tcPr>
-                  <w:tcW w:w="1684" w:type="dxa"/>
-                  <w:tcBorders>
-                    <w:top w:val="single" w:sz="4" w:space="0" w:color="FFFFFF" w:themeColor="background1"/>
-                    <w:left w:val="single" w:sz="4" w:space="0" w:color="FFFFFF" w:themeColor="background1"/>
-                    <w:bottom w:val="single" w:sz="4" w:space="0" w:color="FFFFFF" w:themeColor="background1"/>
-                    <w:right w:val="single" w:sz="4" w:space="0" w:color="FFFFFF" w:themeColor="background1"/>
-                  </w:tcBorders>
-                </w:tcPr>
                 <w:p>
                   <w:pPr>
-                    <w:framePr w:hSpace="180" w:wrap="around" w:vAnchor="text" w:hAnchor="page" w:x="7030" w:y="2164"/>
+                    <w:framePr w:hSpace="187" w:wrap="around" w:vAnchor="text" w:hAnchor="page" w:x="1450" w:y="114"/>
+                    <w:jc w:val="center"/>
+                    <w:rPr>
+                      <w:rFonts w:ascii="Times New Roman" w:eastAsia="Times New Roman" w:hAnsi="Times New Roman" w:cs="Times New Roman"/>
+                      <w:b/>
+                      <w:sz w:val="24"/>
+                      <w:szCs w:val="24"/>
+                    </w:rPr>
+                  </w:pPr>
+                </w:p>
+                <w:p>
+                  <w:pPr>
+                    <w:framePr w:hSpace="187" w:wrap="around" w:vAnchor="text" w:hAnchor="page" w:x="1450" w:y="114"/>
                     <w:jc w:val="center"/>
                     <w:rPr>
                       <w:rFonts w:ascii="Times New Roman" w:eastAsia="Times New Roman" w:hAnsi="Times New Roman" w:cs="Times New Roman"/>
@@ -2213,10 +3615,10 @@
                       <w:szCs w:val="24"/>
                     </w:rPr>
                     <w:drawing>
-                      <wp:inline distT="0" distB="0" distL="0" distR="0" wp14:anchorId="7D67BA2C" wp14:editId="0F5E23AC">
+                      <wp:inline distT="0" distB="0" distL="0" distR="0" wp14:anchorId="57F0D688" wp14:editId="4D6313B2">
                         <wp:extent cx="182880" cy="182880"/>
                         <wp:effectExtent l="0" t="0" r="0" b="0"/>
-                        <wp:docPr id="10" name="Picture 10" descr="../data/Patches_ALL/SIMCEPImages_B21_C87_F4_s22_w1_Patch_6_CX_1.jpg"/>
+                        <wp:docPr id="32" name="Picture 32" descr="../data/Working_Sets_Patches/Pred_augmented_images/aug__16_4679.jpeg"/>
                         <wp:cNvGraphicFramePr>
                           <a:graphicFrameLocks xmlns:a="http://schemas.openxmlformats.org/drawingml/2006/main" noChangeAspect="1"/>
                         </wp:cNvGraphicFramePr>
@@ -2224,13 +3626,13 @@
                           <a:graphicData uri="http://schemas.openxmlformats.org/drawingml/2006/picture">
                             <pic:pic xmlns:pic="http://schemas.openxmlformats.org/drawingml/2006/picture">
                               <pic:nvPicPr>
-                                <pic:cNvPr id="0" name="Picture 2" descr="../data/Patches_ALL/SIMCEPImages_B21_C87_F4_s22_w1_Patch_6_CX_1.jpg"/>
+                                <pic:cNvPr id="0" name="Picture 14" descr="../data/Working_Sets_Patches/Pred_augmented_images/aug__16_4679.jpeg"/>
                                 <pic:cNvPicPr>
                                   <a:picLocks noChangeAspect="1" noChangeArrowheads="1"/>
                                 </pic:cNvPicPr>
                               </pic:nvPicPr>
                               <pic:blipFill>
-                                <a:blip r:embed="rId13">
+                                <a:blip r:embed="rId18" cstate="print">
                                   <a:extLst>
                                     <a:ext uri="{28A0092B-C50C-407E-A947-70E740481C1C}">
                                       <a14:useLocalDpi xmlns:a14="http://schemas.microsoft.com/office/drawing/2010/main" val="0"/>
@@ -2279,10 +3681,10 @@
                       <w:szCs w:val="24"/>
                     </w:rPr>
                     <w:drawing>
-                      <wp:inline distT="0" distB="0" distL="0" distR="0" wp14:anchorId="298B305D" wp14:editId="5BCB2012">
+                      <wp:inline distT="0" distB="0" distL="0" distR="0" wp14:anchorId="6CF769E7" wp14:editId="6AA6C5BE">
                         <wp:extent cx="182880" cy="182880"/>
                         <wp:effectExtent l="0" t="0" r="0" b="0"/>
-                        <wp:docPr id="13" name="Picture 13" descr="../data/Patches_ALL/SIMCEPImages_B21_C87_F4_s22_w1_Patch_78_CX_1.jpg"/>
+                        <wp:docPr id="31" name="Picture 31" descr="../data/Working_Sets_Patches/Pred_augmented_images/aug__8_7596.jpeg"/>
                         <wp:cNvGraphicFramePr>
                           <a:graphicFrameLocks xmlns:a="http://schemas.openxmlformats.org/drawingml/2006/main" noChangeAspect="1"/>
                         </wp:cNvGraphicFramePr>
@@ -2290,13 +3692,13 @@
                           <a:graphicData uri="http://schemas.openxmlformats.org/drawingml/2006/picture">
                             <pic:pic xmlns:pic="http://schemas.openxmlformats.org/drawingml/2006/picture">
                               <pic:nvPicPr>
-                                <pic:cNvPr id="0" name="Picture 5" descr="../data/Patches_ALL/SIMCEPImages_B21_C87_F4_s22_w1_Patch_78_CX_1.jpg"/>
+                                <pic:cNvPr id="0" name="Picture 13" descr="../data/Working_Sets_Patches/Pred_augmented_images/aug__8_7596.jpeg"/>
                                 <pic:cNvPicPr>
                                   <a:picLocks noChangeAspect="1" noChangeArrowheads="1"/>
                                 </pic:cNvPicPr>
                               </pic:nvPicPr>
                               <pic:blipFill>
-                                <a:blip r:embed="rId14">
+                                <a:blip r:embed="rId19" cstate="print">
                                   <a:extLst>
                                     <a:ext uri="{28A0092B-C50C-407E-A947-70E740481C1C}">
                                       <a14:useLocalDpi xmlns:a14="http://schemas.microsoft.com/office/drawing/2010/main" val="0"/>
@@ -2327,6 +3729,15 @@
                       </wp:inline>
                     </w:drawing>
                   </w:r>
+                  <w:r>
+                    <w:rPr>
+                      <w:rFonts w:ascii="Times New Roman" w:eastAsia="Times New Roman" w:hAnsi="Times New Roman" w:cs="Times New Roman"/>
+                      <w:b/>
+                      <w:sz w:val="24"/>
+                      <w:szCs w:val="24"/>
+                    </w:rPr>
+                    <w:t xml:space="preserve"> </w:t>
+                  </w:r>
                 </w:p>
               </w:tc>
             </w:tr>
@@ -2337,6 +3748,7 @@
               <w:rPr>
                 <w:rFonts w:ascii="Times New Roman" w:eastAsia="Times New Roman" w:hAnsi="Times New Roman" w:cs="Times New Roman"/>
                 <w:b/>
+                <w:noProof/>
                 <w:sz w:val="24"/>
                 <w:szCs w:val="24"/>
               </w:rPr>
@@ -2347,7 +3759,7 @@
       <w:tr>
         <w:tc>
           <w:tcPr>
-            <w:tcW w:w="1915" w:type="dxa"/>
+            <w:tcW w:w="1667" w:type="pct"/>
             <w:vAlign w:val="center"/>
           </w:tcPr>
           <w:p>
@@ -2379,7 +3791,7 @@
         </w:tc>
         <w:tc>
           <w:tcPr>
-            <w:tcW w:w="1915" w:type="dxa"/>
+            <w:tcW w:w="1667" w:type="pct"/>
             <w:vAlign w:val="center"/>
           </w:tcPr>
           <w:p>
@@ -2410,97 +3822,69 @@
             </w:r>
           </w:p>
         </w:tc>
+        <w:tc>
+          <w:tcPr>
+            <w:tcW w:w="1666" w:type="pct"/>
+            <w:vAlign w:val="center"/>
+          </w:tcPr>
+          <w:p>
+            <w:pPr>
+              <w:keepNext/>
+              <w:jc w:val="center"/>
+              <w:rPr>
+                <w:rFonts w:asciiTheme="minorHAnsi" w:eastAsia="Times New Roman" w:hAnsiTheme="minorHAnsi" w:cs="Times New Roman"/>
+                <w:sz w:val="24"/>
+                <w:szCs w:val="24"/>
+              </w:rPr>
+            </w:pPr>
+            <w:r>
+              <w:rPr>
+                <w:rFonts w:asciiTheme="minorHAnsi" w:eastAsia="Times New Roman" w:hAnsiTheme="minorHAnsi" w:cs="Times New Roman"/>
+                <w:sz w:val="24"/>
+                <w:szCs w:val="24"/>
+              </w:rPr>
+              <w:t>Many</w:t>
+            </w:r>
+          </w:p>
+        </w:tc>
       </w:tr>
     </w:tbl>
     <w:p>
       <w:pPr>
-        <w:pStyle w:val="Caption"/>
-        <w:framePr w:w="3330" w:h="1080" w:hRule="exact" w:hSpace="180" w:wrap="around" w:vAnchor="text" w:hAnchor="page" w:x="6927" w:y="3779"/>
-        <w:rPr>
-          <w:rFonts w:ascii="Times New Roman" w:hAnsi="Times New Roman" w:cs="Times New Roman"/>
-          <w:i w:val="0"/>
-          <w:color w:val="000000" w:themeColor="text1"/>
+        <w:jc w:val="both"/>
+        <w:rPr>
+          <w:rFonts w:ascii="Times New Roman" w:eastAsia="Times New Roman" w:hAnsi="Times New Roman" w:cs="Times New Roman"/>
+          <w:b/>
+          <w:sz w:val="24"/>
+          <w:szCs w:val="24"/>
         </w:rPr>
       </w:pPr>
       <w:r>
         <w:rPr>
-          <w:rFonts w:ascii="Times New Roman" w:hAnsi="Times New Roman" w:cs="Times New Roman"/>
+          <w:rFonts w:ascii="Times New Roman" w:eastAsia="Times New Roman" w:hAnsi="Times New Roman" w:cs="Times New Roman"/>
           <w:b/>
-          <w:i w:val="0"/>
-          <w:color w:val="000000" w:themeColor="text1"/>
-        </w:rPr>
-        <w:t>Fig.4</w:t>
-      </w:r>
-      <w:r>
-        <w:rPr>
-          <w:rFonts w:ascii="Times New Roman" w:hAnsi="Times New Roman" w:cs="Times New Roman"/>
+          <w:sz w:val="24"/>
+          <w:szCs w:val="24"/>
+        </w:rPr>
+        <w:t xml:space="preserve">Aim 1 – Patch Detection </w:t>
+      </w:r>
+      <w:r>
+        <w:rPr>
+          <w:rFonts w:ascii="Times New Roman" w:eastAsia="Times New Roman" w:hAnsi="Times New Roman" w:cs="Times New Roman"/>
           <w:b/>
-          <w:i w:val="0"/>
-          <w:color w:val="000000" w:themeColor="text1"/>
-        </w:rPr>
-        <w:t xml:space="preserve"> </w:t>
-      </w:r>
-      <w:r>
-        <w:rPr>
-          <w:rFonts w:ascii="Times New Roman" w:hAnsi="Times New Roman" w:cs="Times New Roman"/>
-          <w:i w:val="0"/>
-          <w:color w:val="000000" w:themeColor="text1"/>
-        </w:rPr>
-        <w:t xml:space="preserve">– Example of </w:t>
-      </w:r>
-      <w:proofErr w:type="gramStart"/>
-      <w:r>
-        <w:rPr>
-          <w:rFonts w:ascii="Times New Roman" w:hAnsi="Times New Roman" w:cs="Times New Roman"/>
-          <w:i w:val="0"/>
-          <w:color w:val="000000" w:themeColor="text1"/>
-        </w:rPr>
-        <w:t xml:space="preserve">whole  </w:t>
-      </w:r>
-      <w:r>
-        <w:rPr>
-          <w:rFonts w:ascii="Times New Roman" w:hAnsi="Times New Roman" w:cs="Times New Roman"/>
-          <w:i w:val="0"/>
-          <w:color w:val="000000" w:themeColor="text1"/>
-        </w:rPr>
-        <w:t>fluorescent</w:t>
-      </w:r>
-      <w:proofErr w:type="gramEnd"/>
-      <w:r>
-        <w:rPr>
-          <w:rFonts w:ascii="Times New Roman" w:hAnsi="Times New Roman" w:cs="Times New Roman"/>
-          <w:i w:val="0"/>
-          <w:color w:val="000000" w:themeColor="text1"/>
-        </w:rPr>
-        <w:t xml:space="preserve"> cell population</w:t>
-      </w:r>
-      <w:r>
-        <w:rPr>
-          <w:rFonts w:ascii="Times New Roman" w:hAnsi="Times New Roman" w:cs="Times New Roman"/>
-          <w:i w:val="0"/>
-          <w:color w:val="000000" w:themeColor="text1"/>
-        </w:rPr>
-        <w:t xml:space="preserve">  patches of cell nuclei generated post annotation. </w:t>
-      </w:r>
-    </w:p>
-    <w:p>
-      <w:pPr>
-        <w:pStyle w:val="Caption"/>
-        <w:framePr w:w="3330" w:h="1080" w:hRule="exact" w:hSpace="180" w:wrap="around" w:vAnchor="text" w:hAnchor="page" w:x="6927" w:y="3779"/>
-        <w:rPr>
-          <w:rFonts w:ascii="Times New Roman" w:hAnsi="Times New Roman" w:cs="Times New Roman"/>
-          <w:i w:val="0"/>
-          <w:color w:val="000000" w:themeColor="text1"/>
-        </w:rPr>
-      </w:pPr>
-      <w:r>
-        <w:rPr>
-          <w:rFonts w:ascii="Times New Roman" w:hAnsi="Times New Roman" w:cs="Times New Roman"/>
+          <w:sz w:val="24"/>
+          <w:szCs w:val="24"/>
+        </w:rPr>
+        <w:t>CNN Training</w:t>
+      </w:r>
+      <w:r>
+        <w:rPr>
+          <w:rFonts w:ascii="Times New Roman" w:eastAsia="Times New Roman" w:hAnsi="Times New Roman" w:cs="Times New Roman"/>
           <w:b/>
-          <w:i w:val="0"/>
-          <w:color w:val="000000" w:themeColor="text1"/>
-        </w:rPr>
-        <w:t xml:space="preserve"> </w:t>
+          <w:sz w:val="24"/>
+          <w:szCs w:val="24"/>
+        </w:rPr>
+        <w:t xml:space="preserve">: </w:t>
       </w:r>
     </w:p>
     <w:p>
@@ -2509,6 +3893,7 @@
         <w:jc w:val="both"/>
         <w:rPr>
           <w:rFonts w:ascii="Times New Roman" w:eastAsia="Times New Roman" w:hAnsi="Times New Roman" w:cs="Times New Roman"/>
+          <w:color w:val="000000" w:themeColor="text1"/>
           <w:sz w:val="24"/>
           <w:szCs w:val="24"/>
         </w:rPr>
@@ -2519,91 +3904,315 @@
           <w:sz w:val="24"/>
           <w:szCs w:val="24"/>
         </w:rPr>
-        <w:t>Following</w:t>
-      </w:r>
-      <w:r>
-        <w:rPr>
-          <w:rFonts w:ascii="Times New Roman" w:eastAsia="Times New Roman" w:hAnsi="Times New Roman" w:cs="Times New Roman"/>
-          <w:sz w:val="24"/>
-          <w:szCs w:val="24"/>
-        </w:rPr>
-        <w:t xml:space="preserve"> the</w:t>
-      </w:r>
-      <w:r>
-        <w:rPr>
-          <w:rFonts w:ascii="Times New Roman" w:eastAsia="Times New Roman" w:hAnsi="Times New Roman" w:cs="Times New Roman"/>
-          <w:sz w:val="24"/>
-          <w:szCs w:val="24"/>
-        </w:rPr>
-        <w:t xml:space="preserve"> annotation preprocessing, the images of each </w:t>
-      </w:r>
-      <w:r>
-        <w:rPr>
-          <w:rFonts w:ascii="Times New Roman" w:eastAsia="Times New Roman" w:hAnsi="Times New Roman" w:cs="Times New Roman"/>
-          <w:sz w:val="24"/>
-          <w:szCs w:val="24"/>
-        </w:rPr>
-        <w:t>nuclei</w:t>
-      </w:r>
-      <w:r>
-        <w:rPr>
-          <w:rFonts w:ascii="Times New Roman" w:eastAsia="Times New Roman" w:hAnsi="Times New Roman" w:cs="Times New Roman"/>
-          <w:sz w:val="24"/>
-          <w:szCs w:val="24"/>
-        </w:rPr>
-        <w:t xml:space="preserve"> were cropped</w:t>
-      </w:r>
-      <w:r>
-        <w:rPr>
-          <w:rFonts w:ascii="Times New Roman" w:eastAsia="Times New Roman" w:hAnsi="Times New Roman" w:cs="Times New Roman"/>
-          <w:sz w:val="24"/>
-          <w:szCs w:val="24"/>
-        </w:rPr>
-        <w:t xml:space="preserve"> into</w:t>
-      </w:r>
-      <w:r>
-        <w:rPr>
-          <w:rFonts w:ascii="Times New Roman" w:eastAsia="Times New Roman" w:hAnsi="Times New Roman" w:cs="Times New Roman"/>
-          <w:sz w:val="24"/>
-          <w:szCs w:val="24"/>
-        </w:rPr>
         <w:t xml:space="preserve"> </w:t>
       </w:r>
       <w:r>
         <w:rPr>
           <w:rFonts w:ascii="Times New Roman" w:eastAsia="Times New Roman" w:hAnsi="Times New Roman" w:cs="Times New Roman"/>
-          <w:sz w:val="24"/>
-          <w:szCs w:val="24"/>
-        </w:rPr>
-        <w:t xml:space="preserve">patches of </w:t>
-      </w:r>
-      <w:r>
-        <w:rPr>
-          <w:rFonts w:ascii="Times New Roman" w:eastAsia="Times New Roman" w:hAnsi="Times New Roman" w:cs="Times New Roman"/>
-          <w:sz w:val="24"/>
-          <w:szCs w:val="24"/>
-        </w:rPr>
-        <w:t xml:space="preserve">size 35x35 pixels </w:t>
-      </w:r>
-      <w:r>
-        <w:rPr>
-          <w:rFonts w:ascii="Times New Roman" w:eastAsia="Times New Roman" w:hAnsi="Times New Roman" w:cs="Times New Roman"/>
-          <w:sz w:val="24"/>
-          <w:szCs w:val="24"/>
-        </w:rPr>
-        <w:t xml:space="preserve">in </w:t>
-      </w:r>
-      <w:r>
-        <w:rPr>
-          <w:rFonts w:ascii="Times New Roman" w:eastAsia="Times New Roman" w:hAnsi="Times New Roman" w:cs="Times New Roman"/>
-          <w:sz w:val="24"/>
-          <w:szCs w:val="24"/>
-        </w:rPr>
-        <w:t>preparation for nuclei detection training of the CNN</w:t>
-      </w:r>
-      <w:r>
-        <w:rPr>
-          <w:rFonts w:ascii="Times New Roman" w:eastAsia="Times New Roman" w:hAnsi="Times New Roman" w:cs="Times New Roman"/>
+          <w:color w:val="000000" w:themeColor="text1"/>
+          <w:sz w:val="24"/>
+          <w:szCs w:val="24"/>
+        </w:rPr>
+        <w:t xml:space="preserve">To train the detection of nuclei from cell population images we first trained our CNN on nuclei and non-nuclei patches. From the </w:t>
+      </w:r>
+      <w:r>
+        <w:rPr>
+          <w:rFonts w:ascii="Times New Roman" w:eastAsia="Times New Roman" w:hAnsi="Times New Roman" w:cs="Times New Roman"/>
+          <w:color w:val="000000" w:themeColor="text1"/>
+          <w:sz w:val="24"/>
+          <w:szCs w:val="24"/>
+        </w:rPr>
+        <w:t>9127 image patches</w:t>
+      </w:r>
+      <w:r>
+        <w:rPr>
+          <w:rFonts w:ascii="Times New Roman" w:eastAsia="Times New Roman" w:hAnsi="Times New Roman" w:cs="Times New Roman"/>
+          <w:color w:val="000000" w:themeColor="text1"/>
+          <w:sz w:val="24"/>
+          <w:szCs w:val="24"/>
+        </w:rPr>
+        <w:t xml:space="preserve">, </w:t>
+      </w:r>
+      <w:r>
+        <w:rPr>
+          <w:rFonts w:ascii="Times New Roman" w:eastAsia="Times New Roman" w:hAnsi="Times New Roman" w:cs="Times New Roman"/>
+          <w:color w:val="000000" w:themeColor="text1"/>
+          <w:sz w:val="24"/>
+          <w:szCs w:val="24"/>
+        </w:rPr>
+        <w:t xml:space="preserve">60% of </w:t>
+      </w:r>
+      <w:r>
+        <w:rPr>
+          <w:rFonts w:ascii="Times New Roman" w:eastAsia="Times New Roman" w:hAnsi="Times New Roman" w:cs="Times New Roman"/>
+          <w:color w:val="000000" w:themeColor="text1"/>
+          <w:sz w:val="24"/>
+          <w:szCs w:val="24"/>
+        </w:rPr>
+        <w:t>them are used for training and 2</w:t>
+      </w:r>
+      <w:r>
+        <w:rPr>
+          <w:rFonts w:ascii="Times New Roman" w:eastAsia="Times New Roman" w:hAnsi="Times New Roman" w:cs="Times New Roman"/>
+          <w:color w:val="000000" w:themeColor="text1"/>
+          <w:sz w:val="24"/>
+          <w:szCs w:val="24"/>
+        </w:rPr>
+        <w:t xml:space="preserve">0% </w:t>
+      </w:r>
+      <w:r>
+        <w:rPr>
+          <w:rFonts w:ascii="Times New Roman" w:eastAsia="Times New Roman" w:hAnsi="Times New Roman" w:cs="Times New Roman"/>
+          <w:color w:val="000000" w:themeColor="text1"/>
+          <w:sz w:val="24"/>
+          <w:szCs w:val="24"/>
+        </w:rPr>
+        <w:t>were for validation, and 20% were used for evaluation and 10 images were used for prediction tests. In addition, w</w:t>
+      </w:r>
+      <w:r>
+        <w:rPr>
+          <w:rFonts w:ascii="Times New Roman" w:eastAsia="Times New Roman" w:hAnsi="Times New Roman" w:cs="Times New Roman"/>
+          <w:color w:val="000000" w:themeColor="text1"/>
+          <w:sz w:val="24"/>
+          <w:szCs w:val="24"/>
+        </w:rPr>
+        <w:t xml:space="preserve">e also tested our CNNs </w:t>
+      </w:r>
+      <w:r>
+        <w:rPr>
+          <w:rFonts w:ascii="Times New Roman" w:eastAsia="Times New Roman" w:hAnsi="Times New Roman" w:cs="Times New Roman"/>
+          <w:color w:val="000000" w:themeColor="text1"/>
+          <w:sz w:val="24"/>
+          <w:szCs w:val="24"/>
+        </w:rPr>
+        <w:t>using</w:t>
+      </w:r>
+      <w:r>
+        <w:rPr>
+          <w:rFonts w:ascii="Times New Roman" w:eastAsia="Times New Roman" w:hAnsi="Times New Roman" w:cs="Times New Roman"/>
+          <w:color w:val="000000" w:themeColor="text1"/>
+          <w:sz w:val="24"/>
+          <w:szCs w:val="24"/>
+        </w:rPr>
+        <w:t xml:space="preserve"> mouse prostate images with </w:t>
+      </w:r>
+      <w:proofErr w:type="spellStart"/>
+      <w:r>
+        <w:rPr>
+          <w:rFonts w:ascii="Times New Roman" w:eastAsia="Times New Roman" w:hAnsi="Times New Roman" w:cs="Times New Roman"/>
+          <w:color w:val="000000" w:themeColor="text1"/>
+          <w:sz w:val="24"/>
+          <w:szCs w:val="24"/>
+        </w:rPr>
+        <w:t>immunohistochemical</w:t>
+      </w:r>
+      <w:proofErr w:type="spellEnd"/>
+      <w:r>
+        <w:rPr>
+          <w:rFonts w:ascii="Times New Roman" w:eastAsia="Times New Roman" w:hAnsi="Times New Roman" w:cs="Times New Roman"/>
+          <w:color w:val="000000" w:themeColor="text1"/>
+          <w:sz w:val="24"/>
+          <w:szCs w:val="24"/>
+        </w:rPr>
+        <w:t xml:space="preserve"> fluorescent stained the nuclei for both wild type and mutated type</w:t>
+      </w:r>
+      <w:r>
+        <w:rPr>
+          <w:rFonts w:ascii="Times New Roman" w:eastAsia="Times New Roman" w:hAnsi="Times New Roman" w:cs="Times New Roman"/>
+          <w:color w:val="000000" w:themeColor="text1"/>
+          <w:sz w:val="24"/>
+          <w:szCs w:val="24"/>
+        </w:rPr>
+        <w:t xml:space="preserve"> to confirm the CNN can also correctly classify the nuclei and non-nuclei from real world data</w:t>
+      </w:r>
+      <w:r>
+        <w:rPr>
+          <w:rFonts w:ascii="Times New Roman" w:eastAsia="Times New Roman" w:hAnsi="Times New Roman" w:cs="Times New Roman"/>
+          <w:color w:val="000000" w:themeColor="text1"/>
+          <w:sz w:val="24"/>
+          <w:szCs w:val="24"/>
+        </w:rPr>
+        <w:t xml:space="preserve">. </w:t>
+      </w:r>
+      <w:r>
+        <w:rPr>
+          <w:rFonts w:ascii="Times New Roman" w:eastAsia="Times New Roman" w:hAnsi="Times New Roman" w:cs="Times New Roman"/>
+          <w:color w:val="000000" w:themeColor="text1"/>
+          <w:sz w:val="24"/>
+          <w:szCs w:val="24"/>
+        </w:rPr>
+        <w:t xml:space="preserve">Images of </w:t>
+      </w:r>
+      <w:r>
+        <w:rPr>
+          <w:rFonts w:ascii="Times New Roman" w:eastAsia="Times New Roman" w:hAnsi="Times New Roman" w:cs="Times New Roman"/>
+          <w:color w:val="000000" w:themeColor="text1"/>
+          <w:sz w:val="24"/>
+          <w:szCs w:val="24"/>
+        </w:rPr>
+        <w:t xml:space="preserve">mouse prostate images </w:t>
+      </w:r>
+      <w:r>
+        <w:rPr>
+          <w:rFonts w:ascii="Times New Roman" w:eastAsia="Times New Roman" w:hAnsi="Times New Roman" w:cs="Times New Roman"/>
+          <w:color w:val="000000" w:themeColor="text1"/>
+          <w:sz w:val="24"/>
+          <w:szCs w:val="24"/>
+        </w:rPr>
+        <w:t>consisted of</w:t>
+      </w:r>
+      <w:r>
+        <w:rPr>
+          <w:rFonts w:ascii="Times New Roman" w:eastAsia="Times New Roman" w:hAnsi="Times New Roman" w:cs="Times New Roman"/>
+          <w:color w:val="000000" w:themeColor="text1"/>
+          <w:sz w:val="24"/>
+          <w:szCs w:val="24"/>
+        </w:rPr>
+        <w:t xml:space="preserve"> 512x 512 pixels in 8-bit </w:t>
+      </w:r>
+      <w:proofErr w:type="spellStart"/>
+      <w:r>
+        <w:rPr>
+          <w:rFonts w:ascii="Times New Roman" w:eastAsia="Times New Roman" w:hAnsi="Times New Roman" w:cs="Times New Roman"/>
+          <w:color w:val="000000" w:themeColor="text1"/>
+          <w:sz w:val="24"/>
+          <w:szCs w:val="24"/>
+        </w:rPr>
+        <w:t>TIF</w:t>
+      </w:r>
+      <w:proofErr w:type="spellEnd"/>
+      <w:r>
+        <w:rPr>
+          <w:rFonts w:ascii="Times New Roman" w:eastAsia="Times New Roman" w:hAnsi="Times New Roman" w:cs="Times New Roman"/>
+          <w:color w:val="000000" w:themeColor="text1"/>
+          <w:sz w:val="24"/>
+          <w:szCs w:val="24"/>
+        </w:rPr>
+        <w:t xml:space="preserve"> real images </w:t>
+      </w:r>
+      <w:r>
+        <w:rPr>
+          <w:rFonts w:ascii="Times New Roman" w:eastAsia="Times New Roman" w:hAnsi="Times New Roman" w:cs="Times New Roman"/>
+          <w:color w:val="000000" w:themeColor="text1"/>
+          <w:sz w:val="24"/>
+          <w:szCs w:val="24"/>
+        </w:rPr>
+        <w:t>from which</w:t>
+      </w:r>
+      <w:r>
+        <w:rPr>
+          <w:rFonts w:ascii="Times New Roman" w:eastAsia="Times New Roman" w:hAnsi="Times New Roman" w:cs="Times New Roman"/>
+          <w:color w:val="000000" w:themeColor="text1"/>
+          <w:sz w:val="24"/>
+          <w:szCs w:val="24"/>
+        </w:rPr>
+        <w:t xml:space="preserve"> 5 patches </w:t>
+      </w:r>
+      <w:r>
+        <w:rPr>
+          <w:rFonts w:ascii="Times New Roman" w:eastAsia="Times New Roman" w:hAnsi="Times New Roman" w:cs="Times New Roman"/>
+          <w:color w:val="000000" w:themeColor="text1"/>
+          <w:sz w:val="24"/>
+          <w:szCs w:val="24"/>
+        </w:rPr>
+        <w:t xml:space="preserve">of </w:t>
+      </w:r>
+      <w:r>
+        <w:rPr>
+          <w:rFonts w:ascii="Times New Roman" w:eastAsia="Times New Roman" w:hAnsi="Times New Roman" w:cs="Times New Roman"/>
+          <w:color w:val="000000" w:themeColor="text1"/>
+          <w:sz w:val="24"/>
+          <w:szCs w:val="24"/>
+        </w:rPr>
+        <w:t>nuclei and non-nuclei patches</w:t>
+      </w:r>
+      <w:r>
+        <w:rPr>
+          <w:rFonts w:ascii="Times New Roman" w:eastAsia="Times New Roman" w:hAnsi="Times New Roman" w:cs="Times New Roman"/>
+          <w:color w:val="000000" w:themeColor="text1"/>
+          <w:sz w:val="24"/>
+          <w:szCs w:val="24"/>
+        </w:rPr>
+        <w:t xml:space="preserve"> were generated</w:t>
+      </w:r>
+      <w:r>
+        <w:rPr>
+          <w:rFonts w:ascii="Times New Roman" w:eastAsia="Times New Roman" w:hAnsi="Times New Roman" w:cs="Times New Roman"/>
+          <w:color w:val="000000" w:themeColor="text1"/>
+          <w:sz w:val="24"/>
+          <w:szCs w:val="24"/>
+        </w:rPr>
+        <w:t xml:space="preserve">. </w:t>
+      </w:r>
+      <w:r>
+        <w:rPr>
+          <w:rFonts w:ascii="Times New Roman" w:eastAsia="Times New Roman" w:hAnsi="Times New Roman" w:cs="Times New Roman"/>
+          <w:color w:val="000000" w:themeColor="text1"/>
+          <w:sz w:val="24"/>
+          <w:szCs w:val="24"/>
+        </w:rPr>
+        <w:t xml:space="preserve">Script used to </w:t>
+      </w:r>
+      <w:proofErr w:type="gramStart"/>
+      <w:r>
+        <w:rPr>
+          <w:rFonts w:ascii="Times New Roman" w:eastAsia="Times New Roman" w:hAnsi="Times New Roman" w:cs="Times New Roman"/>
+          <w:color w:val="000000" w:themeColor="text1"/>
+          <w:sz w:val="24"/>
+          <w:szCs w:val="24"/>
+        </w:rPr>
+        <w:t>generated</w:t>
+      </w:r>
+      <w:proofErr w:type="gramEnd"/>
+      <w:r>
+        <w:rPr>
+          <w:rFonts w:ascii="Times New Roman" w:eastAsia="Times New Roman" w:hAnsi="Times New Roman" w:cs="Times New Roman"/>
+          <w:color w:val="000000" w:themeColor="text1"/>
+          <w:sz w:val="24"/>
+          <w:szCs w:val="24"/>
+        </w:rPr>
+        <w:t xml:space="preserve"> </w:t>
+      </w:r>
+      <w:r>
+        <w:rPr>
+          <w:rFonts w:ascii="Times New Roman" w:eastAsia="Times New Roman" w:hAnsi="Times New Roman" w:cs="Times New Roman"/>
+          <w:color w:val="000000" w:themeColor="text1"/>
+          <w:sz w:val="24"/>
+          <w:szCs w:val="24"/>
+        </w:rPr>
+        <w:t>images patches</w:t>
+      </w:r>
+      <w:r>
+        <w:rPr>
+          <w:rFonts w:ascii="Times New Roman" w:eastAsia="Times New Roman" w:hAnsi="Times New Roman" w:cs="Times New Roman"/>
+          <w:color w:val="000000" w:themeColor="text1"/>
+          <w:sz w:val="24"/>
+          <w:szCs w:val="24"/>
+        </w:rPr>
+        <w:t xml:space="preserve"> from cell locations csv was</w:t>
+      </w:r>
+      <w:r>
+        <w:rPr>
+          <w:rFonts w:ascii="Times New Roman" w:eastAsia="Times New Roman" w:hAnsi="Times New Roman" w:cs="Times New Roman"/>
+          <w:color w:val="000000" w:themeColor="text1"/>
+          <w:sz w:val="24"/>
+          <w:szCs w:val="24"/>
+        </w:rPr>
+        <w:t xml:space="preserve"> </w:t>
+      </w:r>
+      <w:r>
+        <w:rPr>
+          <w:rFonts w:ascii="Courier" w:eastAsia="Times New Roman" w:hAnsi="Courier" w:cs="Times New Roman"/>
+          <w:color w:val="000000" w:themeColor="text1"/>
+          <w:sz w:val="24"/>
+          <w:szCs w:val="24"/>
+        </w:rPr>
+        <w:t>patch_prep.py</w:t>
+      </w:r>
+      <w:r>
+        <w:rPr>
+          <w:rFonts w:ascii="Times New Roman" w:eastAsia="Times New Roman" w:hAnsi="Times New Roman" w:cs="Times New Roman"/>
+          <w:color w:val="000000" w:themeColor="text1"/>
           <w:sz w:val="24"/>
           <w:szCs w:val="24"/>
         </w:rPr>
@@ -2612,252 +4221,698 @@
       <w:r>
         <w:rPr>
           <w:rFonts w:ascii="Times New Roman" w:eastAsia="Times New Roman" w:hAnsi="Times New Roman" w:cs="Times New Roman"/>
-          <w:sz w:val="24"/>
-          <w:szCs w:val="24"/>
-        </w:rPr>
-        <w:t xml:space="preserve"> In addition, </w:t>
-      </w:r>
-      <w:r>
-        <w:rPr>
-          <w:rFonts w:ascii="Times New Roman" w:eastAsia="Times New Roman" w:hAnsi="Times New Roman" w:cs="Times New Roman"/>
-          <w:sz w:val="24"/>
-          <w:szCs w:val="24"/>
-        </w:rPr>
-        <w:t xml:space="preserve">parts of </w:t>
-      </w:r>
-      <w:r>
-        <w:rPr>
-          <w:rFonts w:ascii="Times New Roman" w:eastAsia="Times New Roman" w:hAnsi="Times New Roman" w:cs="Times New Roman"/>
-          <w:sz w:val="24"/>
-          <w:szCs w:val="24"/>
-        </w:rPr>
-        <w:t xml:space="preserve">fluorescent cell images </w:t>
-      </w:r>
-      <w:r>
-        <w:rPr>
-          <w:rFonts w:ascii="Times New Roman" w:eastAsia="Times New Roman" w:hAnsi="Times New Roman" w:cs="Times New Roman"/>
-          <w:sz w:val="24"/>
-          <w:szCs w:val="24"/>
-        </w:rPr>
-        <w:t xml:space="preserve">which did not contain the nuclei, defined as all regions outside of the total crop areas </w:t>
-      </w:r>
-      <w:r>
-        <w:rPr>
-          <w:rFonts w:ascii="Times New Roman" w:eastAsia="Times New Roman" w:hAnsi="Times New Roman" w:cs="Times New Roman"/>
-          <w:sz w:val="24"/>
-          <w:szCs w:val="24"/>
-        </w:rPr>
-        <w:t>which the nuclei patches were generated from,</w:t>
-      </w:r>
-      <w:r>
-        <w:rPr>
-          <w:rFonts w:ascii="Times New Roman" w:eastAsia="Times New Roman" w:hAnsi="Times New Roman" w:cs="Times New Roman"/>
-          <w:sz w:val="24"/>
-          <w:szCs w:val="24"/>
-        </w:rPr>
-        <w:t xml:space="preserve"> were used to randomly </w:t>
-      </w:r>
-      <w:r>
-        <w:rPr>
-          <w:rFonts w:ascii="Times New Roman" w:eastAsia="Times New Roman" w:hAnsi="Times New Roman" w:cs="Times New Roman"/>
-          <w:sz w:val="24"/>
-          <w:szCs w:val="24"/>
-        </w:rPr>
-        <w:t xml:space="preserve">patches </w:t>
-      </w:r>
-      <w:r>
-        <w:rPr>
-          <w:rFonts w:ascii="Times New Roman" w:eastAsia="Times New Roman" w:hAnsi="Times New Roman" w:cs="Times New Roman"/>
-          <w:sz w:val="24"/>
-          <w:szCs w:val="24"/>
-        </w:rPr>
-        <w:t>non-</w:t>
-      </w:r>
-      <w:r>
-        <w:rPr>
-          <w:rFonts w:ascii="Times New Roman" w:eastAsia="Times New Roman" w:hAnsi="Times New Roman" w:cs="Times New Roman"/>
-          <w:sz w:val="24"/>
-          <w:szCs w:val="24"/>
-        </w:rPr>
-        <w:t>nuclei</w:t>
-      </w:r>
-      <w:r>
-        <w:rPr>
-          <w:rFonts w:ascii="Times New Roman" w:eastAsia="Times New Roman" w:hAnsi="Times New Roman" w:cs="Times New Roman"/>
+          <w:color w:val="000000" w:themeColor="text1"/>
           <w:sz w:val="24"/>
           <w:szCs w:val="24"/>
         </w:rPr>
         <w:t xml:space="preserve"> </w:t>
-      </w:r>
-      <w:r>
-        <w:rPr>
-          <w:rFonts w:ascii="Times New Roman" w:eastAsia="Times New Roman" w:hAnsi="Times New Roman" w:cs="Times New Roman"/>
-          <w:sz w:val="24"/>
-          <w:szCs w:val="24"/>
-        </w:rPr>
-        <w:t>patches</w:t>
-      </w:r>
-      <w:r>
-        <w:rPr>
-          <w:rFonts w:ascii="Times New Roman" w:eastAsia="Times New Roman" w:hAnsi="Times New Roman" w:cs="Times New Roman"/>
-          <w:sz w:val="24"/>
-          <w:szCs w:val="24"/>
-        </w:rPr>
-        <w:t>.</w:t>
-      </w:r>
-      <w:r>
-        <w:rPr>
-          <w:rFonts w:ascii="Times New Roman" w:eastAsia="Times New Roman" w:hAnsi="Times New Roman" w:cs="Times New Roman"/>
-          <w:sz w:val="24"/>
-          <w:szCs w:val="24"/>
-        </w:rPr>
-        <w:t xml:space="preserve"> </w:t>
-      </w:r>
-      <w:r>
-        <w:rPr>
-          <w:rFonts w:ascii="Times New Roman" w:eastAsia="Times New Roman" w:hAnsi="Times New Roman" w:cs="Times New Roman"/>
-          <w:sz w:val="24"/>
-          <w:szCs w:val="24"/>
-        </w:rPr>
-        <w:t xml:space="preserve">From the 140 total annotated </w:t>
-      </w:r>
-      <w:r>
-        <w:rPr>
-          <w:rFonts w:ascii="Times New Roman" w:eastAsia="Times New Roman" w:hAnsi="Times New Roman" w:cs="Times New Roman"/>
-          <w:sz w:val="24"/>
-          <w:szCs w:val="24"/>
-        </w:rPr>
-        <w:t>nuclei</w:t>
-      </w:r>
-      <w:r>
-        <w:rPr>
-          <w:rFonts w:ascii="Times New Roman" w:eastAsia="Times New Roman" w:hAnsi="Times New Roman" w:cs="Times New Roman"/>
-          <w:sz w:val="24"/>
-          <w:szCs w:val="24"/>
-        </w:rPr>
-        <w:t xml:space="preserve"> </w:t>
-      </w:r>
-      <w:proofErr w:type="gramStart"/>
-      <w:r>
-        <w:rPr>
-          <w:rFonts w:ascii="Times New Roman" w:eastAsia="Times New Roman" w:hAnsi="Times New Roman" w:cs="Times New Roman"/>
-          <w:sz w:val="24"/>
-          <w:szCs w:val="24"/>
-        </w:rPr>
-        <w:t>images</w:t>
-      </w:r>
-      <w:proofErr w:type="gramEnd"/>
-      <w:r>
-        <w:rPr>
-          <w:rFonts w:ascii="Times New Roman" w:eastAsia="Times New Roman" w:hAnsi="Times New Roman" w:cs="Times New Roman"/>
-          <w:sz w:val="24"/>
-          <w:szCs w:val="24"/>
-        </w:rPr>
-        <w:t xml:space="preserve"> we generated</w:t>
-      </w:r>
-      <w:r>
-        <w:rPr>
-          <w:rFonts w:ascii="Times New Roman" w:eastAsia="Times New Roman" w:hAnsi="Times New Roman" w:cs="Times New Roman"/>
-          <w:sz w:val="24"/>
-          <w:szCs w:val="24"/>
-        </w:rPr>
-        <w:t xml:space="preserve"> 9127 image patches </w:t>
-      </w:r>
-      <w:r>
-        <w:rPr>
-          <w:rFonts w:ascii="Times New Roman" w:eastAsia="Times New Roman" w:hAnsi="Times New Roman" w:cs="Times New Roman"/>
-          <w:sz w:val="24"/>
-          <w:szCs w:val="24"/>
-        </w:rPr>
-        <w:t xml:space="preserve">of both </w:t>
-      </w:r>
-      <w:r>
-        <w:rPr>
-          <w:rFonts w:ascii="Times New Roman" w:eastAsia="Times New Roman" w:hAnsi="Times New Roman" w:cs="Times New Roman"/>
-          <w:sz w:val="24"/>
-          <w:szCs w:val="24"/>
-        </w:rPr>
-        <w:t>nuclei</w:t>
-      </w:r>
-      <w:r>
-        <w:rPr>
-          <w:rFonts w:ascii="Times New Roman" w:eastAsia="Times New Roman" w:hAnsi="Times New Roman" w:cs="Times New Roman"/>
-          <w:sz w:val="24"/>
-          <w:szCs w:val="24"/>
-        </w:rPr>
-        <w:t xml:space="preserve"> and non-nuclei patches, </w:t>
-      </w:r>
-      <w:r>
-        <w:rPr>
-          <w:rFonts w:ascii="Times New Roman" w:eastAsia="Times New Roman" w:hAnsi="Times New Roman" w:cs="Times New Roman"/>
-          <w:sz w:val="24"/>
-          <w:szCs w:val="24"/>
-        </w:rPr>
-        <w:t>which 73</w:t>
-      </w:r>
-      <w:r>
-        <w:rPr>
-          <w:rFonts w:ascii="Times New Roman" w:eastAsia="Times New Roman" w:hAnsi="Times New Roman" w:cs="Times New Roman"/>
-          <w:sz w:val="24"/>
-          <w:szCs w:val="24"/>
-        </w:rPr>
-        <w:t xml:space="preserve">% were nuclei and </w:t>
-      </w:r>
-      <w:r>
-        <w:rPr>
-          <w:rFonts w:ascii="Times New Roman" w:eastAsia="Times New Roman" w:hAnsi="Times New Roman" w:cs="Times New Roman"/>
-          <w:sz w:val="24"/>
-          <w:szCs w:val="24"/>
-        </w:rPr>
-        <w:t>27</w:t>
-      </w:r>
-      <w:r>
-        <w:rPr>
-          <w:rFonts w:ascii="Times New Roman" w:eastAsia="Times New Roman" w:hAnsi="Times New Roman" w:cs="Times New Roman"/>
-          <w:sz w:val="24"/>
-          <w:szCs w:val="24"/>
-        </w:rPr>
-        <w:t>% were non-</w:t>
-      </w:r>
-      <w:r>
-        <w:rPr>
-          <w:rFonts w:ascii="Times New Roman" w:eastAsia="Times New Roman" w:hAnsi="Times New Roman" w:cs="Times New Roman"/>
-          <w:sz w:val="24"/>
-          <w:szCs w:val="24"/>
-        </w:rPr>
-        <w:t>nuclei</w:t>
-      </w:r>
-      <w:r>
-        <w:rPr>
-          <w:rFonts w:ascii="Times New Roman" w:eastAsia="Times New Roman" w:hAnsi="Times New Roman" w:cs="Times New Roman"/>
-          <w:sz w:val="24"/>
-          <w:szCs w:val="24"/>
-        </w:rPr>
-        <w:t xml:space="preserve"> patches</w:t>
-      </w:r>
-      <w:r>
-        <w:rPr>
-          <w:rFonts w:ascii="Times New Roman" w:eastAsia="Times New Roman" w:hAnsi="Times New Roman" w:cs="Times New Roman"/>
-          <w:sz w:val="24"/>
-          <w:szCs w:val="24"/>
-        </w:rPr>
-        <w:t xml:space="preserve"> (Fig. 4)</w:t>
-      </w:r>
-      <w:r>
-        <w:rPr>
-          <w:rFonts w:ascii="Times New Roman" w:eastAsia="Times New Roman" w:hAnsi="Times New Roman" w:cs="Times New Roman"/>
-          <w:sz w:val="24"/>
-          <w:szCs w:val="24"/>
-        </w:rPr>
-        <w:t>.</w:t>
       </w:r>
     </w:p>
     <w:p>
       <w:pPr>
+        <w:ind w:firstLine="720"/>
         <w:jc w:val="both"/>
         <w:rPr>
           <w:rFonts w:ascii="Times New Roman" w:eastAsia="Times New Roman" w:hAnsi="Times New Roman" w:cs="Times New Roman"/>
-          <w:b/>
+          <w:sz w:val="24"/>
+          <w:szCs w:val="24"/>
+        </w:rPr>
+      </w:pPr>
+      <w:r>
+        <w:rPr>
+          <w:noProof/>
+        </w:rPr>
+        <mc:AlternateContent>
+          <mc:Choice Requires="wps">
+            <w:drawing>
+              <wp:anchor distT="0" distB="0" distL="114300" distR="114300" simplePos="0" relativeHeight="251666432" behindDoc="0" locked="0" layoutInCell="1" allowOverlap="1" wp14:anchorId="17BE5536" wp14:editId="11D847DD">
+                <wp:simplePos x="0" y="0"/>
+                <wp:positionH relativeFrom="column">
+                  <wp:posOffset>4391025</wp:posOffset>
+                </wp:positionH>
+                <wp:positionV relativeFrom="paragraph">
+                  <wp:posOffset>1828800</wp:posOffset>
+                </wp:positionV>
+                <wp:extent cx="1601470" cy="345440"/>
+                <wp:effectExtent l="0" t="0" r="0" b="10160"/>
+                <wp:wrapTight wrapText="bothSides">
+                  <wp:wrapPolygon edited="0">
+                    <wp:start x="0" y="0"/>
+                    <wp:lineTo x="0" y="20647"/>
+                    <wp:lineTo x="21240" y="20647"/>
+                    <wp:lineTo x="21240" y="0"/>
+                    <wp:lineTo x="0" y="0"/>
+                  </wp:wrapPolygon>
+                </wp:wrapTight>
+                <wp:docPr id="23" name="Text Box 23"/>
+                <wp:cNvGraphicFramePr/>
+                <a:graphic xmlns:a="http://schemas.openxmlformats.org/drawingml/2006/main">
+                  <a:graphicData uri="http://schemas.microsoft.com/office/word/2010/wordprocessingShape">
+                    <wps:wsp>
+                      <wps:cNvSpPr txBox="1"/>
+                      <wps:spPr>
+                        <a:xfrm>
+                          <a:off x="0" y="0"/>
+                          <a:ext cx="1601470" cy="345440"/>
+                        </a:xfrm>
+                        <a:prstGeom prst="rect">
+                          <a:avLst/>
+                        </a:prstGeom>
+                        <a:solidFill>
+                          <a:prstClr val="white"/>
+                        </a:solidFill>
+                        <a:ln>
+                          <a:noFill/>
+                        </a:ln>
+                        <a:effectLst/>
+                      </wps:spPr>
+                      <wps:txbx>
+                        <w:txbxContent>
+                          <w:p>
+                            <w:pPr>
+                              <w:pStyle w:val="Caption"/>
+                              <w:rPr>
+                                <w:rFonts w:ascii="Times New Roman" w:eastAsia="Times New Roman" w:hAnsi="Times New Roman" w:cs="Times New Roman"/>
+                                <w:b/>
+                                <w:i w:val="0"/>
+                                <w:noProof/>
+                                <w:color w:val="000000" w:themeColor="text1"/>
+                              </w:rPr>
+                            </w:pPr>
+                            <w:r>
+                              <w:rPr>
+                                <w:b/>
+                                <w:i w:val="0"/>
+                                <w:color w:val="000000" w:themeColor="text1"/>
+                              </w:rPr>
+                              <w:t>Fig. 5</w:t>
+                            </w:r>
+                            <w:r>
+                              <w:rPr>
+                                <w:i w:val="0"/>
+                                <w:color w:val="000000" w:themeColor="text1"/>
+                              </w:rPr>
+                              <w:t xml:space="preserve"> - </w:t>
+                            </w:r>
+                            <w:r>
+                              <w:rPr>
+                                <w:i w:val="0"/>
+                                <w:color w:val="000000" w:themeColor="text1"/>
+                              </w:rPr>
+                              <w:t>P</w:t>
+                            </w:r>
+                            <w:r>
+                              <w:rPr>
+                                <w:i w:val="0"/>
+                                <w:color w:val="000000" w:themeColor="text1"/>
+                              </w:rPr>
+                              <w:t>atch detector</w:t>
+                            </w:r>
+                            <w:r>
+                              <w:rPr>
+                                <w:i w:val="0"/>
+                                <w:color w:val="000000" w:themeColor="text1"/>
+                              </w:rPr>
+                              <w:t xml:space="preserve"> architecture</w:t>
+                            </w:r>
+                            <w:r>
+                              <w:rPr>
+                                <w:i w:val="0"/>
+                                <w:color w:val="000000" w:themeColor="text1"/>
+                              </w:rPr>
+                              <w:t>.</w:t>
+                            </w:r>
+                          </w:p>
+                        </w:txbxContent>
+                      </wps:txbx>
+                      <wps:bodyPr rot="0" spcFirstLastPara="0" vertOverflow="overflow" horzOverflow="overflow" vert="horz" wrap="square" lIns="0" tIns="0" rIns="0" bIns="0" numCol="1" spcCol="0" rtlCol="0" fromWordArt="0" anchor="t" anchorCtr="0" forceAA="0" compatLnSpc="1">
+                        <a:prstTxWarp prst="textNoShape">
+                          <a:avLst/>
+                        </a:prstTxWarp>
+                        <a:noAutofit/>
+                      </wps:bodyPr>
+                    </wps:wsp>
+                  </a:graphicData>
+                </a:graphic>
+                <wp14:sizeRelH relativeFrom="margin">
+                  <wp14:pctWidth>0</wp14:pctWidth>
+                </wp14:sizeRelH>
+                <wp14:sizeRelV relativeFrom="margin">
+                  <wp14:pctHeight>0</wp14:pctHeight>
+                </wp14:sizeRelV>
+              </wp:anchor>
+            </w:drawing>
+          </mc:Choice>
+          <mc:Fallback>
+            <w:pict>
+              <v:shape w14:anchorId="17BE5536" id="Text Box 23" o:spid="_x0000_s1030" type="#_x0000_t202" style="position:absolute;left:0;text-align:left;margin-left:345.75pt;margin-top:2in;width:126.1pt;height:27.2pt;z-index:251666432;visibility:visible;mso-wrap-style:square;mso-width-percent:0;mso-height-percent:0;mso-wrap-distance-left:9pt;mso-wrap-distance-top:0;mso-wrap-distance-right:9pt;mso-wrap-distance-bottom:0;mso-position-horizontal:absolute;mso-position-horizontal-relative:text;mso-position-vertical:absolute;mso-position-vertical-relative:text;mso-width-percent:0;mso-height-percent:0;mso-width-relative:margin;mso-height-relative:margin;v-text-anchor:top" o:gfxdata="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" stroked="f">
+                <v:textbox inset="0,0,0,0">
+                  <w:txbxContent>
+                    <w:p>
+                      <w:pPr>
+                        <w:pStyle w:val="Caption"/>
+                        <w:rPr>
+                          <w:rFonts w:ascii="Times New Roman" w:eastAsia="Times New Roman" w:hAnsi="Times New Roman" w:cs="Times New Roman"/>
+                          <w:b/>
+                          <w:i w:val="0"/>
+                          <w:noProof/>
+                          <w:color w:val="000000" w:themeColor="text1"/>
+                        </w:rPr>
+                      </w:pPr>
+                      <w:r>
+                        <w:rPr>
+                          <w:b/>
+                          <w:i w:val="0"/>
+                          <w:color w:val="000000" w:themeColor="text1"/>
+                        </w:rPr>
+                        <w:t>Fig. 5</w:t>
+                      </w:r>
+                      <w:r>
+                        <w:rPr>
+                          <w:i w:val="0"/>
+                          <w:color w:val="000000" w:themeColor="text1"/>
+                        </w:rPr>
+                        <w:t xml:space="preserve"> - </w:t>
+                      </w:r>
+                      <w:r>
+                        <w:rPr>
+                          <w:i w:val="0"/>
+                          <w:color w:val="000000" w:themeColor="text1"/>
+                        </w:rPr>
+                        <w:t>P</w:t>
+                      </w:r>
+                      <w:r>
+                        <w:rPr>
+                          <w:i w:val="0"/>
+                          <w:color w:val="000000" w:themeColor="text1"/>
+                        </w:rPr>
+                        <w:t>atch detector</w:t>
+                      </w:r>
+                      <w:r>
+                        <w:rPr>
+                          <w:i w:val="0"/>
+                          <w:color w:val="000000" w:themeColor="text1"/>
+                        </w:rPr>
+                        <w:t xml:space="preserve"> architecture</w:t>
+                      </w:r>
+                      <w:r>
+                        <w:rPr>
+                          <w:i w:val="0"/>
+                          <w:color w:val="000000" w:themeColor="text1"/>
+                        </w:rPr>
+                        <w:t>.</w:t>
+                      </w:r>
+                    </w:p>
+                  </w:txbxContent>
+                </v:textbox>
+                <w10:wrap type="tight"/>
+              </v:shape>
+            </w:pict>
+          </mc:Fallback>
+        </mc:AlternateContent>
+      </w:r>
+      <w:r>
+        <w:rPr>
+          <w:rFonts w:ascii="Times New Roman" w:eastAsia="Times New Roman" w:hAnsi="Times New Roman" w:cs="Times New Roman"/>
+          <w:color w:val="000000" w:themeColor="text1"/>
+          <w:sz w:val="24"/>
+          <w:szCs w:val="24"/>
+        </w:rPr>
+        <w:t xml:space="preserve">To </w:t>
+      </w:r>
+      <w:r>
+        <w:rPr>
+          <w:rFonts w:ascii="Times New Roman" w:eastAsia="Times New Roman" w:hAnsi="Times New Roman" w:cs="Times New Roman"/>
+          <w:color w:val="000000" w:themeColor="text1"/>
+          <w:sz w:val="24"/>
+          <w:szCs w:val="24"/>
+        </w:rPr>
+        <w:t xml:space="preserve">generate our </w:t>
+      </w:r>
+      <w:r>
+        <w:rPr>
+          <w:rFonts w:ascii="Times New Roman" w:eastAsia="Times New Roman" w:hAnsi="Times New Roman" w:cs="Times New Roman"/>
+          <w:color w:val="000000" w:themeColor="text1"/>
+          <w:sz w:val="24"/>
+          <w:szCs w:val="24"/>
+        </w:rPr>
+        <w:t xml:space="preserve">patch detector </w:t>
+      </w:r>
+      <w:proofErr w:type="gramStart"/>
+      <w:r>
+        <w:rPr>
+          <w:rFonts w:ascii="Times New Roman" w:eastAsia="Times New Roman" w:hAnsi="Times New Roman" w:cs="Times New Roman"/>
+          <w:color w:val="000000" w:themeColor="text1"/>
+          <w:sz w:val="24"/>
+          <w:szCs w:val="24"/>
+        </w:rPr>
+        <w:t>CNN</w:t>
+      </w:r>
+      <w:proofErr w:type="gramEnd"/>
+      <w:r>
+        <w:rPr>
+          <w:rFonts w:ascii="Times New Roman" w:eastAsia="Times New Roman" w:hAnsi="Times New Roman" w:cs="Times New Roman"/>
+          <w:color w:val="000000" w:themeColor="text1"/>
+          <w:sz w:val="24"/>
+          <w:szCs w:val="24"/>
+        </w:rPr>
+        <w:t xml:space="preserve"> we used the </w:t>
+      </w:r>
+      <w:proofErr w:type="spellStart"/>
+      <w:r>
+        <w:rPr>
+          <w:rFonts w:ascii="Times New Roman" w:eastAsia="Times New Roman" w:hAnsi="Times New Roman" w:cs="Times New Roman"/>
+          <w:color w:val="000000" w:themeColor="text1"/>
+          <w:sz w:val="24"/>
+          <w:szCs w:val="24"/>
+        </w:rPr>
+        <w:t>Keras</w:t>
+      </w:r>
+      <w:proofErr w:type="spellEnd"/>
+      <w:r>
+        <w:rPr>
+          <w:rFonts w:ascii="Times New Roman" w:eastAsia="Times New Roman" w:hAnsi="Times New Roman" w:cs="Times New Roman"/>
+          <w:color w:val="000000" w:themeColor="text1"/>
+          <w:sz w:val="24"/>
+          <w:szCs w:val="24"/>
+        </w:rPr>
+        <w:t xml:space="preserve"> library together with </w:t>
+      </w:r>
+      <w:proofErr w:type="spellStart"/>
+      <w:r>
+        <w:rPr>
+          <w:rFonts w:ascii="Times New Roman" w:eastAsia="Times New Roman" w:hAnsi="Times New Roman" w:cs="Times New Roman"/>
+          <w:color w:val="000000" w:themeColor="text1"/>
+          <w:sz w:val="24"/>
+          <w:szCs w:val="24"/>
+        </w:rPr>
+        <w:t>Tensorflow</w:t>
+      </w:r>
+      <w:proofErr w:type="spellEnd"/>
+      <w:r>
+        <w:rPr>
+          <w:rFonts w:ascii="Times New Roman" w:eastAsia="Times New Roman" w:hAnsi="Times New Roman" w:cs="Times New Roman"/>
+          <w:color w:val="000000" w:themeColor="text1"/>
+          <w:sz w:val="24"/>
+          <w:szCs w:val="24"/>
+        </w:rPr>
+        <w:t xml:space="preserve"> backend</w:t>
+      </w:r>
+      <w:r>
+        <w:rPr>
+          <w:rFonts w:ascii="Times New Roman" w:eastAsia="Times New Roman" w:hAnsi="Times New Roman" w:cs="Times New Roman"/>
+          <w:color w:val="000000" w:themeColor="text1"/>
+          <w:sz w:val="24"/>
+          <w:szCs w:val="24"/>
+        </w:rPr>
+        <w:t>.</w:t>
+      </w:r>
+      <w:r>
+        <w:rPr>
+          <w:rFonts w:ascii="Times New Roman" w:eastAsia="Times New Roman" w:hAnsi="Times New Roman" w:cs="Times New Roman"/>
+          <w:color w:val="000000" w:themeColor="text1"/>
+          <w:sz w:val="24"/>
+          <w:szCs w:val="24"/>
+        </w:rPr>
+        <w:t xml:space="preserve"> </w:t>
+      </w:r>
+      <w:r>
+        <w:rPr>
+          <w:rFonts w:ascii="Times New Roman" w:eastAsia="Times New Roman" w:hAnsi="Times New Roman" w:cs="Times New Roman"/>
+          <w:color w:val="000000" w:themeColor="text1"/>
+          <w:sz w:val="24"/>
+          <w:szCs w:val="24"/>
+        </w:rPr>
+        <w:t>The model patch detector</w:t>
+      </w:r>
+      <w:r>
+        <w:rPr>
+          <w:rFonts w:ascii="Times New Roman" w:eastAsia="Times New Roman" w:hAnsi="Times New Roman" w:cs="Times New Roman"/>
+          <w:color w:val="000000" w:themeColor="text1"/>
+          <w:sz w:val="24"/>
+          <w:szCs w:val="24"/>
+        </w:rPr>
+        <w:t xml:space="preserve"> was derived from the </w:t>
+      </w:r>
+      <w:proofErr w:type="spellStart"/>
+      <w:r>
+        <w:rPr>
+          <w:rFonts w:ascii="Times New Roman" w:eastAsia="Times New Roman" w:hAnsi="Times New Roman" w:cs="Times New Roman"/>
+          <w:color w:val="000000" w:themeColor="text1"/>
+          <w:sz w:val="24"/>
+          <w:szCs w:val="24"/>
+        </w:rPr>
+        <w:t>Keras</w:t>
+      </w:r>
+      <w:proofErr w:type="spellEnd"/>
+      <w:r>
+        <w:rPr>
+          <w:rFonts w:ascii="Times New Roman" w:eastAsia="Times New Roman" w:hAnsi="Times New Roman" w:cs="Times New Roman"/>
+          <w:color w:val="000000" w:themeColor="text1"/>
+          <w:sz w:val="24"/>
+          <w:szCs w:val="24"/>
+        </w:rPr>
+        <w:t xml:space="preserve"> Sequential Model example and has been adjusted to</w:t>
+      </w:r>
+      <w:r>
+        <w:rPr>
+          <w:rFonts w:ascii="Times New Roman" w:eastAsia="Times New Roman" w:hAnsi="Times New Roman" w:cs="Times New Roman"/>
+          <w:color w:val="000000" w:themeColor="text1"/>
+          <w:sz w:val="24"/>
+          <w:szCs w:val="24"/>
+        </w:rPr>
+        <w:t xml:space="preserve"> takes as input an image 35 x35 pixels with three color channels</w:t>
+      </w:r>
+      <w:r>
+        <w:rPr>
+          <w:rFonts w:ascii="Times New Roman" w:eastAsia="Times New Roman" w:hAnsi="Times New Roman" w:cs="Times New Roman"/>
+          <w:color w:val="000000" w:themeColor="text1"/>
+          <w:sz w:val="24"/>
+          <w:szCs w:val="24"/>
+        </w:rPr>
+        <w:t xml:space="preserve"> and a </w:t>
+      </w:r>
+      <w:proofErr w:type="gramStart"/>
+      <w:r>
+        <w:rPr>
+          <w:rFonts w:ascii="Times New Roman" w:eastAsia="Times New Roman" w:hAnsi="Times New Roman" w:cs="Times New Roman"/>
+          <w:color w:val="000000" w:themeColor="text1"/>
+          <w:sz w:val="24"/>
+          <w:szCs w:val="24"/>
+        </w:rPr>
+        <w:t xml:space="preserve">two </w:t>
+      </w:r>
+      <w:r>
+        <w:rPr>
+          <w:rFonts w:ascii="Times New Roman" w:eastAsia="Times New Roman" w:hAnsi="Times New Roman" w:cs="Times New Roman"/>
+          <w:color w:val="000000" w:themeColor="text1"/>
+          <w:sz w:val="24"/>
+          <w:szCs w:val="24"/>
+        </w:rPr>
+        <w:t>class</w:t>
+      </w:r>
+      <w:proofErr w:type="gramEnd"/>
+      <w:r>
+        <w:rPr>
+          <w:rFonts w:ascii="Times New Roman" w:eastAsia="Times New Roman" w:hAnsi="Times New Roman" w:cs="Times New Roman"/>
+          <w:color w:val="000000" w:themeColor="text1"/>
+          <w:sz w:val="24"/>
+          <w:szCs w:val="24"/>
+        </w:rPr>
+        <w:t xml:space="preserve"> output</w:t>
+      </w:r>
+      <w:r>
+        <w:rPr>
+          <w:rFonts w:ascii="Times New Roman" w:eastAsia="Times New Roman" w:hAnsi="Times New Roman" w:cs="Times New Roman"/>
+          <w:color w:val="000000" w:themeColor="text1"/>
+          <w:sz w:val="24"/>
+          <w:szCs w:val="24"/>
+        </w:rPr>
+        <w:t xml:space="preserve"> (Fig. 5)</w:t>
+      </w:r>
+      <w:r>
+        <w:rPr>
+          <w:rFonts w:ascii="Times New Roman" w:eastAsia="Times New Roman" w:hAnsi="Times New Roman" w:cs="Times New Roman"/>
+          <w:color w:val="000000" w:themeColor="text1"/>
+          <w:sz w:val="24"/>
+          <w:szCs w:val="24"/>
+        </w:rPr>
+        <w:t xml:space="preserve">. The CNN uses categorical </w:t>
+      </w:r>
+      <w:proofErr w:type="spellStart"/>
+      <w:r>
+        <w:rPr>
+          <w:rFonts w:ascii="Times New Roman" w:eastAsia="Times New Roman" w:hAnsi="Times New Roman" w:cs="Times New Roman"/>
+          <w:color w:val="000000" w:themeColor="text1"/>
+          <w:sz w:val="24"/>
+          <w:szCs w:val="24"/>
+        </w:rPr>
+        <w:t>crossentropy</w:t>
+      </w:r>
+      <w:proofErr w:type="spellEnd"/>
+      <w:r>
+        <w:rPr>
+          <w:rFonts w:ascii="Times New Roman" w:eastAsia="Times New Roman" w:hAnsi="Times New Roman" w:cs="Times New Roman"/>
+          <w:color w:val="000000" w:themeColor="text1"/>
+          <w:sz w:val="24"/>
+          <w:szCs w:val="24"/>
+        </w:rPr>
+        <w:t xml:space="preserve"> as a loss function and stochastic gradient dissent as an optimizer. We recorded the accuracy and </w:t>
+      </w:r>
+      <w:r>
+        <w:rPr>
+          <w:rFonts w:ascii="Times New Roman" w:eastAsia="Times New Roman" w:hAnsi="Times New Roman" w:cs="Times New Roman"/>
+          <w:color w:val="000000" w:themeColor="text1"/>
+          <w:sz w:val="24"/>
+          <w:szCs w:val="24"/>
+        </w:rPr>
+        <w:t xml:space="preserve">the </w:t>
+      </w:r>
+      <w:r>
+        <w:rPr>
+          <w:rFonts w:ascii="Times New Roman" w:eastAsia="Times New Roman" w:hAnsi="Times New Roman" w:cs="Times New Roman"/>
+          <w:color w:val="000000" w:themeColor="text1"/>
+          <w:sz w:val="24"/>
+          <w:szCs w:val="24"/>
+        </w:rPr>
+        <w:t>loss as metri</w:t>
+      </w:r>
+      <w:r>
+        <w:rPr>
+          <w:rFonts w:ascii="Times New Roman" w:eastAsia="Times New Roman" w:hAnsi="Times New Roman" w:cs="Times New Roman"/>
+          <w:color w:val="000000" w:themeColor="text1"/>
+          <w:sz w:val="24"/>
+          <w:szCs w:val="24"/>
+        </w:rPr>
+        <w:t>cs</w:t>
+      </w:r>
+      <w:r>
+        <w:rPr>
+          <w:rFonts w:ascii="Times New Roman" w:eastAsia="Times New Roman" w:hAnsi="Times New Roman" w:cs="Times New Roman"/>
+          <w:color w:val="000000" w:themeColor="text1"/>
+          <w:sz w:val="24"/>
+          <w:szCs w:val="24"/>
+        </w:rPr>
+        <w:t xml:space="preserve"> to assess how the model is performing. </w:t>
+      </w:r>
+      <w:r>
+        <w:rPr>
+          <w:rFonts w:ascii="Times New Roman" w:eastAsia="Times New Roman" w:hAnsi="Times New Roman" w:cs="Times New Roman"/>
+          <w:color w:val="000000" w:themeColor="text1"/>
+          <w:sz w:val="24"/>
+          <w:szCs w:val="24"/>
+        </w:rPr>
+        <w:t xml:space="preserve">Model was trained with image batch size = 30, and tested with training using 4 and 10 epochs. Validation </w:t>
+      </w:r>
+      <w:r>
+        <w:rPr>
+          <w:rFonts w:ascii="Times New Roman" w:eastAsia="Times New Roman" w:hAnsi="Times New Roman" w:cs="Times New Roman"/>
+          <w:color w:val="000000" w:themeColor="text1"/>
+          <w:sz w:val="24"/>
+          <w:szCs w:val="24"/>
+        </w:rPr>
+        <w:lastRenderedPageBreak/>
+        <w:t xml:space="preserve">of the model is preformed </w:t>
+      </w:r>
+      <w:r>
+        <w:rPr>
+          <w:rFonts w:ascii="Times New Roman" w:eastAsia="Times New Roman" w:hAnsi="Times New Roman" w:cs="Times New Roman"/>
+          <w:sz w:val="24"/>
+          <w:szCs w:val="24"/>
+        </w:rPr>
+        <w:t xml:space="preserve">after each epoch to confirm the CNN is not over fitting. </w:t>
+      </w:r>
+      <w:r>
+        <w:rPr>
+          <w:rFonts w:ascii="Times New Roman" w:eastAsia="Times New Roman" w:hAnsi="Times New Roman" w:cs="Times New Roman"/>
+          <w:sz w:val="24"/>
+          <w:szCs w:val="24"/>
+        </w:rPr>
+        <w:t xml:space="preserve">The </w:t>
+      </w:r>
+      <w:r>
+        <w:rPr>
+          <w:rFonts w:ascii="Times New Roman" w:eastAsia="Times New Roman" w:hAnsi="Times New Roman" w:cs="Times New Roman"/>
+          <w:sz w:val="24"/>
+          <w:szCs w:val="24"/>
+        </w:rPr>
+        <w:t xml:space="preserve">final layer </w:t>
+      </w:r>
+      <w:r>
+        <w:rPr>
+          <w:rFonts w:ascii="Times New Roman" w:eastAsia="Times New Roman" w:hAnsi="Times New Roman" w:cs="Times New Roman"/>
+          <w:sz w:val="24"/>
+          <w:szCs w:val="24"/>
+        </w:rPr>
+        <w:t>output</w:t>
+      </w:r>
+      <w:r>
+        <w:rPr>
+          <w:rFonts w:ascii="Times New Roman" w:eastAsia="Times New Roman" w:hAnsi="Times New Roman" w:cs="Times New Roman"/>
+          <w:sz w:val="24"/>
+          <w:szCs w:val="24"/>
+        </w:rPr>
+        <w:t>s</w:t>
+      </w:r>
+      <w:r>
+        <w:rPr>
+          <w:rFonts w:ascii="Times New Roman" w:eastAsia="Times New Roman" w:hAnsi="Times New Roman" w:cs="Times New Roman"/>
+          <w:sz w:val="24"/>
+          <w:szCs w:val="24"/>
+        </w:rPr>
+        <w:t xml:space="preserve"> a 1 by 2 matrix which </w:t>
+      </w:r>
+      <w:r>
+        <w:rPr>
+          <w:rFonts w:ascii="Times New Roman" w:eastAsia="Times New Roman" w:hAnsi="Times New Roman" w:cs="Times New Roman"/>
+          <w:sz w:val="24"/>
+          <w:szCs w:val="24"/>
+        </w:rPr>
+        <w:t xml:space="preserve">is the classification </w:t>
+      </w:r>
+      <w:r>
+        <w:rPr>
+          <w:rFonts w:ascii="Times New Roman" w:eastAsia="Times New Roman" w:hAnsi="Times New Roman" w:cs="Times New Roman"/>
+          <w:sz w:val="24"/>
+          <w:szCs w:val="24"/>
+        </w:rPr>
+        <w:t xml:space="preserve">probabilities for the patch </w:t>
+      </w:r>
+      <w:r>
+        <w:rPr>
+          <w:rFonts w:ascii="Times New Roman" w:eastAsia="Times New Roman" w:hAnsi="Times New Roman" w:cs="Times New Roman"/>
+          <w:sz w:val="24"/>
+          <w:szCs w:val="24"/>
+        </w:rPr>
+        <w:t>a given patch</w:t>
+      </w:r>
+      <w:r>
+        <w:rPr>
+          <w:rFonts w:ascii="Times New Roman" w:eastAsia="Times New Roman" w:hAnsi="Times New Roman" w:cs="Times New Roman"/>
+          <w:sz w:val="24"/>
+          <w:szCs w:val="24"/>
+        </w:rPr>
+        <w:t xml:space="preserve"> </w:t>
+      </w:r>
+      <w:r>
+        <w:rPr>
+          <w:rFonts w:ascii="Times New Roman" w:eastAsia="Times New Roman" w:hAnsi="Times New Roman" w:cs="Times New Roman"/>
+          <w:sz w:val="24"/>
+          <w:szCs w:val="24"/>
+        </w:rPr>
+        <w:t>either</w:t>
+      </w:r>
+      <w:r>
+        <w:rPr>
+          <w:rFonts w:ascii="Times New Roman" w:eastAsia="Times New Roman" w:hAnsi="Times New Roman" w:cs="Times New Roman"/>
+          <w:sz w:val="24"/>
+          <w:szCs w:val="24"/>
+        </w:rPr>
+        <w:t xml:space="preserve"> </w:t>
+      </w:r>
+      <w:r>
+        <w:rPr>
+          <w:rFonts w:ascii="Times New Roman" w:eastAsia="Times New Roman" w:hAnsi="Times New Roman" w:cs="Times New Roman"/>
+          <w:sz w:val="24"/>
+          <w:szCs w:val="24"/>
+        </w:rPr>
+        <w:t xml:space="preserve">nuclei </w:t>
+      </w:r>
+      <w:r>
+        <w:rPr>
+          <w:rFonts w:ascii="Times New Roman" w:eastAsia="Times New Roman" w:hAnsi="Times New Roman" w:cs="Times New Roman"/>
+          <w:sz w:val="24"/>
+          <w:szCs w:val="24"/>
+        </w:rPr>
+        <w:t>or</w:t>
+      </w:r>
+      <w:r>
+        <w:rPr>
+          <w:rFonts w:ascii="Times New Roman" w:eastAsia="Times New Roman" w:hAnsi="Times New Roman" w:cs="Times New Roman"/>
+          <w:sz w:val="24"/>
+          <w:szCs w:val="24"/>
+        </w:rPr>
+        <w:t xml:space="preserve"> non-nuclei</w:t>
+      </w:r>
+      <w:r>
+        <w:rPr>
+          <w:rFonts w:ascii="Times New Roman" w:eastAsia="Times New Roman" w:hAnsi="Times New Roman" w:cs="Times New Roman"/>
+          <w:sz w:val="24"/>
+          <w:szCs w:val="24"/>
+        </w:rPr>
+        <w:t xml:space="preserve"> </w:t>
+      </w:r>
+      <w:r>
+        <w:rPr>
+          <w:rFonts w:ascii="Times New Roman" w:eastAsia="Times New Roman" w:hAnsi="Times New Roman" w:cs="Times New Roman"/>
+          <w:sz w:val="24"/>
+          <w:szCs w:val="24"/>
+        </w:rPr>
+        <w:t>(</w:t>
+      </w:r>
+      <w:r>
+        <w:rPr>
+          <w:rFonts w:ascii="Times New Roman" w:eastAsia="Times New Roman" w:hAnsi="Times New Roman" w:cs="Times New Roman"/>
+          <w:sz w:val="24"/>
+          <w:szCs w:val="24"/>
+        </w:rPr>
+        <w:t>values 0 to 1). Script which prepared input data</w:t>
+      </w:r>
+      <w:r>
+        <w:rPr>
+          <w:rFonts w:ascii="Times New Roman" w:eastAsia="Times New Roman" w:hAnsi="Times New Roman" w:cs="Times New Roman"/>
+          <w:sz w:val="24"/>
+          <w:szCs w:val="24"/>
+        </w:rPr>
+        <w:t xml:space="preserve"> for CNN</w:t>
+      </w:r>
+      <w:r>
+        <w:rPr>
+          <w:rFonts w:ascii="Times New Roman" w:eastAsia="Times New Roman" w:hAnsi="Times New Roman" w:cs="Times New Roman"/>
+          <w:sz w:val="24"/>
+          <w:szCs w:val="24"/>
+        </w:rPr>
+        <w:t xml:space="preserve">, sets up network architecture, collect results and </w:t>
+      </w:r>
+      <w:r>
+        <w:rPr>
+          <w:rFonts w:ascii="Times New Roman" w:eastAsia="Times New Roman" w:hAnsi="Times New Roman" w:cs="Times New Roman"/>
+          <w:sz w:val="24"/>
+          <w:szCs w:val="24"/>
+        </w:rPr>
+        <w:t>generate</w:t>
+      </w:r>
+      <w:r>
+        <w:rPr>
+          <w:rFonts w:ascii="Times New Roman" w:eastAsia="Times New Roman" w:hAnsi="Times New Roman" w:cs="Times New Roman"/>
+          <w:sz w:val="24"/>
+          <w:szCs w:val="24"/>
+        </w:rPr>
+        <w:t xml:space="preserve"> figure is </w:t>
+      </w:r>
+      <w:r>
+        <w:rPr>
+          <w:rFonts w:ascii="Courier" w:eastAsia="Times New Roman" w:hAnsi="Courier" w:cs="Times New Roman"/>
+          <w:sz w:val="24"/>
+          <w:szCs w:val="24"/>
+        </w:rPr>
+        <w:t>patch_CNN.py</w:t>
+      </w:r>
+      <w:r>
+        <w:rPr>
+          <w:rFonts w:ascii="Courier" w:eastAsia="Times New Roman" w:hAnsi="Courier" w:cs="Times New Roman"/>
+          <w:sz w:val="24"/>
+          <w:szCs w:val="24"/>
+        </w:rPr>
+        <w:t>.</w:t>
+      </w:r>
+    </w:p>
+    <w:p>
+      <w:pPr>
+        <w:ind w:firstLine="720"/>
+        <w:jc w:val="both"/>
+        <w:rPr>
+          <w:rFonts w:ascii="Times New Roman" w:eastAsia="Times New Roman" w:hAnsi="Times New Roman" w:cs="Times New Roman"/>
           <w:sz w:val="24"/>
           <w:szCs w:val="24"/>
         </w:rPr>
@@ -2868,76 +4923,202 @@
         <w:jc w:val="both"/>
         <w:rPr>
           <w:rFonts w:ascii="Times New Roman" w:eastAsia="Times New Roman" w:hAnsi="Times New Roman" w:cs="Times New Roman"/>
+          <w:sz w:val="24"/>
+          <w:szCs w:val="24"/>
+        </w:rPr>
+      </w:pPr>
+      <w:r>
+        <w:rPr>
+          <w:rFonts w:ascii="Times New Roman" w:eastAsia="Times New Roman" w:hAnsi="Times New Roman" w:cs="Times New Roman"/>
           <w:b/>
           <w:sz w:val="24"/>
           <w:szCs w:val="24"/>
         </w:rPr>
-      </w:pPr>
+        <w:t>Results</w:t>
+      </w:r>
+      <w:r>
+        <w:rPr>
+          <w:rFonts w:ascii="Times New Roman" w:eastAsia="Times New Roman" w:hAnsi="Times New Roman" w:cs="Times New Roman"/>
+          <w:b/>
+          <w:sz w:val="24"/>
+          <w:szCs w:val="24"/>
+        </w:rPr>
+        <w:t xml:space="preserve"> - </w:t>
+      </w:r>
+      <w:r>
+        <w:rPr>
+          <w:rFonts w:ascii="Times New Roman" w:eastAsia="Times New Roman" w:hAnsi="Times New Roman" w:cs="Times New Roman"/>
+          <w:sz w:val="24"/>
+          <w:szCs w:val="24"/>
+        </w:rPr>
+        <w:t xml:space="preserve">Patch </w:t>
+      </w:r>
+      <w:bookmarkStart w:id="1" w:name="_GoBack"/>
+      <w:bookmarkEnd w:id="1"/>
+      <w:r>
+        <w:rPr>
+          <w:rFonts w:ascii="Times New Roman" w:eastAsia="Times New Roman" w:hAnsi="Times New Roman" w:cs="Times New Roman"/>
+          <w:sz w:val="24"/>
+          <w:szCs w:val="24"/>
+        </w:rPr>
+        <w:t>Detector Training</w:t>
+      </w:r>
+      <w:r>
+        <w:rPr>
+          <w:rFonts w:ascii="Times New Roman" w:eastAsia="Times New Roman" w:hAnsi="Times New Roman" w:cs="Times New Roman"/>
+          <w:sz w:val="24"/>
+          <w:szCs w:val="24"/>
+        </w:rPr>
+        <w:t>, Validation and Evaluation</w:t>
+      </w:r>
     </w:p>
     <w:p>
       <w:pPr>
         <w:jc w:val="both"/>
         <w:rPr>
           <w:rFonts w:ascii="Times New Roman" w:eastAsia="Times New Roman" w:hAnsi="Times New Roman" w:cs="Times New Roman"/>
-          <w:b/>
           <w:sz w:val="24"/>
           <w:szCs w:val="24"/>
         </w:rPr>
       </w:pPr>
-    </w:p>
-    <w:p>
-      <w:pPr>
-        <w:jc w:val="both"/>
-        <w:rPr>
-          <w:rFonts w:ascii="Times New Roman" w:eastAsia="Times New Roman" w:hAnsi="Times New Roman" w:cs="Times New Roman"/>
-          <w:b/>
-          <w:sz w:val="24"/>
-          <w:szCs w:val="24"/>
-        </w:rPr>
-      </w:pPr>
-    </w:p>
-    <w:p>
-      <w:pPr>
-        <w:jc w:val="both"/>
-        <w:rPr>
-          <w:rFonts w:ascii="Times New Roman" w:eastAsia="Times New Roman" w:hAnsi="Times New Roman" w:cs="Times New Roman"/>
-          <w:b/>
-          <w:sz w:val="24"/>
-          <w:szCs w:val="24"/>
-        </w:rPr>
-      </w:pPr>
-      <w:r>
-        <w:rPr>
-          <w:rFonts w:ascii="Times New Roman" w:eastAsia="Times New Roman" w:hAnsi="Times New Roman" w:cs="Times New Roman"/>
-          <w:b/>
-          <w:sz w:val="24"/>
-          <w:szCs w:val="24"/>
-        </w:rPr>
-        <w:t>CNN Training</w:t>
-      </w:r>
-      <w:r>
-        <w:rPr>
-          <w:rFonts w:ascii="Times New Roman" w:eastAsia="Times New Roman" w:hAnsi="Times New Roman" w:cs="Times New Roman"/>
-          <w:b/>
-          <w:sz w:val="24"/>
-          <w:szCs w:val="24"/>
-        </w:rPr>
-        <w:t xml:space="preserve">: </w:t>
-      </w:r>
-    </w:p>
-    <w:p>
-      <w:pPr>
-        <w:ind w:firstLine="720"/>
-        <w:jc w:val="both"/>
-        <w:rPr>
-          <w:rFonts w:ascii="Times New Roman" w:eastAsia="Times New Roman" w:hAnsi="Times New Roman" w:cs="Times New Roman"/>
-          <w:sz w:val="24"/>
-          <w:szCs w:val="24"/>
-        </w:rPr>
-      </w:pPr>
-      <w:r>
-        <w:rPr>
-          <w:rFonts w:ascii="Times New Roman" w:eastAsia="Times New Roman" w:hAnsi="Times New Roman" w:cs="Times New Roman"/>
+      <w:r>
+        <w:rPr>
+          <w:rFonts w:ascii="Times New Roman" w:eastAsia="Times New Roman" w:hAnsi="Times New Roman" w:cs="Times New Roman"/>
+          <w:sz w:val="24"/>
+          <w:szCs w:val="24"/>
+        </w:rPr>
+        <w:t>The p</w:t>
+      </w:r>
+      <w:r>
+        <w:rPr>
+          <w:rFonts w:ascii="Times New Roman" w:eastAsia="Times New Roman" w:hAnsi="Times New Roman" w:cs="Times New Roman"/>
+          <w:sz w:val="24"/>
+          <w:szCs w:val="24"/>
+        </w:rPr>
+        <w:t xml:space="preserve">atch detector was successfully trained and produced high accuracy classification. High classification accuracy </w:t>
+      </w:r>
+      <w:r>
+        <w:rPr>
+          <w:rFonts w:ascii="Times New Roman" w:eastAsia="Times New Roman" w:hAnsi="Times New Roman" w:cs="Times New Roman"/>
+          <w:sz w:val="24"/>
+          <w:szCs w:val="24"/>
+        </w:rPr>
+        <w:t>did not take many epochs of training as each epoch had</w:t>
+      </w:r>
+      <w:r>
+        <w:rPr>
+          <w:rFonts w:ascii="Times New Roman" w:eastAsia="Times New Roman" w:hAnsi="Times New Roman" w:cs="Times New Roman"/>
+          <w:sz w:val="24"/>
+          <w:szCs w:val="24"/>
+        </w:rPr>
+        <w:t xml:space="preserve"> 5467 patch images. We tested trained the model for 4 and 10 </w:t>
+      </w:r>
+      <w:proofErr w:type="gramStart"/>
+      <w:r>
+        <w:rPr>
+          <w:rFonts w:ascii="Times New Roman" w:eastAsia="Times New Roman" w:hAnsi="Times New Roman" w:cs="Times New Roman"/>
+          <w:sz w:val="24"/>
+          <w:szCs w:val="24"/>
+        </w:rPr>
+        <w:t>epoch</w:t>
+      </w:r>
+      <w:proofErr w:type="gramEnd"/>
+      <w:r>
+        <w:rPr>
+          <w:rFonts w:ascii="Times New Roman" w:eastAsia="Times New Roman" w:hAnsi="Times New Roman" w:cs="Times New Roman"/>
+          <w:sz w:val="24"/>
+          <w:szCs w:val="24"/>
+        </w:rPr>
+        <w:t xml:space="preserve"> to insure the model had </w:t>
+      </w:r>
+      <w:r>
+        <w:rPr>
+          <w:rFonts w:ascii="Times New Roman" w:eastAsia="Times New Roman" w:hAnsi="Times New Roman" w:cs="Times New Roman"/>
+          <w:sz w:val="24"/>
+          <w:szCs w:val="24"/>
+        </w:rPr>
+        <w:t>sufficient</w:t>
+      </w:r>
+      <w:r>
+        <w:rPr>
+          <w:rFonts w:ascii="Times New Roman" w:eastAsia="Times New Roman" w:hAnsi="Times New Roman" w:cs="Times New Roman"/>
+          <w:sz w:val="24"/>
+          <w:szCs w:val="24"/>
+        </w:rPr>
+        <w:t xml:space="preserve"> data to train on and we found that follow 1 epoch the model had very high accuracy &gt;90% and after 4 epoch the model evaluated to 99% accuracy</w:t>
+      </w:r>
+      <w:r>
+        <w:rPr>
+          <w:rFonts w:ascii="Times New Roman" w:eastAsia="Times New Roman" w:hAnsi="Times New Roman" w:cs="Times New Roman"/>
+          <w:sz w:val="24"/>
+          <w:szCs w:val="24"/>
+        </w:rPr>
+        <w:t xml:space="preserve"> (Fig. 5 </w:t>
+      </w:r>
+      <w:r>
+        <w:rPr>
+          <w:rFonts w:ascii="Times New Roman" w:eastAsia="Times New Roman" w:hAnsi="Times New Roman" w:cs="Times New Roman"/>
+          <w:i/>
+          <w:sz w:val="24"/>
+          <w:szCs w:val="24"/>
+        </w:rPr>
+        <w:t>Top Left</w:t>
+      </w:r>
+      <w:r>
+        <w:rPr>
+          <w:rFonts w:ascii="Times New Roman" w:eastAsia="Times New Roman" w:hAnsi="Times New Roman" w:cs="Times New Roman"/>
+          <w:sz w:val="24"/>
+          <w:szCs w:val="24"/>
+        </w:rPr>
+        <w:t>)</w:t>
+      </w:r>
+      <w:r>
+        <w:rPr>
+          <w:rFonts w:ascii="Times New Roman" w:eastAsia="Times New Roman" w:hAnsi="Times New Roman" w:cs="Times New Roman"/>
+          <w:sz w:val="24"/>
+          <w:szCs w:val="24"/>
+        </w:rPr>
+        <w:t xml:space="preserve">. Allowing the model to train for an additional 6 epochs did not appear to provide any benefits as the model </w:t>
+      </w:r>
+      <w:r>
+        <w:rPr>
+          <w:rFonts w:ascii="Times New Roman" w:eastAsia="Times New Roman" w:hAnsi="Times New Roman" w:cs="Times New Roman"/>
+          <w:sz w:val="24"/>
+          <w:szCs w:val="24"/>
+        </w:rPr>
+        <w:t xml:space="preserve">started to exhibiting overfitting behaviors with </w:t>
+      </w:r>
+      <w:r>
+        <w:rPr>
+          <w:rFonts w:ascii="Times New Roman" w:hAnsi="Times New Roman" w:cs="Times New Roman"/>
+          <w:color w:val="000000" w:themeColor="text1"/>
+          <w:sz w:val="24"/>
+          <w:szCs w:val="24"/>
+        </w:rPr>
+        <w:t>2% decreased</w:t>
+      </w:r>
+      <w:r>
+        <w:rPr>
+          <w:rFonts w:ascii="Times New Roman" w:hAnsi="Times New Roman" w:cs="Times New Roman"/>
+          <w:color w:val="000000" w:themeColor="text1"/>
+          <w:sz w:val="24"/>
+          <w:szCs w:val="24"/>
+        </w:rPr>
+        <w:t xml:space="preserve"> in</w:t>
+      </w:r>
+      <w:r>
+        <w:rPr>
+          <w:rFonts w:ascii="Times New Roman" w:hAnsi="Times New Roman" w:cs="Times New Roman"/>
+          <w:color w:val="000000" w:themeColor="text1"/>
+          <w:sz w:val="24"/>
+          <w:szCs w:val="24"/>
+        </w:rPr>
+        <w:t xml:space="preserve"> accuracy and 0.07 increase in the loss metric</w:t>
+      </w:r>
+      <w:r>
+        <w:rPr>
+          <w:rFonts w:ascii="Times New Roman" w:hAnsi="Times New Roman" w:cs="Times New Roman"/>
+          <w:color w:val="000000" w:themeColor="text1"/>
           <w:sz w:val="24"/>
           <w:szCs w:val="24"/>
         </w:rPr>
@@ -2949,550 +5130,33 @@
           <w:sz w:val="24"/>
           <w:szCs w:val="24"/>
         </w:rPr>
-        <w:t xml:space="preserve">To train the detection of nuclei from cell population images we first trained our CNN on nuclei and non-nuclei patches. From the </w:t>
-      </w:r>
-      <w:r>
-        <w:rPr>
-          <w:rFonts w:ascii="Times New Roman" w:eastAsia="Times New Roman" w:hAnsi="Times New Roman" w:cs="Times New Roman"/>
-          <w:sz w:val="24"/>
-          <w:szCs w:val="24"/>
-        </w:rPr>
-        <w:t>9127 image patches</w:t>
-      </w:r>
-      <w:r>
-        <w:rPr>
-          <w:rFonts w:ascii="Times New Roman" w:eastAsia="Times New Roman" w:hAnsi="Times New Roman" w:cs="Times New Roman"/>
-          <w:sz w:val="24"/>
-          <w:szCs w:val="24"/>
-        </w:rPr>
-        <w:t xml:space="preserve">, </w:t>
-      </w:r>
-      <w:r>
-        <w:rPr>
-          <w:rFonts w:ascii="Times New Roman" w:eastAsia="Times New Roman" w:hAnsi="Times New Roman" w:cs="Times New Roman"/>
-          <w:sz w:val="24"/>
-          <w:szCs w:val="24"/>
-        </w:rPr>
-        <w:t xml:space="preserve">60% of </w:t>
-      </w:r>
-      <w:r>
-        <w:rPr>
-          <w:rFonts w:ascii="Times New Roman" w:eastAsia="Times New Roman" w:hAnsi="Times New Roman" w:cs="Times New Roman"/>
-          <w:sz w:val="24"/>
-          <w:szCs w:val="24"/>
-        </w:rPr>
-        <w:t>them are used for training and 2</w:t>
-      </w:r>
-      <w:r>
-        <w:rPr>
-          <w:rFonts w:ascii="Times New Roman" w:eastAsia="Times New Roman" w:hAnsi="Times New Roman" w:cs="Times New Roman"/>
-          <w:sz w:val="24"/>
-          <w:szCs w:val="24"/>
-        </w:rPr>
-        <w:t xml:space="preserve">0% </w:t>
-      </w:r>
-      <w:r>
-        <w:rPr>
-          <w:rFonts w:ascii="Times New Roman" w:eastAsia="Times New Roman" w:hAnsi="Times New Roman" w:cs="Times New Roman"/>
-          <w:sz w:val="24"/>
-          <w:szCs w:val="24"/>
-        </w:rPr>
-        <w:t>were for validation, and 20% were used for evaluation and 10 images were used for prediction tests. In addition, w</w:t>
-      </w:r>
-      <w:r>
-        <w:rPr>
-          <w:rFonts w:ascii="Times New Roman" w:eastAsia="Times New Roman" w:hAnsi="Times New Roman" w:cs="Times New Roman"/>
-          <w:sz w:val="24"/>
-          <w:szCs w:val="24"/>
-        </w:rPr>
-        <w:t xml:space="preserve">e also tested our CNNs </w:t>
-      </w:r>
-      <w:r>
-        <w:rPr>
-          <w:rFonts w:ascii="Times New Roman" w:eastAsia="Times New Roman" w:hAnsi="Times New Roman" w:cs="Times New Roman"/>
-          <w:sz w:val="24"/>
-          <w:szCs w:val="24"/>
-        </w:rPr>
-        <w:t>using</w:t>
-      </w:r>
-      <w:r>
-        <w:rPr>
-          <w:rFonts w:ascii="Times New Roman" w:eastAsia="Times New Roman" w:hAnsi="Times New Roman" w:cs="Times New Roman"/>
-          <w:sz w:val="24"/>
-          <w:szCs w:val="24"/>
-        </w:rPr>
-        <w:t xml:space="preserve"> mouse prostate images with </w:t>
-      </w:r>
-      <w:proofErr w:type="spellStart"/>
-      <w:r>
-        <w:rPr>
-          <w:rFonts w:ascii="Times New Roman" w:eastAsia="Times New Roman" w:hAnsi="Times New Roman" w:cs="Times New Roman"/>
-          <w:sz w:val="24"/>
-          <w:szCs w:val="24"/>
-        </w:rPr>
-        <w:t>immunohistochemical</w:t>
-      </w:r>
-      <w:proofErr w:type="spellEnd"/>
-      <w:r>
-        <w:rPr>
-          <w:rFonts w:ascii="Times New Roman" w:eastAsia="Times New Roman" w:hAnsi="Times New Roman" w:cs="Times New Roman"/>
-          <w:sz w:val="24"/>
-          <w:szCs w:val="24"/>
-        </w:rPr>
-        <w:t xml:space="preserve"> fluorescent stained the nuclei for both wild type and mutated type</w:t>
-      </w:r>
-      <w:r>
-        <w:rPr>
-          <w:rFonts w:ascii="Times New Roman" w:eastAsia="Times New Roman" w:hAnsi="Times New Roman" w:cs="Times New Roman"/>
-          <w:sz w:val="24"/>
-          <w:szCs w:val="24"/>
-        </w:rPr>
-        <w:t xml:space="preserve"> to confirm the CNN can also correctly classify the nuclei and non-nuclei from real world data</w:t>
-      </w:r>
-      <w:r>
-        <w:rPr>
-          <w:rFonts w:ascii="Times New Roman" w:eastAsia="Times New Roman" w:hAnsi="Times New Roman" w:cs="Times New Roman"/>
-          <w:sz w:val="24"/>
-          <w:szCs w:val="24"/>
-        </w:rPr>
-        <w:t xml:space="preserve">. </w:t>
-      </w:r>
-      <w:r>
-        <w:rPr>
-          <w:rFonts w:ascii="Times New Roman" w:eastAsia="Times New Roman" w:hAnsi="Times New Roman" w:cs="Times New Roman"/>
-          <w:sz w:val="24"/>
-          <w:szCs w:val="24"/>
-        </w:rPr>
-        <w:t xml:space="preserve">Images of </w:t>
-      </w:r>
-      <w:r>
-        <w:rPr>
-          <w:rFonts w:ascii="Times New Roman" w:eastAsia="Times New Roman" w:hAnsi="Times New Roman" w:cs="Times New Roman"/>
-          <w:sz w:val="24"/>
-          <w:szCs w:val="24"/>
-        </w:rPr>
-        <w:t xml:space="preserve">mouse prostate images </w:t>
-      </w:r>
-      <w:r>
-        <w:rPr>
-          <w:rFonts w:ascii="Times New Roman" w:eastAsia="Times New Roman" w:hAnsi="Times New Roman" w:cs="Times New Roman"/>
-          <w:sz w:val="24"/>
-          <w:szCs w:val="24"/>
-        </w:rPr>
-        <w:t>consisted of</w:t>
-      </w:r>
-      <w:r>
-        <w:rPr>
-          <w:rFonts w:ascii="Times New Roman" w:eastAsia="Times New Roman" w:hAnsi="Times New Roman" w:cs="Times New Roman"/>
-          <w:sz w:val="24"/>
-          <w:szCs w:val="24"/>
-        </w:rPr>
-        <w:t xml:space="preserve"> 512x 512 pixels in 8-bit </w:t>
-      </w:r>
-      <w:proofErr w:type="spellStart"/>
-      <w:r>
-        <w:rPr>
-          <w:rFonts w:ascii="Times New Roman" w:eastAsia="Times New Roman" w:hAnsi="Times New Roman" w:cs="Times New Roman"/>
-          <w:sz w:val="24"/>
-          <w:szCs w:val="24"/>
-        </w:rPr>
-        <w:t>TIF</w:t>
-      </w:r>
-      <w:proofErr w:type="spellEnd"/>
-      <w:r>
-        <w:rPr>
-          <w:rFonts w:ascii="Times New Roman" w:eastAsia="Times New Roman" w:hAnsi="Times New Roman" w:cs="Times New Roman"/>
-          <w:sz w:val="24"/>
-          <w:szCs w:val="24"/>
-        </w:rPr>
-        <w:t xml:space="preserve"> real images </w:t>
-      </w:r>
-      <w:r>
-        <w:rPr>
-          <w:rFonts w:ascii="Times New Roman" w:eastAsia="Times New Roman" w:hAnsi="Times New Roman" w:cs="Times New Roman"/>
-          <w:sz w:val="24"/>
-          <w:szCs w:val="24"/>
-        </w:rPr>
-        <w:t>from which</w:t>
-      </w:r>
-      <w:r>
-        <w:rPr>
-          <w:rFonts w:ascii="Times New Roman" w:eastAsia="Times New Roman" w:hAnsi="Times New Roman" w:cs="Times New Roman"/>
-          <w:sz w:val="24"/>
-          <w:szCs w:val="24"/>
-        </w:rPr>
-        <w:t xml:space="preserve"> 5 patches </w:t>
-      </w:r>
-      <w:r>
-        <w:rPr>
-          <w:rFonts w:ascii="Times New Roman" w:eastAsia="Times New Roman" w:hAnsi="Times New Roman" w:cs="Times New Roman"/>
-          <w:sz w:val="24"/>
-          <w:szCs w:val="24"/>
-        </w:rPr>
-        <w:t xml:space="preserve">of </w:t>
-      </w:r>
-      <w:r>
-        <w:rPr>
-          <w:rFonts w:ascii="Times New Roman" w:eastAsia="Times New Roman" w:hAnsi="Times New Roman" w:cs="Times New Roman"/>
-          <w:sz w:val="24"/>
-          <w:szCs w:val="24"/>
-        </w:rPr>
-        <w:t>nuclei and non-nuclei patches</w:t>
-      </w:r>
-      <w:r>
-        <w:rPr>
-          <w:rFonts w:ascii="Times New Roman" w:eastAsia="Times New Roman" w:hAnsi="Times New Roman" w:cs="Times New Roman"/>
-          <w:sz w:val="24"/>
-          <w:szCs w:val="24"/>
-        </w:rPr>
-        <w:t xml:space="preserve"> were generated</w:t>
-      </w:r>
-      <w:r>
-        <w:rPr>
-          <w:rFonts w:ascii="Times New Roman" w:eastAsia="Times New Roman" w:hAnsi="Times New Roman" w:cs="Times New Roman"/>
-          <w:sz w:val="24"/>
-          <w:szCs w:val="24"/>
-        </w:rPr>
-        <w:t xml:space="preserve">. </w:t>
-      </w:r>
-      <w:r>
-        <w:rPr>
-          <w:rFonts w:ascii="Times New Roman" w:eastAsia="Times New Roman" w:hAnsi="Times New Roman" w:cs="Times New Roman"/>
-          <w:sz w:val="24"/>
-          <w:szCs w:val="24"/>
-        </w:rPr>
-        <w:t xml:space="preserve">Script used to </w:t>
-      </w:r>
-      <w:proofErr w:type="gramStart"/>
-      <w:r>
-        <w:rPr>
-          <w:rFonts w:ascii="Times New Roman" w:eastAsia="Times New Roman" w:hAnsi="Times New Roman" w:cs="Times New Roman"/>
-          <w:sz w:val="24"/>
-          <w:szCs w:val="24"/>
-        </w:rPr>
-        <w:t>generated</w:t>
-      </w:r>
-      <w:proofErr w:type="gramEnd"/>
-      <w:r>
-        <w:rPr>
-          <w:rFonts w:ascii="Times New Roman" w:eastAsia="Times New Roman" w:hAnsi="Times New Roman" w:cs="Times New Roman"/>
-          <w:sz w:val="24"/>
-          <w:szCs w:val="24"/>
-        </w:rPr>
-        <w:t xml:space="preserve"> </w:t>
-      </w:r>
-      <w:r>
-        <w:rPr>
-          <w:rFonts w:ascii="Times New Roman" w:eastAsia="Times New Roman" w:hAnsi="Times New Roman" w:cs="Times New Roman"/>
-          <w:sz w:val="24"/>
-          <w:szCs w:val="24"/>
-        </w:rPr>
-        <w:t>images patches</w:t>
-      </w:r>
-      <w:r>
-        <w:rPr>
-          <w:rFonts w:ascii="Times New Roman" w:eastAsia="Times New Roman" w:hAnsi="Times New Roman" w:cs="Times New Roman"/>
-          <w:sz w:val="24"/>
-          <w:szCs w:val="24"/>
-        </w:rPr>
-        <w:t xml:space="preserve"> from cell locations csv was</w:t>
-      </w:r>
-      <w:r>
-        <w:rPr>
-          <w:rFonts w:ascii="Times New Roman" w:eastAsia="Times New Roman" w:hAnsi="Times New Roman" w:cs="Times New Roman"/>
-          <w:sz w:val="24"/>
-          <w:szCs w:val="24"/>
-        </w:rPr>
-        <w:t xml:space="preserve"> </w:t>
-      </w:r>
-      <w:r>
-        <w:rPr>
-          <w:rFonts w:ascii="Courier" w:eastAsia="Times New Roman" w:hAnsi="Courier" w:cs="Times New Roman"/>
-          <w:sz w:val="24"/>
-          <w:szCs w:val="24"/>
-        </w:rPr>
-        <w:t>patch_prep.py</w:t>
-      </w:r>
-      <w:r>
-        <w:rPr>
-          <w:rFonts w:ascii="Times New Roman" w:eastAsia="Times New Roman" w:hAnsi="Times New Roman" w:cs="Times New Roman"/>
-          <w:sz w:val="24"/>
-          <w:szCs w:val="24"/>
-        </w:rPr>
-        <w:t>.</w:t>
-      </w:r>
-      <w:r>
-        <w:rPr>
-          <w:rFonts w:ascii="Times New Roman" w:eastAsia="Times New Roman" w:hAnsi="Times New Roman" w:cs="Times New Roman"/>
-          <w:sz w:val="24"/>
-          <w:szCs w:val="24"/>
-        </w:rPr>
-        <w:t xml:space="preserve"> </w:t>
-      </w:r>
-    </w:p>
-    <w:p>
-      <w:pPr>
-        <w:jc w:val="both"/>
-        <w:rPr>
-          <w:rFonts w:ascii="Times New Roman" w:eastAsia="Times New Roman" w:hAnsi="Times New Roman" w:cs="Times New Roman"/>
-          <w:sz w:val="24"/>
-          <w:szCs w:val="24"/>
-        </w:rPr>
-      </w:pPr>
-    </w:p>
-    <w:p>
-      <w:pPr>
-        <w:jc w:val="both"/>
-        <w:rPr>
-          <w:rFonts w:ascii="Times New Roman" w:eastAsia="Times New Roman" w:hAnsi="Times New Roman" w:cs="Times New Roman"/>
-          <w:sz w:val="24"/>
-          <w:szCs w:val="24"/>
-        </w:rPr>
-      </w:pPr>
-      <w:r>
-        <w:rPr>
-          <w:rFonts w:ascii="Times New Roman" w:eastAsia="Times New Roman" w:hAnsi="Times New Roman" w:cs="Times New Roman"/>
-          <w:b/>
-          <w:sz w:val="24"/>
-          <w:szCs w:val="24"/>
-        </w:rPr>
-        <w:tab/>
-      </w:r>
-      <w:r>
-        <w:rPr>
-          <w:rFonts w:ascii="Times New Roman" w:eastAsia="Times New Roman" w:hAnsi="Times New Roman" w:cs="Times New Roman"/>
-          <w:sz w:val="24"/>
-          <w:szCs w:val="24"/>
-        </w:rPr>
-        <w:t xml:space="preserve">To build a </w:t>
-      </w:r>
-    </w:p>
-    <w:p>
-      <w:pPr>
-        <w:jc w:val="both"/>
-        <w:rPr>
-          <w:rFonts w:ascii="Times New Roman" w:eastAsia="Times New Roman" w:hAnsi="Times New Roman" w:cs="Times New Roman"/>
-          <w:sz w:val="24"/>
-          <w:szCs w:val="24"/>
-          <w:highlight w:val="magenta"/>
-        </w:rPr>
-      </w:pPr>
-      <w:r>
-        <w:rPr>
-          <w:rFonts w:ascii="Times New Roman" w:eastAsia="Times New Roman" w:hAnsi="Times New Roman" w:cs="Times New Roman"/>
-          <w:sz w:val="24"/>
-          <w:szCs w:val="24"/>
-        </w:rPr>
-        <w:t xml:space="preserve">We are using Python for all the programs we coded, together with the </w:t>
-      </w:r>
-      <w:proofErr w:type="spellStart"/>
-      <w:r>
-        <w:rPr>
-          <w:rFonts w:ascii="Times New Roman" w:eastAsia="Times New Roman" w:hAnsi="Times New Roman" w:cs="Times New Roman"/>
-          <w:sz w:val="24"/>
-          <w:szCs w:val="24"/>
-        </w:rPr>
-        <w:t>Keras</w:t>
-      </w:r>
-      <w:proofErr w:type="spellEnd"/>
-      <w:r>
-        <w:rPr>
-          <w:rFonts w:ascii="Times New Roman" w:eastAsia="Times New Roman" w:hAnsi="Times New Roman" w:cs="Times New Roman"/>
-          <w:sz w:val="24"/>
-          <w:szCs w:val="24"/>
-        </w:rPr>
-        <w:t xml:space="preserve"> library together with </w:t>
-      </w:r>
-      <w:proofErr w:type="spellStart"/>
-      <w:r>
-        <w:rPr>
-          <w:rFonts w:ascii="Times New Roman" w:eastAsia="Times New Roman" w:hAnsi="Times New Roman" w:cs="Times New Roman"/>
-          <w:sz w:val="24"/>
-          <w:szCs w:val="24"/>
-        </w:rPr>
-        <w:t>Tensorflow</w:t>
-      </w:r>
-      <w:proofErr w:type="spellEnd"/>
-      <w:r>
-        <w:rPr>
-          <w:rFonts w:ascii="Times New Roman" w:eastAsia="Times New Roman" w:hAnsi="Times New Roman" w:cs="Times New Roman"/>
-          <w:sz w:val="24"/>
-          <w:szCs w:val="24"/>
-        </w:rPr>
-        <w:t xml:space="preserve"> backend to generate our CNNs</w:t>
-      </w:r>
-    </w:p>
-    <w:p>
-      <w:pPr>
-        <w:ind w:firstLine="720"/>
-        <w:jc w:val="both"/>
-        <w:rPr>
-          <w:rFonts w:ascii="Times New Roman" w:eastAsia="Times New Roman" w:hAnsi="Times New Roman" w:cs="Times New Roman"/>
-          <w:color w:val="FF0000"/>
-          <w:sz w:val="24"/>
-          <w:szCs w:val="24"/>
-        </w:rPr>
-      </w:pPr>
-      <w:r>
-        <w:rPr>
-          <w:rFonts w:ascii="Times New Roman" w:eastAsia="Times New Roman" w:hAnsi="Times New Roman" w:cs="Times New Roman"/>
-          <w:color w:val="FF0000"/>
-          <w:sz w:val="24"/>
-          <w:szCs w:val="24"/>
-        </w:rPr>
-        <w:t xml:space="preserve">We initialize the learning rate as 0.01 and decrease it by a factor of 10 every 5 epochs. The momentum is set to </w:t>
-      </w:r>
-      <w:r>
-        <w:rPr>
-          <w:rFonts w:ascii="Times New Roman" w:eastAsia="Times New Roman" w:hAnsi="Times New Roman" w:cs="Times New Roman"/>
-          <w:color w:val="FF0000"/>
-          <w:sz w:val="24"/>
-          <w:szCs w:val="24"/>
-        </w:rPr>
-        <w:t>0.9, weight decay is 0.0005, and no dropout is used in</w:t>
-      </w:r>
-    </w:p>
-    <w:p>
-      <w:pPr>
-        <w:ind w:firstLine="720"/>
-        <w:jc w:val="both"/>
-        <w:rPr>
-          <w:rFonts w:ascii="Times New Roman" w:eastAsia="Times New Roman" w:hAnsi="Times New Roman" w:cs="Times New Roman"/>
-          <w:color w:val="FF0000"/>
-          <w:sz w:val="24"/>
-          <w:szCs w:val="24"/>
-        </w:rPr>
-      </w:pPr>
-      <w:r>
-        <w:rPr>
-          <w:rFonts w:ascii="Times New Roman" w:eastAsia="Times New Roman" w:hAnsi="Times New Roman" w:cs="Times New Roman"/>
-          <w:color w:val="FF0000"/>
-          <w:sz w:val="24"/>
-          <w:szCs w:val="24"/>
-        </w:rPr>
-        <w:t>We train our networks on a GPU with 8 Intel Xeon 3.5GHz. It took less than 8 hours</w:t>
-      </w:r>
-    </w:p>
-    <w:p>
-      <w:pPr>
-        <w:jc w:val="both"/>
-        <w:rPr>
-          <w:rFonts w:ascii="Times New Roman" w:eastAsia="Times New Roman" w:hAnsi="Times New Roman" w:cs="Times New Roman"/>
-          <w:color w:val="FF0000"/>
-          <w:sz w:val="24"/>
-          <w:szCs w:val="24"/>
-        </w:rPr>
-      </w:pPr>
-      <w:r>
-        <w:rPr>
-          <w:rFonts w:ascii="Times New Roman" w:eastAsia="Times New Roman" w:hAnsi="Times New Roman" w:cs="Times New Roman"/>
-          <w:color w:val="FF0000"/>
-          <w:sz w:val="24"/>
-          <w:szCs w:val="24"/>
-        </w:rPr>
-        <w:t xml:space="preserve">to converge. </w:t>
-      </w:r>
-    </w:p>
-    <w:p>
-      <w:pPr>
-        <w:ind w:firstLine="720"/>
-        <w:jc w:val="both"/>
-        <w:rPr>
-          <w:rFonts w:ascii="Times New Roman" w:eastAsia="Times New Roman" w:hAnsi="Times New Roman" w:cs="Times New Roman"/>
-          <w:color w:val="FF0000"/>
-          <w:sz w:val="24"/>
-          <w:szCs w:val="24"/>
-        </w:rPr>
-      </w:pPr>
-      <w:bookmarkStart w:id="1" w:name="_GoBack"/>
-      <w:r>
-        <w:rPr>
-          <w:noProof/>
-        </w:rPr>
-        <w:lastRenderedPageBreak/>
-        <w:drawing>
-          <wp:inline distT="114300" distB="114300" distL="114300" distR="114300" wp14:anchorId="551F271F" wp14:editId="272CC587">
-            <wp:extent cx="2413639" cy="8539163"/>
-            <wp:effectExtent l="0" t="0" r="0" b="0"/>
-            <wp:docPr id="2" name="image4.png"/>
-            <wp:cNvGraphicFramePr/>
-            <a:graphic xmlns:a="http://schemas.openxmlformats.org/drawingml/2006/main">
-              <a:graphicData uri="http://schemas.openxmlformats.org/drawingml/2006/picture">
-                <pic:pic xmlns:pic="http://schemas.openxmlformats.org/drawingml/2006/picture">
-                  <pic:nvPicPr>
-                    <pic:cNvPr id="0" name="image4.png"/>
-                    <pic:cNvPicPr preferRelativeResize="0"/>
-                  </pic:nvPicPr>
-                  <pic:blipFill>
-                    <a:blip r:embed="rId15"/>
-                    <a:srcRect/>
-                    <a:stretch>
-                      <a:fillRect/>
-                    </a:stretch>
-                  </pic:blipFill>
-                  <pic:spPr>
-                    <a:xfrm>
-                      <a:off x="0" y="0"/>
-                      <a:ext cx="2413639" cy="8539163"/>
-                    </a:xfrm>
-                    <a:prstGeom prst="rect">
-                      <a:avLst/>
-                    </a:prstGeom>
-                    <a:ln/>
-                  </pic:spPr>
-                </pic:pic>
-              </a:graphicData>
-            </a:graphic>
-          </wp:inline>
-        </w:drawing>
-      </w:r>
-      <w:bookmarkEnd w:id="1"/>
-    </w:p>
-    <w:p>
-      <w:pPr>
-        <w:ind w:firstLine="720"/>
-        <w:jc w:val="both"/>
-        <w:rPr>
-          <w:rFonts w:ascii="Times New Roman" w:eastAsia="Times New Roman" w:hAnsi="Times New Roman" w:cs="Times New Roman"/>
-          <w:sz w:val="24"/>
-          <w:szCs w:val="24"/>
-        </w:rPr>
-      </w:pPr>
-    </w:p>
-    <w:p>
-      <w:pPr>
-        <w:jc w:val="both"/>
-        <w:rPr>
-          <w:rFonts w:ascii="Times New Roman" w:eastAsia="Times New Roman" w:hAnsi="Times New Roman" w:cs="Times New Roman"/>
-          <w:sz w:val="24"/>
-          <w:szCs w:val="24"/>
-        </w:rPr>
-      </w:pPr>
-      <w:r>
-        <w:rPr>
-          <w:rFonts w:ascii="Times New Roman" w:eastAsia="Times New Roman" w:hAnsi="Times New Roman" w:cs="Times New Roman"/>
-          <w:b/>
-          <w:sz w:val="24"/>
-          <w:szCs w:val="24"/>
-        </w:rPr>
-        <w:t>Results</w:t>
-      </w:r>
-      <w:r>
-        <w:rPr>
-          <w:rFonts w:ascii="Times New Roman" w:eastAsia="Times New Roman" w:hAnsi="Times New Roman" w:cs="Times New Roman"/>
-          <w:b/>
-          <w:sz w:val="24"/>
-          <w:szCs w:val="24"/>
-        </w:rPr>
-        <w:t xml:space="preserve"> - </w:t>
-      </w:r>
-      <w:r>
-        <w:rPr>
-          <w:rFonts w:ascii="Times New Roman" w:eastAsia="Times New Roman" w:hAnsi="Times New Roman" w:cs="Times New Roman"/>
-          <w:sz w:val="24"/>
-          <w:szCs w:val="24"/>
-        </w:rPr>
-        <w:t>Patch Detector Training</w:t>
+        <w:t xml:space="preserve">(Fig. 5 </w:t>
+      </w:r>
+      <w:r>
+        <w:rPr>
+          <w:rFonts w:ascii="Times New Roman" w:eastAsia="Times New Roman" w:hAnsi="Times New Roman" w:cs="Times New Roman"/>
+          <w:i/>
+          <w:sz w:val="24"/>
+          <w:szCs w:val="24"/>
+        </w:rPr>
+        <w:t xml:space="preserve">Top </w:t>
+      </w:r>
+      <w:r>
+        <w:rPr>
+          <w:rFonts w:ascii="Times New Roman" w:eastAsia="Times New Roman" w:hAnsi="Times New Roman" w:cs="Times New Roman"/>
+          <w:i/>
+          <w:sz w:val="24"/>
+          <w:szCs w:val="24"/>
+        </w:rPr>
+        <w:t>Right &amp; Bottom Left and Right</w:t>
+      </w:r>
+      <w:r>
+        <w:rPr>
+          <w:rFonts w:ascii="Times New Roman" w:eastAsia="Times New Roman" w:hAnsi="Times New Roman" w:cs="Times New Roman"/>
+          <w:sz w:val="24"/>
+          <w:szCs w:val="24"/>
+        </w:rPr>
+        <w:t>).</w:t>
       </w:r>
     </w:p>
     <w:p>
@@ -3532,7 +5196,7 @@
         <w:tc>
           <w:tcPr>
             <w:tcW w:w="479" w:type="dxa"/>
-            <w:shd w:val="clear" w:color="auto" w:fill="767171" w:themeFill="background2" w:themeFillShade="80"/>
+            <w:shd w:val="clear" w:color="auto" w:fill="D0CECE" w:themeFill="background2" w:themeFillShade="E6"/>
             <w:textDirection w:val="btLr"/>
             <w:vAlign w:val="center"/>
           </w:tcPr>
@@ -3602,7 +5266,7 @@
                           </pic:cNvPicPr>
                         </pic:nvPicPr>
                         <pic:blipFill>
-                          <a:blip r:embed="rId16" cstate="print">
+                          <a:blip r:embed="rId20" cstate="print">
                             <a:extLst>
                               <a:ext uri="{28A0092B-C50C-407E-A947-70E740481C1C}">
                                 <a14:useLocalDpi xmlns:a14="http://schemas.microsoft.com/office/drawing/2010/main" val="0"/>
@@ -3676,7 +5340,7 @@
                           </pic:cNvPicPr>
                         </pic:nvPicPr>
                         <pic:blipFill>
-                          <a:blip r:embed="rId17" cstate="print">
+                          <a:blip r:embed="rId21" cstate="print">
                             <a:extLst>
                               <a:ext uri="{28A0092B-C50C-407E-A947-70E740481C1C}">
                                 <a14:useLocalDpi xmlns:a14="http://schemas.microsoft.com/office/drawing/2010/main" val="0"/>
@@ -3718,7 +5382,7 @@
         <w:tc>
           <w:tcPr>
             <w:tcW w:w="479" w:type="dxa"/>
-            <w:shd w:val="clear" w:color="auto" w:fill="767171" w:themeFill="background2" w:themeFillShade="80"/>
+            <w:shd w:val="clear" w:color="auto" w:fill="D0CECE" w:themeFill="background2" w:themeFillShade="E6"/>
             <w:textDirection w:val="btLr"/>
           </w:tcPr>
           <w:p>
@@ -3756,7 +5420,7 @@
             <w:pPr>
               <w:jc w:val="center"/>
               <w:rPr>
-                <w:rFonts w:ascii="Times New Roman" w:eastAsia="Times New Roman" w:hAnsi="Times New Roman" w:cs="Times New Roman"/>
+                <w:rFonts w:asciiTheme="minorHAnsi" w:eastAsia="Times New Roman" w:hAnsiTheme="minorHAnsi" w:cs="Times New Roman"/>
                 <w:noProof/>
                 <w:sz w:val="24"/>
                 <w:szCs w:val="24"/>
@@ -3764,7 +5428,7 @@
             </w:pPr>
             <w:r>
               <w:rPr>
-                <w:rFonts w:ascii="Times New Roman" w:eastAsia="Times New Roman" w:hAnsi="Times New Roman" w:cs="Times New Roman"/>
+                <w:rFonts w:asciiTheme="minorHAnsi" w:eastAsia="Times New Roman" w:hAnsiTheme="minorHAnsi" w:cs="Times New Roman"/>
                 <w:noProof/>
                 <w:sz w:val="24"/>
                 <w:szCs w:val="24"/>
@@ -3776,7 +5440,7 @@
             <w:pPr>
               <w:jc w:val="center"/>
               <w:rPr>
-                <w:rFonts w:ascii="Times New Roman" w:eastAsia="Times New Roman" w:hAnsi="Times New Roman" w:cs="Times New Roman"/>
+                <w:rFonts w:asciiTheme="minorHAnsi" w:eastAsia="Times New Roman" w:hAnsiTheme="minorHAnsi" w:cs="Times New Roman"/>
                 <w:noProof/>
                 <w:sz w:val="24"/>
                 <w:szCs w:val="24"/>
@@ -3784,19 +5448,19 @@
             </w:pPr>
             <w:r>
               <w:rPr>
-                <w:rFonts w:ascii="Times New Roman" w:eastAsia="Times New Roman" w:hAnsi="Times New Roman" w:cs="Times New Roman"/>
+                <w:rFonts w:asciiTheme="minorHAnsi" w:eastAsia="Times New Roman" w:hAnsiTheme="minorHAnsi" w:cs="Times New Roman"/>
                 <w:noProof/>
                 <w:sz w:val="24"/>
                 <w:szCs w:val="24"/>
               </w:rPr>
-              <w:t>loss  ---  0.0189648088999</w:t>
+              <w:t>loss  ---  0.0189</w:t>
             </w:r>
           </w:p>
           <w:p>
             <w:pPr>
               <w:jc w:val="center"/>
               <w:rPr>
-                <w:rFonts w:ascii="Times New Roman" w:eastAsia="Times New Roman" w:hAnsi="Times New Roman" w:cs="Times New Roman"/>
+                <w:rFonts w:asciiTheme="minorHAnsi" w:eastAsia="Times New Roman" w:hAnsiTheme="minorHAnsi" w:cs="Times New Roman"/>
                 <w:noProof/>
                 <w:sz w:val="24"/>
                 <w:szCs w:val="24"/>
@@ -3804,12 +5468,12 @@
             </w:pPr>
             <w:r>
               <w:rPr>
-                <w:rFonts w:ascii="Times New Roman" w:eastAsia="Times New Roman" w:hAnsi="Times New Roman" w:cs="Times New Roman"/>
+                <w:rFonts w:asciiTheme="minorHAnsi" w:eastAsia="Times New Roman" w:hAnsiTheme="minorHAnsi" w:cs="Times New Roman"/>
                 <w:noProof/>
                 <w:sz w:val="24"/>
                 <w:szCs w:val="24"/>
               </w:rPr>
-              <w:t>acc  ---  0.996666663885</w:t>
+              <w:t>acc  ---  0.9966</w:t>
             </w:r>
           </w:p>
         </w:tc>
@@ -3820,15 +5484,65 @@
           </w:tcPr>
           <w:p>
             <w:pPr>
-              <w:keepNext/>
               <w:jc w:val="center"/>
               <w:rPr>
-                <w:rFonts w:ascii="Times New Roman" w:eastAsia="Times New Roman" w:hAnsi="Times New Roman" w:cs="Times New Roman"/>
+                <w:rFonts w:asciiTheme="minorHAnsi" w:eastAsia="Times New Roman" w:hAnsiTheme="minorHAnsi" w:cs="Times New Roman"/>
                 <w:noProof/>
                 <w:sz w:val="24"/>
                 <w:szCs w:val="24"/>
               </w:rPr>
             </w:pPr>
+            <w:r>
+              <w:rPr>
+                <w:rFonts w:asciiTheme="minorHAnsi" w:eastAsia="Times New Roman" w:hAnsiTheme="minorHAnsi" w:cs="Times New Roman"/>
+                <w:noProof/>
+                <w:sz w:val="24"/>
+                <w:szCs w:val="24"/>
+              </w:rPr>
+              <w:t>1816 images belonging to 2 classes.</w:t>
+            </w:r>
+          </w:p>
+          <w:p>
+            <w:pPr>
+              <w:keepNext/>
+              <w:jc w:val="center"/>
+              <w:rPr>
+                <w:rFonts w:asciiTheme="minorHAnsi" w:eastAsia="Times New Roman" w:hAnsiTheme="minorHAnsi" w:cs="Times New Roman"/>
+                <w:noProof/>
+                <w:sz w:val="24"/>
+                <w:szCs w:val="24"/>
+              </w:rPr>
+            </w:pPr>
+            <w:r>
+              <w:rPr>
+                <w:rFonts w:asciiTheme="minorHAnsi" w:eastAsia="Times New Roman" w:hAnsiTheme="minorHAnsi" w:cs="Times New Roman"/>
+                <w:noProof/>
+                <w:sz w:val="24"/>
+                <w:szCs w:val="24"/>
+              </w:rPr>
+              <w:t>loss  ---  0.0816</w:t>
+            </w:r>
+          </w:p>
+          <w:p>
+            <w:pPr>
+              <w:keepNext/>
+              <w:jc w:val="center"/>
+              <w:rPr>
+                <w:rFonts w:asciiTheme="minorHAnsi" w:eastAsia="Times New Roman" w:hAnsiTheme="minorHAnsi" w:cs="Times New Roman"/>
+                <w:noProof/>
+                <w:sz w:val="24"/>
+                <w:szCs w:val="24"/>
+              </w:rPr>
+            </w:pPr>
+            <w:r>
+              <w:rPr>
+                <w:rFonts w:asciiTheme="minorHAnsi" w:eastAsia="Times New Roman" w:hAnsiTheme="minorHAnsi" w:cs="Times New Roman"/>
+                <w:noProof/>
+                <w:sz w:val="24"/>
+                <w:szCs w:val="24"/>
+              </w:rPr>
+              <w:t>acc  ---  0.9766</w:t>
+            </w:r>
           </w:p>
         </w:tc>
       </w:tr>
@@ -3845,6 +5559,224 @@
       </w:pPr>
       <w:r>
         <w:rPr>
+          <w:noProof/>
+        </w:rPr>
+        <mc:AlternateContent>
+          <mc:Choice Requires="wps">
+            <w:drawing>
+              <wp:anchor distT="0" distB="0" distL="114300" distR="114300" simplePos="0" relativeHeight="251669504" behindDoc="0" locked="0" layoutInCell="1" allowOverlap="1" wp14:anchorId="464A34DD" wp14:editId="27DAE33F">
+                <wp:simplePos x="0" y="0"/>
+                <wp:positionH relativeFrom="column">
+                  <wp:posOffset>4620260</wp:posOffset>
+                </wp:positionH>
+                <wp:positionV relativeFrom="paragraph">
+                  <wp:posOffset>2169160</wp:posOffset>
+                </wp:positionV>
+                <wp:extent cx="1306830" cy="521335"/>
+                <wp:effectExtent l="0" t="0" r="0" b="0"/>
+                <wp:wrapSquare wrapText="bothSides"/>
+                <wp:docPr id="34" name="Text Box 34"/>
+                <wp:cNvGraphicFramePr/>
+                <a:graphic xmlns:a="http://schemas.openxmlformats.org/drawingml/2006/main">
+                  <a:graphicData uri="http://schemas.microsoft.com/office/word/2010/wordprocessingShape">
+                    <wps:wsp>
+                      <wps:cNvSpPr txBox="1"/>
+                      <wps:spPr>
+                        <a:xfrm>
+                          <a:off x="0" y="0"/>
+                          <a:ext cx="1306830" cy="521335"/>
+                        </a:xfrm>
+                        <a:prstGeom prst="rect">
+                          <a:avLst/>
+                        </a:prstGeom>
+                        <a:solidFill>
+                          <a:prstClr val="white"/>
+                        </a:solidFill>
+                        <a:ln>
+                          <a:noFill/>
+                        </a:ln>
+                        <a:effectLst/>
+                      </wps:spPr>
+                      <wps:txbx>
+                        <w:txbxContent>
+                          <w:p>
+                            <w:pPr>
+                              <w:pStyle w:val="Caption"/>
+                              <w:rPr>
+                                <w:rFonts w:ascii="Times New Roman" w:eastAsia="Times New Roman" w:hAnsi="Times New Roman" w:cs="Times New Roman"/>
+                                <w:i w:val="0"/>
+                                <w:noProof/>
+                                <w:color w:val="000000" w:themeColor="text1"/>
+                              </w:rPr>
+                            </w:pPr>
+                            <w:r>
+                              <w:rPr>
+                                <w:b/>
+                                <w:i w:val="0"/>
+                                <w:color w:val="000000" w:themeColor="text1"/>
+                              </w:rPr>
+                              <w:t>Fig 6.</w:t>
+                            </w:r>
+                            <w:r>
+                              <w:rPr>
+                                <w:i w:val="0"/>
+                                <w:color w:val="000000" w:themeColor="text1"/>
+                              </w:rPr>
+                              <w:t xml:space="preserve"> – Example</w:t>
+                            </w:r>
+                            <w:r>
+                              <w:t xml:space="preserve"> </w:t>
+                            </w:r>
+                            <w:r>
+                              <w:rPr>
+                                <w:i w:val="0"/>
+                                <w:color w:val="000000" w:themeColor="text1"/>
+                              </w:rPr>
+                              <w:t>mouse prostate images</w:t>
+                            </w:r>
+                            <w:r>
+                              <w:rPr>
+                                <w:i w:val="0"/>
+                                <w:color w:val="000000" w:themeColor="text1"/>
+                              </w:rPr>
+                              <w:t xml:space="preserve"> stained for nuclei.  </w:t>
+                            </w:r>
+                          </w:p>
+                        </w:txbxContent>
+                      </wps:txbx>
+                      <wps:bodyPr rot="0" spcFirstLastPara="0" vertOverflow="overflow" horzOverflow="overflow" vert="horz" wrap="square" lIns="0" tIns="0" rIns="0" bIns="0" numCol="1" spcCol="0" rtlCol="0" fromWordArt="0" anchor="t" anchorCtr="0" forceAA="0" compatLnSpc="1">
+                        <a:prstTxWarp prst="textNoShape">
+                          <a:avLst/>
+                        </a:prstTxWarp>
+                        <a:spAutoFit/>
+                      </wps:bodyPr>
+                    </wps:wsp>
+                  </a:graphicData>
+                </a:graphic>
+              </wp:anchor>
+            </w:drawing>
+          </mc:Choice>
+          <mc:Fallback>
+            <w:pict>
+              <v:shape w14:anchorId="464A34DD" id="Text Box 34" o:spid="_x0000_s1031" type="#_x0000_t202" style="position:absolute;margin-left:363.8pt;margin-top:170.8pt;width:102.9pt;height:41.05pt;z-index:251669504;visibility:visible;mso-wrap-style:square;mso-wrap-distance-left:9pt;mso-wrap-distance-top:0;mso-wrap-distance-right:9pt;mso-wrap-distance-bottom:0;mso-position-horizontal:absolute;mso-position-horizontal-relative:text;mso-position-vertical:absolute;mso-position-vertical-relative:text;v-text-anchor:top" o:gfxdata="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" stroked="f">
+                <v:textbox style="mso-fit-shape-to-text:t" inset="0,0,0,0">
+                  <w:txbxContent>
+                    <w:p>
+                      <w:pPr>
+                        <w:pStyle w:val="Caption"/>
+                        <w:rPr>
+                          <w:rFonts w:ascii="Times New Roman" w:eastAsia="Times New Roman" w:hAnsi="Times New Roman" w:cs="Times New Roman"/>
+                          <w:i w:val="0"/>
+                          <w:noProof/>
+                          <w:color w:val="000000" w:themeColor="text1"/>
+                        </w:rPr>
+                      </w:pPr>
+                      <w:r>
+                        <w:rPr>
+                          <w:b/>
+                          <w:i w:val="0"/>
+                          <w:color w:val="000000" w:themeColor="text1"/>
+                        </w:rPr>
+                        <w:t>Fig 6.</w:t>
+                      </w:r>
+                      <w:r>
+                        <w:rPr>
+                          <w:i w:val="0"/>
+                          <w:color w:val="000000" w:themeColor="text1"/>
+                        </w:rPr>
+                        <w:t xml:space="preserve"> – Example</w:t>
+                      </w:r>
+                      <w:r>
+                        <w:t xml:space="preserve"> </w:t>
+                      </w:r>
+                      <w:r>
+                        <w:rPr>
+                          <w:i w:val="0"/>
+                          <w:color w:val="000000" w:themeColor="text1"/>
+                        </w:rPr>
+                        <w:t>mouse prostate images</w:t>
+                      </w:r>
+                      <w:r>
+                        <w:rPr>
+                          <w:i w:val="0"/>
+                          <w:color w:val="000000" w:themeColor="text1"/>
+                        </w:rPr>
+                        <w:t xml:space="preserve"> stained for nuclei.  </w:t>
+                      </w:r>
+                    </w:p>
+                  </w:txbxContent>
+                </v:textbox>
+                <w10:wrap type="square"/>
+              </v:shape>
+            </w:pict>
+          </mc:Fallback>
+        </mc:AlternateContent>
+      </w:r>
+      <w:r>
+        <w:rPr>
+          <w:rFonts w:ascii="Times New Roman" w:eastAsia="Times New Roman" w:hAnsi="Times New Roman" w:cs="Times New Roman"/>
+          <w:noProof/>
+          <w:sz w:val="24"/>
+          <w:szCs w:val="24"/>
+        </w:rPr>
+        <w:drawing>
+          <wp:anchor distT="0" distB="0" distL="114300" distR="114300" simplePos="0" relativeHeight="251667456" behindDoc="0" locked="0" layoutInCell="1" allowOverlap="1" wp14:anchorId="6158790E" wp14:editId="4F1B8CDB">
+            <wp:simplePos x="0" y="0"/>
+            <wp:positionH relativeFrom="column">
+              <wp:posOffset>4620260</wp:posOffset>
+            </wp:positionH>
+            <wp:positionV relativeFrom="paragraph">
+              <wp:posOffset>805180</wp:posOffset>
+            </wp:positionV>
+            <wp:extent cx="1306830" cy="1306830"/>
+            <wp:effectExtent l="0" t="0" r="0" b="0"/>
+            <wp:wrapSquare wrapText="bothSides"/>
+            <wp:docPr id="33" name="Picture 33"/>
+            <wp:cNvGraphicFramePr>
+              <a:graphicFrameLocks xmlns:a="http://schemas.openxmlformats.org/drawingml/2006/main" noChangeAspect="1"/>
+            </wp:cNvGraphicFramePr>
+            <a:graphic xmlns:a="http://schemas.openxmlformats.org/drawingml/2006/main">
+              <a:graphicData uri="http://schemas.openxmlformats.org/drawingml/2006/picture">
+                <pic:pic xmlns:pic="http://schemas.openxmlformats.org/drawingml/2006/picture">
+                  <pic:nvPicPr>
+                    <pic:cNvPr id="33" name="5wk_mut_2.tif"/>
+                    <pic:cNvPicPr/>
+                  </pic:nvPicPr>
+                  <pic:blipFill>
+                    <a:blip r:embed="rId22" cstate="print">
+                      <a:extLst>
+                        <a:ext uri="{28A0092B-C50C-407E-A947-70E740481C1C}">
+                          <a14:useLocalDpi xmlns:a14="http://schemas.microsoft.com/office/drawing/2010/main" val="0"/>
+                        </a:ext>
+                      </a:extLst>
+                    </a:blip>
+                    <a:stretch>
+                      <a:fillRect/>
+                    </a:stretch>
+                  </pic:blipFill>
+                  <pic:spPr>
+                    <a:xfrm>
+                      <a:off x="0" y="0"/>
+                      <a:ext cx="1306830" cy="1306830"/>
+                    </a:xfrm>
+                    <a:prstGeom prst="rect">
+                      <a:avLst/>
+                    </a:prstGeom>
+                  </pic:spPr>
+                </pic:pic>
+              </a:graphicData>
+            </a:graphic>
+            <wp14:sizeRelH relativeFrom="page">
+              <wp14:pctWidth>0</wp14:pctWidth>
+            </wp14:sizeRelH>
+            <wp14:sizeRelV relativeFrom="page">
+              <wp14:pctHeight>0</wp14:pctHeight>
+            </wp14:sizeRelV>
+          </wp:anchor>
+        </w:drawing>
+      </w:r>
+      <w:r>
+        <w:rPr>
           <w:b/>
           <w:i w:val="0"/>
           <w:color w:val="000000" w:themeColor="text1"/>
@@ -3874,16 +5806,44 @@
       </w:r>
       <w:r>
         <w:rPr>
+          <w:color w:val="000000" w:themeColor="text1"/>
+        </w:rPr>
+        <w:t xml:space="preserve">(Top Left) </w:t>
+      </w:r>
+      <w:r>
+        <w:rPr>
           <w:i w:val="0"/>
           <w:color w:val="000000" w:themeColor="text1"/>
         </w:rPr>
-        <w:t xml:space="preserve">Training of patch detector with Accuracy and Loss on the left and right axis for 4 epoch </w:t>
-      </w:r>
-      <w:r>
-        <w:rPr>
-          <w:color w:val="000000" w:themeColor="text1"/>
-        </w:rPr>
-        <w:t>(Left</w:t>
+        <w:t xml:space="preserve">Training of patch detector with Accuracy and Loss on the left and right axis for 4 </w:t>
+      </w:r>
+      <w:proofErr w:type="gramStart"/>
+      <w:r>
+        <w:rPr>
+          <w:i w:val="0"/>
+          <w:color w:val="000000" w:themeColor="text1"/>
+        </w:rPr>
+        <w:t>epoch</w:t>
+      </w:r>
+      <w:proofErr w:type="gramEnd"/>
+      <w:r>
+        <w:rPr>
+          <w:i w:val="0"/>
+          <w:color w:val="000000" w:themeColor="text1"/>
+        </w:rPr>
+        <w:t xml:space="preserve"> </w:t>
+      </w:r>
+      <w:r>
+        <w:rPr>
+          <w:color w:val="000000" w:themeColor="text1"/>
+        </w:rPr>
+        <w:t>(</w:t>
+      </w:r>
+      <w:r>
+        <w:rPr>
+          <w:color w:val="000000" w:themeColor="text1"/>
+        </w:rPr>
+        <w:t>Top right</w:t>
       </w:r>
       <w:r>
         <w:rPr>
@@ -3927,7 +5887,138 @@
           <w:i w:val="0"/>
           <w:color w:val="000000" w:themeColor="text1"/>
         </w:rPr>
-        <w:t xml:space="preserve">. After 10 </w:t>
+        <w:t xml:space="preserve">. </w:t>
+      </w:r>
+      <w:r>
+        <w:rPr>
+          <w:i w:val="0"/>
+          <w:color w:val="000000" w:themeColor="text1"/>
+        </w:rPr>
+        <w:t>Sold b</w:t>
+      </w:r>
+      <w:r>
+        <w:rPr>
+          <w:i w:val="0"/>
+          <w:color w:val="000000" w:themeColor="text1"/>
+        </w:rPr>
+        <w:t>lue</w:t>
+      </w:r>
+      <w:r>
+        <w:rPr>
+          <w:i w:val="0"/>
+          <w:color w:val="000000" w:themeColor="text1"/>
+        </w:rPr>
+        <w:t xml:space="preserve"> and red</w:t>
+      </w:r>
+      <w:r>
+        <w:rPr>
+          <w:i w:val="0"/>
+          <w:color w:val="000000" w:themeColor="text1"/>
+        </w:rPr>
+        <w:t xml:space="preserve"> colored line plots </w:t>
+      </w:r>
+      <w:r>
+        <w:rPr>
+          <w:i w:val="0"/>
+          <w:color w:val="000000" w:themeColor="text1"/>
+        </w:rPr>
+        <w:t xml:space="preserve">the Accuracy metric </w:t>
+      </w:r>
+      <w:r>
+        <w:rPr>
+          <w:i w:val="0"/>
+          <w:color w:val="000000" w:themeColor="text1"/>
+        </w:rPr>
+        <w:t xml:space="preserve">metrics for Training data </w:t>
+      </w:r>
+      <w:r>
+        <w:rPr>
+          <w:i w:val="0"/>
+          <w:color w:val="000000" w:themeColor="text1"/>
+        </w:rPr>
+        <w:t xml:space="preserve">and Validation data, respectively. While the thinner blue and red dashed line, </w:t>
+      </w:r>
+      <w:r>
+        <w:rPr>
+          <w:i w:val="0"/>
+          <w:color w:val="000000" w:themeColor="text1"/>
+        </w:rPr>
+        <w:t xml:space="preserve">plot </w:t>
+      </w:r>
+      <w:r>
+        <w:rPr>
+          <w:i w:val="0"/>
+          <w:color w:val="000000" w:themeColor="text1"/>
+        </w:rPr>
+        <w:t xml:space="preserve">the </w:t>
+      </w:r>
+      <w:r>
+        <w:rPr>
+          <w:i w:val="0"/>
+          <w:color w:val="000000" w:themeColor="text1"/>
+        </w:rPr>
+        <w:t xml:space="preserve">categorical </w:t>
+      </w:r>
+      <w:proofErr w:type="spellStart"/>
+      <w:r>
+        <w:rPr>
+          <w:i w:val="0"/>
+          <w:color w:val="000000" w:themeColor="text1"/>
+        </w:rPr>
+        <w:t>crossentropy</w:t>
+      </w:r>
+      <w:proofErr w:type="spellEnd"/>
+      <w:r>
+        <w:rPr>
+          <w:i w:val="0"/>
+          <w:color w:val="000000" w:themeColor="text1"/>
+        </w:rPr>
+        <w:t xml:space="preserve"> </w:t>
+      </w:r>
+      <w:r>
+        <w:rPr>
+          <w:i w:val="0"/>
+          <w:color w:val="000000" w:themeColor="text1"/>
+        </w:rPr>
+        <w:t xml:space="preserve">loss metric for the training and validation datasets, respectively. </w:t>
+      </w:r>
+      <w:r>
+        <w:rPr>
+          <w:i w:val="0"/>
+          <w:color w:val="000000" w:themeColor="text1"/>
+        </w:rPr>
+        <w:t xml:space="preserve"> </w:t>
+      </w:r>
+      <w:r>
+        <w:rPr>
+          <w:color w:val="000000" w:themeColor="text1"/>
+        </w:rPr>
+        <w:t>(Bottom Left</w:t>
+      </w:r>
+      <w:r>
+        <w:rPr>
+          <w:color w:val="000000" w:themeColor="text1"/>
+        </w:rPr>
+        <w:t xml:space="preserve"> &amp; Right</w:t>
+      </w:r>
+      <w:r>
+        <w:rPr>
+          <w:color w:val="000000" w:themeColor="text1"/>
+        </w:rPr>
+        <w:t>)</w:t>
+      </w:r>
+      <w:r>
+        <w:rPr>
+          <w:color w:val="000000" w:themeColor="text1"/>
+        </w:rPr>
+        <w:t xml:space="preserve"> </w:t>
+      </w:r>
+      <w:r>
+        <w:rPr>
+          <w:i w:val="0"/>
+          <w:color w:val="000000" w:themeColor="text1"/>
+        </w:rPr>
+        <w:t xml:space="preserve">Model evaluation metrics for a set of patch images not present in the training or validation stages. Following 10 training epochs the model exhibited some over fitting with 2% decreased accuracy and 0.07 increase in the loss metric. </w:t>
       </w:r>
     </w:p>
     <w:p>
@@ -3939,6 +6030,49 @@
           <w:szCs w:val="24"/>
         </w:rPr>
       </w:pPr>
+      <w:r>
+        <w:rPr>
+          <w:rFonts w:ascii="Times New Roman" w:eastAsia="Times New Roman" w:hAnsi="Times New Roman" w:cs="Times New Roman"/>
+          <w:b/>
+          <w:sz w:val="24"/>
+          <w:szCs w:val="24"/>
+        </w:rPr>
+        <w:t xml:space="preserve">Results - </w:t>
+      </w:r>
+      <w:r>
+        <w:rPr>
+          <w:rFonts w:ascii="Times New Roman" w:eastAsia="Times New Roman" w:hAnsi="Times New Roman" w:cs="Times New Roman"/>
+          <w:sz w:val="24"/>
+          <w:szCs w:val="24"/>
+        </w:rPr>
+        <w:t>Patch Detector</w:t>
+      </w:r>
+      <w:r>
+        <w:rPr>
+          <w:rFonts w:ascii="Times New Roman" w:eastAsia="Times New Roman" w:hAnsi="Times New Roman" w:cs="Times New Roman"/>
+          <w:sz w:val="24"/>
+          <w:szCs w:val="24"/>
+        </w:rPr>
+        <w:t xml:space="preserve"> Real Data </w:t>
+      </w:r>
+      <w:proofErr w:type="spellStart"/>
+      <w:r>
+        <w:rPr>
+          <w:rFonts w:ascii="Times New Roman" w:eastAsia="Times New Roman" w:hAnsi="Times New Roman" w:cs="Times New Roman"/>
+          <w:sz w:val="24"/>
+          <w:szCs w:val="24"/>
+        </w:rPr>
+        <w:t>Classfication</w:t>
+      </w:r>
+      <w:proofErr w:type="spellEnd"/>
+      <w:r>
+        <w:rPr>
+          <w:rFonts w:ascii="Times New Roman" w:eastAsia="Times New Roman" w:hAnsi="Times New Roman" w:cs="Times New Roman"/>
+          <w:sz w:val="24"/>
+          <w:szCs w:val="24"/>
+        </w:rPr>
+        <w:t xml:space="preserve"> </w:t>
+      </w:r>
     </w:p>
     <w:p>
       <w:pPr>
@@ -3949,6 +6083,435 @@
           <w:szCs w:val="24"/>
         </w:rPr>
       </w:pPr>
+      <w:r>
+        <w:rPr>
+          <w:rFonts w:ascii="Times New Roman" w:eastAsia="Times New Roman" w:hAnsi="Times New Roman" w:cs="Times New Roman"/>
+          <w:sz w:val="24"/>
+          <w:szCs w:val="24"/>
+        </w:rPr>
+        <w:t>Follow</w:t>
+      </w:r>
+      <w:r>
+        <w:rPr>
+          <w:rFonts w:ascii="Times New Roman" w:eastAsia="Times New Roman" w:hAnsi="Times New Roman" w:cs="Times New Roman"/>
+          <w:sz w:val="24"/>
+          <w:szCs w:val="24"/>
+        </w:rPr>
+        <w:t>ing</w:t>
+      </w:r>
+      <w:r>
+        <w:rPr>
+          <w:rFonts w:ascii="Times New Roman" w:eastAsia="Times New Roman" w:hAnsi="Times New Roman" w:cs="Times New Roman"/>
+          <w:sz w:val="24"/>
+          <w:szCs w:val="24"/>
+        </w:rPr>
+        <w:t xml:space="preserve"> the successful training of the patch detector,</w:t>
+      </w:r>
+      <w:r>
+        <w:rPr>
+          <w:rFonts w:ascii="Times New Roman" w:eastAsia="Times New Roman" w:hAnsi="Times New Roman" w:cs="Times New Roman"/>
+          <w:sz w:val="24"/>
+          <w:szCs w:val="24"/>
+        </w:rPr>
+        <w:t xml:space="preserve"> we</w:t>
+      </w:r>
+      <w:r>
+        <w:rPr>
+          <w:rFonts w:ascii="Times New Roman" w:eastAsia="Times New Roman" w:hAnsi="Times New Roman" w:cs="Times New Roman"/>
+          <w:sz w:val="24"/>
+          <w:szCs w:val="24"/>
+        </w:rPr>
+        <w:t xml:space="preserve"> tested the patch </w:t>
+      </w:r>
+      <w:r>
+        <w:rPr>
+          <w:rFonts w:ascii="Times New Roman" w:eastAsia="Times New Roman" w:hAnsi="Times New Roman" w:cs="Times New Roman"/>
+          <w:color w:val="000000" w:themeColor="text1"/>
+          <w:sz w:val="24"/>
+          <w:szCs w:val="24"/>
+        </w:rPr>
+        <w:t>classification</w:t>
+      </w:r>
+      <w:r>
+        <w:rPr>
+          <w:rFonts w:ascii="Times New Roman" w:eastAsia="Times New Roman" w:hAnsi="Times New Roman" w:cs="Times New Roman"/>
+          <w:sz w:val="24"/>
+          <w:szCs w:val="24"/>
+        </w:rPr>
+        <w:t xml:space="preserve"> </w:t>
+      </w:r>
+      <w:r>
+        <w:rPr>
+          <w:rFonts w:ascii="Times New Roman" w:eastAsia="Times New Roman" w:hAnsi="Times New Roman" w:cs="Times New Roman"/>
+          <w:sz w:val="24"/>
+          <w:szCs w:val="24"/>
+        </w:rPr>
+        <w:t>capabilities on real world data namely,</w:t>
+      </w:r>
+      <w:r>
+        <w:rPr>
+          <w:rFonts w:ascii="Times New Roman" w:eastAsia="Times New Roman" w:hAnsi="Times New Roman" w:cs="Times New Roman"/>
+          <w:sz w:val="24"/>
+          <w:szCs w:val="24"/>
+        </w:rPr>
+        <w:t xml:space="preserve"> </w:t>
+      </w:r>
+      <w:r>
+        <w:rPr>
+          <w:rFonts w:ascii="Times New Roman" w:eastAsia="Times New Roman" w:hAnsi="Times New Roman" w:cs="Times New Roman"/>
+          <w:color w:val="000000" w:themeColor="text1"/>
+          <w:sz w:val="24"/>
+          <w:szCs w:val="24"/>
+        </w:rPr>
+        <w:t>mouse prostate image</w:t>
+      </w:r>
+      <w:r>
+        <w:rPr>
+          <w:rFonts w:ascii="Times New Roman" w:eastAsia="Times New Roman" w:hAnsi="Times New Roman" w:cs="Times New Roman"/>
+          <w:color w:val="000000" w:themeColor="text1"/>
+          <w:sz w:val="24"/>
+          <w:szCs w:val="24"/>
+        </w:rPr>
+        <w:t>s</w:t>
+      </w:r>
+      <w:r>
+        <w:rPr>
+          <w:rFonts w:ascii="Times New Roman" w:eastAsia="Times New Roman" w:hAnsi="Times New Roman" w:cs="Times New Roman"/>
+          <w:color w:val="000000" w:themeColor="text1"/>
+          <w:sz w:val="24"/>
+          <w:szCs w:val="24"/>
+        </w:rPr>
+        <w:t>. For prediction testing, 5 non-nuclei and 5 nuclei patches were prepared and passed into the model for classification.  We found that out of the 20 randomly prepared patches each was classified correctly (Fig. 7).</w:t>
+      </w:r>
+      <w:r>
+        <w:rPr>
+          <w:rFonts w:ascii="Times New Roman" w:eastAsia="Times New Roman" w:hAnsi="Times New Roman" w:cs="Times New Roman"/>
+          <w:color w:val="000000" w:themeColor="text1"/>
+          <w:sz w:val="24"/>
+          <w:szCs w:val="24"/>
+        </w:rPr>
+        <w:t xml:space="preserve"> Furthermore, the probabilities of each correct class </w:t>
+      </w:r>
+      <w:r>
+        <w:rPr>
+          <w:rFonts w:ascii="Times New Roman" w:eastAsia="Times New Roman" w:hAnsi="Times New Roman" w:cs="Times New Roman"/>
+          <w:color w:val="000000" w:themeColor="text1"/>
+          <w:sz w:val="24"/>
+          <w:szCs w:val="24"/>
+        </w:rPr>
+        <w:lastRenderedPageBreak/>
+        <w:t>were typically &gt;</w:t>
+      </w:r>
+      <w:r>
+        <w:rPr>
+          <w:rFonts w:ascii="Times New Roman" w:eastAsia="Times New Roman" w:hAnsi="Times New Roman" w:cs="Times New Roman"/>
+          <w:color w:val="000000" w:themeColor="text1"/>
+          <w:sz w:val="24"/>
+          <w:szCs w:val="24"/>
+        </w:rPr>
+        <w:t>0.90</w:t>
+      </w:r>
+      <w:r>
+        <w:rPr>
+          <w:rFonts w:ascii="Times New Roman" w:eastAsia="Times New Roman" w:hAnsi="Times New Roman" w:cs="Times New Roman"/>
+          <w:color w:val="000000" w:themeColor="text1"/>
+          <w:sz w:val="24"/>
+          <w:szCs w:val="24"/>
+        </w:rPr>
+        <w:t xml:space="preserve"> with the lowest</w:t>
+      </w:r>
+      <w:r>
+        <w:rPr>
+          <w:rFonts w:ascii="Times New Roman" w:eastAsia="Times New Roman" w:hAnsi="Times New Roman" w:cs="Times New Roman"/>
+          <w:color w:val="000000" w:themeColor="text1"/>
+          <w:sz w:val="24"/>
+          <w:szCs w:val="24"/>
+        </w:rPr>
+        <w:t xml:space="preserve"> classification</w:t>
+      </w:r>
+      <w:r>
+        <w:rPr>
+          <w:rFonts w:ascii="Times New Roman" w:eastAsia="Times New Roman" w:hAnsi="Times New Roman" w:cs="Times New Roman"/>
+          <w:color w:val="000000" w:themeColor="text1"/>
+          <w:sz w:val="24"/>
+          <w:szCs w:val="24"/>
+        </w:rPr>
+        <w:t xml:space="preserve"> </w:t>
+      </w:r>
+      <w:r>
+        <w:rPr>
+          <w:rFonts w:ascii="Times New Roman" w:eastAsia="Times New Roman" w:hAnsi="Times New Roman" w:cs="Times New Roman"/>
+          <w:color w:val="000000" w:themeColor="text1"/>
+          <w:sz w:val="24"/>
+          <w:szCs w:val="24"/>
+        </w:rPr>
+        <w:t>probabilities</w:t>
+      </w:r>
+      <w:r>
+        <w:rPr>
+          <w:rFonts w:ascii="Times New Roman" w:eastAsia="Times New Roman" w:hAnsi="Times New Roman" w:cs="Times New Roman"/>
+          <w:color w:val="000000" w:themeColor="text1"/>
+          <w:sz w:val="24"/>
+          <w:szCs w:val="24"/>
+        </w:rPr>
+        <w:t xml:space="preserve"> found</w:t>
+      </w:r>
+      <w:r>
+        <w:rPr>
+          <w:rFonts w:ascii="Times New Roman" w:eastAsia="Times New Roman" w:hAnsi="Times New Roman" w:cs="Times New Roman"/>
+          <w:color w:val="000000" w:themeColor="text1"/>
+          <w:sz w:val="24"/>
+          <w:szCs w:val="24"/>
+        </w:rPr>
+        <w:t xml:space="preserve"> for </w:t>
+      </w:r>
+      <w:r>
+        <w:rPr>
+          <w:rFonts w:ascii="Times New Roman" w:eastAsia="Times New Roman" w:hAnsi="Times New Roman" w:cs="Times New Roman"/>
+          <w:color w:val="000000" w:themeColor="text1"/>
+          <w:sz w:val="24"/>
+          <w:szCs w:val="24"/>
+        </w:rPr>
+        <w:t xml:space="preserve">the </w:t>
+      </w:r>
+      <w:proofErr w:type="spellStart"/>
+      <w:r>
+        <w:rPr>
+          <w:rFonts w:ascii="Times New Roman" w:eastAsia="Times New Roman" w:hAnsi="Times New Roman" w:cs="Times New Roman"/>
+          <w:color w:val="000000" w:themeColor="text1"/>
+          <w:sz w:val="24"/>
+          <w:szCs w:val="24"/>
+        </w:rPr>
+        <w:t>P_None_Nuc</w:t>
+      </w:r>
+      <w:proofErr w:type="spellEnd"/>
+      <w:r>
+        <w:rPr>
+          <w:rFonts w:ascii="Times New Roman" w:eastAsia="Times New Roman" w:hAnsi="Times New Roman" w:cs="Times New Roman"/>
+          <w:color w:val="000000" w:themeColor="text1"/>
+          <w:sz w:val="24"/>
+          <w:szCs w:val="24"/>
+        </w:rPr>
+        <w:t xml:space="preserve"> </w:t>
+      </w:r>
+      <w:r>
+        <w:rPr>
+          <w:rFonts w:ascii="Times New Roman" w:eastAsia="Times New Roman" w:hAnsi="Times New Roman" w:cs="Times New Roman"/>
+          <w:color w:val="000000" w:themeColor="text1"/>
+          <w:sz w:val="24"/>
+          <w:szCs w:val="24"/>
+        </w:rPr>
+        <w:t>classification</w:t>
+      </w:r>
+      <w:r>
+        <w:rPr>
+          <w:rFonts w:ascii="Times New Roman" w:eastAsia="Times New Roman" w:hAnsi="Times New Roman" w:cs="Times New Roman"/>
+          <w:color w:val="000000" w:themeColor="text1"/>
+          <w:sz w:val="24"/>
+          <w:szCs w:val="24"/>
+        </w:rPr>
+        <w:t xml:space="preserve"> of a ground truth </w:t>
+      </w:r>
+      <w:r>
+        <w:rPr>
+          <w:rFonts w:ascii="Times New Roman" w:eastAsia="Times New Roman" w:hAnsi="Times New Roman" w:cs="Times New Roman"/>
+          <w:color w:val="000000" w:themeColor="text1"/>
+          <w:sz w:val="24"/>
+          <w:szCs w:val="24"/>
+        </w:rPr>
+        <w:t>non-nuclei</w:t>
+      </w:r>
+      <w:r>
+        <w:rPr>
+          <w:rFonts w:ascii="Times New Roman" w:eastAsia="Times New Roman" w:hAnsi="Times New Roman" w:cs="Times New Roman"/>
+          <w:color w:val="000000" w:themeColor="text1"/>
+          <w:sz w:val="24"/>
+          <w:szCs w:val="24"/>
+        </w:rPr>
+        <w:t xml:space="preserve"> image</w:t>
+      </w:r>
+      <w:r>
+        <w:rPr>
+          <w:rFonts w:ascii="Times New Roman" w:eastAsia="Times New Roman" w:hAnsi="Times New Roman" w:cs="Times New Roman"/>
+          <w:color w:val="000000" w:themeColor="text1"/>
+          <w:sz w:val="24"/>
+          <w:szCs w:val="24"/>
+        </w:rPr>
+        <w:t xml:space="preserve">s from the </w:t>
+      </w:r>
+      <w:r>
+        <w:rPr>
+          <w:rFonts w:ascii="Times New Roman" w:eastAsia="Times New Roman" w:hAnsi="Times New Roman" w:cs="Times New Roman"/>
+          <w:color w:val="000000" w:themeColor="text1"/>
+          <w:sz w:val="24"/>
+          <w:szCs w:val="24"/>
+        </w:rPr>
+        <w:t xml:space="preserve">mouse prostate images with </w:t>
+      </w:r>
+      <w:proofErr w:type="spellStart"/>
+      <w:r>
+        <w:rPr>
+          <w:rFonts w:ascii="Times New Roman" w:eastAsia="Times New Roman" w:hAnsi="Times New Roman" w:cs="Times New Roman"/>
+          <w:color w:val="000000" w:themeColor="text1"/>
+          <w:sz w:val="24"/>
+          <w:szCs w:val="24"/>
+        </w:rPr>
+        <w:t>immunohistochemical</w:t>
+      </w:r>
+      <w:proofErr w:type="spellEnd"/>
+      <w:r>
+        <w:rPr>
+          <w:rFonts w:ascii="Times New Roman" w:eastAsia="Times New Roman" w:hAnsi="Times New Roman" w:cs="Times New Roman"/>
+          <w:color w:val="000000" w:themeColor="text1"/>
+          <w:sz w:val="24"/>
+          <w:szCs w:val="24"/>
+        </w:rPr>
+        <w:t xml:space="preserve"> fluorescent stained the nuclei</w:t>
+      </w:r>
+      <w:r>
+        <w:rPr>
+          <w:rFonts w:ascii="Times New Roman" w:eastAsia="Times New Roman" w:hAnsi="Times New Roman" w:cs="Times New Roman"/>
+          <w:color w:val="000000" w:themeColor="text1"/>
+          <w:sz w:val="24"/>
+          <w:szCs w:val="24"/>
+        </w:rPr>
+        <w:t xml:space="preserve"> </w:t>
+      </w:r>
+      <w:r>
+        <w:rPr>
+          <w:rFonts w:ascii="Times New Roman" w:eastAsia="Times New Roman" w:hAnsi="Times New Roman" w:cs="Times New Roman"/>
+          <w:color w:val="000000" w:themeColor="text1"/>
+          <w:sz w:val="24"/>
+          <w:szCs w:val="24"/>
+        </w:rPr>
+        <w:t>(Fig 7.)</w:t>
+      </w:r>
+      <w:r>
+        <w:rPr>
+          <w:rFonts w:ascii="Times New Roman" w:eastAsia="Times New Roman" w:hAnsi="Times New Roman" w:cs="Times New Roman"/>
+          <w:color w:val="000000" w:themeColor="text1"/>
+          <w:sz w:val="24"/>
+          <w:szCs w:val="24"/>
+        </w:rPr>
+        <w:t xml:space="preserve">. This however </w:t>
+      </w:r>
+      <w:r>
+        <w:rPr>
+          <w:rFonts w:ascii="Times New Roman" w:eastAsia="Times New Roman" w:hAnsi="Times New Roman" w:cs="Times New Roman"/>
+          <w:color w:val="000000" w:themeColor="text1"/>
+          <w:sz w:val="24"/>
+          <w:szCs w:val="24"/>
+        </w:rPr>
+        <w:t>may be</w:t>
+      </w:r>
+      <w:r>
+        <w:rPr>
+          <w:rFonts w:ascii="Times New Roman" w:eastAsia="Times New Roman" w:hAnsi="Times New Roman" w:cs="Times New Roman"/>
+          <w:color w:val="000000" w:themeColor="text1"/>
+          <w:sz w:val="24"/>
+          <w:szCs w:val="24"/>
+        </w:rPr>
+        <w:t xml:space="preserve"> consistent with the bias of the </w:t>
+      </w:r>
+      <w:r>
+        <w:rPr>
+          <w:rFonts w:ascii="Times New Roman" w:eastAsia="Times New Roman" w:hAnsi="Times New Roman" w:cs="Times New Roman"/>
+          <w:color w:val="000000" w:themeColor="text1"/>
+          <w:sz w:val="24"/>
+          <w:szCs w:val="24"/>
+        </w:rPr>
+        <w:t>complete patch image</w:t>
+      </w:r>
+      <w:r>
+        <w:rPr>
+          <w:rFonts w:ascii="Times New Roman" w:eastAsia="Times New Roman" w:hAnsi="Times New Roman" w:cs="Times New Roman"/>
+          <w:color w:val="000000" w:themeColor="text1"/>
+          <w:sz w:val="24"/>
+          <w:szCs w:val="24"/>
+        </w:rPr>
+        <w:t xml:space="preserve"> data</w:t>
+      </w:r>
+      <w:r>
+        <w:rPr>
+          <w:rFonts w:ascii="Times New Roman" w:eastAsia="Times New Roman" w:hAnsi="Times New Roman" w:cs="Times New Roman"/>
+          <w:color w:val="000000" w:themeColor="text1"/>
+          <w:sz w:val="24"/>
+          <w:szCs w:val="24"/>
+        </w:rPr>
+        <w:t>set as only</w:t>
+      </w:r>
+      <w:r>
+        <w:rPr>
+          <w:rFonts w:ascii="Times New Roman" w:eastAsia="Times New Roman" w:hAnsi="Times New Roman" w:cs="Times New Roman"/>
+          <w:color w:val="000000" w:themeColor="text1"/>
+          <w:sz w:val="24"/>
+          <w:szCs w:val="24"/>
+        </w:rPr>
+        <w:t xml:space="preserve"> 27% </w:t>
+      </w:r>
+      <w:r>
+        <w:rPr>
+          <w:rFonts w:ascii="Times New Roman" w:eastAsia="Times New Roman" w:hAnsi="Times New Roman" w:cs="Times New Roman"/>
+          <w:color w:val="000000" w:themeColor="text1"/>
+          <w:sz w:val="24"/>
+          <w:szCs w:val="24"/>
+        </w:rPr>
+        <w:t xml:space="preserve">of the patch images are </w:t>
+      </w:r>
+      <w:r>
+        <w:rPr>
+          <w:rFonts w:ascii="Times New Roman" w:eastAsia="Times New Roman" w:hAnsi="Times New Roman" w:cs="Times New Roman"/>
+          <w:color w:val="000000" w:themeColor="text1"/>
+          <w:sz w:val="24"/>
+          <w:szCs w:val="24"/>
+        </w:rPr>
+        <w:t>non-nuclei</w:t>
+      </w:r>
+      <w:r>
+        <w:rPr>
+          <w:rFonts w:ascii="Times New Roman" w:eastAsia="Times New Roman" w:hAnsi="Times New Roman" w:cs="Times New Roman"/>
+          <w:color w:val="000000" w:themeColor="text1"/>
+          <w:sz w:val="24"/>
+          <w:szCs w:val="24"/>
+        </w:rPr>
+        <w:t xml:space="preserve"> and no </w:t>
+      </w:r>
+      <w:r>
+        <w:rPr>
+          <w:rFonts w:ascii="Times New Roman" w:eastAsia="Times New Roman" w:hAnsi="Times New Roman" w:cs="Times New Roman"/>
+          <w:color w:val="000000" w:themeColor="text1"/>
+          <w:sz w:val="24"/>
+          <w:szCs w:val="24"/>
+        </w:rPr>
+        <w:t>steps</w:t>
+      </w:r>
+      <w:r>
+        <w:rPr>
+          <w:rFonts w:ascii="Times New Roman" w:eastAsia="Times New Roman" w:hAnsi="Times New Roman" w:cs="Times New Roman"/>
+          <w:color w:val="000000" w:themeColor="text1"/>
+          <w:sz w:val="24"/>
+          <w:szCs w:val="24"/>
+        </w:rPr>
+        <w:t xml:space="preserve"> were taken to balance </w:t>
+      </w:r>
+      <w:r>
+        <w:rPr>
+          <w:rFonts w:ascii="Times New Roman" w:eastAsia="Times New Roman" w:hAnsi="Times New Roman" w:cs="Times New Roman"/>
+          <w:color w:val="000000" w:themeColor="text1"/>
+          <w:sz w:val="24"/>
+          <w:szCs w:val="24"/>
+        </w:rPr>
+        <w:t>this</w:t>
+      </w:r>
+      <w:r>
+        <w:rPr>
+          <w:rFonts w:ascii="Times New Roman" w:eastAsia="Times New Roman" w:hAnsi="Times New Roman" w:cs="Times New Roman"/>
+          <w:color w:val="000000" w:themeColor="text1"/>
+          <w:sz w:val="24"/>
+          <w:szCs w:val="24"/>
+        </w:rPr>
+        <w:t xml:space="preserve"> bias during training.  </w:t>
+      </w:r>
     </w:p>
     <w:p>
       <w:pPr>
@@ -3962,12 +6525,11 @@
           <w:sz w:val="24"/>
           <w:szCs w:val="24"/>
         </w:rPr>
-        <w:lastRenderedPageBreak/>
         <w:drawing>
-          <wp:inline distT="0" distB="0" distL="0" distR="0" wp14:anchorId="4352287C" wp14:editId="4D2375D3">
-            <wp:extent cx="3198088" cy="4114122"/>
-            <wp:effectExtent l="0" t="0" r="2540" b="1270"/>
-            <wp:docPr id="21" name="Picture 21" descr="../../../Desktop/Screen%20Shot%202017-05-12%20at%207.52.50%2"/>
+          <wp:inline distT="0" distB="0" distL="0" distR="0" wp14:anchorId="4352287C" wp14:editId="1B46C29E">
+            <wp:extent cx="4554029" cy="5657669"/>
+            <wp:effectExtent l="0" t="0" r="0" b="6985"/>
+            <wp:docPr id="21" name="Picture 21"/>
             <wp:cNvGraphicFramePr>
               <a:graphicFrameLocks xmlns:a="http://schemas.openxmlformats.org/drawingml/2006/main" noChangeAspect="1"/>
             </wp:cNvGraphicFramePr>
@@ -3981,14 +6543,13 @@
                     </pic:cNvPicPr>
                   </pic:nvPicPr>
                   <pic:blipFill>
-                    <a:blip r:embed="rId18">
+                    <a:blip r:embed="rId23">
                       <a:extLst>
                         <a:ext uri="{28A0092B-C50C-407E-A947-70E740481C1C}">
                           <a14:useLocalDpi xmlns:a14="http://schemas.microsoft.com/office/drawing/2010/main" val="0"/>
                         </a:ext>
                       </a:extLst>
                     </a:blip>
-                    <a:srcRect/>
                     <a:stretch>
                       <a:fillRect/>
                     </a:stretch>
@@ -3996,7 +6557,7 @@
                   <pic:spPr bwMode="auto">
                     <a:xfrm>
                       <a:off x="0" y="0"/>
-                      <a:ext cx="3206156" cy="4124500"/>
+                      <a:ext cx="4586346" cy="5697818"/>
                     </a:xfrm>
                     <a:prstGeom prst="rect">
                       <a:avLst/>
@@ -4016,6 +6577,7 @@
     <w:p>
       <w:pPr>
         <w:pStyle w:val="Caption"/>
+        <w:jc w:val="both"/>
         <w:rPr>
           <w:i w:val="0"/>
           <w:color w:val="000000" w:themeColor="text1"/>
@@ -4027,7 +6589,7 @@
           <w:i w:val="0"/>
           <w:color w:val="000000" w:themeColor="text1"/>
         </w:rPr>
-        <w:t>Fig. 6</w:t>
+        <w:t xml:space="preserve">Fig. </w:t>
       </w:r>
       <w:r>
         <w:rPr>
@@ -4035,6 +6597,14 @@
           <w:i w:val="0"/>
           <w:color w:val="000000" w:themeColor="text1"/>
         </w:rPr>
+        <w:t>7</w:t>
+      </w:r>
+      <w:r>
+        <w:rPr>
+          <w:b/>
+          <w:i w:val="0"/>
+          <w:color w:val="000000" w:themeColor="text1"/>
+        </w:rPr>
         <w:t xml:space="preserve"> </w:t>
       </w:r>
       <w:r>
@@ -4086,7 +6656,14 @@
           <w:i w:val="0"/>
           <w:color w:val="000000" w:themeColor="text1"/>
         </w:rPr>
-        <w:t xml:space="preserve"> (</w:t>
+        <w:t xml:space="preserve"> </w:t>
+      </w:r>
+      <w:r>
+        <w:rPr>
+          <w:i w:val="0"/>
+          <w:color w:val="000000" w:themeColor="text1"/>
+        </w:rPr>
+        <w:t xml:space="preserve">mouse prostate images with </w:t>
       </w:r>
       <w:proofErr w:type="spellStart"/>
       <w:r>
@@ -4094,9 +6671,30 @@
           <w:i w:val="0"/>
           <w:color w:val="000000" w:themeColor="text1"/>
         </w:rPr>
-        <w:t>Images_for_Prediction</w:t>
+        <w:t>immunohistochemical</w:t>
       </w:r>
       <w:proofErr w:type="spellEnd"/>
+      <w:r>
+        <w:rPr>
+          <w:i w:val="0"/>
+          <w:color w:val="000000" w:themeColor="text1"/>
+        </w:rPr>
+        <w:t xml:space="preserve"> fluorescent stained the nuclei </w:t>
+      </w:r>
+      <w:r>
+        <w:rPr>
+          <w:i w:val="0"/>
+          <w:color w:val="000000" w:themeColor="text1"/>
+        </w:rPr>
+        <w:t>(Images_for_Prediction</w:t>
+      </w:r>
+      <w:r>
+        <w:rPr>
+          <w:i w:val="0"/>
+          <w:color w:val="000000" w:themeColor="text1"/>
+        </w:rPr>
+        <w:t>_5wk*</w:t>
+      </w:r>
       <w:r>
         <w:rPr>
           <w:i w:val="0"/>
@@ -4216,6 +6814,7 @@
           <w:sz w:val="24"/>
           <w:szCs w:val="24"/>
         </w:rPr>
+        <w:lastRenderedPageBreak/>
         <w:t xml:space="preserve">Future directions: Our method identifies the cells and determines the number of cells, and density of cells in images. Our method in the current state is limited to cell identification </w:t>
       </w:r>
       <w:proofErr w:type="gramStart"/>
@@ -4330,7 +6929,7 @@
         </w:rPr>
         <w:t xml:space="preserve">Simulated cell images: </w:t>
       </w:r>
-      <w:hyperlink r:id="rId19">
+      <w:hyperlink r:id="rId24">
         <w:r>
           <w:rPr>
             <w:rFonts w:ascii="Times New Roman" w:eastAsia="Times New Roman" w:hAnsi="Times New Roman" w:cs="Times New Roman"/>
@@ -4683,7 +7282,7 @@
       </w:pPr>
     </w:p>
     <w:sectPr>
-      <w:headerReference w:type="default" r:id="rId20"/>
+      <w:headerReference w:type="default" r:id="rId25"/>
       <w:pgSz w:w="12240" w:h="15840"/>
       <w:pgMar w:top="1440" w:right="1440" w:bottom="1440" w:left="1440" w:header="0" w:footer="720" w:gutter="0"/>
       <w:pgNumType w:start="1"/>
@@ -5577,11 +8176,11 @@
         </c:dLbls>
         <c:gapWidth val="219"/>
         <c:overlap val="-27"/>
-        <c:axId val="-1006969408"/>
-        <c:axId val="-1006966016"/>
+        <c:axId val="-1011874272"/>
+        <c:axId val="-973935536"/>
       </c:barChart>
       <c:catAx>
-        <c:axId val="-1006969408"/>
+        <c:axId val="-1011874272"/>
         <c:scaling>
           <c:orientation val="minMax"/>
         </c:scaling>
@@ -5677,7 +8276,7 @@
             <a:endParaRPr lang="en-US"/>
           </a:p>
         </c:txPr>
-        <c:crossAx val="-1006966016"/>
+        <c:crossAx val="-973935536"/>
         <c:crosses val="autoZero"/>
         <c:auto val="1"/>
         <c:lblAlgn val="ctr"/>
@@ -5685,7 +8284,7 @@
         <c:noMultiLvlLbl val="0"/>
       </c:catAx>
       <c:valAx>
-        <c:axId val="-1006966016"/>
+        <c:axId val="-973935536"/>
         <c:scaling>
           <c:orientation val="minMax"/>
         </c:scaling>
@@ -5797,7 +8396,7 @@
             <a:endParaRPr lang="en-US"/>
           </a:p>
         </c:txPr>
-        <c:crossAx val="-1006969408"/>
+        <c:crossAx val="-1011874272"/>
         <c:crosses val="autoZero"/>
         <c:crossBetween val="midCat"/>
       </c:valAx>

--- a/Final_paper/STAT530Projectpaper.docx
+++ b/Final_paper/STAT530Projectpaper.docx
@@ -172,15 +172,7 @@
           <w:sz w:val="24"/>
           <w:szCs w:val="24"/>
         </w:rPr>
-        <w:t>Advances in microscopy in the recent years has enabled scientists to understand cellular structure and organization with resolutions reaching up to 600X magnifications. Traditional microscopes have been replaced with automated ones that can generate more t</w:t>
-      </w:r>
-      <w:r>
-        <w:rPr>
-          <w:rFonts w:ascii="Times New Roman" w:eastAsia="Times New Roman" w:hAnsi="Times New Roman" w:cs="Times New Roman"/>
-          <w:sz w:val="24"/>
-          <w:szCs w:val="24"/>
-        </w:rPr>
-        <w:t xml:space="preserve">han a hundred images a day, like the </w:t>
+        <w:t xml:space="preserve">Advances in microscopy in the recent years has enabled scientists to understand cellular structure and organization with resolutions reaching up to 600X magnifications. Traditional microscopes have been replaced with automated ones that can generate more than a hundred images a day, like the </w:t>
       </w:r>
       <w:proofErr w:type="spellStart"/>
       <w:r>
@@ -235,39 +227,7 @@
           <w:sz w:val="24"/>
           <w:szCs w:val="24"/>
         </w:rPr>
-        <w:t>Cell counting is necessary in biomedica</w:t>
-      </w:r>
-      <w:r>
-        <w:rPr>
-          <w:rFonts w:ascii="Times New Roman" w:eastAsia="Times New Roman" w:hAnsi="Times New Roman" w:cs="Times New Roman"/>
-          <w:sz w:val="24"/>
-          <w:szCs w:val="24"/>
-        </w:rPr>
-        <w:t>l research to look for differences in the diseased state compared to the wild-type. For example, in cancer there is proliferation of cells due to loss in apoptosis which leads to an increase in cell density and if not treated in time a tumor formation whic</w:t>
-      </w:r>
-      <w:r>
-        <w:rPr>
-          <w:rFonts w:ascii="Times New Roman" w:eastAsia="Times New Roman" w:hAnsi="Times New Roman" w:cs="Times New Roman"/>
-          <w:sz w:val="24"/>
-          <w:szCs w:val="24"/>
-        </w:rPr>
-        <w:t>h can spread to other tissues. Cancer is generally detected due to the presence of different biomarkers but these can only be seen once the cancer has matured and is expressing the proteins. For earlier detection, most diagnosticians resort to looking at d</w:t>
-      </w:r>
-      <w:r>
-        <w:rPr>
-          <w:rFonts w:ascii="Times New Roman" w:eastAsia="Times New Roman" w:hAnsi="Times New Roman" w:cs="Times New Roman"/>
-          <w:sz w:val="24"/>
-          <w:szCs w:val="24"/>
-        </w:rPr>
-        <w:t>ifferences in cell morphology or densities. An automated cell counting algorithm will simplify this process and provide a more unbiased approach to detection of diseased states. These methodologies will reduce time and cost, minimize error, and improve rep</w:t>
-      </w:r>
-      <w:r>
-        <w:rPr>
-          <w:rFonts w:ascii="Times New Roman" w:eastAsia="Times New Roman" w:hAnsi="Times New Roman" w:cs="Times New Roman"/>
-          <w:sz w:val="24"/>
-          <w:szCs w:val="24"/>
-        </w:rPr>
-        <w:t>roducibility of the data.</w:t>
+        <w:t>Cell counting is necessary in biomedical research to look for differences in the diseased state compared to the wild-type. For example, in cancer there is proliferation of cells due to loss in apoptosis which leads to an increase in cell density and if not treated in time a tumor formation which can spread to other tissues. Cancer is generally detected due to the presence of different biomarkers but these can only be seen once the cancer has matured and is expressing the proteins. For earlier detection, most diagnosticians resort to looking at differences in cell morphology or densities. An automated cell counting algorithm will simplify this process and provide a more unbiased approach to detection of diseased states. These methodologies will reduce time and cost, minimize error, and improve reproducibility of the data.</w:t>
       </w:r>
     </w:p>
     <w:p>
@@ -297,7 +257,7 @@
                     <pic:cNvPicPr preferRelativeResize="0"/>
                   </pic:nvPicPr>
                   <pic:blipFill>
-                    <a:blip r:embed="rId6"/>
+                    <a:blip r:embed="rId7"/>
                     <a:srcRect/>
                     <a:stretch>
                       <a:fillRect/>
@@ -363,23 +323,7 @@
           <w:szCs w:val="24"/>
         </w:rPr>
         <w:lastRenderedPageBreak/>
-        <w:t>This method requires each image to be manually pr</w:t>
-      </w:r>
-      <w:r>
-        <w:rPr>
-          <w:rFonts w:ascii="Times New Roman" w:eastAsia="Times New Roman" w:hAnsi="Times New Roman" w:cs="Times New Roman"/>
-          <w:sz w:val="24"/>
-          <w:szCs w:val="24"/>
-        </w:rPr>
-        <w:t>ocessed to a grayscale using a certain threshold thus taking away most of the automation. In addition to this limitation, tissue histology images taken after different staining processes (like Hematoxylin and Eosin) are more complex and cannot be easily co</w:t>
-      </w:r>
-      <w:r>
-        <w:rPr>
-          <w:rFonts w:ascii="Times New Roman" w:eastAsia="Times New Roman" w:hAnsi="Times New Roman" w:cs="Times New Roman"/>
-          <w:sz w:val="24"/>
-          <w:szCs w:val="24"/>
-        </w:rPr>
-        <w:t>nverted to grayscale.</w:t>
+        <w:t>This method requires each image to be manually processed to a grayscale using a certain threshold thus taking away most of the automation. In addition to this limitation, tissue histology images taken after different staining processes (like Hematoxylin and Eosin) are more complex and cannot be easily converted to grayscale.</w:t>
       </w:r>
     </w:p>
     <w:p>
@@ -399,15 +343,7 @@
           <w:sz w:val="24"/>
           <w:szCs w:val="24"/>
         </w:rPr>
-        <w:t>Identifying and annotating cells using algorithms can be challenging due to the diverse variety of cell types and imaging techniques available. Fig 1 illustrates the same tissue region of the mouse prostate stained with different tech</w:t>
-      </w:r>
-      <w:r>
-        <w:rPr>
-          <w:rFonts w:ascii="Times New Roman" w:eastAsia="Times New Roman" w:hAnsi="Times New Roman" w:cs="Times New Roman"/>
-          <w:sz w:val="24"/>
-          <w:szCs w:val="24"/>
-        </w:rPr>
-        <w:t xml:space="preserve">niques </w:t>
+        <w:t xml:space="preserve">Identifying and annotating cells using algorithms can be challenging due to the diverse variety of cell types and imaging techniques available. Fig 1 illustrates the same tissue region of the mouse prostate stained with different techniques </w:t>
       </w:r>
       <w:proofErr w:type="gramStart"/>
       <w:r>
@@ -443,31 +379,7 @@
           <w:sz w:val="24"/>
           <w:szCs w:val="24"/>
         </w:rPr>
-        <w:t xml:space="preserve"> we use a machine-learning based feed-forward neural network [Hijazi et al., 2015] called Convoluted Neural Networks (CNNs). Convoluted neural networks are used in a variety of areas like imag</w:t>
-      </w:r>
-      <w:r>
-        <w:rPr>
-          <w:rFonts w:ascii="Times New Roman" w:eastAsia="Times New Roman" w:hAnsi="Times New Roman" w:cs="Times New Roman"/>
-          <w:sz w:val="24"/>
-          <w:szCs w:val="24"/>
-        </w:rPr>
-        <w:t>e and pattern recognition, speech analysis and video recognition. A neural network is an interconnected system of artificially neurons that relay messages with each other. Each network is classified into different convolutional layers of neurons that respo</w:t>
-      </w:r>
-      <w:r>
-        <w:rPr>
-          <w:rFonts w:ascii="Times New Roman" w:eastAsia="Times New Roman" w:hAnsi="Times New Roman" w:cs="Times New Roman"/>
-          <w:sz w:val="24"/>
-          <w:szCs w:val="24"/>
-        </w:rPr>
-        <w:t>nd to different combinations of inputs from the previous layer. A CNN takes an image as an input that has 3 dimensions: width, height, depth. A simple CNN is a sequence of layers and every layer transforms one volume of activation to another through a diff</w:t>
-      </w:r>
-      <w:r>
-        <w:rPr>
-          <w:rFonts w:ascii="Times New Roman" w:eastAsia="Times New Roman" w:hAnsi="Times New Roman" w:cs="Times New Roman"/>
-          <w:sz w:val="24"/>
-          <w:szCs w:val="24"/>
-        </w:rPr>
-        <w:t>erentiable function. CNNs transform the original image layer by layer from original pixel to final class scores. Compared to other feed-forward networks, a CNN is easier to train due to fewer connections and parameters.</w:t>
+        <w:t xml:space="preserve"> we use a machine-learning based feed-forward neural network [Hijazi et al., 2015] called Convoluted Neural Networks (CNNs). Convoluted neural networks are used in a variety of areas like image and pattern recognition, speech analysis and video recognition. A neural network is an interconnected system of artificially neurons that relay messages with each other. Each network is classified into different convolutional layers of neurons that respond to different combinations of inputs from the previous layer. A CNN takes an image as an input that has 3 dimensions: width, height, depth. A simple CNN is a sequence of layers and every layer transforms one volume of activation to another through a differentiable function. CNNs transform the original image layer by layer from original pixel to final class scores. Compared to other feed-forward networks, a CNN is easier to train due to fewer connections and parameters.</w:t>
       </w:r>
     </w:p>
     <w:p>
@@ -505,15 +417,7 @@
           <w:sz w:val="24"/>
           <w:szCs w:val="24"/>
         </w:rPr>
-        <w:t>Our approach draws on recent successes of deep neural networks fo</w:t>
-      </w:r>
-      <w:r>
-        <w:rPr>
-          <w:rFonts w:ascii="Times New Roman" w:eastAsia="Times New Roman" w:hAnsi="Times New Roman" w:cs="Times New Roman"/>
-          <w:sz w:val="24"/>
-          <w:szCs w:val="24"/>
-        </w:rPr>
-        <w:t>r cell counting (</w:t>
+        <w:t>Our approach draws on recent successes of deep neural networks for cell counting (</w:t>
       </w:r>
       <w:proofErr w:type="spellStart"/>
       <w:r>
@@ -730,7 +634,67 @@
           <w:sz w:val="24"/>
           <w:szCs w:val="24"/>
         </w:rPr>
-        <w:t>use the</w:t>
+        <w:t xml:space="preserve">use the output density map, containing the probability that pixel is </w:t>
+      </w:r>
+      <w:proofErr w:type="spellStart"/>
+      <w:r>
+        <w:rPr>
+          <w:rFonts w:ascii="Times New Roman" w:eastAsia="Times New Roman" w:hAnsi="Times New Roman" w:cs="Times New Roman"/>
+          <w:sz w:val="24"/>
+          <w:szCs w:val="24"/>
+        </w:rPr>
+        <w:t>apart</w:t>
+      </w:r>
+      <w:proofErr w:type="spellEnd"/>
+      <w:r>
+        <w:rPr>
+          <w:rFonts w:ascii="Times New Roman" w:eastAsia="Times New Roman" w:hAnsi="Times New Roman" w:cs="Times New Roman"/>
+          <w:sz w:val="24"/>
+          <w:szCs w:val="24"/>
+        </w:rPr>
+        <w:t xml:space="preserve"> of a of cell or not find local </w:t>
+      </w:r>
+      <w:proofErr w:type="spellStart"/>
+      <w:r>
+        <w:rPr>
+          <w:rFonts w:ascii="Times New Roman" w:eastAsia="Times New Roman" w:hAnsi="Times New Roman" w:cs="Times New Roman"/>
+          <w:sz w:val="24"/>
+          <w:szCs w:val="24"/>
+        </w:rPr>
+        <w:t>maximas</w:t>
+      </w:r>
+      <w:proofErr w:type="spellEnd"/>
+      <w:r>
+        <w:rPr>
+          <w:rFonts w:ascii="Times New Roman" w:eastAsia="Times New Roman" w:hAnsi="Times New Roman" w:cs="Times New Roman"/>
+          <w:sz w:val="24"/>
+          <w:szCs w:val="24"/>
+        </w:rPr>
+        <w:t xml:space="preserve"> of high is-a-cell pixel probabilities and then regress those localized probabilities to get the cell counts output. Thus, t</w:t>
+      </w:r>
+      <w:r>
+        <w:rPr>
+          <w:rFonts w:ascii="Times New Roman" w:eastAsia="Times New Roman" w:hAnsi="Times New Roman" w:cs="Times New Roman"/>
+          <w:sz w:val="24"/>
+          <w:szCs w:val="24"/>
+        </w:rPr>
+        <w:t xml:space="preserve">he </w:t>
+      </w:r>
+      <w:r>
+        <w:rPr>
+          <w:rFonts w:ascii="Times New Roman" w:eastAsia="Times New Roman" w:hAnsi="Times New Roman" w:cs="Times New Roman"/>
+          <w:sz w:val="24"/>
+          <w:szCs w:val="24"/>
+        </w:rPr>
+        <w:t xml:space="preserve">main </w:t>
+      </w:r>
+      <w:r>
+        <w:rPr>
+          <w:rFonts w:ascii="Times New Roman" w:eastAsia="Times New Roman" w:hAnsi="Times New Roman" w:cs="Times New Roman"/>
+          <w:sz w:val="24"/>
+          <w:szCs w:val="24"/>
+        </w:rPr>
+        <w:t>goal</w:t>
       </w:r>
       <w:r>
         <w:rPr>
@@ -746,15 +710,87 @@
           <w:sz w:val="24"/>
           <w:szCs w:val="24"/>
         </w:rPr>
-        <w:t>output density map, containing</w:t>
-      </w:r>
-      <w:r>
-        <w:rPr>
-          <w:rFonts w:ascii="Times New Roman" w:eastAsia="Times New Roman" w:hAnsi="Times New Roman" w:cs="Times New Roman"/>
-          <w:sz w:val="24"/>
-          <w:szCs w:val="24"/>
-        </w:rPr>
-        <w:t xml:space="preserve"> the probability that pixel is </w:t>
+        <w:t>for o</w:t>
+      </w:r>
+      <w:r>
+        <w:rPr>
+          <w:rFonts w:ascii="Times New Roman" w:eastAsia="Times New Roman" w:hAnsi="Times New Roman" w:cs="Times New Roman"/>
+          <w:sz w:val="24"/>
+          <w:szCs w:val="24"/>
+        </w:rPr>
+        <w:t>ur cell counting algorithm</w:t>
+      </w:r>
+      <w:r>
+        <w:rPr>
+          <w:rFonts w:ascii="Times New Roman" w:eastAsia="Times New Roman" w:hAnsi="Times New Roman" w:cs="Times New Roman"/>
+          <w:sz w:val="24"/>
+          <w:szCs w:val="24"/>
+        </w:rPr>
+        <w:t xml:space="preserve"> neural net </w:t>
+      </w:r>
+      <w:r>
+        <w:rPr>
+          <w:rFonts w:ascii="Times New Roman" w:eastAsia="Times New Roman" w:hAnsi="Times New Roman" w:cs="Times New Roman"/>
+          <w:sz w:val="24"/>
+          <w:szCs w:val="24"/>
+        </w:rPr>
+        <w:t xml:space="preserve">that </w:t>
+      </w:r>
+      <w:r>
+        <w:rPr>
+          <w:rFonts w:ascii="Times New Roman" w:eastAsia="Times New Roman" w:hAnsi="Times New Roman" w:cs="Times New Roman"/>
+          <w:sz w:val="24"/>
+          <w:szCs w:val="24"/>
+        </w:rPr>
+        <w:t>would</w:t>
+      </w:r>
+      <w:r>
+        <w:rPr>
+          <w:rFonts w:ascii="Times New Roman" w:eastAsia="Times New Roman" w:hAnsi="Times New Roman" w:cs="Times New Roman"/>
+          <w:sz w:val="24"/>
+          <w:szCs w:val="24"/>
+        </w:rPr>
+        <w:t xml:space="preserve"> </w:t>
+      </w:r>
+      <w:r>
+        <w:rPr>
+          <w:rFonts w:ascii="Times New Roman" w:eastAsia="Times New Roman" w:hAnsi="Times New Roman" w:cs="Times New Roman"/>
+          <w:sz w:val="24"/>
+          <w:szCs w:val="24"/>
+        </w:rPr>
+        <w:t xml:space="preserve">predict a density map for an input </w:t>
+      </w:r>
+      <w:r>
+        <w:rPr>
+          <w:rFonts w:ascii="Times New Roman" w:eastAsia="Times New Roman" w:hAnsi="Times New Roman" w:cs="Times New Roman"/>
+          <w:sz w:val="24"/>
+          <w:szCs w:val="24"/>
+        </w:rPr>
+        <w:t xml:space="preserve">image </w:t>
+      </w:r>
+      <w:r>
+        <w:rPr>
+          <w:rFonts w:ascii="Times New Roman" w:eastAsia="Times New Roman" w:hAnsi="Times New Roman" w:cs="Times New Roman"/>
+          <w:sz w:val="24"/>
+          <w:szCs w:val="24"/>
+        </w:rPr>
+        <w:t>with</w:t>
+      </w:r>
+      <w:r>
+        <w:rPr>
+          <w:rFonts w:ascii="Times New Roman" w:eastAsia="Times New Roman" w:hAnsi="Times New Roman" w:cs="Times New Roman"/>
+          <w:sz w:val="24"/>
+          <w:szCs w:val="24"/>
+        </w:rPr>
+        <w:t xml:space="preserve"> arbitrar</w:t>
+      </w:r>
+      <w:r>
+        <w:rPr>
+          <w:rFonts w:ascii="Times New Roman" w:eastAsia="Times New Roman" w:hAnsi="Times New Roman" w:cs="Times New Roman"/>
+          <w:sz w:val="24"/>
+          <w:szCs w:val="24"/>
+        </w:rPr>
+        <w:t xml:space="preserve">y size and </w:t>
       </w:r>
       <w:proofErr w:type="spellStart"/>
       <w:r>
@@ -763,7 +799,7 @@
           <w:sz w:val="24"/>
           <w:szCs w:val="24"/>
         </w:rPr>
-        <w:t>apart</w:t>
+        <w:t>RGB</w:t>
       </w:r>
       <w:proofErr w:type="spellEnd"/>
       <w:r>
@@ -772,210 +808,6 @@
           <w:sz w:val="24"/>
           <w:szCs w:val="24"/>
         </w:rPr>
-        <w:t xml:space="preserve"> of a of cell or not </w:t>
-      </w:r>
-      <w:r>
-        <w:rPr>
-          <w:rFonts w:ascii="Times New Roman" w:eastAsia="Times New Roman" w:hAnsi="Times New Roman" w:cs="Times New Roman"/>
-          <w:sz w:val="24"/>
-          <w:szCs w:val="24"/>
-        </w:rPr>
-        <w:t xml:space="preserve">find local </w:t>
-      </w:r>
-      <w:proofErr w:type="spellStart"/>
-      <w:r>
-        <w:rPr>
-          <w:rFonts w:ascii="Times New Roman" w:eastAsia="Times New Roman" w:hAnsi="Times New Roman" w:cs="Times New Roman"/>
-          <w:sz w:val="24"/>
-          <w:szCs w:val="24"/>
-        </w:rPr>
-        <w:t>maximas</w:t>
-      </w:r>
-      <w:proofErr w:type="spellEnd"/>
-      <w:r>
-        <w:rPr>
-          <w:rFonts w:ascii="Times New Roman" w:eastAsia="Times New Roman" w:hAnsi="Times New Roman" w:cs="Times New Roman"/>
-          <w:sz w:val="24"/>
-          <w:szCs w:val="24"/>
-        </w:rPr>
-        <w:t xml:space="preserve"> of high is-a-cell pixel probabilities and then </w:t>
-      </w:r>
-      <w:r>
-        <w:rPr>
-          <w:rFonts w:ascii="Times New Roman" w:eastAsia="Times New Roman" w:hAnsi="Times New Roman" w:cs="Times New Roman"/>
-          <w:sz w:val="24"/>
-          <w:szCs w:val="24"/>
-        </w:rPr>
-        <w:t>regress</w:t>
-      </w:r>
-      <w:r>
-        <w:rPr>
-          <w:rFonts w:ascii="Times New Roman" w:eastAsia="Times New Roman" w:hAnsi="Times New Roman" w:cs="Times New Roman"/>
-          <w:sz w:val="24"/>
-          <w:szCs w:val="24"/>
-        </w:rPr>
-        <w:t xml:space="preserve"> those localized probabilities </w:t>
-      </w:r>
-      <w:r>
-        <w:rPr>
-          <w:rFonts w:ascii="Times New Roman" w:eastAsia="Times New Roman" w:hAnsi="Times New Roman" w:cs="Times New Roman"/>
-          <w:sz w:val="24"/>
-          <w:szCs w:val="24"/>
-        </w:rPr>
-        <w:t>to get the cell counts output.</w:t>
-      </w:r>
-      <w:r>
-        <w:rPr>
-          <w:rFonts w:ascii="Times New Roman" w:eastAsia="Times New Roman" w:hAnsi="Times New Roman" w:cs="Times New Roman"/>
-          <w:sz w:val="24"/>
-          <w:szCs w:val="24"/>
-        </w:rPr>
-        <w:t xml:space="preserve"> Thus, t</w:t>
-      </w:r>
-      <w:r>
-        <w:rPr>
-          <w:rFonts w:ascii="Times New Roman" w:eastAsia="Times New Roman" w:hAnsi="Times New Roman" w:cs="Times New Roman"/>
-          <w:sz w:val="24"/>
-          <w:szCs w:val="24"/>
-        </w:rPr>
-        <w:t xml:space="preserve">he </w:t>
-      </w:r>
-      <w:r>
-        <w:rPr>
-          <w:rFonts w:ascii="Times New Roman" w:eastAsia="Times New Roman" w:hAnsi="Times New Roman" w:cs="Times New Roman"/>
-          <w:sz w:val="24"/>
-          <w:szCs w:val="24"/>
-        </w:rPr>
-        <w:t xml:space="preserve">main </w:t>
-      </w:r>
-      <w:r>
-        <w:rPr>
-          <w:rFonts w:ascii="Times New Roman" w:eastAsia="Times New Roman" w:hAnsi="Times New Roman" w:cs="Times New Roman"/>
-          <w:sz w:val="24"/>
-          <w:szCs w:val="24"/>
-        </w:rPr>
-        <w:t>goal</w:t>
-      </w:r>
-      <w:r>
-        <w:rPr>
-          <w:rFonts w:ascii="Times New Roman" w:eastAsia="Times New Roman" w:hAnsi="Times New Roman" w:cs="Times New Roman"/>
-          <w:sz w:val="24"/>
-          <w:szCs w:val="24"/>
-        </w:rPr>
-        <w:t xml:space="preserve"> </w:t>
-      </w:r>
-      <w:r>
-        <w:rPr>
-          <w:rFonts w:ascii="Times New Roman" w:eastAsia="Times New Roman" w:hAnsi="Times New Roman" w:cs="Times New Roman"/>
-          <w:sz w:val="24"/>
-          <w:szCs w:val="24"/>
-        </w:rPr>
-        <w:t>for o</w:t>
-      </w:r>
-      <w:r>
-        <w:rPr>
-          <w:rFonts w:ascii="Times New Roman" w:eastAsia="Times New Roman" w:hAnsi="Times New Roman" w:cs="Times New Roman"/>
-          <w:sz w:val="24"/>
-          <w:szCs w:val="24"/>
-        </w:rPr>
-        <w:t xml:space="preserve">ur cell counting </w:t>
-      </w:r>
-      <w:r>
-        <w:rPr>
-          <w:rFonts w:ascii="Times New Roman" w:eastAsia="Times New Roman" w:hAnsi="Times New Roman" w:cs="Times New Roman"/>
-          <w:sz w:val="24"/>
-          <w:szCs w:val="24"/>
-        </w:rPr>
-        <w:t>algorithm</w:t>
-      </w:r>
-      <w:r>
-        <w:rPr>
-          <w:rFonts w:ascii="Times New Roman" w:eastAsia="Times New Roman" w:hAnsi="Times New Roman" w:cs="Times New Roman"/>
-          <w:sz w:val="24"/>
-          <w:szCs w:val="24"/>
-        </w:rPr>
-        <w:t xml:space="preserve"> neural net </w:t>
-      </w:r>
-      <w:r>
-        <w:rPr>
-          <w:rFonts w:ascii="Times New Roman" w:eastAsia="Times New Roman" w:hAnsi="Times New Roman" w:cs="Times New Roman"/>
-          <w:sz w:val="24"/>
-          <w:szCs w:val="24"/>
-        </w:rPr>
-        <w:t xml:space="preserve">that </w:t>
-      </w:r>
-      <w:r>
-        <w:rPr>
-          <w:rFonts w:ascii="Times New Roman" w:eastAsia="Times New Roman" w:hAnsi="Times New Roman" w:cs="Times New Roman"/>
-          <w:sz w:val="24"/>
-          <w:szCs w:val="24"/>
-        </w:rPr>
-        <w:t>would</w:t>
-      </w:r>
-      <w:r>
-        <w:rPr>
-          <w:rFonts w:ascii="Times New Roman" w:eastAsia="Times New Roman" w:hAnsi="Times New Roman" w:cs="Times New Roman"/>
-          <w:sz w:val="24"/>
-          <w:szCs w:val="24"/>
-        </w:rPr>
-        <w:t xml:space="preserve"> </w:t>
-      </w:r>
-      <w:r>
-        <w:rPr>
-          <w:rFonts w:ascii="Times New Roman" w:eastAsia="Times New Roman" w:hAnsi="Times New Roman" w:cs="Times New Roman"/>
-          <w:sz w:val="24"/>
-          <w:szCs w:val="24"/>
-        </w:rPr>
-        <w:t xml:space="preserve">predict a density map for an input </w:t>
-      </w:r>
-      <w:r>
-        <w:rPr>
-          <w:rFonts w:ascii="Times New Roman" w:eastAsia="Times New Roman" w:hAnsi="Times New Roman" w:cs="Times New Roman"/>
-          <w:sz w:val="24"/>
-          <w:szCs w:val="24"/>
-        </w:rPr>
-        <w:t xml:space="preserve">image </w:t>
-      </w:r>
-      <w:r>
-        <w:rPr>
-          <w:rFonts w:ascii="Times New Roman" w:eastAsia="Times New Roman" w:hAnsi="Times New Roman" w:cs="Times New Roman"/>
-          <w:sz w:val="24"/>
-          <w:szCs w:val="24"/>
-        </w:rPr>
-        <w:t>with</w:t>
-      </w:r>
-      <w:r>
-        <w:rPr>
-          <w:rFonts w:ascii="Times New Roman" w:eastAsia="Times New Roman" w:hAnsi="Times New Roman" w:cs="Times New Roman"/>
-          <w:sz w:val="24"/>
-          <w:szCs w:val="24"/>
-        </w:rPr>
-        <w:t xml:space="preserve"> arbitrar</w:t>
-      </w:r>
-      <w:r>
-        <w:rPr>
-          <w:rFonts w:ascii="Times New Roman" w:eastAsia="Times New Roman" w:hAnsi="Times New Roman" w:cs="Times New Roman"/>
-          <w:sz w:val="24"/>
-          <w:szCs w:val="24"/>
-        </w:rPr>
-        <w:t xml:space="preserve">y size and </w:t>
-      </w:r>
-      <w:proofErr w:type="spellStart"/>
-      <w:r>
-        <w:rPr>
-          <w:rFonts w:ascii="Times New Roman" w:eastAsia="Times New Roman" w:hAnsi="Times New Roman" w:cs="Times New Roman"/>
-          <w:sz w:val="24"/>
-          <w:szCs w:val="24"/>
-        </w:rPr>
-        <w:t>RGB</w:t>
-      </w:r>
-      <w:proofErr w:type="spellEnd"/>
-      <w:r>
-        <w:rPr>
-          <w:rFonts w:ascii="Times New Roman" w:eastAsia="Times New Roman" w:hAnsi="Times New Roman" w:cs="Times New Roman"/>
-          <w:sz w:val="24"/>
-          <w:szCs w:val="24"/>
-        </w:rPr>
         <w:t xml:space="preserve"> images and output a cell count.</w:t>
       </w:r>
       <w:r>
@@ -986,23 +818,37 @@
         </w:rPr>
         <w:t xml:space="preserve"> However, given the time limit and high learning curve of this field we were only able to make </w:t>
       </w:r>
-      <w:proofErr w:type="spellStart"/>
-      <w:r>
-        <w:rPr>
-          <w:rFonts w:ascii="Times New Roman" w:eastAsia="Times New Roman" w:hAnsi="Times New Roman" w:cs="Times New Roman"/>
-          <w:sz w:val="24"/>
-          <w:szCs w:val="24"/>
-        </w:rPr>
-        <w:t>meaniful</w:t>
-      </w:r>
-      <w:proofErr w:type="spellEnd"/>
-      <w:r>
-        <w:rPr>
-          <w:rFonts w:ascii="Times New Roman" w:eastAsia="Times New Roman" w:hAnsi="Times New Roman" w:cs="Times New Roman"/>
-          <w:sz w:val="24"/>
-          <w:szCs w:val="24"/>
-        </w:rPr>
-        <w:t xml:space="preserve"> progress generate results for the patch detector CNN. </w:t>
+      <w:r>
+        <w:rPr>
+          <w:rFonts w:ascii="Times New Roman" w:eastAsia="Times New Roman" w:hAnsi="Times New Roman" w:cs="Times New Roman"/>
+          <w:sz w:val="24"/>
+          <w:szCs w:val="24"/>
+        </w:rPr>
+        <w:t>meaningful</w:t>
+      </w:r>
+      <w:r>
+        <w:rPr>
+          <w:rFonts w:ascii="Times New Roman" w:eastAsia="Times New Roman" w:hAnsi="Times New Roman" w:cs="Times New Roman"/>
+          <w:sz w:val="24"/>
+          <w:szCs w:val="24"/>
+        </w:rPr>
+        <w:t xml:space="preserve"> progress </w:t>
+      </w:r>
+      <w:r>
+        <w:rPr>
+          <w:rFonts w:ascii="Times New Roman" w:eastAsia="Times New Roman" w:hAnsi="Times New Roman" w:cs="Times New Roman"/>
+          <w:sz w:val="24"/>
+          <w:szCs w:val="24"/>
+        </w:rPr>
+        <w:t xml:space="preserve">and </w:t>
+      </w:r>
+      <w:r>
+        <w:rPr>
+          <w:rFonts w:ascii="Times New Roman" w:eastAsia="Times New Roman" w:hAnsi="Times New Roman" w:cs="Times New Roman"/>
+          <w:sz w:val="24"/>
+          <w:szCs w:val="24"/>
+        </w:rPr>
+        <w:t xml:space="preserve">generate results for the patch detector CNN. </w:t>
       </w:r>
     </w:p>
     <w:p>
@@ -1021,15 +867,7 @@
           <w:sz w:val="24"/>
           <w:szCs w:val="24"/>
         </w:rPr>
-        <w:t>In the convolutional layer, there will be a kernel or filter that multiplies with the input matrix of the layer one by one in the same size and then go through all the matrix, and the value on centered p</w:t>
-      </w:r>
-      <w:r>
-        <w:rPr>
-          <w:rFonts w:ascii="Times New Roman" w:eastAsia="Times New Roman" w:hAnsi="Times New Roman" w:cs="Times New Roman"/>
-          <w:sz w:val="24"/>
-          <w:szCs w:val="24"/>
-        </w:rPr>
-        <w:t xml:space="preserve">ixel will change at the end. This filter is a small matrix with weights on each location, these weights will be tuned after training by the networks automatically. </w:t>
+        <w:t xml:space="preserve">In the convolutional layer, there will be a kernel or filter that multiplies with the input matrix of the layer one by one in the same size and then go through all the matrix, and the value on centered pixel will change at the end. This filter is a small matrix with weights on each location, these weights will be tuned after training by the networks automatically. </w:t>
       </w:r>
     </w:p>
     <w:p>
@@ -1048,23 +886,7 @@
           <w:sz w:val="24"/>
           <w:szCs w:val="24"/>
         </w:rPr>
-        <w:t>Three convolutional layers is used at the beginning of the training architecture for cell o</w:t>
-      </w:r>
-      <w:r>
-        <w:rPr>
-          <w:rFonts w:ascii="Times New Roman" w:eastAsia="Times New Roman" w:hAnsi="Times New Roman" w:cs="Times New Roman"/>
-          <w:sz w:val="24"/>
-          <w:szCs w:val="24"/>
-        </w:rPr>
-        <w:t>bject detection though patches by patches. For these layers, we are using the kernel of size 3x3 pixels. Each convolutional layer is followed by a max pooling layer to aggregate spatial information and generate the numbers for feature maps. Max pooling als</w:t>
-      </w:r>
-      <w:r>
-        <w:rPr>
-          <w:rFonts w:ascii="Times New Roman" w:eastAsia="Times New Roman" w:hAnsi="Times New Roman" w:cs="Times New Roman"/>
-          <w:sz w:val="24"/>
-          <w:szCs w:val="24"/>
-        </w:rPr>
-        <w:t xml:space="preserve">o results in results in a </w:t>
+        <w:t xml:space="preserve">Three convolutional layers is used at the beginning of the training architecture for cell object detection though patches by patches. For these layers, we are using the kernel of size 3x3 pixels. Each convolutional layer is followed by a max pooling layer to aggregate spatial information and generate the numbers for feature maps. Max pooling also results in results in a </w:t>
       </w:r>
       <w:r>
         <w:rPr>
@@ -1091,15 +913,7 @@
           <w:sz w:val="24"/>
           <w:szCs w:val="24"/>
         </w:rPr>
-        <w:t xml:space="preserve"> f</w:t>
-      </w:r>
-      <w:r>
-        <w:rPr>
-          <w:rFonts w:ascii="Times New Roman" w:eastAsia="Times New Roman" w:hAnsi="Times New Roman" w:cs="Times New Roman"/>
-          <w:sz w:val="24"/>
-          <w:szCs w:val="24"/>
-        </w:rPr>
-        <w:t>or input and output classification mapping (</w:t>
+        <w:t xml:space="preserve"> for input and output classification mapping (</w:t>
       </w:r>
       <w:proofErr w:type="spellStart"/>
       <w:r>
@@ -1153,15 +967,7 @@
           <w:sz w:val="24"/>
           <w:szCs w:val="24"/>
         </w:rPr>
-        <w:t xml:space="preserve"> loss. Th</w:t>
-      </w:r>
-      <w:r>
-        <w:rPr>
-          <w:rFonts w:ascii="Times New Roman" w:eastAsia="Times New Roman" w:hAnsi="Times New Roman" w:cs="Times New Roman"/>
-          <w:sz w:val="24"/>
-          <w:szCs w:val="24"/>
-        </w:rPr>
-        <w:t xml:space="preserve">e </w:t>
+        <w:t xml:space="preserve"> loss. The </w:t>
       </w:r>
       <w:proofErr w:type="spellStart"/>
       <w:r>
@@ -1233,23 +1039,7 @@
           <w:sz w:val="24"/>
           <w:szCs w:val="24"/>
         </w:rPr>
-        <w:t xml:space="preserve"> layer, a 3x3 kernel is used as well, the weights can be</w:t>
-      </w:r>
-      <w:r>
-        <w:rPr>
-          <w:rFonts w:ascii="Times New Roman" w:eastAsia="Times New Roman" w:hAnsi="Times New Roman" w:cs="Times New Roman"/>
-          <w:sz w:val="24"/>
-          <w:szCs w:val="24"/>
-        </w:rPr>
-        <w:t xml:space="preserve"> learnt </w:t>
-      </w:r>
-      <w:r>
-        <w:rPr>
-          <w:rFonts w:ascii="Times New Roman" w:eastAsia="Times New Roman" w:hAnsi="Times New Roman" w:cs="Times New Roman"/>
-          <w:sz w:val="24"/>
-          <w:szCs w:val="24"/>
-        </w:rPr>
-        <w:t xml:space="preserve">after training. The size of the output matrix is increased after each </w:t>
+        <w:t xml:space="preserve"> layer, a 3x3 kernel is used as well, the weights can be learnt after training. The size of the output matrix is increased after each </w:t>
       </w:r>
       <w:proofErr w:type="spellStart"/>
       <w:r>
@@ -1285,15 +1075,7 @@
           <w:sz w:val="24"/>
           <w:szCs w:val="24"/>
         </w:rPr>
-        <w:t>) nonlinearity is applied to the ou</w:t>
-      </w:r>
-      <w:r>
-        <w:rPr>
-          <w:rFonts w:ascii="Times New Roman" w:eastAsia="Times New Roman" w:hAnsi="Times New Roman" w:cs="Times New Roman"/>
-          <w:sz w:val="24"/>
-          <w:szCs w:val="24"/>
-        </w:rPr>
-        <w:t xml:space="preserve">tput of every convolutional layers and </w:t>
+        <w:t xml:space="preserve">) nonlinearity is applied to the output of every convolutional layers and </w:t>
       </w:r>
       <w:proofErr w:type="spellStart"/>
       <w:r>
@@ -1615,7 +1397,7 @@
             <wp:cNvGraphicFramePr/>
             <a:graphic xmlns:a="http://schemas.openxmlformats.org/drawingml/2006/main">
               <a:graphicData uri="http://schemas.openxmlformats.org/drawingml/2006/chart">
-                <c:chart xmlns:c="http://schemas.openxmlformats.org/drawingml/2006/chart" xmlns:r="http://schemas.openxmlformats.org/officeDocument/2006/relationships" r:id="rId7"/>
+                <c:chart xmlns:c="http://schemas.openxmlformats.org/drawingml/2006/chart" xmlns:r="http://schemas.openxmlformats.org/officeDocument/2006/relationships" r:id="rId8"/>
               </a:graphicData>
             </a:graphic>
             <wp14:sizeRelH relativeFrom="page">
@@ -1651,6 +1433,7 @@
         <w:rPr>
           <w:rFonts w:ascii="Times New Roman" w:eastAsia="Times New Roman" w:hAnsi="Times New Roman" w:cs="Times New Roman"/>
           <w:noProof/>
+          <w:color w:val="000000" w:themeColor="text1"/>
           <w:sz w:val="24"/>
           <w:szCs w:val="24"/>
         </w:rPr>
@@ -1698,7 +1481,7 @@
                           </pic:cNvPicPr>
                         </pic:nvPicPr>
                         <pic:blipFill>
-                          <a:blip r:embed="rId8" cstate="print">
+                          <a:blip r:embed="rId9" cstate="print">
                             <a:extLst>
                               <a:ext uri="{28A0092B-C50C-407E-A947-70E740481C1C}">
                                 <a14:useLocalDpi xmlns:a14="http://schemas.microsoft.com/office/drawing/2010/main" val="0"/>
@@ -1766,16 +1549,7 @@
                                   <w:i w:val="0"/>
                                   <w:color w:val="000000" w:themeColor="text1"/>
                                 </w:rPr>
-                                <w:t>3</w:t>
-                              </w:r>
-                              <w:r>
-                                <w:rPr>
-                                  <w:rFonts w:ascii="Times New Roman" w:hAnsi="Times New Roman" w:cs="Times New Roman"/>
-                                  <w:b/>
-                                  <w:i w:val="0"/>
-                                  <w:color w:val="000000" w:themeColor="text1"/>
-                                </w:rPr>
-                                <w:t xml:space="preserve"> </w:t>
+                                <w:t xml:space="preserve">3 </w:t>
                               </w:r>
                               <w:r>
                                 <w:rPr>
@@ -1801,23 +1575,7 @@
                                   <w:i w:val="0"/>
                                   <w:color w:val="000000" w:themeColor="text1"/>
                                 </w:rPr>
-                                <w:t xml:space="preserve"> red circles indicate cells for which an location point has been registered. </w:t>
-                              </w:r>
-                              <w:r>
-                                <w:rPr>
-                                  <w:rFonts w:ascii="Times New Roman" w:hAnsi="Times New Roman" w:cs="Times New Roman"/>
-                                  <w:i w:val="0"/>
-                                  <w:color w:val="000000" w:themeColor="text1"/>
-                                </w:rPr>
-                                <w:t xml:space="preserve">                     </w:t>
-                              </w:r>
-                              <w:r>
-                                <w:rPr>
-                                  <w:rFonts w:ascii="Times New Roman" w:hAnsi="Times New Roman" w:cs="Times New Roman"/>
-                                  <w:i w:val="0"/>
-                                  <w:color w:val="000000" w:themeColor="text1"/>
-                                </w:rPr>
-                                <w:t xml:space="preserve">Script: </w:t>
+                                <w:t xml:space="preserve"> red circles indicate cells for which an location point has been registered.                      Script: </w:t>
                               </w:r>
                               <w:r>
                                 <w:rPr>
@@ -1866,7 +1624,7 @@
                   <o:lock v:ext="edit" aspectratio="t"/>
                 </v:shapetype>
                 <v:shape id="Picture 3" o:spid="_x0000_s1028" type="#_x0000_t75" style="position:absolute;width:2367915;height:1974215;visibility:visible;mso-wrap-style:square" o:gfxdata="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">
-                  <v:imagedata r:id="rId9" o:title=""/>
+                  <v:imagedata r:id="rId10" o:title=""/>
                   <v:path arrowok="t"/>
                 </v:shape>
                 <v:shape id="Text Box 4" o:spid="_x0000_s1029" type="#_x0000_t202" style="position:absolute;top:2031357;width:2367915;height:601345;visibility:visible;mso-wrap-style:square;v-text-anchor:top" o:gfxdata="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" stroked="f">
@@ -1898,16 +1656,7 @@
                             <w:i w:val="0"/>
                             <w:color w:val="000000" w:themeColor="text1"/>
                           </w:rPr>
-                          <w:t>3</w:t>
-                        </w:r>
-                        <w:r>
-                          <w:rPr>
-                            <w:rFonts w:ascii="Times New Roman" w:hAnsi="Times New Roman" w:cs="Times New Roman"/>
-                            <w:b/>
-                            <w:i w:val="0"/>
-                            <w:color w:val="000000" w:themeColor="text1"/>
-                          </w:rPr>
-                          <w:t xml:space="preserve"> </w:t>
+                          <w:t xml:space="preserve">3 </w:t>
                         </w:r>
                         <w:r>
                           <w:rPr>
@@ -1933,23 +1682,7 @@
                             <w:i w:val="0"/>
                             <w:color w:val="000000" w:themeColor="text1"/>
                           </w:rPr>
-                          <w:t xml:space="preserve"> red circles indicate cells for which an location point has been registered. </w:t>
-                        </w:r>
-                        <w:r>
-                          <w:rPr>
-                            <w:rFonts w:ascii="Times New Roman" w:hAnsi="Times New Roman" w:cs="Times New Roman"/>
-                            <w:i w:val="0"/>
-                            <w:color w:val="000000" w:themeColor="text1"/>
-                          </w:rPr>
-                          <w:t xml:space="preserve">                     </w:t>
-                        </w:r>
-                        <w:r>
-                          <w:rPr>
-                            <w:rFonts w:ascii="Times New Roman" w:hAnsi="Times New Roman" w:cs="Times New Roman"/>
-                            <w:i w:val="0"/>
-                            <w:color w:val="000000" w:themeColor="text1"/>
-                          </w:rPr>
-                          <w:t xml:space="preserve">Script: </w:t>
+                          <w:t xml:space="preserve"> red circles indicate cells for which an location point has been registered.                      Script: </w:t>
                         </w:r>
                         <w:r>
                           <w:rPr>
@@ -1972,6 +1705,7 @@
       <w:r>
         <w:rPr>
           <w:rFonts w:ascii="Times New Roman" w:eastAsia="Times New Roman" w:hAnsi="Times New Roman" w:cs="Times New Roman"/>
+          <w:color w:val="000000" w:themeColor="text1"/>
           <w:sz w:val="24"/>
           <w:szCs w:val="24"/>
         </w:rPr>
@@ -1981,6 +1715,7 @@
       <w:r>
         <w:rPr>
           <w:rFonts w:ascii="Times New Roman" w:eastAsia="Times New Roman" w:hAnsi="Times New Roman" w:cs="Times New Roman"/>
+          <w:color w:val="000000" w:themeColor="text1"/>
           <w:sz w:val="24"/>
           <w:szCs w:val="24"/>
         </w:rPr>
@@ -1990,6 +1725,7 @@
       <w:r>
         <w:rPr>
           <w:rFonts w:ascii="Times New Roman" w:eastAsia="Times New Roman" w:hAnsi="Times New Roman" w:cs="Times New Roman"/>
+          <w:color w:val="000000" w:themeColor="text1"/>
           <w:sz w:val="24"/>
           <w:szCs w:val="24"/>
         </w:rPr>
@@ -1999,6 +1735,7 @@
       <w:r>
         <w:rPr>
           <w:rFonts w:ascii="Times New Roman" w:eastAsia="Times New Roman" w:hAnsi="Times New Roman" w:cs="Times New Roman"/>
+          <w:color w:val="000000" w:themeColor="text1"/>
           <w:sz w:val="24"/>
           <w:szCs w:val="24"/>
         </w:rPr>
@@ -2008,6 +1745,7 @@
       <w:r>
         <w:rPr>
           <w:rFonts w:ascii="Times New Roman" w:eastAsia="Times New Roman" w:hAnsi="Times New Roman" w:cs="Times New Roman"/>
+          <w:color w:val="000000" w:themeColor="text1"/>
           <w:sz w:val="24"/>
           <w:szCs w:val="24"/>
         </w:rPr>
@@ -2016,6 +1754,25 @@
       <w:r>
         <w:rPr>
           <w:rFonts w:ascii="Times New Roman" w:eastAsia="Times New Roman" w:hAnsi="Times New Roman" w:cs="Times New Roman"/>
+          <w:color w:val="000000" w:themeColor="text1"/>
+          <w:sz w:val="24"/>
+          <w:szCs w:val="24"/>
+        </w:rPr>
+        <w:t xml:space="preserve"> The distribution of cell counts for our image data set is found on Fig. 2 with</w:t>
+      </w:r>
+      <w:r>
+        <w:rPr>
+          <w:rFonts w:ascii="Times New Roman" w:eastAsia="Times New Roman" w:hAnsi="Times New Roman" w:cs="Times New Roman"/>
+          <w:color w:val="000000" w:themeColor="text1"/>
+          <w:sz w:val="24"/>
+          <w:szCs w:val="24"/>
+        </w:rPr>
+        <w:t xml:space="preserve"> a</w:t>
+      </w:r>
+      <w:r>
+        <w:rPr>
+          <w:rFonts w:ascii="Times New Roman" w:eastAsia="Times New Roman" w:hAnsi="Times New Roman" w:cs="Times New Roman"/>
+          <w:color w:val="000000" w:themeColor="text1"/>
           <w:sz w:val="24"/>
           <w:szCs w:val="24"/>
         </w:rPr>
@@ -2024,71 +1781,53 @@
       <w:r>
         <w:rPr>
           <w:rFonts w:ascii="Times New Roman" w:eastAsia="Times New Roman" w:hAnsi="Times New Roman" w:cs="Times New Roman"/>
-          <w:sz w:val="24"/>
-          <w:szCs w:val="24"/>
-        </w:rPr>
-        <w:t>The distribution of cell counts for our image data set is found on Fig. 2 with</w:t>
-      </w:r>
-      <w:r>
-        <w:rPr>
-          <w:rFonts w:ascii="Times New Roman" w:eastAsia="Times New Roman" w:hAnsi="Times New Roman" w:cs="Times New Roman"/>
-          <w:sz w:val="24"/>
-          <w:szCs w:val="24"/>
-        </w:rPr>
-        <w:t xml:space="preserve"> a</w:t>
-      </w:r>
-      <w:r>
-        <w:rPr>
-          <w:rFonts w:ascii="Times New Roman" w:eastAsia="Times New Roman" w:hAnsi="Times New Roman" w:cs="Times New Roman"/>
+          <w:color w:val="000000" w:themeColor="text1"/>
+          <w:sz w:val="24"/>
+          <w:szCs w:val="24"/>
+        </w:rPr>
+        <w:t xml:space="preserve">47.8 </w:t>
+      </w:r>
+      <w:r>
+        <w:rPr>
+          <w:rFonts w:ascii="Times New Roman" w:eastAsia="Times New Roman" w:hAnsi="Times New Roman" w:cs="Times New Roman"/>
+          <w:color w:val="000000" w:themeColor="text1"/>
+          <w:sz w:val="24"/>
+          <w:szCs w:val="24"/>
+        </w:rPr>
+        <w:t>mean and standard deviation of</w:t>
+      </w:r>
+      <w:r>
+        <w:rPr>
+          <w:rFonts w:ascii="Times New Roman" w:eastAsia="Times New Roman" w:hAnsi="Times New Roman" w:cs="Times New Roman"/>
+          <w:color w:val="000000" w:themeColor="text1"/>
+          <w:sz w:val="24"/>
+          <w:szCs w:val="24"/>
+        </w:rPr>
+        <w:t xml:space="preserve"> 28.7</w:t>
+      </w:r>
+      <w:r>
+        <w:rPr>
+          <w:rFonts w:ascii="Times New Roman" w:eastAsia="Times New Roman" w:hAnsi="Times New Roman" w:cs="Times New Roman"/>
+          <w:color w:val="000000" w:themeColor="text1"/>
+          <w:sz w:val="24"/>
+          <w:szCs w:val="24"/>
+        </w:rPr>
+        <w:t>.</w:t>
+      </w:r>
+      <w:r>
+        <w:rPr>
+          <w:rFonts w:ascii="Times New Roman" w:eastAsia="Times New Roman" w:hAnsi="Times New Roman" w:cs="Times New Roman"/>
+          <w:color w:val="000000" w:themeColor="text1"/>
           <w:sz w:val="24"/>
           <w:szCs w:val="24"/>
         </w:rPr>
         <w:t xml:space="preserve"> </w:t>
       </w:r>
-      <w:r>
-        <w:rPr>
-          <w:rFonts w:ascii="Times New Roman" w:eastAsia="Times New Roman" w:hAnsi="Times New Roman" w:cs="Times New Roman"/>
-          <w:sz w:val="24"/>
-          <w:szCs w:val="24"/>
-        </w:rPr>
-        <w:t xml:space="preserve">47.8 </w:t>
-      </w:r>
-      <w:r>
-        <w:rPr>
-          <w:rFonts w:ascii="Times New Roman" w:eastAsia="Times New Roman" w:hAnsi="Times New Roman" w:cs="Times New Roman"/>
-          <w:sz w:val="24"/>
-          <w:szCs w:val="24"/>
-        </w:rPr>
-        <w:t>mean and standard deviation of</w:t>
-      </w:r>
-      <w:r>
-        <w:rPr>
-          <w:rFonts w:ascii="Times New Roman" w:eastAsia="Times New Roman" w:hAnsi="Times New Roman" w:cs="Times New Roman"/>
-          <w:sz w:val="24"/>
-          <w:szCs w:val="24"/>
-        </w:rPr>
-        <w:t xml:space="preserve"> 28.7</w:t>
-      </w:r>
-      <w:r>
-        <w:rPr>
-          <w:rFonts w:ascii="Times New Roman" w:eastAsia="Times New Roman" w:hAnsi="Times New Roman" w:cs="Times New Roman"/>
-          <w:sz w:val="24"/>
-          <w:szCs w:val="24"/>
-        </w:rPr>
-        <w:t>.</w:t>
-      </w:r>
-      <w:r>
-        <w:rPr>
-          <w:rFonts w:ascii="Times New Roman" w:eastAsia="Times New Roman" w:hAnsi="Times New Roman" w:cs="Times New Roman"/>
-          <w:sz w:val="24"/>
-          <w:szCs w:val="24"/>
-        </w:rPr>
-        <w:t xml:space="preserve"> </w:t>
-      </w:r>
       <w:proofErr w:type="gramStart"/>
       <w:r>
         <w:rPr>
           <w:rFonts w:ascii="Times New Roman" w:eastAsia="Times New Roman" w:hAnsi="Times New Roman" w:cs="Times New Roman"/>
+          <w:color w:val="000000" w:themeColor="text1"/>
           <w:sz w:val="24"/>
           <w:szCs w:val="24"/>
         </w:rPr>
@@ -2098,6 +1837,7 @@
       <w:r>
         <w:rPr>
           <w:rFonts w:ascii="Times New Roman" w:eastAsia="Times New Roman" w:hAnsi="Times New Roman" w:cs="Times New Roman"/>
+          <w:color w:val="000000" w:themeColor="text1"/>
           <w:sz w:val="24"/>
           <w:szCs w:val="24"/>
         </w:rPr>
@@ -2107,6 +1847,7 @@
       <w:r>
         <w:rPr>
           <w:rFonts w:ascii="Times New Roman" w:eastAsia="Times New Roman" w:hAnsi="Times New Roman" w:cs="Times New Roman"/>
+          <w:color w:val="000000" w:themeColor="text1"/>
           <w:sz w:val="24"/>
           <w:szCs w:val="24"/>
         </w:rPr>
@@ -2116,6 +1857,7 @@
       <w:r>
         <w:rPr>
           <w:rFonts w:ascii="Times New Roman" w:eastAsia="Times New Roman" w:hAnsi="Times New Roman" w:cs="Times New Roman"/>
+          <w:color w:val="000000" w:themeColor="text1"/>
           <w:sz w:val="24"/>
           <w:szCs w:val="24"/>
         </w:rPr>
@@ -2125,6 +1867,7 @@
       <w:r>
         <w:rPr>
           <w:rFonts w:ascii="Times New Roman" w:eastAsia="Times New Roman" w:hAnsi="Times New Roman" w:cs="Times New Roman"/>
+          <w:color w:val="000000" w:themeColor="text1"/>
           <w:sz w:val="24"/>
           <w:szCs w:val="24"/>
         </w:rPr>
@@ -2134,58 +1877,19 @@
       <w:r>
         <w:rPr>
           <w:rFonts w:ascii="Times New Roman" w:eastAsia="Times New Roman" w:hAnsi="Times New Roman" w:cs="Times New Roman"/>
-          <w:sz w:val="24"/>
-          <w:szCs w:val="24"/>
-        </w:rPr>
-        <w:t>.</w:t>
-      </w:r>
-      <w:r>
-        <w:rPr>
-          <w:rFonts w:ascii="Times New Roman" w:eastAsia="Times New Roman" w:hAnsi="Times New Roman" w:cs="Times New Roman"/>
-          <w:sz w:val="24"/>
-          <w:szCs w:val="24"/>
-        </w:rPr>
-        <w:t xml:space="preserve"> </w:t>
-      </w:r>
-      <w:r>
-        <w:rPr>
-          <w:rFonts w:ascii="Times New Roman" w:eastAsia="Times New Roman" w:hAnsi="Times New Roman" w:cs="Times New Roman"/>
-          <w:sz w:val="24"/>
-          <w:szCs w:val="24"/>
-        </w:rPr>
-        <w:t xml:space="preserve">This step is done with python program </w:t>
-      </w:r>
-      <w:r>
-        <w:rPr>
-          <w:rFonts w:ascii="Times New Roman" w:eastAsia="Times New Roman" w:hAnsi="Times New Roman" w:cs="Times New Roman"/>
-          <w:sz w:val="24"/>
-          <w:szCs w:val="24"/>
-        </w:rPr>
-        <w:t xml:space="preserve">which as its input takes in an image parses out the ground truth cells counts and presents graphical interface for </w:t>
-      </w:r>
-      <w:r>
-        <w:rPr>
-          <w:rFonts w:ascii="Times New Roman" w:eastAsia="Times New Roman" w:hAnsi="Times New Roman" w:cs="Times New Roman"/>
-          <w:sz w:val="24"/>
-          <w:szCs w:val="24"/>
-        </w:rPr>
-        <w:t>manual</w:t>
-      </w:r>
-      <w:r>
-        <w:rPr>
-          <w:rFonts w:ascii="Times New Roman" w:eastAsia="Times New Roman" w:hAnsi="Times New Roman" w:cs="Times New Roman"/>
-          <w:sz w:val="24"/>
-          <w:szCs w:val="24"/>
-        </w:rPr>
-        <w:t xml:space="preserve"> mouse annotation of the locations</w:t>
-      </w:r>
-      <w:r>
-        <w:rPr>
-          <w:rFonts w:ascii="Times New Roman" w:eastAsia="Times New Roman" w:hAnsi="Times New Roman" w:cs="Times New Roman"/>
-          <w:sz w:val="24"/>
-          <w:szCs w:val="24"/>
-        </w:rPr>
-        <w:t xml:space="preserve"> location of each cell</w:t>
+          <w:color w:val="000000" w:themeColor="text1"/>
+          <w:sz w:val="24"/>
+          <w:szCs w:val="24"/>
+        </w:rPr>
+        <w:t xml:space="preserve">. This step is </w:t>
+      </w:r>
+      <w:r>
+        <w:rPr>
+          <w:rFonts w:ascii="Times New Roman" w:eastAsia="Times New Roman" w:hAnsi="Times New Roman" w:cs="Times New Roman"/>
+          <w:sz w:val="24"/>
+          <w:szCs w:val="24"/>
+        </w:rPr>
+        <w:t>done with python program which as its input takes in an image parses out the ground truth cells counts and presents graphical interface for manual mouse annotation of the locations location of each cell</w:t>
       </w:r>
       <w:r>
         <w:rPr>
@@ -2201,15 +1905,7 @@
           <w:sz w:val="24"/>
           <w:szCs w:val="24"/>
         </w:rPr>
-        <w:t xml:space="preserve">. </w:t>
-      </w:r>
-      <w:r>
-        <w:rPr>
-          <w:rFonts w:ascii="Times New Roman" w:eastAsia="Times New Roman" w:hAnsi="Times New Roman" w:cs="Times New Roman"/>
-          <w:sz w:val="24"/>
-          <w:szCs w:val="24"/>
-        </w:rPr>
-        <w:t xml:space="preserve">The pixel locations of each cell are save as a tuple of x and y with the origin being the top left corner of the image. </w:t>
+        <w:t xml:space="preserve">. The pixel locations of each cell are save as a tuple of x and y with the origin being the top left corner of the image. </w:t>
       </w:r>
     </w:p>
     <w:p>
@@ -2291,7 +1987,6 @@
     </w:p>
     <w:p>
       <w:pPr>
-        <w:ind w:firstLine="720"/>
         <w:jc w:val="both"/>
         <w:rPr>
           <w:rFonts w:ascii="Times New Roman" w:eastAsia="Times New Roman" w:hAnsi="Times New Roman" w:cs="Times New Roman"/>
@@ -2362,7 +2057,7 @@
                     </pic:cNvPicPr>
                   </pic:nvPicPr>
                   <pic:blipFill>
-                    <a:blip r:embed="rId10" cstate="print">
+                    <a:blip r:embed="rId11" cstate="print">
                       <a:extLst>
                         <a:ext uri="{28A0092B-C50C-407E-A947-70E740481C1C}">
                           <a14:useLocalDpi xmlns:a14="http://schemas.microsoft.com/office/drawing/2010/main" val="0"/>
@@ -2517,23 +2212,7 @@
           <w:sz w:val="24"/>
           <w:szCs w:val="24"/>
         </w:rPr>
-        <w:t xml:space="preserve">parts of </w:t>
-      </w:r>
-      <w:r>
-        <w:rPr>
-          <w:rFonts w:ascii="Times New Roman" w:eastAsia="Times New Roman" w:hAnsi="Times New Roman" w:cs="Times New Roman"/>
-          <w:sz w:val="24"/>
-          <w:szCs w:val="24"/>
-        </w:rPr>
-        <w:t xml:space="preserve">fluorescent cell images </w:t>
-      </w:r>
-      <w:r>
-        <w:rPr>
-          <w:rFonts w:ascii="Times New Roman" w:eastAsia="Times New Roman" w:hAnsi="Times New Roman" w:cs="Times New Roman"/>
-          <w:sz w:val="24"/>
-          <w:szCs w:val="24"/>
-        </w:rPr>
-        <w:t xml:space="preserve">which did not contain the nuclei, defined as all regions outside of the total crop areas </w:t>
+        <w:t xml:space="preserve">parts of fluorescent cell images which did not contain the nuclei, defined as all regions outside of the total crop areas </w:t>
       </w:r>
       <w:r>
         <w:rPr>
@@ -2565,7 +2244,31 @@
           <w:sz w:val="24"/>
           <w:szCs w:val="24"/>
         </w:rPr>
-        <w:t>non-</w:t>
+        <w:t>non-nuclei patches</w:t>
+      </w:r>
+      <w:r>
+        <w:rPr>
+          <w:rFonts w:ascii="Times New Roman" w:eastAsia="Times New Roman" w:hAnsi="Times New Roman" w:cs="Times New Roman"/>
+          <w:sz w:val="24"/>
+          <w:szCs w:val="24"/>
+        </w:rPr>
+        <w:t>.</w:t>
+      </w:r>
+      <w:r>
+        <w:rPr>
+          <w:rFonts w:ascii="Times New Roman" w:eastAsia="Times New Roman" w:hAnsi="Times New Roman" w:cs="Times New Roman"/>
+          <w:sz w:val="24"/>
+          <w:szCs w:val="24"/>
+        </w:rPr>
+        <w:t xml:space="preserve"> </w:t>
+      </w:r>
+      <w:r>
+        <w:rPr>
+          <w:rFonts w:ascii="Times New Roman" w:eastAsia="Times New Roman" w:hAnsi="Times New Roman" w:cs="Times New Roman"/>
+          <w:sz w:val="24"/>
+          <w:szCs w:val="24"/>
+        </w:rPr>
+        <w:t xml:space="preserve">From the 140 total annotated </w:t>
       </w:r>
       <w:r>
         <w:rPr>
@@ -2583,13 +2286,111 @@
         </w:rPr>
         <w:t xml:space="preserve"> </w:t>
       </w:r>
-      <w:r>
-        <w:rPr>
-          <w:rFonts w:ascii="Times New Roman" w:eastAsia="Times New Roman" w:hAnsi="Times New Roman" w:cs="Times New Roman"/>
-          <w:sz w:val="24"/>
-          <w:szCs w:val="24"/>
-        </w:rPr>
-        <w:t>patches</w:t>
+      <w:proofErr w:type="gramStart"/>
+      <w:r>
+        <w:rPr>
+          <w:rFonts w:ascii="Times New Roman" w:eastAsia="Times New Roman" w:hAnsi="Times New Roman" w:cs="Times New Roman"/>
+          <w:sz w:val="24"/>
+          <w:szCs w:val="24"/>
+        </w:rPr>
+        <w:t>images</w:t>
+      </w:r>
+      <w:proofErr w:type="gramEnd"/>
+      <w:r>
+        <w:rPr>
+          <w:rFonts w:ascii="Times New Roman" w:eastAsia="Times New Roman" w:hAnsi="Times New Roman" w:cs="Times New Roman"/>
+          <w:sz w:val="24"/>
+          <w:szCs w:val="24"/>
+        </w:rPr>
+        <w:t xml:space="preserve"> we generated</w:t>
+      </w:r>
+      <w:r>
+        <w:rPr>
+          <w:rFonts w:ascii="Times New Roman" w:eastAsia="Times New Roman" w:hAnsi="Times New Roman" w:cs="Times New Roman"/>
+          <w:sz w:val="24"/>
+          <w:szCs w:val="24"/>
+        </w:rPr>
+        <w:t xml:space="preserve"> 9127 image patches </w:t>
+      </w:r>
+      <w:r>
+        <w:rPr>
+          <w:rFonts w:ascii="Times New Roman" w:eastAsia="Times New Roman" w:hAnsi="Times New Roman" w:cs="Times New Roman"/>
+          <w:sz w:val="24"/>
+          <w:szCs w:val="24"/>
+        </w:rPr>
+        <w:t xml:space="preserve">of both </w:t>
+      </w:r>
+      <w:r>
+        <w:rPr>
+          <w:rFonts w:ascii="Times New Roman" w:eastAsia="Times New Roman" w:hAnsi="Times New Roman" w:cs="Times New Roman"/>
+          <w:sz w:val="24"/>
+          <w:szCs w:val="24"/>
+        </w:rPr>
+        <w:t>nuclei</w:t>
+      </w:r>
+      <w:r>
+        <w:rPr>
+          <w:rFonts w:ascii="Times New Roman" w:eastAsia="Times New Roman" w:hAnsi="Times New Roman" w:cs="Times New Roman"/>
+          <w:sz w:val="24"/>
+          <w:szCs w:val="24"/>
+        </w:rPr>
+        <w:t xml:space="preserve"> and non-nuclei patches, </w:t>
+      </w:r>
+      <w:r>
+        <w:rPr>
+          <w:rFonts w:ascii="Times New Roman" w:eastAsia="Times New Roman" w:hAnsi="Times New Roman" w:cs="Times New Roman"/>
+          <w:sz w:val="24"/>
+          <w:szCs w:val="24"/>
+        </w:rPr>
+        <w:t>which 73</w:t>
+      </w:r>
+      <w:r>
+        <w:rPr>
+          <w:rFonts w:ascii="Times New Roman" w:eastAsia="Times New Roman" w:hAnsi="Times New Roman" w:cs="Times New Roman"/>
+          <w:sz w:val="24"/>
+          <w:szCs w:val="24"/>
+        </w:rPr>
+        <w:t xml:space="preserve">% were nuclei and </w:t>
+      </w:r>
+      <w:r>
+        <w:rPr>
+          <w:rFonts w:ascii="Times New Roman" w:eastAsia="Times New Roman" w:hAnsi="Times New Roman" w:cs="Times New Roman"/>
+          <w:sz w:val="24"/>
+          <w:szCs w:val="24"/>
+        </w:rPr>
+        <w:t>27</w:t>
+      </w:r>
+      <w:r>
+        <w:rPr>
+          <w:rFonts w:ascii="Times New Roman" w:eastAsia="Times New Roman" w:hAnsi="Times New Roman" w:cs="Times New Roman"/>
+          <w:sz w:val="24"/>
+          <w:szCs w:val="24"/>
+        </w:rPr>
+        <w:t>% were non-</w:t>
+      </w:r>
+      <w:r>
+        <w:rPr>
+          <w:rFonts w:ascii="Times New Roman" w:eastAsia="Times New Roman" w:hAnsi="Times New Roman" w:cs="Times New Roman"/>
+          <w:sz w:val="24"/>
+          <w:szCs w:val="24"/>
+        </w:rPr>
+        <w:t>nuclei</w:t>
+      </w:r>
+      <w:r>
+        <w:rPr>
+          <w:rFonts w:ascii="Times New Roman" w:eastAsia="Times New Roman" w:hAnsi="Times New Roman" w:cs="Times New Roman"/>
+          <w:sz w:val="24"/>
+          <w:szCs w:val="24"/>
+        </w:rPr>
+        <w:t xml:space="preserve"> patches</w:t>
+      </w:r>
+      <w:r>
+        <w:rPr>
+          <w:rFonts w:ascii="Times New Roman" w:eastAsia="Times New Roman" w:hAnsi="Times New Roman" w:cs="Times New Roman"/>
+          <w:sz w:val="24"/>
+          <w:szCs w:val="24"/>
+        </w:rPr>
+        <w:t xml:space="preserve"> (Fig. 4)</w:t>
       </w:r>
       <w:r>
         <w:rPr>
@@ -2613,185 +2414,7 @@
           <w:sz w:val="24"/>
           <w:szCs w:val="24"/>
         </w:rPr>
-        <w:t xml:space="preserve">From the 140 total annotated </w:t>
-      </w:r>
-      <w:r>
-        <w:rPr>
-          <w:rFonts w:ascii="Times New Roman" w:eastAsia="Times New Roman" w:hAnsi="Times New Roman" w:cs="Times New Roman"/>
-          <w:sz w:val="24"/>
-          <w:szCs w:val="24"/>
-        </w:rPr>
-        <w:t>nuclei</w:t>
-      </w:r>
-      <w:r>
-        <w:rPr>
-          <w:rFonts w:ascii="Times New Roman" w:eastAsia="Times New Roman" w:hAnsi="Times New Roman" w:cs="Times New Roman"/>
-          <w:sz w:val="24"/>
-          <w:szCs w:val="24"/>
-        </w:rPr>
-        <w:t xml:space="preserve"> </w:t>
-      </w:r>
-      <w:proofErr w:type="gramStart"/>
-      <w:r>
-        <w:rPr>
-          <w:rFonts w:ascii="Times New Roman" w:eastAsia="Times New Roman" w:hAnsi="Times New Roman" w:cs="Times New Roman"/>
-          <w:sz w:val="24"/>
-          <w:szCs w:val="24"/>
-        </w:rPr>
-        <w:t>images</w:t>
-      </w:r>
-      <w:proofErr w:type="gramEnd"/>
-      <w:r>
-        <w:rPr>
-          <w:rFonts w:ascii="Times New Roman" w:eastAsia="Times New Roman" w:hAnsi="Times New Roman" w:cs="Times New Roman"/>
-          <w:sz w:val="24"/>
-          <w:szCs w:val="24"/>
-        </w:rPr>
-        <w:t xml:space="preserve"> we generated</w:t>
-      </w:r>
-      <w:r>
-        <w:rPr>
-          <w:rFonts w:ascii="Times New Roman" w:eastAsia="Times New Roman" w:hAnsi="Times New Roman" w:cs="Times New Roman"/>
-          <w:sz w:val="24"/>
-          <w:szCs w:val="24"/>
-        </w:rPr>
-        <w:t xml:space="preserve"> 9127 image patches </w:t>
-      </w:r>
-      <w:r>
-        <w:rPr>
-          <w:rFonts w:ascii="Times New Roman" w:eastAsia="Times New Roman" w:hAnsi="Times New Roman" w:cs="Times New Roman"/>
-          <w:sz w:val="24"/>
-          <w:szCs w:val="24"/>
-        </w:rPr>
-        <w:t xml:space="preserve">of both </w:t>
-      </w:r>
-      <w:r>
-        <w:rPr>
-          <w:rFonts w:ascii="Times New Roman" w:eastAsia="Times New Roman" w:hAnsi="Times New Roman" w:cs="Times New Roman"/>
-          <w:sz w:val="24"/>
-          <w:szCs w:val="24"/>
-        </w:rPr>
-        <w:t>nuclei</w:t>
-      </w:r>
-      <w:r>
-        <w:rPr>
-          <w:rFonts w:ascii="Times New Roman" w:eastAsia="Times New Roman" w:hAnsi="Times New Roman" w:cs="Times New Roman"/>
-          <w:sz w:val="24"/>
-          <w:szCs w:val="24"/>
-        </w:rPr>
-        <w:t xml:space="preserve"> and non-nuclei patches, </w:t>
-      </w:r>
-      <w:r>
-        <w:rPr>
-          <w:rFonts w:ascii="Times New Roman" w:eastAsia="Times New Roman" w:hAnsi="Times New Roman" w:cs="Times New Roman"/>
-          <w:sz w:val="24"/>
-          <w:szCs w:val="24"/>
-        </w:rPr>
-        <w:t>which 73</w:t>
-      </w:r>
-      <w:r>
-        <w:rPr>
-          <w:rFonts w:ascii="Times New Roman" w:eastAsia="Times New Roman" w:hAnsi="Times New Roman" w:cs="Times New Roman"/>
-          <w:sz w:val="24"/>
-          <w:szCs w:val="24"/>
-        </w:rPr>
-        <w:t xml:space="preserve">% were nuclei and </w:t>
-      </w:r>
-      <w:r>
-        <w:rPr>
-          <w:rFonts w:ascii="Times New Roman" w:eastAsia="Times New Roman" w:hAnsi="Times New Roman" w:cs="Times New Roman"/>
-          <w:sz w:val="24"/>
-          <w:szCs w:val="24"/>
-        </w:rPr>
-        <w:t>27</w:t>
-      </w:r>
-      <w:r>
-        <w:rPr>
-          <w:rFonts w:ascii="Times New Roman" w:eastAsia="Times New Roman" w:hAnsi="Times New Roman" w:cs="Times New Roman"/>
-          <w:sz w:val="24"/>
-          <w:szCs w:val="24"/>
-        </w:rPr>
-        <w:t>% were non-</w:t>
-      </w:r>
-      <w:r>
-        <w:rPr>
-          <w:rFonts w:ascii="Times New Roman" w:eastAsia="Times New Roman" w:hAnsi="Times New Roman" w:cs="Times New Roman"/>
-          <w:sz w:val="24"/>
-          <w:szCs w:val="24"/>
-        </w:rPr>
-        <w:t>nuclei</w:t>
-      </w:r>
-      <w:r>
-        <w:rPr>
-          <w:rFonts w:ascii="Times New Roman" w:eastAsia="Times New Roman" w:hAnsi="Times New Roman" w:cs="Times New Roman"/>
-          <w:sz w:val="24"/>
-          <w:szCs w:val="24"/>
-        </w:rPr>
-        <w:t xml:space="preserve"> patches</w:t>
-      </w:r>
-      <w:r>
-        <w:rPr>
-          <w:rFonts w:ascii="Times New Roman" w:eastAsia="Times New Roman" w:hAnsi="Times New Roman" w:cs="Times New Roman"/>
-          <w:sz w:val="24"/>
-          <w:szCs w:val="24"/>
-        </w:rPr>
-        <w:t xml:space="preserve"> (Fig. 4)</w:t>
-      </w:r>
-      <w:r>
-        <w:rPr>
-          <w:rFonts w:ascii="Times New Roman" w:eastAsia="Times New Roman" w:hAnsi="Times New Roman" w:cs="Times New Roman"/>
-          <w:sz w:val="24"/>
-          <w:szCs w:val="24"/>
-        </w:rPr>
-        <w:t>.</w:t>
-      </w:r>
-      <w:r>
-        <w:rPr>
-          <w:rFonts w:ascii="Times New Roman" w:eastAsia="Times New Roman" w:hAnsi="Times New Roman" w:cs="Times New Roman"/>
-          <w:sz w:val="24"/>
-          <w:szCs w:val="24"/>
-        </w:rPr>
-        <w:t xml:space="preserve"> </w:t>
-      </w:r>
-      <w:r>
-        <w:rPr>
-          <w:rFonts w:ascii="Times New Roman" w:eastAsia="Times New Roman" w:hAnsi="Times New Roman" w:cs="Times New Roman"/>
-          <w:sz w:val="24"/>
-          <w:szCs w:val="24"/>
-        </w:rPr>
-        <w:t xml:space="preserve">To further increase the available data for training of the CNN images of were augmented </w:t>
-      </w:r>
-      <w:r>
-        <w:rPr>
-          <w:rFonts w:ascii="Times New Roman" w:eastAsia="Times New Roman" w:hAnsi="Times New Roman" w:cs="Times New Roman"/>
-          <w:sz w:val="24"/>
-          <w:szCs w:val="24"/>
-        </w:rPr>
-        <w:t xml:space="preserve">in training </w:t>
-      </w:r>
-      <w:r>
-        <w:rPr>
-          <w:rFonts w:ascii="Times New Roman" w:eastAsia="Times New Roman" w:hAnsi="Times New Roman" w:cs="Times New Roman"/>
-          <w:sz w:val="24"/>
-          <w:szCs w:val="24"/>
-        </w:rPr>
-        <w:t>in two</w:t>
-      </w:r>
-      <w:r>
-        <w:rPr>
-          <w:rFonts w:ascii="Times New Roman" w:eastAsia="Times New Roman" w:hAnsi="Times New Roman" w:cs="Times New Roman"/>
-          <w:sz w:val="24"/>
-          <w:szCs w:val="24"/>
-        </w:rPr>
-        <w:t xml:space="preserve"> ways;</w:t>
-      </w:r>
-      <w:r>
-        <w:rPr>
-          <w:rFonts w:ascii="Times New Roman" w:eastAsia="Times New Roman" w:hAnsi="Times New Roman" w:cs="Times New Roman"/>
-          <w:sz w:val="24"/>
-          <w:szCs w:val="24"/>
-        </w:rPr>
-        <w:t xml:space="preserve"> random color change in each color channel and the images were flipped vertically and/or horizontally. </w:t>
+        <w:t xml:space="preserve">To further increase the available data for training of the CNN images of were augmented in training in two ways; random color change in each color channel and the images were flipped vertically and/or horizontally. </w:t>
       </w:r>
     </w:p>
     <w:p>
@@ -3058,7 +2681,7 @@
                           </pic:cNvPicPr>
                         </pic:nvPicPr>
                         <pic:blipFill>
-                          <a:blip r:embed="rId11" cstate="print">
+                          <a:blip r:embed="rId12" cstate="print">
                             <a:extLst>
                               <a:ext uri="{28A0092B-C50C-407E-A947-70E740481C1C}">
                                 <a14:useLocalDpi xmlns:a14="http://schemas.microsoft.com/office/drawing/2010/main" val="0"/>
@@ -3158,7 +2781,7 @@
                                 </pic:cNvPicPr>
                               </pic:nvPicPr>
                               <pic:blipFill>
-                                <a:blip r:embed="rId12">
+                                <a:blip r:embed="rId13">
                                   <a:extLst>
                                     <a:ext uri="{28A0092B-C50C-407E-A947-70E740481C1C}">
                                       <a14:useLocalDpi xmlns:a14="http://schemas.microsoft.com/office/drawing/2010/main" val="0"/>
@@ -3224,7 +2847,7 @@
                                 </pic:cNvPicPr>
                               </pic:nvPicPr>
                               <pic:blipFill>
-                                <a:blip r:embed="rId13">
+                                <a:blip r:embed="rId14">
                                   <a:extLst>
                                     <a:ext uri="{28A0092B-C50C-407E-A947-70E740481C1C}">
                                       <a14:useLocalDpi xmlns:a14="http://schemas.microsoft.com/office/drawing/2010/main" val="0"/>
@@ -3305,7 +2928,7 @@
                                 </pic:cNvPicPr>
                               </pic:nvPicPr>
                               <pic:blipFill>
-                                <a:blip r:embed="rId14">
+                                <a:blip r:embed="rId15">
                                   <a:extLst>
                                     <a:ext uri="{28A0092B-C50C-407E-A947-70E740481C1C}">
                                       <a14:useLocalDpi xmlns:a14="http://schemas.microsoft.com/office/drawing/2010/main" val="0"/>
@@ -3371,7 +2994,7 @@
                                 </pic:cNvPicPr>
                               </pic:nvPicPr>
                               <pic:blipFill>
-                                <a:blip r:embed="rId15">
+                                <a:blip r:embed="rId16">
                                   <a:extLst>
                                     <a:ext uri="{28A0092B-C50C-407E-A947-70E740481C1C}">
                                       <a14:useLocalDpi xmlns:a14="http://schemas.microsoft.com/office/drawing/2010/main" val="0"/>
@@ -3485,7 +3108,7 @@
                                 </pic:cNvPicPr>
                               </pic:nvPicPr>
                               <pic:blipFill>
-                                <a:blip r:embed="rId16" cstate="print">
+                                <a:blip r:embed="rId17" cstate="print">
                                   <a:extLst>
                                     <a:ext uri="{28A0092B-C50C-407E-A947-70E740481C1C}">
                                       <a14:useLocalDpi xmlns:a14="http://schemas.microsoft.com/office/drawing/2010/main" val="0"/>
@@ -3551,7 +3174,7 @@
                                 </pic:cNvPicPr>
                               </pic:nvPicPr>
                               <pic:blipFill>
-                                <a:blip r:embed="rId17" cstate="print">
+                                <a:blip r:embed="rId18" cstate="print">
                                   <a:extLst>
                                     <a:ext uri="{28A0092B-C50C-407E-A947-70E740481C1C}">
                                       <a14:useLocalDpi xmlns:a14="http://schemas.microsoft.com/office/drawing/2010/main" val="0"/>
@@ -3632,7 +3255,7 @@
                                 </pic:cNvPicPr>
                               </pic:nvPicPr>
                               <pic:blipFill>
-                                <a:blip r:embed="rId18" cstate="print">
+                                <a:blip r:embed="rId19" cstate="print">
                                   <a:extLst>
                                     <a:ext uri="{28A0092B-C50C-407E-A947-70E740481C1C}">
                                       <a14:useLocalDpi xmlns:a14="http://schemas.microsoft.com/office/drawing/2010/main" val="0"/>
@@ -3698,7 +3321,7 @@
                                 </pic:cNvPicPr>
                               </pic:nvPicPr>
                               <pic:blipFill>
-                                <a:blip r:embed="rId19" cstate="print">
+                                <a:blip r:embed="rId20" cstate="print">
                                   <a:extLst>
                                     <a:ext uri="{28A0092B-C50C-407E-A947-70E740481C1C}">
                                       <a14:useLocalDpi xmlns:a14="http://schemas.microsoft.com/office/drawing/2010/main" val="0"/>
@@ -3913,25 +3536,7 @@
           <w:sz w:val="24"/>
           <w:szCs w:val="24"/>
         </w:rPr>
-        <w:t xml:space="preserve">To train the detection of nuclei from cell population images we first trained our CNN on nuclei and non-nuclei patches. From the </w:t>
-      </w:r>
-      <w:r>
-        <w:rPr>
-          <w:rFonts w:ascii="Times New Roman" w:eastAsia="Times New Roman" w:hAnsi="Times New Roman" w:cs="Times New Roman"/>
-          <w:color w:val="000000" w:themeColor="text1"/>
-          <w:sz w:val="24"/>
-          <w:szCs w:val="24"/>
-        </w:rPr>
-        <w:t>9127 image patches</w:t>
-      </w:r>
-      <w:r>
-        <w:rPr>
-          <w:rFonts w:ascii="Times New Roman" w:eastAsia="Times New Roman" w:hAnsi="Times New Roman" w:cs="Times New Roman"/>
-          <w:color w:val="000000" w:themeColor="text1"/>
-          <w:sz w:val="24"/>
-          <w:szCs w:val="24"/>
-        </w:rPr>
-        <w:t xml:space="preserve">, </w:t>
+        <w:t xml:space="preserve">To train the detection of nuclei from cell population images we first trained our CNN on nuclei and non-nuclei patches. From the 9127 image patches, </w:t>
       </w:r>
       <w:r>
         <w:rPr>
@@ -4041,34 +3646,7 @@
           <w:sz w:val="24"/>
           <w:szCs w:val="24"/>
         </w:rPr>
-        <w:t xml:space="preserve">Images of </w:t>
-      </w:r>
-      <w:r>
-        <w:rPr>
-          <w:rFonts w:ascii="Times New Roman" w:eastAsia="Times New Roman" w:hAnsi="Times New Roman" w:cs="Times New Roman"/>
-          <w:color w:val="000000" w:themeColor="text1"/>
-          <w:sz w:val="24"/>
-          <w:szCs w:val="24"/>
-        </w:rPr>
-        <w:t xml:space="preserve">mouse prostate images </w:t>
-      </w:r>
-      <w:r>
-        <w:rPr>
-          <w:rFonts w:ascii="Times New Roman" w:eastAsia="Times New Roman" w:hAnsi="Times New Roman" w:cs="Times New Roman"/>
-          <w:color w:val="000000" w:themeColor="text1"/>
-          <w:sz w:val="24"/>
-          <w:szCs w:val="24"/>
-        </w:rPr>
-        <w:t>consisted of</w:t>
-      </w:r>
-      <w:r>
-        <w:rPr>
-          <w:rFonts w:ascii="Times New Roman" w:eastAsia="Times New Roman" w:hAnsi="Times New Roman" w:cs="Times New Roman"/>
-          <w:color w:val="000000" w:themeColor="text1"/>
-          <w:sz w:val="24"/>
-          <w:szCs w:val="24"/>
-        </w:rPr>
-        <w:t xml:space="preserve"> 512x 512 pixels in 8-bit </w:t>
+        <w:t xml:space="preserve">Images of mouse prostate images consisted of 512x 512 pixels in 8-bit </w:t>
       </w:r>
       <w:proofErr w:type="spellStart"/>
       <w:r>
@@ -4088,52 +3666,7 @@
           <w:sz w:val="24"/>
           <w:szCs w:val="24"/>
         </w:rPr>
-        <w:t xml:space="preserve"> real images </w:t>
-      </w:r>
-      <w:r>
-        <w:rPr>
-          <w:rFonts w:ascii="Times New Roman" w:eastAsia="Times New Roman" w:hAnsi="Times New Roman" w:cs="Times New Roman"/>
-          <w:color w:val="000000" w:themeColor="text1"/>
-          <w:sz w:val="24"/>
-          <w:szCs w:val="24"/>
-        </w:rPr>
-        <w:t>from which</w:t>
-      </w:r>
-      <w:r>
-        <w:rPr>
-          <w:rFonts w:ascii="Times New Roman" w:eastAsia="Times New Roman" w:hAnsi="Times New Roman" w:cs="Times New Roman"/>
-          <w:color w:val="000000" w:themeColor="text1"/>
-          <w:sz w:val="24"/>
-          <w:szCs w:val="24"/>
-        </w:rPr>
-        <w:t xml:space="preserve"> 5 patches </w:t>
-      </w:r>
-      <w:r>
-        <w:rPr>
-          <w:rFonts w:ascii="Times New Roman" w:eastAsia="Times New Roman" w:hAnsi="Times New Roman" w:cs="Times New Roman"/>
-          <w:color w:val="000000" w:themeColor="text1"/>
-          <w:sz w:val="24"/>
-          <w:szCs w:val="24"/>
-        </w:rPr>
-        <w:t xml:space="preserve">of </w:t>
-      </w:r>
-      <w:r>
-        <w:rPr>
-          <w:rFonts w:ascii="Times New Roman" w:eastAsia="Times New Roman" w:hAnsi="Times New Roman" w:cs="Times New Roman"/>
-          <w:color w:val="000000" w:themeColor="text1"/>
-          <w:sz w:val="24"/>
-          <w:szCs w:val="24"/>
-        </w:rPr>
-        <w:t>nuclei and non-nuclei patches</w:t>
-      </w:r>
-      <w:r>
-        <w:rPr>
-          <w:rFonts w:ascii="Times New Roman" w:eastAsia="Times New Roman" w:hAnsi="Times New Roman" w:cs="Times New Roman"/>
-          <w:color w:val="000000" w:themeColor="text1"/>
-          <w:sz w:val="24"/>
-          <w:szCs w:val="24"/>
-        </w:rPr>
-        <w:t xml:space="preserve"> were generated</w:t>
+        <w:t xml:space="preserve"> real images from which 5 patches of nuclei and non-nuclei patches were generated</w:t>
       </w:r>
       <w:r>
         <w:rPr>
@@ -4333,14 +3866,7 @@
                                 <w:i w:val="0"/>
                                 <w:color w:val="000000" w:themeColor="text1"/>
                               </w:rPr>
-                              <w:t xml:space="preserve"> architecture</w:t>
-                            </w:r>
-                            <w:r>
-                              <w:rPr>
-                                <w:i w:val="0"/>
-                                <w:color w:val="000000" w:themeColor="text1"/>
-                              </w:rPr>
-                              <w:t>.</w:t>
+                              <w:t xml:space="preserve"> architecture.</w:t>
                             </w:r>
                           </w:p>
                         </w:txbxContent>
@@ -4413,14 +3939,7 @@
                           <w:i w:val="0"/>
                           <w:color w:val="000000" w:themeColor="text1"/>
                         </w:rPr>
-                        <w:t xml:space="preserve"> architecture</w:t>
-                      </w:r>
-                      <w:r>
-                        <w:rPr>
-                          <w:i w:val="0"/>
-                          <w:color w:val="000000" w:themeColor="text1"/>
-                        </w:rPr>
-                        <w:t>.</w:t>
+                        <w:t xml:space="preserve"> architecture.</w:t>
                       </w:r>
                     </w:p>
                   </w:txbxContent>
@@ -4808,39 +4327,7 @@
           <w:sz w:val="24"/>
           <w:szCs w:val="24"/>
         </w:rPr>
-        <w:t xml:space="preserve"> </w:t>
-      </w:r>
-      <w:r>
-        <w:rPr>
-          <w:rFonts w:ascii="Times New Roman" w:eastAsia="Times New Roman" w:hAnsi="Times New Roman" w:cs="Times New Roman"/>
-          <w:sz w:val="24"/>
-          <w:szCs w:val="24"/>
-        </w:rPr>
-        <w:t xml:space="preserve">nuclei </w:t>
-      </w:r>
-      <w:r>
-        <w:rPr>
-          <w:rFonts w:ascii="Times New Roman" w:eastAsia="Times New Roman" w:hAnsi="Times New Roman" w:cs="Times New Roman"/>
-          <w:sz w:val="24"/>
-          <w:szCs w:val="24"/>
-        </w:rPr>
-        <w:t>or</w:t>
-      </w:r>
-      <w:r>
-        <w:rPr>
-          <w:rFonts w:ascii="Times New Roman" w:eastAsia="Times New Roman" w:hAnsi="Times New Roman" w:cs="Times New Roman"/>
-          <w:sz w:val="24"/>
-          <w:szCs w:val="24"/>
-        </w:rPr>
-        <w:t xml:space="preserve"> non-nuclei</w:t>
-      </w:r>
-      <w:r>
-        <w:rPr>
-          <w:rFonts w:ascii="Times New Roman" w:eastAsia="Times New Roman" w:hAnsi="Times New Roman" w:cs="Times New Roman"/>
-          <w:sz w:val="24"/>
-          <w:szCs w:val="24"/>
-        </w:rPr>
-        <w:t xml:space="preserve"> </w:t>
+        <w:t xml:space="preserve"> nuclei or non-nuclei </w:t>
       </w:r>
       <w:r>
         <w:rPr>
@@ -4951,17 +4438,7 @@
           <w:sz w:val="24"/>
           <w:szCs w:val="24"/>
         </w:rPr>
-        <w:t xml:space="preserve">Patch </w:t>
-      </w:r>
-      <w:bookmarkStart w:id="1" w:name="_GoBack"/>
-      <w:bookmarkEnd w:id="1"/>
-      <w:r>
-        <w:rPr>
-          <w:rFonts w:ascii="Times New Roman" w:eastAsia="Times New Roman" w:hAnsi="Times New Roman" w:cs="Times New Roman"/>
-          <w:sz w:val="24"/>
-          <w:szCs w:val="24"/>
-        </w:rPr>
-        <w:t>Detector Training</w:t>
+        <w:t>Patch Detector Training</w:t>
       </w:r>
       <w:r>
         <w:rPr>
@@ -5095,25 +4572,7 @@
           <w:sz w:val="24"/>
           <w:szCs w:val="24"/>
         </w:rPr>
-        <w:t>2% decreased</w:t>
-      </w:r>
-      <w:r>
-        <w:rPr>
-          <w:rFonts w:ascii="Times New Roman" w:hAnsi="Times New Roman" w:cs="Times New Roman"/>
-          <w:color w:val="000000" w:themeColor="text1"/>
-          <w:sz w:val="24"/>
-          <w:szCs w:val="24"/>
-        </w:rPr>
-        <w:t xml:space="preserve"> in</w:t>
-      </w:r>
-      <w:r>
-        <w:rPr>
-          <w:rFonts w:ascii="Times New Roman" w:hAnsi="Times New Roman" w:cs="Times New Roman"/>
-          <w:color w:val="000000" w:themeColor="text1"/>
-          <w:sz w:val="24"/>
-          <w:szCs w:val="24"/>
-        </w:rPr>
-        <w:t xml:space="preserve"> accuracy and 0.07 increase in the loss metric</w:t>
+        <w:t>2% decreased in accuracy and 0.07 increase in the loss metric</w:t>
       </w:r>
       <w:r>
         <w:rPr>
@@ -5266,7 +4725,7 @@
                           </pic:cNvPicPr>
                         </pic:nvPicPr>
                         <pic:blipFill>
-                          <a:blip r:embed="rId20" cstate="print">
+                          <a:blip r:embed="rId21" cstate="print">
                             <a:extLst>
                               <a:ext uri="{28A0092B-C50C-407E-A947-70E740481C1C}">
                                 <a14:useLocalDpi xmlns:a14="http://schemas.microsoft.com/office/drawing/2010/main" val="0"/>
@@ -5340,7 +4799,7 @@
                           </pic:cNvPicPr>
                         </pic:nvPicPr>
                         <pic:blipFill>
-                          <a:blip r:embed="rId21" cstate="print">
+                          <a:blip r:embed="rId22" cstate="print">
                             <a:extLst>
                               <a:ext uri="{28A0092B-C50C-407E-A947-70E740481C1C}">
                                 <a14:useLocalDpi xmlns:a14="http://schemas.microsoft.com/office/drawing/2010/main" val="0"/>
@@ -5559,224 +5018,6 @@
       </w:pPr>
       <w:r>
         <w:rPr>
-          <w:noProof/>
-        </w:rPr>
-        <mc:AlternateContent>
-          <mc:Choice Requires="wps">
-            <w:drawing>
-              <wp:anchor distT="0" distB="0" distL="114300" distR="114300" simplePos="0" relativeHeight="251669504" behindDoc="0" locked="0" layoutInCell="1" allowOverlap="1" wp14:anchorId="464A34DD" wp14:editId="27DAE33F">
-                <wp:simplePos x="0" y="0"/>
-                <wp:positionH relativeFrom="column">
-                  <wp:posOffset>4620260</wp:posOffset>
-                </wp:positionH>
-                <wp:positionV relativeFrom="paragraph">
-                  <wp:posOffset>2169160</wp:posOffset>
-                </wp:positionV>
-                <wp:extent cx="1306830" cy="521335"/>
-                <wp:effectExtent l="0" t="0" r="0" b="0"/>
-                <wp:wrapSquare wrapText="bothSides"/>
-                <wp:docPr id="34" name="Text Box 34"/>
-                <wp:cNvGraphicFramePr/>
-                <a:graphic xmlns:a="http://schemas.openxmlformats.org/drawingml/2006/main">
-                  <a:graphicData uri="http://schemas.microsoft.com/office/word/2010/wordprocessingShape">
-                    <wps:wsp>
-                      <wps:cNvSpPr txBox="1"/>
-                      <wps:spPr>
-                        <a:xfrm>
-                          <a:off x="0" y="0"/>
-                          <a:ext cx="1306830" cy="521335"/>
-                        </a:xfrm>
-                        <a:prstGeom prst="rect">
-                          <a:avLst/>
-                        </a:prstGeom>
-                        <a:solidFill>
-                          <a:prstClr val="white"/>
-                        </a:solidFill>
-                        <a:ln>
-                          <a:noFill/>
-                        </a:ln>
-                        <a:effectLst/>
-                      </wps:spPr>
-                      <wps:txbx>
-                        <w:txbxContent>
-                          <w:p>
-                            <w:pPr>
-                              <w:pStyle w:val="Caption"/>
-                              <w:rPr>
-                                <w:rFonts w:ascii="Times New Roman" w:eastAsia="Times New Roman" w:hAnsi="Times New Roman" w:cs="Times New Roman"/>
-                                <w:i w:val="0"/>
-                                <w:noProof/>
-                                <w:color w:val="000000" w:themeColor="text1"/>
-                              </w:rPr>
-                            </w:pPr>
-                            <w:r>
-                              <w:rPr>
-                                <w:b/>
-                                <w:i w:val="0"/>
-                                <w:color w:val="000000" w:themeColor="text1"/>
-                              </w:rPr>
-                              <w:t>Fig 6.</w:t>
-                            </w:r>
-                            <w:r>
-                              <w:rPr>
-                                <w:i w:val="0"/>
-                                <w:color w:val="000000" w:themeColor="text1"/>
-                              </w:rPr>
-                              <w:t xml:space="preserve"> – Example</w:t>
-                            </w:r>
-                            <w:r>
-                              <w:t xml:space="preserve"> </w:t>
-                            </w:r>
-                            <w:r>
-                              <w:rPr>
-                                <w:i w:val="0"/>
-                                <w:color w:val="000000" w:themeColor="text1"/>
-                              </w:rPr>
-                              <w:t>mouse prostate images</w:t>
-                            </w:r>
-                            <w:r>
-                              <w:rPr>
-                                <w:i w:val="0"/>
-                                <w:color w:val="000000" w:themeColor="text1"/>
-                              </w:rPr>
-                              <w:t xml:space="preserve"> stained for nuclei.  </w:t>
-                            </w:r>
-                          </w:p>
-                        </w:txbxContent>
-                      </wps:txbx>
-                      <wps:bodyPr rot="0" spcFirstLastPara="0" vertOverflow="overflow" horzOverflow="overflow" vert="horz" wrap="square" lIns="0" tIns="0" rIns="0" bIns="0" numCol="1" spcCol="0" rtlCol="0" fromWordArt="0" anchor="t" anchorCtr="0" forceAA="0" compatLnSpc="1">
-                        <a:prstTxWarp prst="textNoShape">
-                          <a:avLst/>
-                        </a:prstTxWarp>
-                        <a:spAutoFit/>
-                      </wps:bodyPr>
-                    </wps:wsp>
-                  </a:graphicData>
-                </a:graphic>
-              </wp:anchor>
-            </w:drawing>
-          </mc:Choice>
-          <mc:Fallback>
-            <w:pict>
-              <v:shape w14:anchorId="464A34DD" id="Text Box 34" o:spid="_x0000_s1031" type="#_x0000_t202" style="position:absolute;margin-left:363.8pt;margin-top:170.8pt;width:102.9pt;height:41.05pt;z-index:251669504;visibility:visible;mso-wrap-style:square;mso-wrap-distance-left:9pt;mso-wrap-distance-top:0;mso-wrap-distance-right:9pt;mso-wrap-distance-bottom:0;mso-position-horizontal:absolute;mso-position-horizontal-relative:text;mso-position-vertical:absolute;mso-position-vertical-relative:text;v-text-anchor:top" o:gfxdata="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" stroked="f">
-                <v:textbox style="mso-fit-shape-to-text:t" inset="0,0,0,0">
-                  <w:txbxContent>
-                    <w:p>
-                      <w:pPr>
-                        <w:pStyle w:val="Caption"/>
-                        <w:rPr>
-                          <w:rFonts w:ascii="Times New Roman" w:eastAsia="Times New Roman" w:hAnsi="Times New Roman" w:cs="Times New Roman"/>
-                          <w:i w:val="0"/>
-                          <w:noProof/>
-                          <w:color w:val="000000" w:themeColor="text1"/>
-                        </w:rPr>
-                      </w:pPr>
-                      <w:r>
-                        <w:rPr>
-                          <w:b/>
-                          <w:i w:val="0"/>
-                          <w:color w:val="000000" w:themeColor="text1"/>
-                        </w:rPr>
-                        <w:t>Fig 6.</w:t>
-                      </w:r>
-                      <w:r>
-                        <w:rPr>
-                          <w:i w:val="0"/>
-                          <w:color w:val="000000" w:themeColor="text1"/>
-                        </w:rPr>
-                        <w:t xml:space="preserve"> – Example</w:t>
-                      </w:r>
-                      <w:r>
-                        <w:t xml:space="preserve"> </w:t>
-                      </w:r>
-                      <w:r>
-                        <w:rPr>
-                          <w:i w:val="0"/>
-                          <w:color w:val="000000" w:themeColor="text1"/>
-                        </w:rPr>
-                        <w:t>mouse prostate images</w:t>
-                      </w:r>
-                      <w:r>
-                        <w:rPr>
-                          <w:i w:val="0"/>
-                          <w:color w:val="000000" w:themeColor="text1"/>
-                        </w:rPr>
-                        <w:t xml:space="preserve"> stained for nuclei.  </w:t>
-                      </w:r>
-                    </w:p>
-                  </w:txbxContent>
-                </v:textbox>
-                <w10:wrap type="square"/>
-              </v:shape>
-            </w:pict>
-          </mc:Fallback>
-        </mc:AlternateContent>
-      </w:r>
-      <w:r>
-        <w:rPr>
-          <w:rFonts w:ascii="Times New Roman" w:eastAsia="Times New Roman" w:hAnsi="Times New Roman" w:cs="Times New Roman"/>
-          <w:noProof/>
-          <w:sz w:val="24"/>
-          <w:szCs w:val="24"/>
-        </w:rPr>
-        <w:drawing>
-          <wp:anchor distT="0" distB="0" distL="114300" distR="114300" simplePos="0" relativeHeight="251667456" behindDoc="0" locked="0" layoutInCell="1" allowOverlap="1" wp14:anchorId="6158790E" wp14:editId="4F1B8CDB">
-            <wp:simplePos x="0" y="0"/>
-            <wp:positionH relativeFrom="column">
-              <wp:posOffset>4620260</wp:posOffset>
-            </wp:positionH>
-            <wp:positionV relativeFrom="paragraph">
-              <wp:posOffset>805180</wp:posOffset>
-            </wp:positionV>
-            <wp:extent cx="1306830" cy="1306830"/>
-            <wp:effectExtent l="0" t="0" r="0" b="0"/>
-            <wp:wrapSquare wrapText="bothSides"/>
-            <wp:docPr id="33" name="Picture 33"/>
-            <wp:cNvGraphicFramePr>
-              <a:graphicFrameLocks xmlns:a="http://schemas.openxmlformats.org/drawingml/2006/main" noChangeAspect="1"/>
-            </wp:cNvGraphicFramePr>
-            <a:graphic xmlns:a="http://schemas.openxmlformats.org/drawingml/2006/main">
-              <a:graphicData uri="http://schemas.openxmlformats.org/drawingml/2006/picture">
-                <pic:pic xmlns:pic="http://schemas.openxmlformats.org/drawingml/2006/picture">
-                  <pic:nvPicPr>
-                    <pic:cNvPr id="33" name="5wk_mut_2.tif"/>
-                    <pic:cNvPicPr/>
-                  </pic:nvPicPr>
-                  <pic:blipFill>
-                    <a:blip r:embed="rId22" cstate="print">
-                      <a:extLst>
-                        <a:ext uri="{28A0092B-C50C-407E-A947-70E740481C1C}">
-                          <a14:useLocalDpi xmlns:a14="http://schemas.microsoft.com/office/drawing/2010/main" val="0"/>
-                        </a:ext>
-                      </a:extLst>
-                    </a:blip>
-                    <a:stretch>
-                      <a:fillRect/>
-                    </a:stretch>
-                  </pic:blipFill>
-                  <pic:spPr>
-                    <a:xfrm>
-                      <a:off x="0" y="0"/>
-                      <a:ext cx="1306830" cy="1306830"/>
-                    </a:xfrm>
-                    <a:prstGeom prst="rect">
-                      <a:avLst/>
-                    </a:prstGeom>
-                  </pic:spPr>
-                </pic:pic>
-              </a:graphicData>
-            </a:graphic>
-            <wp14:sizeRelH relativeFrom="page">
-              <wp14:pctWidth>0</wp14:pctWidth>
-            </wp14:sizeRelH>
-            <wp14:sizeRelV relativeFrom="page">
-              <wp14:pctHeight>0</wp14:pctHeight>
-            </wp14:sizeRelV>
-          </wp:anchor>
-        </w:drawing>
-      </w:r>
-      <w:r>
-        <w:rPr>
           <w:b/>
           <w:i w:val="0"/>
           <w:color w:val="000000" w:themeColor="text1"/>
@@ -5862,25 +5103,7 @@
         <w:rPr>
           <w:color w:val="000000" w:themeColor="text1"/>
         </w:rPr>
-        <w:t xml:space="preserve"> </w:t>
-      </w:r>
-      <w:r>
-        <w:rPr>
-          <w:color w:val="000000" w:themeColor="text1"/>
-        </w:rPr>
-        <w:t>(</w:t>
-      </w:r>
-      <w:r>
-        <w:rPr>
-          <w:color w:val="000000" w:themeColor="text1"/>
-        </w:rPr>
-        <w:t>right</w:t>
-      </w:r>
-      <w:r>
-        <w:rPr>
-          <w:color w:val="000000" w:themeColor="text1"/>
-        </w:rPr>
-        <w:t>)</w:t>
+        <w:t xml:space="preserve"> (right)</w:t>
       </w:r>
       <w:r>
         <w:rPr>
@@ -6055,16 +5278,14 @@
         </w:rPr>
         <w:t xml:space="preserve"> Real Data </w:t>
       </w:r>
-      <w:proofErr w:type="spellStart"/>
-      <w:r>
-        <w:rPr>
-          <w:rFonts w:ascii="Times New Roman" w:eastAsia="Times New Roman" w:hAnsi="Times New Roman" w:cs="Times New Roman"/>
-          <w:sz w:val="24"/>
-          <w:szCs w:val="24"/>
-        </w:rPr>
-        <w:t>Classfication</w:t>
-      </w:r>
-      <w:proofErr w:type="spellEnd"/>
+      <w:r>
+        <w:rPr>
+          <w:rFonts w:ascii="Times New Roman" w:eastAsia="Times New Roman" w:hAnsi="Times New Roman" w:cs="Times New Roman"/>
+          <w:sz w:val="24"/>
+          <w:szCs w:val="24"/>
+        </w:rPr>
+        <w:t>Classification</w:t>
+      </w:r>
       <w:r>
         <w:rPr>
           <w:rFonts w:ascii="Times New Roman" w:eastAsia="Times New Roman" w:hAnsi="Times New Roman" w:cs="Times New Roman"/>
@@ -6181,16 +5402,173 @@
           <w:sz w:val="24"/>
           <w:szCs w:val="24"/>
         </w:rPr>
-        <w:t>. For prediction testing, 5 non-nuclei and 5 nuclei patches were prepared and passed into the model for classification.  We found that out of the 20 randomly prepared patches each was classified correctly (Fig. 7).</w:t>
-      </w:r>
-      <w:r>
-        <w:rPr>
-          <w:rFonts w:ascii="Times New Roman" w:eastAsia="Times New Roman" w:hAnsi="Times New Roman" w:cs="Times New Roman"/>
-          <w:color w:val="000000" w:themeColor="text1"/>
-          <w:sz w:val="24"/>
-          <w:szCs w:val="24"/>
-        </w:rPr>
-        <w:t xml:space="preserve"> Furthermore, the probabilities of each correct class </w:t>
+        <w:t xml:space="preserve"> (Fig. 1B)</w:t>
+      </w:r>
+      <w:r>
+        <w:rPr>
+          <w:rFonts w:ascii="Times New Roman" w:eastAsia="Times New Roman" w:hAnsi="Times New Roman" w:cs="Times New Roman"/>
+          <w:color w:val="000000" w:themeColor="text1"/>
+          <w:sz w:val="24"/>
+          <w:szCs w:val="24"/>
+        </w:rPr>
+        <w:t>. For prediction testing, 5 non-nuclei and 5 nuclei patches were prepared and passed into the model for classification.  We found that out of the 20 randomly prepared patches each was classified correctly</w:t>
+      </w:r>
+      <w:r>
+        <w:rPr>
+          <w:rFonts w:ascii="Times New Roman" w:eastAsia="Times New Roman" w:hAnsi="Times New Roman" w:cs="Times New Roman"/>
+          <w:color w:val="000000" w:themeColor="text1"/>
+          <w:sz w:val="24"/>
+          <w:szCs w:val="24"/>
+        </w:rPr>
+        <w:t xml:space="preserve"> (Fig. 6</w:t>
+      </w:r>
+      <w:r>
+        <w:rPr>
+          <w:rFonts w:ascii="Times New Roman" w:eastAsia="Times New Roman" w:hAnsi="Times New Roman" w:cs="Times New Roman"/>
+          <w:color w:val="000000" w:themeColor="text1"/>
+          <w:sz w:val="24"/>
+          <w:szCs w:val="24"/>
+        </w:rPr>
+        <w:t>).</w:t>
+      </w:r>
+      <w:r>
+        <w:rPr>
+          <w:rFonts w:ascii="Times New Roman" w:eastAsia="Times New Roman" w:hAnsi="Times New Roman" w:cs="Times New Roman"/>
+          <w:color w:val="000000" w:themeColor="text1"/>
+          <w:sz w:val="24"/>
+          <w:szCs w:val="24"/>
+        </w:rPr>
+        <w:t xml:space="preserve"> Furthermore, the probabilities of each correct class were typically &gt;</w:t>
+      </w:r>
+      <w:r>
+        <w:rPr>
+          <w:rFonts w:ascii="Times New Roman" w:eastAsia="Times New Roman" w:hAnsi="Times New Roman" w:cs="Times New Roman"/>
+          <w:color w:val="000000" w:themeColor="text1"/>
+          <w:sz w:val="24"/>
+          <w:szCs w:val="24"/>
+        </w:rPr>
+        <w:t>0.90</w:t>
+      </w:r>
+      <w:r>
+        <w:rPr>
+          <w:rFonts w:ascii="Times New Roman" w:eastAsia="Times New Roman" w:hAnsi="Times New Roman" w:cs="Times New Roman"/>
+          <w:color w:val="000000" w:themeColor="text1"/>
+          <w:sz w:val="24"/>
+          <w:szCs w:val="24"/>
+        </w:rPr>
+        <w:t xml:space="preserve"> with the lowest</w:t>
+      </w:r>
+      <w:r>
+        <w:rPr>
+          <w:rFonts w:ascii="Times New Roman" w:eastAsia="Times New Roman" w:hAnsi="Times New Roman" w:cs="Times New Roman"/>
+          <w:color w:val="000000" w:themeColor="text1"/>
+          <w:sz w:val="24"/>
+          <w:szCs w:val="24"/>
+        </w:rPr>
+        <w:t xml:space="preserve"> classification</w:t>
+      </w:r>
+      <w:r>
+        <w:rPr>
+          <w:rFonts w:ascii="Times New Roman" w:eastAsia="Times New Roman" w:hAnsi="Times New Roman" w:cs="Times New Roman"/>
+          <w:color w:val="000000" w:themeColor="text1"/>
+          <w:sz w:val="24"/>
+          <w:szCs w:val="24"/>
+        </w:rPr>
+        <w:t xml:space="preserve"> </w:t>
+      </w:r>
+      <w:r>
+        <w:rPr>
+          <w:rFonts w:ascii="Times New Roman" w:eastAsia="Times New Roman" w:hAnsi="Times New Roman" w:cs="Times New Roman"/>
+          <w:color w:val="000000" w:themeColor="text1"/>
+          <w:sz w:val="24"/>
+          <w:szCs w:val="24"/>
+        </w:rPr>
+        <w:t>probabilities</w:t>
+      </w:r>
+      <w:r>
+        <w:rPr>
+          <w:rFonts w:ascii="Times New Roman" w:eastAsia="Times New Roman" w:hAnsi="Times New Roman" w:cs="Times New Roman"/>
+          <w:color w:val="000000" w:themeColor="text1"/>
+          <w:sz w:val="24"/>
+          <w:szCs w:val="24"/>
+        </w:rPr>
+        <w:t xml:space="preserve"> found</w:t>
+      </w:r>
+      <w:r>
+        <w:rPr>
+          <w:rFonts w:ascii="Times New Roman" w:eastAsia="Times New Roman" w:hAnsi="Times New Roman" w:cs="Times New Roman"/>
+          <w:color w:val="000000" w:themeColor="text1"/>
+          <w:sz w:val="24"/>
+          <w:szCs w:val="24"/>
+        </w:rPr>
+        <w:t xml:space="preserve"> for </w:t>
+      </w:r>
+      <w:r>
+        <w:rPr>
+          <w:rFonts w:ascii="Times New Roman" w:eastAsia="Times New Roman" w:hAnsi="Times New Roman" w:cs="Times New Roman"/>
+          <w:color w:val="000000" w:themeColor="text1"/>
+          <w:sz w:val="24"/>
+          <w:szCs w:val="24"/>
+        </w:rPr>
+        <w:t xml:space="preserve">the </w:t>
+      </w:r>
+      <w:proofErr w:type="spellStart"/>
+      <w:r>
+        <w:rPr>
+          <w:rFonts w:ascii="Times New Roman" w:eastAsia="Times New Roman" w:hAnsi="Times New Roman" w:cs="Times New Roman"/>
+          <w:i/>
+          <w:color w:val="000000" w:themeColor="text1"/>
+          <w:sz w:val="24"/>
+          <w:szCs w:val="24"/>
+        </w:rPr>
+        <w:t>P_None_Nuc</w:t>
+      </w:r>
+      <w:proofErr w:type="spellEnd"/>
+      <w:r>
+        <w:rPr>
+          <w:rFonts w:ascii="Times New Roman" w:eastAsia="Times New Roman" w:hAnsi="Times New Roman" w:cs="Times New Roman"/>
+          <w:i/>
+          <w:color w:val="000000" w:themeColor="text1"/>
+          <w:sz w:val="24"/>
+          <w:szCs w:val="24"/>
+        </w:rPr>
+        <w:t xml:space="preserve"> </w:t>
+      </w:r>
+      <w:r>
+        <w:rPr>
+          <w:rFonts w:ascii="Times New Roman" w:eastAsia="Times New Roman" w:hAnsi="Times New Roman" w:cs="Times New Roman"/>
+          <w:color w:val="000000" w:themeColor="text1"/>
+          <w:sz w:val="24"/>
+          <w:szCs w:val="24"/>
+        </w:rPr>
+        <w:t>classification</w:t>
+      </w:r>
+      <w:r>
+        <w:rPr>
+          <w:rFonts w:ascii="Times New Roman" w:eastAsia="Times New Roman" w:hAnsi="Times New Roman" w:cs="Times New Roman"/>
+          <w:color w:val="000000" w:themeColor="text1"/>
+          <w:sz w:val="24"/>
+          <w:szCs w:val="24"/>
+        </w:rPr>
+        <w:t xml:space="preserve"> of a ground truth </w:t>
+      </w:r>
+      <w:r>
+        <w:rPr>
+          <w:rFonts w:ascii="Times New Roman" w:eastAsia="Times New Roman" w:hAnsi="Times New Roman" w:cs="Times New Roman"/>
+          <w:color w:val="000000" w:themeColor="text1"/>
+          <w:sz w:val="24"/>
+          <w:szCs w:val="24"/>
+        </w:rPr>
+        <w:t>non-nuclei</w:t>
+      </w:r>
+      <w:r>
+        <w:rPr>
+          <w:rFonts w:ascii="Times New Roman" w:eastAsia="Times New Roman" w:hAnsi="Times New Roman" w:cs="Times New Roman"/>
+          <w:color w:val="000000" w:themeColor="text1"/>
+          <w:sz w:val="24"/>
+          <w:szCs w:val="24"/>
+        </w:rPr>
+        <w:t xml:space="preserve"> </w:t>
       </w:r>
       <w:r>
         <w:rPr>
@@ -6200,34 +5578,45 @@
           <w:szCs w:val="24"/>
         </w:rPr>
         <w:lastRenderedPageBreak/>
-        <w:t>were typically &gt;</w:t>
-      </w:r>
-      <w:r>
-        <w:rPr>
-          <w:rFonts w:ascii="Times New Roman" w:eastAsia="Times New Roman" w:hAnsi="Times New Roman" w:cs="Times New Roman"/>
-          <w:color w:val="000000" w:themeColor="text1"/>
-          <w:sz w:val="24"/>
-          <w:szCs w:val="24"/>
-        </w:rPr>
-        <w:t>0.90</w:t>
-      </w:r>
-      <w:r>
-        <w:rPr>
-          <w:rFonts w:ascii="Times New Roman" w:eastAsia="Times New Roman" w:hAnsi="Times New Roman" w:cs="Times New Roman"/>
-          <w:color w:val="000000" w:themeColor="text1"/>
-          <w:sz w:val="24"/>
-          <w:szCs w:val="24"/>
-        </w:rPr>
-        <w:t xml:space="preserve"> with the lowest</w:t>
-      </w:r>
-      <w:r>
-        <w:rPr>
-          <w:rFonts w:ascii="Times New Roman" w:eastAsia="Times New Roman" w:hAnsi="Times New Roman" w:cs="Times New Roman"/>
-          <w:color w:val="000000" w:themeColor="text1"/>
-          <w:sz w:val="24"/>
-          <w:szCs w:val="24"/>
-        </w:rPr>
-        <w:t xml:space="preserve"> classification</w:t>
+        <w:t>image</w:t>
+      </w:r>
+      <w:r>
+        <w:rPr>
+          <w:rFonts w:ascii="Times New Roman" w:eastAsia="Times New Roman" w:hAnsi="Times New Roman" w:cs="Times New Roman"/>
+          <w:color w:val="000000" w:themeColor="text1"/>
+          <w:sz w:val="24"/>
+          <w:szCs w:val="24"/>
+        </w:rPr>
+        <w:t xml:space="preserve">s from the </w:t>
+      </w:r>
+      <w:r>
+        <w:rPr>
+          <w:rFonts w:ascii="Times New Roman" w:eastAsia="Times New Roman" w:hAnsi="Times New Roman" w:cs="Times New Roman"/>
+          <w:color w:val="000000" w:themeColor="text1"/>
+          <w:sz w:val="24"/>
+          <w:szCs w:val="24"/>
+        </w:rPr>
+        <w:t xml:space="preserve">mouse prostate images with </w:t>
+      </w:r>
+      <w:proofErr w:type="spellStart"/>
+      <w:r>
+        <w:rPr>
+          <w:rFonts w:ascii="Times New Roman" w:eastAsia="Times New Roman" w:hAnsi="Times New Roman" w:cs="Times New Roman"/>
+          <w:color w:val="000000" w:themeColor="text1"/>
+          <w:sz w:val="24"/>
+          <w:szCs w:val="24"/>
+        </w:rPr>
+        <w:t>immunohistochemical</w:t>
+      </w:r>
+      <w:proofErr w:type="spellEnd"/>
+      <w:r>
+        <w:rPr>
+          <w:rFonts w:ascii="Times New Roman" w:eastAsia="Times New Roman" w:hAnsi="Times New Roman" w:cs="Times New Roman"/>
+          <w:color w:val="000000" w:themeColor="text1"/>
+          <w:sz w:val="24"/>
+          <w:szCs w:val="24"/>
+        </w:rPr>
+        <w:t xml:space="preserve"> fluorescent stained the nuclei</w:t>
       </w:r>
       <w:r>
         <w:rPr>
@@ -6245,146 +5634,34 @@
           <w:sz w:val="24"/>
           <w:szCs w:val="24"/>
         </w:rPr>
-        <w:t>probabilities</w:t>
-      </w:r>
-      <w:r>
-        <w:rPr>
-          <w:rFonts w:ascii="Times New Roman" w:eastAsia="Times New Roman" w:hAnsi="Times New Roman" w:cs="Times New Roman"/>
-          <w:color w:val="000000" w:themeColor="text1"/>
-          <w:sz w:val="24"/>
-          <w:szCs w:val="24"/>
-        </w:rPr>
-        <w:t xml:space="preserve"> found</w:t>
-      </w:r>
-      <w:r>
-        <w:rPr>
-          <w:rFonts w:ascii="Times New Roman" w:eastAsia="Times New Roman" w:hAnsi="Times New Roman" w:cs="Times New Roman"/>
-          <w:color w:val="000000" w:themeColor="text1"/>
-          <w:sz w:val="24"/>
-          <w:szCs w:val="24"/>
-        </w:rPr>
-        <w:t xml:space="preserve"> for </w:t>
-      </w:r>
-      <w:r>
-        <w:rPr>
-          <w:rFonts w:ascii="Times New Roman" w:eastAsia="Times New Roman" w:hAnsi="Times New Roman" w:cs="Times New Roman"/>
-          <w:color w:val="000000" w:themeColor="text1"/>
-          <w:sz w:val="24"/>
-          <w:szCs w:val="24"/>
-        </w:rPr>
-        <w:t xml:space="preserve">the </w:t>
-      </w:r>
-      <w:proofErr w:type="spellStart"/>
-      <w:r>
-        <w:rPr>
-          <w:rFonts w:ascii="Times New Roman" w:eastAsia="Times New Roman" w:hAnsi="Times New Roman" w:cs="Times New Roman"/>
-          <w:color w:val="000000" w:themeColor="text1"/>
-          <w:sz w:val="24"/>
-          <w:szCs w:val="24"/>
-        </w:rPr>
-        <w:t>P_None_Nuc</w:t>
-      </w:r>
-      <w:proofErr w:type="spellEnd"/>
-      <w:r>
-        <w:rPr>
-          <w:rFonts w:ascii="Times New Roman" w:eastAsia="Times New Roman" w:hAnsi="Times New Roman" w:cs="Times New Roman"/>
-          <w:color w:val="000000" w:themeColor="text1"/>
-          <w:sz w:val="24"/>
-          <w:szCs w:val="24"/>
-        </w:rPr>
-        <w:t xml:space="preserve"> </w:t>
-      </w:r>
-      <w:r>
-        <w:rPr>
-          <w:rFonts w:ascii="Times New Roman" w:eastAsia="Times New Roman" w:hAnsi="Times New Roman" w:cs="Times New Roman"/>
-          <w:color w:val="000000" w:themeColor="text1"/>
-          <w:sz w:val="24"/>
-          <w:szCs w:val="24"/>
-        </w:rPr>
-        <w:t>classification</w:t>
-      </w:r>
-      <w:r>
-        <w:rPr>
-          <w:rFonts w:ascii="Times New Roman" w:eastAsia="Times New Roman" w:hAnsi="Times New Roman" w:cs="Times New Roman"/>
-          <w:color w:val="000000" w:themeColor="text1"/>
-          <w:sz w:val="24"/>
-          <w:szCs w:val="24"/>
-        </w:rPr>
-        <w:t xml:space="preserve"> of a ground truth </w:t>
-      </w:r>
-      <w:r>
-        <w:rPr>
-          <w:rFonts w:ascii="Times New Roman" w:eastAsia="Times New Roman" w:hAnsi="Times New Roman" w:cs="Times New Roman"/>
-          <w:color w:val="000000" w:themeColor="text1"/>
-          <w:sz w:val="24"/>
-          <w:szCs w:val="24"/>
-        </w:rPr>
-        <w:t>non-nuclei</w:t>
-      </w:r>
-      <w:r>
-        <w:rPr>
-          <w:rFonts w:ascii="Times New Roman" w:eastAsia="Times New Roman" w:hAnsi="Times New Roman" w:cs="Times New Roman"/>
-          <w:color w:val="000000" w:themeColor="text1"/>
-          <w:sz w:val="24"/>
-          <w:szCs w:val="24"/>
-        </w:rPr>
-        <w:t xml:space="preserve"> image</w:t>
-      </w:r>
-      <w:r>
-        <w:rPr>
-          <w:rFonts w:ascii="Times New Roman" w:eastAsia="Times New Roman" w:hAnsi="Times New Roman" w:cs="Times New Roman"/>
-          <w:color w:val="000000" w:themeColor="text1"/>
-          <w:sz w:val="24"/>
-          <w:szCs w:val="24"/>
-        </w:rPr>
-        <w:t xml:space="preserve">s from the </w:t>
-      </w:r>
-      <w:r>
-        <w:rPr>
-          <w:rFonts w:ascii="Times New Roman" w:eastAsia="Times New Roman" w:hAnsi="Times New Roman" w:cs="Times New Roman"/>
-          <w:color w:val="000000" w:themeColor="text1"/>
-          <w:sz w:val="24"/>
-          <w:szCs w:val="24"/>
-        </w:rPr>
-        <w:t xml:space="preserve">mouse prostate images with </w:t>
-      </w:r>
-      <w:proofErr w:type="spellStart"/>
-      <w:r>
-        <w:rPr>
-          <w:rFonts w:ascii="Times New Roman" w:eastAsia="Times New Roman" w:hAnsi="Times New Roman" w:cs="Times New Roman"/>
-          <w:color w:val="000000" w:themeColor="text1"/>
-          <w:sz w:val="24"/>
-          <w:szCs w:val="24"/>
-        </w:rPr>
-        <w:t>immunohistochemical</w:t>
-      </w:r>
-      <w:proofErr w:type="spellEnd"/>
-      <w:r>
-        <w:rPr>
-          <w:rFonts w:ascii="Times New Roman" w:eastAsia="Times New Roman" w:hAnsi="Times New Roman" w:cs="Times New Roman"/>
-          <w:color w:val="000000" w:themeColor="text1"/>
-          <w:sz w:val="24"/>
-          <w:szCs w:val="24"/>
-        </w:rPr>
-        <w:t xml:space="preserve"> fluorescent stained the nuclei</w:t>
-      </w:r>
-      <w:r>
-        <w:rPr>
-          <w:rFonts w:ascii="Times New Roman" w:eastAsia="Times New Roman" w:hAnsi="Times New Roman" w:cs="Times New Roman"/>
-          <w:color w:val="000000" w:themeColor="text1"/>
-          <w:sz w:val="24"/>
-          <w:szCs w:val="24"/>
-        </w:rPr>
-        <w:t xml:space="preserve"> </w:t>
-      </w:r>
-      <w:r>
-        <w:rPr>
-          <w:rFonts w:ascii="Times New Roman" w:eastAsia="Times New Roman" w:hAnsi="Times New Roman" w:cs="Times New Roman"/>
-          <w:color w:val="000000" w:themeColor="text1"/>
-          <w:sz w:val="24"/>
-          <w:szCs w:val="24"/>
-        </w:rPr>
-        <w:t>(Fig 7.)</w:t>
+        <w:t>(Fig</w:t>
+      </w:r>
+      <w:r>
+        <w:rPr>
+          <w:rFonts w:ascii="Times New Roman" w:eastAsia="Times New Roman" w:hAnsi="Times New Roman" w:cs="Times New Roman"/>
+          <w:color w:val="000000" w:themeColor="text1"/>
+          <w:sz w:val="24"/>
+          <w:szCs w:val="24"/>
+        </w:rPr>
+        <w:t>.</w:t>
+      </w:r>
+      <w:r>
+        <w:rPr>
+          <w:rFonts w:ascii="Times New Roman" w:eastAsia="Times New Roman" w:hAnsi="Times New Roman" w:cs="Times New Roman"/>
+          <w:color w:val="000000" w:themeColor="text1"/>
+          <w:sz w:val="24"/>
+          <w:szCs w:val="24"/>
+        </w:rPr>
+        <w:t xml:space="preserve"> 6</w:t>
+      </w:r>
+      <w:r>
+        <w:rPr>
+          <w:rFonts w:ascii="Times New Roman" w:eastAsia="Times New Roman" w:hAnsi="Times New Roman" w:cs="Times New Roman"/>
+          <w:color w:val="000000" w:themeColor="text1"/>
+          <w:sz w:val="24"/>
+          <w:szCs w:val="24"/>
+        </w:rPr>
+        <w:t>)</w:t>
       </w:r>
       <w:r>
         <w:rPr>
@@ -6714,6 +5991,98 @@
           <w:i w:val="0"/>
           <w:color w:val="000000" w:themeColor="text1"/>
         </w:rPr>
+        <w:t xml:space="preserve"> Columns </w:t>
+      </w:r>
+      <w:proofErr w:type="spellStart"/>
+      <w:r>
+        <w:rPr>
+          <w:i w:val="0"/>
+          <w:color w:val="000000" w:themeColor="text1"/>
+        </w:rPr>
+        <w:t>P_None_Nuc</w:t>
+      </w:r>
+      <w:proofErr w:type="spellEnd"/>
+      <w:r>
+        <w:rPr>
+          <w:i w:val="0"/>
+          <w:color w:val="000000" w:themeColor="text1"/>
+        </w:rPr>
+        <w:t xml:space="preserve"> and </w:t>
+      </w:r>
+      <w:proofErr w:type="spellStart"/>
+      <w:r>
+        <w:rPr>
+          <w:i w:val="0"/>
+          <w:color w:val="000000" w:themeColor="text1"/>
+        </w:rPr>
+        <w:t>P_Nuclei</w:t>
+      </w:r>
+      <w:proofErr w:type="spellEnd"/>
+      <w:r>
+        <w:rPr>
+          <w:i w:val="0"/>
+          <w:color w:val="000000" w:themeColor="text1"/>
+        </w:rPr>
+        <w:t xml:space="preserve"> are the probabilities </w:t>
+      </w:r>
+      <w:r>
+        <w:rPr>
+          <w:i w:val="0"/>
+          <w:color w:val="000000" w:themeColor="text1"/>
+        </w:rPr>
+        <w:t xml:space="preserve">generated by the </w:t>
+      </w:r>
+      <w:proofErr w:type="spellStart"/>
+      <w:r>
+        <w:rPr>
+          <w:i w:val="0"/>
+          <w:color w:val="000000" w:themeColor="text1"/>
+        </w:rPr>
+        <w:t>finaly</w:t>
+      </w:r>
+      <w:proofErr w:type="spellEnd"/>
+      <w:r>
+        <w:rPr>
+          <w:i w:val="0"/>
+          <w:color w:val="000000" w:themeColor="text1"/>
+        </w:rPr>
+        <w:t xml:space="preserve"> layer of the CNN using </w:t>
+      </w:r>
+      <w:proofErr w:type="spellStart"/>
+      <w:r>
+        <w:rPr>
+          <w:i w:val="0"/>
+          <w:color w:val="000000" w:themeColor="text1"/>
+        </w:rPr>
+        <w:t>softmax</w:t>
+      </w:r>
+      <w:proofErr w:type="spellEnd"/>
+      <w:r>
+        <w:rPr>
+          <w:i w:val="0"/>
+          <w:color w:val="000000" w:themeColor="text1"/>
+        </w:rPr>
+        <w:t xml:space="preserve"> activation, which provide the classification out </w:t>
+      </w:r>
+      <w:r>
+        <w:rPr>
+          <w:i w:val="0"/>
+          <w:color w:val="000000" w:themeColor="text1"/>
+        </w:rPr>
+        <w:t xml:space="preserve">that a given patch belongs </w:t>
+      </w:r>
+      <w:r>
+        <w:rPr>
+          <w:i w:val="0"/>
+          <w:color w:val="000000" w:themeColor="text1"/>
+        </w:rPr>
+        <w:t>in</w:t>
+      </w:r>
+      <w:r>
+        <w:rPr>
+          <w:i w:val="0"/>
+          <w:color w:val="000000" w:themeColor="text1"/>
+        </w:rPr>
         <w:t xml:space="preserve"> </w:t>
       </w:r>
       <w:r>
@@ -6721,170 +6090,699 @@
           <w:i w:val="0"/>
           <w:color w:val="000000" w:themeColor="text1"/>
         </w:rPr>
-        <w:t xml:space="preserve">Each patch was correctly classified as nuclei or non-nuclei, using the </w:t>
+        <w:t>one of the two categories</w:t>
+      </w:r>
+      <w:r>
+        <w:rPr>
+          <w:i w:val="0"/>
+          <w:color w:val="000000" w:themeColor="text1"/>
+        </w:rPr>
+        <w:t xml:space="preserve"> namely, patch </w:t>
+      </w:r>
+      <w:r>
+        <w:rPr>
+          <w:i w:val="0"/>
+          <w:color w:val="000000" w:themeColor="text1"/>
+          <w:u w:val="single"/>
+        </w:rPr>
+        <w:t xml:space="preserve">contains a </w:t>
+      </w:r>
+      <w:r>
+        <w:rPr>
+          <w:i w:val="0"/>
+          <w:color w:val="000000" w:themeColor="text1"/>
+          <w:u w:val="single"/>
+        </w:rPr>
+        <w:t>nucleus</w:t>
+      </w:r>
+      <w:r>
+        <w:rPr>
+          <w:i w:val="0"/>
+          <w:color w:val="000000" w:themeColor="text1"/>
+          <w:u w:val="single"/>
+        </w:rPr>
+        <w:t xml:space="preserve"> </w:t>
+      </w:r>
+      <w:r>
+        <w:rPr>
+          <w:i w:val="0"/>
+          <w:color w:val="000000" w:themeColor="text1"/>
+          <w:u w:val="single"/>
+        </w:rPr>
+        <w:sym w:font="Wingdings" w:char="F0E0"/>
+      </w:r>
+      <w:r>
+        <w:rPr>
+          <w:i w:val="0"/>
+          <w:color w:val="000000" w:themeColor="text1"/>
+          <w:u w:val="single"/>
+        </w:rPr>
+        <w:t xml:space="preserve"> </w:t>
       </w:r>
       <w:proofErr w:type="spellStart"/>
       <w:r>
         <w:rPr>
           <w:i w:val="0"/>
           <w:color w:val="000000" w:themeColor="text1"/>
-        </w:rPr>
-        <w:t>softmax</w:t>
+          <w:u w:val="single"/>
+        </w:rPr>
+        <w:t>P_Nuclei</w:t>
       </w:r>
       <w:proofErr w:type="spellEnd"/>
       <w:r>
         <w:rPr>
           <w:i w:val="0"/>
           <w:color w:val="000000" w:themeColor="text1"/>
-        </w:rPr>
-        <w:t xml:space="preserve"> output on the two classes which provides the probability for the image belonging to either of the two categories.  </w:t>
+          <w:u w:val="single"/>
+        </w:rPr>
+        <w:t xml:space="preserve"> </w:t>
+      </w:r>
+      <w:r>
+        <w:rPr>
+          <w:i w:val="0"/>
+          <w:color w:val="000000" w:themeColor="text1"/>
+        </w:rPr>
+        <w:t xml:space="preserve">or it </w:t>
+      </w:r>
+      <w:r>
+        <w:rPr>
+          <w:i w:val="0"/>
+          <w:color w:val="000000" w:themeColor="text1"/>
+          <w:u w:val="single"/>
+        </w:rPr>
+        <w:t xml:space="preserve">does not </w:t>
+      </w:r>
+      <w:r>
+        <w:rPr>
+          <w:i w:val="0"/>
+          <w:color w:val="000000" w:themeColor="text1"/>
+          <w:u w:val="single"/>
+        </w:rPr>
+        <w:sym w:font="Wingdings" w:char="F0E0"/>
+      </w:r>
+      <w:r>
+        <w:rPr>
+          <w:i w:val="0"/>
+          <w:color w:val="000000" w:themeColor="text1"/>
+          <w:u w:val="single"/>
+        </w:rPr>
+        <w:t xml:space="preserve"> </w:t>
+      </w:r>
+      <w:proofErr w:type="spellStart"/>
+      <w:r>
+        <w:rPr>
+          <w:i w:val="0"/>
+          <w:color w:val="000000" w:themeColor="text1"/>
+          <w:u w:val="single"/>
+        </w:rPr>
+        <w:t>P_None_Nuc</w:t>
+      </w:r>
+      <w:proofErr w:type="spellEnd"/>
+      <w:r>
+        <w:rPr>
+          <w:i w:val="0"/>
+          <w:color w:val="000000" w:themeColor="text1"/>
+        </w:rPr>
+        <w:t>.</w:t>
+      </w:r>
+      <w:r>
+        <w:rPr>
+          <w:i w:val="0"/>
+          <w:color w:val="000000" w:themeColor="text1"/>
+        </w:rPr>
+        <w:t xml:space="preserve"> </w:t>
+      </w:r>
+      <w:r>
+        <w:rPr>
+          <w:i w:val="0"/>
+          <w:color w:val="000000" w:themeColor="text1"/>
+        </w:rPr>
+        <w:t xml:space="preserve">Ground truth column is the expected classification for a given patch such that </w:t>
+      </w:r>
+      <w:r>
+        <w:rPr>
+          <w:i w:val="0"/>
+          <w:color w:val="000000" w:themeColor="text1"/>
+          <w:u w:val="single"/>
+        </w:rPr>
+        <w:t xml:space="preserve">contains a nucleus </w:t>
+      </w:r>
+      <w:r>
+        <w:rPr>
+          <w:i w:val="0"/>
+          <w:color w:val="000000" w:themeColor="text1"/>
+          <w:u w:val="single"/>
+        </w:rPr>
+        <w:sym w:font="Wingdings" w:char="F0E0"/>
+      </w:r>
+      <w:r>
+        <w:rPr>
+          <w:i w:val="0"/>
+          <w:color w:val="000000" w:themeColor="text1"/>
+          <w:u w:val="single"/>
+        </w:rPr>
+        <w:t xml:space="preserve"> 1</w:t>
+      </w:r>
+      <w:r>
+        <w:rPr>
+          <w:i w:val="0"/>
+          <w:color w:val="000000" w:themeColor="text1"/>
+          <w:u w:val="single"/>
+        </w:rPr>
+        <w:t xml:space="preserve"> </w:t>
+      </w:r>
+      <w:r>
+        <w:rPr>
+          <w:i w:val="0"/>
+          <w:color w:val="000000" w:themeColor="text1"/>
+        </w:rPr>
+        <w:t xml:space="preserve">or it </w:t>
+      </w:r>
+      <w:r>
+        <w:rPr>
+          <w:i w:val="0"/>
+          <w:color w:val="000000" w:themeColor="text1"/>
+          <w:u w:val="single"/>
+        </w:rPr>
+        <w:t xml:space="preserve">does not </w:t>
+      </w:r>
+      <w:r>
+        <w:rPr>
+          <w:i w:val="0"/>
+          <w:color w:val="000000" w:themeColor="text1"/>
+          <w:u w:val="single"/>
+        </w:rPr>
+        <w:sym w:font="Wingdings" w:char="F0E0"/>
+      </w:r>
+      <w:r>
+        <w:rPr>
+          <w:i w:val="0"/>
+          <w:color w:val="000000" w:themeColor="text1"/>
+          <w:u w:val="single"/>
+        </w:rPr>
+        <w:t xml:space="preserve"> 0</w:t>
+      </w:r>
+      <w:r>
+        <w:rPr>
+          <w:i w:val="0"/>
+          <w:color w:val="000000" w:themeColor="text1"/>
+        </w:rPr>
+        <w:t>.</w:t>
       </w:r>
     </w:p>
-    <w:p/>
     <w:p>
       <w:pPr>
+        <w:spacing w:line="240" w:lineRule="auto"/>
         <w:jc w:val="both"/>
         <w:rPr>
-          <w:rFonts w:ascii="Times New Roman" w:eastAsia="Times New Roman" w:hAnsi="Times New Roman" w:cs="Times New Roman"/>
-          <w:sz w:val="24"/>
-          <w:szCs w:val="24"/>
+          <w:rFonts w:ascii="Times New Roman" w:hAnsi="Times New Roman" w:cs="Times New Roman"/>
+          <w:b/>
+          <w:bCs/>
+          <w:sz w:val="24"/>
+          <w:szCs w:val="24"/>
+        </w:rPr>
+      </w:pPr>
+      <w:r>
+        <w:rPr>
+          <w:rFonts w:ascii="Times New Roman" w:hAnsi="Times New Roman" w:cs="Times New Roman"/>
+          <w:b/>
+          <w:bCs/>
+          <w:sz w:val="24"/>
+          <w:szCs w:val="24"/>
+        </w:rPr>
+        <w:t>Discussion:</w:t>
+      </w:r>
+    </w:p>
+    <w:p>
+      <w:pPr>
+        <w:spacing w:line="240" w:lineRule="auto"/>
+        <w:ind w:firstLine="720"/>
+        <w:jc w:val="both"/>
+        <w:rPr>
+          <w:color w:val="000000" w:themeColor="text1"/>
+        </w:rPr>
+      </w:pPr>
+      <w:r>
+        <w:rPr>
+          <w:rFonts w:ascii="Times New Roman" w:hAnsi="Times New Roman" w:cs="Times New Roman"/>
+          <w:bCs/>
+          <w:sz w:val="24"/>
+          <w:szCs w:val="24"/>
+        </w:rPr>
+        <w:t>The goal of this study was to develop</w:t>
+      </w:r>
+      <w:r>
+        <w:rPr>
+          <w:rFonts w:ascii="Times New Roman" w:hAnsi="Times New Roman" w:cs="Times New Roman"/>
+          <w:bCs/>
+          <w:sz w:val="24"/>
+          <w:szCs w:val="24"/>
+        </w:rPr>
+        <w:t xml:space="preserve"> a cell counting CNN, based on </w:t>
+      </w:r>
+      <w:proofErr w:type="spellStart"/>
+      <w:r>
+        <w:rPr>
+          <w:rFonts w:ascii="Times New Roman" w:eastAsia="Times New Roman" w:hAnsi="Times New Roman" w:cs="Times New Roman"/>
+          <w:sz w:val="24"/>
+          <w:szCs w:val="24"/>
+        </w:rPr>
+        <w:t>Xie</w:t>
+      </w:r>
+      <w:proofErr w:type="spellEnd"/>
+      <w:r>
+        <w:rPr>
+          <w:rFonts w:ascii="Times New Roman" w:eastAsia="Times New Roman" w:hAnsi="Times New Roman" w:cs="Times New Roman"/>
+          <w:sz w:val="24"/>
+          <w:szCs w:val="24"/>
+        </w:rPr>
+        <w:t xml:space="preserve"> </w:t>
+      </w:r>
+      <w:r>
+        <w:rPr>
+          <w:rFonts w:ascii="Times New Roman" w:eastAsia="Times New Roman" w:hAnsi="Times New Roman" w:cs="Times New Roman"/>
+          <w:i/>
+          <w:sz w:val="24"/>
+          <w:szCs w:val="24"/>
+        </w:rPr>
+        <w:t>et al.</w:t>
+      </w:r>
+      <w:r>
+        <w:rPr>
+          <w:rFonts w:ascii="Times New Roman" w:eastAsia="Times New Roman" w:hAnsi="Times New Roman" w:cs="Times New Roman"/>
+          <w:sz w:val="24"/>
+          <w:szCs w:val="24"/>
+        </w:rPr>
+        <w:t xml:space="preserve"> (2016) with the capabilities to produce heat map style classification of cell population images. To do this we gathered synthetic </w:t>
+      </w:r>
+      <w:r>
+        <w:rPr>
+          <w:rFonts w:ascii="Times New Roman" w:eastAsia="Times New Roman" w:hAnsi="Times New Roman" w:cs="Times New Roman"/>
+          <w:color w:val="000000" w:themeColor="text1"/>
+          <w:sz w:val="24"/>
+          <w:szCs w:val="24"/>
+        </w:rPr>
+        <w:t>images that simulate</w:t>
+      </w:r>
+      <w:r>
+        <w:rPr>
+          <w:rFonts w:ascii="Times New Roman" w:eastAsia="Times New Roman" w:hAnsi="Times New Roman" w:cs="Times New Roman"/>
+          <w:color w:val="000000" w:themeColor="text1"/>
+          <w:sz w:val="24"/>
+          <w:szCs w:val="24"/>
+        </w:rPr>
+        <w:t xml:space="preserve"> for fluorescent cell population images </w:t>
+      </w:r>
+      <w:r>
+        <w:rPr>
+          <w:rFonts w:ascii="Times New Roman" w:eastAsia="Times New Roman" w:hAnsi="Times New Roman" w:cs="Times New Roman"/>
+          <w:color w:val="000000" w:themeColor="text1"/>
+          <w:sz w:val="24"/>
+          <w:szCs w:val="24"/>
+        </w:rPr>
+        <w:t>from the</w:t>
+      </w:r>
+      <w:r>
+        <w:rPr>
+          <w:rFonts w:ascii="Times New Roman" w:eastAsia="Times New Roman" w:hAnsi="Times New Roman" w:cs="Times New Roman"/>
+          <w:color w:val="000000" w:themeColor="text1"/>
+          <w:sz w:val="24"/>
+          <w:szCs w:val="24"/>
+        </w:rPr>
+        <w:t xml:space="preserve"> </w:t>
+      </w:r>
+      <w:r>
+        <w:rPr>
+          <w:rFonts w:ascii="Times New Roman" w:eastAsia="Times New Roman" w:hAnsi="Times New Roman" w:cs="Times New Roman"/>
+          <w:color w:val="000000" w:themeColor="text1"/>
+          <w:sz w:val="24"/>
+          <w:szCs w:val="24"/>
+        </w:rPr>
+        <w:lastRenderedPageBreak/>
+        <w:t>Broad Institute</w:t>
+      </w:r>
+      <w:r>
+        <w:rPr>
+          <w:rFonts w:ascii="Times New Roman" w:eastAsia="Times New Roman" w:hAnsi="Times New Roman" w:cs="Times New Roman"/>
+          <w:color w:val="000000" w:themeColor="text1"/>
+          <w:sz w:val="24"/>
+          <w:szCs w:val="24"/>
+        </w:rPr>
+        <w:t xml:space="preserve">. To generate labeled date to use in the proposed CNN we developed an image annotator (Fig. 3) to map out the locations of cells across a subset of simulated images (140 nuclei stained images) (Fig. 2 &amp; 4). To train the proposed counter CNN we isolated out nuclei image patches to </w:t>
+      </w:r>
+      <w:r>
+        <w:rPr>
+          <w:rFonts w:ascii="Times New Roman" w:eastAsia="Times New Roman" w:hAnsi="Times New Roman" w:cs="Times New Roman"/>
+          <w:color w:val="000000" w:themeColor="text1"/>
+          <w:sz w:val="24"/>
+          <w:szCs w:val="24"/>
+        </w:rPr>
+        <w:t xml:space="preserve">train primary layers in nuclei patch detection (Fig. 5). This patch detector CNN was successfully trained and classifies patch of </w:t>
+      </w:r>
+      <w:r>
+        <w:rPr>
+          <w:rFonts w:ascii="Times New Roman" w:eastAsia="Times New Roman" w:hAnsi="Times New Roman" w:cs="Times New Roman"/>
+          <w:color w:val="000000" w:themeColor="text1"/>
+          <w:sz w:val="24"/>
+          <w:szCs w:val="24"/>
+        </w:rPr>
+        <w:t>synthetic</w:t>
+      </w:r>
+      <w:r>
+        <w:rPr>
+          <w:rFonts w:ascii="Times New Roman" w:eastAsia="Times New Roman" w:hAnsi="Times New Roman" w:cs="Times New Roman"/>
+          <w:color w:val="000000" w:themeColor="text1"/>
+          <w:sz w:val="24"/>
+          <w:szCs w:val="24"/>
+        </w:rPr>
+        <w:t xml:space="preserve"> nuclei</w:t>
+      </w:r>
+      <w:r>
+        <w:rPr>
+          <w:rFonts w:ascii="Times New Roman" w:eastAsia="Times New Roman" w:hAnsi="Times New Roman" w:cs="Times New Roman"/>
+          <w:color w:val="000000" w:themeColor="text1"/>
+          <w:sz w:val="24"/>
+          <w:szCs w:val="24"/>
+        </w:rPr>
+        <w:t xml:space="preserve"> patches</w:t>
+      </w:r>
+      <w:r>
+        <w:rPr>
+          <w:rFonts w:ascii="Times New Roman" w:eastAsia="Times New Roman" w:hAnsi="Times New Roman" w:cs="Times New Roman"/>
+          <w:color w:val="000000" w:themeColor="text1"/>
+          <w:sz w:val="24"/>
+          <w:szCs w:val="24"/>
+        </w:rPr>
+        <w:t xml:space="preserve"> with a very high accuracy (Fig 6). Furthermore, we demonstrated it to be robust enough to accurately classify real </w:t>
+      </w:r>
+      <w:proofErr w:type="spellStart"/>
+      <w:r>
+        <w:rPr>
+          <w:rFonts w:ascii="Times New Roman" w:hAnsi="Times New Roman" w:cs="Times New Roman"/>
+          <w:color w:val="000000" w:themeColor="text1"/>
+          <w:sz w:val="24"/>
+          <w:szCs w:val="24"/>
+        </w:rPr>
+        <w:t>immunohistochemical</w:t>
+      </w:r>
+      <w:proofErr w:type="spellEnd"/>
+      <w:r>
+        <w:rPr>
+          <w:rFonts w:ascii="Times New Roman" w:hAnsi="Times New Roman" w:cs="Times New Roman"/>
+          <w:color w:val="000000" w:themeColor="text1"/>
+          <w:sz w:val="24"/>
+          <w:szCs w:val="24"/>
+        </w:rPr>
+        <w:t xml:space="preserve"> fluorescent images</w:t>
+      </w:r>
+      <w:r>
+        <w:rPr>
+          <w:rFonts w:ascii="Times New Roman" w:hAnsi="Times New Roman" w:cs="Times New Roman"/>
+          <w:color w:val="000000" w:themeColor="text1"/>
+          <w:sz w:val="24"/>
+          <w:szCs w:val="24"/>
+        </w:rPr>
+        <w:t xml:space="preserve"> -</w:t>
+      </w:r>
+      <w:r>
+        <w:rPr>
+          <w:rFonts w:ascii="Times New Roman" w:hAnsi="Times New Roman" w:cs="Times New Roman"/>
+          <w:color w:val="000000" w:themeColor="text1"/>
+          <w:sz w:val="24"/>
+          <w:szCs w:val="24"/>
+        </w:rPr>
+        <w:t xml:space="preserve"> which the CNN had not been trained on</w:t>
+      </w:r>
+      <w:r>
+        <w:rPr>
+          <w:rFonts w:ascii="Times New Roman" w:hAnsi="Times New Roman" w:cs="Times New Roman"/>
+          <w:color w:val="000000" w:themeColor="text1"/>
+          <w:sz w:val="24"/>
+          <w:szCs w:val="24"/>
+        </w:rPr>
+        <w:t xml:space="preserve"> (Fig. 7)</w:t>
+      </w:r>
+      <w:r>
+        <w:rPr>
+          <w:rFonts w:ascii="Times New Roman" w:hAnsi="Times New Roman" w:cs="Times New Roman"/>
+          <w:color w:val="000000" w:themeColor="text1"/>
+          <w:sz w:val="24"/>
+          <w:szCs w:val="24"/>
+        </w:rPr>
+        <w:t xml:space="preserve">. With these </w:t>
+      </w:r>
+      <w:r>
+        <w:rPr>
+          <w:rFonts w:ascii="Times New Roman" w:hAnsi="Times New Roman" w:cs="Times New Roman"/>
+          <w:color w:val="000000" w:themeColor="text1"/>
+          <w:sz w:val="24"/>
+          <w:szCs w:val="24"/>
+        </w:rPr>
+        <w:t>results,</w:t>
+      </w:r>
+      <w:r>
+        <w:rPr>
+          <w:rFonts w:ascii="Times New Roman" w:hAnsi="Times New Roman" w:cs="Times New Roman"/>
+          <w:color w:val="000000" w:themeColor="text1"/>
+          <w:sz w:val="24"/>
+          <w:szCs w:val="24"/>
+        </w:rPr>
+        <w:t xml:space="preserve"> we have made progress towards a cell counting CNN</w:t>
+      </w:r>
+      <w:r>
+        <w:rPr>
+          <w:rFonts w:ascii="Times New Roman" w:hAnsi="Times New Roman" w:cs="Times New Roman"/>
+          <w:color w:val="000000" w:themeColor="text1"/>
+          <w:sz w:val="24"/>
+          <w:szCs w:val="24"/>
+        </w:rPr>
+        <w:t xml:space="preserve"> however, have not made meaningful progress with the application of fully convolutional neural networks for image pixel classification which is necessary for integration with the patch detector to generate the cell count CNN</w:t>
+      </w:r>
+      <w:r>
+        <w:rPr>
+          <w:rFonts w:ascii="Times New Roman" w:hAnsi="Times New Roman" w:cs="Times New Roman"/>
+          <w:color w:val="000000" w:themeColor="text1"/>
+          <w:sz w:val="24"/>
+          <w:szCs w:val="24"/>
+        </w:rPr>
+        <w:t xml:space="preserve"> </w:t>
+      </w:r>
+      <w:r>
+        <w:rPr>
+          <w:rFonts w:ascii="Times New Roman" w:hAnsi="Times New Roman" w:cs="Times New Roman"/>
+          <w:color w:val="000000" w:themeColor="text1"/>
+          <w:sz w:val="24"/>
+          <w:szCs w:val="24"/>
+        </w:rPr>
+        <w:fldChar w:fldCharType="begin" w:fldLock="1"/>
+      </w:r>
+      <w:r>
+        <w:rPr>
+          <w:rFonts w:ascii="Times New Roman" w:hAnsi="Times New Roman" w:cs="Times New Roman"/>
+          <w:color w:val="000000" w:themeColor="text1"/>
+          <w:sz w:val="24"/>
+          <w:szCs w:val="24"/>
+        </w:rPr>
+        <w:instrText>ADDIN CSL_CITATION { "citationItems" : [ { "id" : "ITEM-1", "itemData" : { "DOI" : "10.1109/CVPR.2015.7298965", "ISBN" : "9781467369640", "ISSN" : "10636919", "PMID" : "16190471", "abstract" : "Convolutional networks are powerful visual models that yield hierarchies of features. We show that convolutional networks by themselves, trained end-to-end, pixels-to-pixels, exceed the state-of-the-art in semantic segmentation. Our key insight is to build \"fully convolutional\" networks that take input of arbitrary size and produce correspondingly-sized output with efficient inference and learning. We define and detail the space of fully convolutional networks, explain their application to spatially dense prediction tasks, and draw connections to prior models. We adapt contemporary classification networks (AlexNet, the VGG net, and GoogLeNet) into fully convolutional networks and transfer their learned representations by fine-tuning to the segmentation task. We then define a skip architecture that combines semantic information from a deep, coarse layer with appearance information from a shallow, fine layer to produce accurate and detailed segmentations. Our fully convolutional network achieves state-of-the-art segmentation of PASCAL VOC (20% relative improvement to 62.2% mean IU on 2012), NYUDv2, and SIFT Flow, while inference takes less than one fifth of a second for a typical image.", "author" : [ { "dropping-particle" : "", "family" : "Long", "given" : "Jonathan", "non-dropping-particle" : "", "parse-names" : false, "suffix" : "" }, { "dropping-particle" : "", "family" : "Shelhamer", "given" : "Evan", "non-dropping-particle" : "", "parse-names" : false, "suffix" : "" }, { "dropping-particle" : "", "family" : "Darrell", "given" : "Trevor", "non-dropping-particle" : "", "parse-names" : false, "suffix" : "" } ], "container-title" : "Proceedings of the IEEE Conference on Computer Vision and Pattern Recognition", "id" : "ITEM-1", "issue" : "4", "issued" : { "date-parts" : [ [ "2015" ] ] }, "page" : "3431-3440", "title" : "Fully Convolutional Networks for Semantic Segmentation", "type" : "article-journal", "volume" : "39" }, "uris" : [ "http://www.mendeley.com/documents/?uuid=62c122fb-d053-4535-ac43-49486343e38f" ] } ], "mendeley" : { "formattedCitation" : "(Long, Shelhamer, and Darrell)", "plainTextFormattedCitation" : "(Long, Shelhamer, and Darrell)", "previouslyFormattedCitation" : "Jonathan Long, Evan Shelhamer and Trevor Darrell, \u2018Fully Convolutional Networks for Semantic Segmentation\u2019, &lt;i&gt;Proceedings of the IEEE Conference on Computer Vision and Pattern Recognition&lt;/i&gt;, 39 (2015), 3431\u201340 &lt;http://dx.doi.org/10.1109/CVPR.2015.7298965&gt;." }, "properties" : { "noteIndex" : 0 }, "schema" : "https://github.com/citation-style-language/schema/raw/master/csl-citation.json" }</w:instrText>
+      </w:r>
+      <w:r>
+        <w:rPr>
+          <w:rFonts w:ascii="Times New Roman" w:hAnsi="Times New Roman" w:cs="Times New Roman"/>
+          <w:color w:val="000000" w:themeColor="text1"/>
+          <w:sz w:val="24"/>
+          <w:szCs w:val="24"/>
+        </w:rPr>
+        <w:fldChar w:fldCharType="separate"/>
+      </w:r>
+      <w:r>
+        <w:rPr>
+          <w:rFonts w:ascii="Times New Roman" w:hAnsi="Times New Roman" w:cs="Times New Roman"/>
+          <w:noProof/>
+          <w:color w:val="000000" w:themeColor="text1"/>
+          <w:sz w:val="24"/>
+          <w:szCs w:val="24"/>
+        </w:rPr>
+        <w:t>(Long, Shelhamer, and Darrell)</w:t>
+      </w:r>
+      <w:r>
+        <w:rPr>
+          <w:rFonts w:ascii="Times New Roman" w:hAnsi="Times New Roman" w:cs="Times New Roman"/>
+          <w:color w:val="000000" w:themeColor="text1"/>
+          <w:sz w:val="24"/>
+          <w:szCs w:val="24"/>
+        </w:rPr>
+        <w:fldChar w:fldCharType="end"/>
+      </w:r>
+      <w:r>
+        <w:rPr>
+          <w:rFonts w:ascii="Times New Roman" w:hAnsi="Times New Roman" w:cs="Times New Roman"/>
+          <w:color w:val="000000" w:themeColor="text1"/>
+          <w:sz w:val="24"/>
+          <w:szCs w:val="24"/>
+        </w:rPr>
+        <w:t>.</w:t>
+      </w:r>
+      <w:r>
+        <w:rPr>
+          <w:color w:val="000000" w:themeColor="text1"/>
+        </w:rPr>
+        <w:t xml:space="preserve"> </w:t>
+      </w:r>
+    </w:p>
+    <w:p>
+      <w:pPr>
+        <w:spacing w:line="240" w:lineRule="auto"/>
+        <w:ind w:firstLine="720"/>
+        <w:jc w:val="both"/>
+        <w:rPr>
+          <w:color w:val="000000" w:themeColor="text1"/>
         </w:rPr>
       </w:pPr>
     </w:p>
     <w:p>
       <w:pPr>
+        <w:spacing w:line="240" w:lineRule="auto"/>
+        <w:ind w:firstLine="720"/>
         <w:jc w:val="both"/>
         <w:rPr>
-          <w:rFonts w:ascii="Times New Roman" w:eastAsia="Times New Roman" w:hAnsi="Times New Roman" w:cs="Times New Roman"/>
-          <w:b/>
+          <w:rFonts w:ascii="Times New Roman" w:hAnsi="Times New Roman" w:cs="Times New Roman"/>
+          <w:color w:val="auto"/>
           <w:sz w:val="24"/>
           <w:szCs w:val="24"/>
         </w:rPr>
       </w:pPr>
       <w:r>
         <w:rPr>
-          <w:rFonts w:ascii="Times New Roman" w:eastAsia="Times New Roman" w:hAnsi="Times New Roman" w:cs="Times New Roman"/>
-          <w:b/>
-          <w:sz w:val="24"/>
-          <w:szCs w:val="24"/>
-        </w:rPr>
-        <w:t>Discussion:</w:t>
+          <w:rFonts w:ascii="Times New Roman" w:hAnsi="Times New Roman" w:cs="Times New Roman"/>
+          <w:sz w:val="24"/>
+          <w:szCs w:val="24"/>
+        </w:rPr>
+        <w:t xml:space="preserve">Future directions: Our method identifies the cells, and determines the number and density of cells in images. Our method in the current state is limited to cell identification </w:t>
+      </w:r>
+      <w:proofErr w:type="gramStart"/>
+      <w:r>
+        <w:rPr>
+          <w:rFonts w:ascii="Times New Roman" w:hAnsi="Times New Roman" w:cs="Times New Roman"/>
+          <w:sz w:val="24"/>
+          <w:szCs w:val="24"/>
+        </w:rPr>
+        <w:t>and  counting</w:t>
+      </w:r>
+      <w:proofErr w:type="gramEnd"/>
+      <w:r>
+        <w:rPr>
+          <w:rFonts w:ascii="Times New Roman" w:hAnsi="Times New Roman" w:cs="Times New Roman"/>
+          <w:sz w:val="24"/>
+          <w:szCs w:val="24"/>
+        </w:rPr>
+        <w:t xml:space="preserve">. This method can be adapted for a more comprehensive analysis of the images. The diversity in cell morphology requires a more intensive approach where the algorithm is trained to recognize the cell shape and size. For </w:t>
+      </w:r>
+      <w:proofErr w:type="gramStart"/>
+      <w:r>
+        <w:rPr>
+          <w:rFonts w:ascii="Times New Roman" w:hAnsi="Times New Roman" w:cs="Times New Roman"/>
+          <w:sz w:val="24"/>
+          <w:szCs w:val="24"/>
+        </w:rPr>
+        <w:t>example</w:t>
+      </w:r>
+      <w:proofErr w:type="gramEnd"/>
+      <w:r>
+        <w:rPr>
+          <w:rFonts w:ascii="Times New Roman" w:hAnsi="Times New Roman" w:cs="Times New Roman"/>
+          <w:sz w:val="24"/>
+          <w:szCs w:val="24"/>
+        </w:rPr>
+        <w:t xml:space="preserve"> in Benign prostatic hyperplasia (</w:t>
+      </w:r>
+      <w:proofErr w:type="spellStart"/>
+      <w:r>
+        <w:rPr>
+          <w:rFonts w:ascii="Times New Roman" w:hAnsi="Times New Roman" w:cs="Times New Roman"/>
+          <w:sz w:val="24"/>
+          <w:szCs w:val="24"/>
+        </w:rPr>
+        <w:t>BPH</w:t>
+      </w:r>
+      <w:proofErr w:type="spellEnd"/>
+      <w:r>
+        <w:rPr>
+          <w:rFonts w:ascii="Times New Roman" w:hAnsi="Times New Roman" w:cs="Times New Roman"/>
+          <w:sz w:val="24"/>
+          <w:szCs w:val="24"/>
+        </w:rPr>
+        <w:t xml:space="preserve">) the epithelial cells lose their cuboidal morphology and become circular and detached from the basement membrane [Miller and </w:t>
+      </w:r>
+      <w:proofErr w:type="spellStart"/>
+      <w:r>
+        <w:rPr>
+          <w:rFonts w:ascii="Times New Roman" w:hAnsi="Times New Roman" w:cs="Times New Roman"/>
+          <w:sz w:val="24"/>
+          <w:szCs w:val="24"/>
+        </w:rPr>
+        <w:t>Cygan</w:t>
+      </w:r>
+      <w:proofErr w:type="spellEnd"/>
+      <w:r>
+        <w:rPr>
+          <w:rFonts w:ascii="Times New Roman" w:hAnsi="Times New Roman" w:cs="Times New Roman"/>
+          <w:sz w:val="24"/>
+          <w:szCs w:val="24"/>
+        </w:rPr>
+        <w:t xml:space="preserve">, 1994]. For </w:t>
+      </w:r>
+      <w:proofErr w:type="gramStart"/>
+      <w:r>
+        <w:rPr>
+          <w:rFonts w:ascii="Times New Roman" w:hAnsi="Times New Roman" w:cs="Times New Roman"/>
+          <w:sz w:val="24"/>
+          <w:szCs w:val="24"/>
+        </w:rPr>
+        <w:t>analysis</w:t>
+      </w:r>
+      <w:proofErr w:type="gramEnd"/>
+      <w:r>
+        <w:rPr>
+          <w:rFonts w:ascii="Times New Roman" w:hAnsi="Times New Roman" w:cs="Times New Roman"/>
+          <w:sz w:val="24"/>
+          <w:szCs w:val="24"/>
+        </w:rPr>
+        <w:t xml:space="preserve"> the network needs to be trained to identify cell shape, size and proximity to other cells. These are future applications of this methodology.</w:t>
+      </w:r>
+      <w:r>
+        <w:rPr>
+          <w:rFonts w:ascii="Times New Roman" w:hAnsi="Times New Roman" w:cs="Times New Roman"/>
+          <w:sz w:val="24"/>
+          <w:szCs w:val="24"/>
+        </w:rPr>
+        <w:br/>
+        <w:t xml:space="preserve">Potential applications. This kind of automated cell counting system will be very useful in hospitals. Hospitals need to analyze patient data very carefully and accurately to detect potential problems. Keen eyed staff go through the data and try to </w:t>
+      </w:r>
+      <w:proofErr w:type="gramStart"/>
+      <w:r>
+        <w:rPr>
+          <w:rFonts w:ascii="Times New Roman" w:hAnsi="Times New Roman" w:cs="Times New Roman"/>
+          <w:sz w:val="24"/>
+          <w:szCs w:val="24"/>
+        </w:rPr>
+        <w:t>located</w:t>
+      </w:r>
+      <w:proofErr w:type="gramEnd"/>
+      <w:r>
+        <w:rPr>
+          <w:rFonts w:ascii="Times New Roman" w:hAnsi="Times New Roman" w:cs="Times New Roman"/>
+          <w:sz w:val="24"/>
+          <w:szCs w:val="24"/>
+        </w:rPr>
+        <w:t xml:space="preserve"> anomalies in the patient files. An automated system would simplify the process, increase reproducibility and be completely unbiased. Another application is in scientific research that deals with FISH, Histology and Immunohistochemistry. </w:t>
       </w:r>
     </w:p>
     <w:p>
       <w:pPr>
-        <w:jc w:val="both"/>
-        <w:rPr>
-          <w:rFonts w:ascii="Times New Roman" w:eastAsia="Times New Roman" w:hAnsi="Times New Roman" w:cs="Times New Roman"/>
-          <w:sz w:val="24"/>
-          <w:szCs w:val="24"/>
-        </w:rPr>
-      </w:pPr>
-      <w:r>
-        <w:rPr>
-          <w:rFonts w:ascii="Times New Roman" w:eastAsia="Times New Roman" w:hAnsi="Times New Roman" w:cs="Times New Roman"/>
-          <w:sz w:val="24"/>
-          <w:szCs w:val="24"/>
-        </w:rPr>
-        <w:t xml:space="preserve">How accurate the network </w:t>
-      </w:r>
-      <w:proofErr w:type="gramStart"/>
-      <w:r>
-        <w:rPr>
-          <w:rFonts w:ascii="Times New Roman" w:eastAsia="Times New Roman" w:hAnsi="Times New Roman" w:cs="Times New Roman"/>
-          <w:sz w:val="24"/>
-          <w:szCs w:val="24"/>
-        </w:rPr>
-        <w:t>is.</w:t>
-      </w:r>
-      <w:proofErr w:type="gramEnd"/>
-    </w:p>
-    <w:p>
-      <w:pPr>
-        <w:jc w:val="both"/>
-        <w:rPr>
-          <w:rFonts w:ascii="Times New Roman" w:eastAsia="Times New Roman" w:hAnsi="Times New Roman" w:cs="Times New Roman"/>
-          <w:sz w:val="24"/>
-          <w:szCs w:val="24"/>
-        </w:rPr>
-      </w:pPr>
-      <w:r>
-        <w:rPr>
-          <w:rFonts w:ascii="Times New Roman" w:eastAsia="Times New Roman" w:hAnsi="Times New Roman" w:cs="Times New Roman"/>
-          <w:sz w:val="24"/>
-          <w:szCs w:val="24"/>
-        </w:rPr>
-        <w:lastRenderedPageBreak/>
-        <w:t xml:space="preserve">Future directions: Our method identifies the cells and determines the number of cells, and density of cells in images. Our method in the current state is limited to cell identification </w:t>
-      </w:r>
-      <w:proofErr w:type="gramStart"/>
-      <w:r>
-        <w:rPr>
-          <w:rFonts w:ascii="Times New Roman" w:eastAsia="Times New Roman" w:hAnsi="Times New Roman" w:cs="Times New Roman"/>
-          <w:sz w:val="24"/>
-          <w:szCs w:val="24"/>
-        </w:rPr>
-        <w:t>and  counting</w:t>
-      </w:r>
-      <w:proofErr w:type="gramEnd"/>
-      <w:r>
-        <w:rPr>
-          <w:rFonts w:ascii="Times New Roman" w:eastAsia="Times New Roman" w:hAnsi="Times New Roman" w:cs="Times New Roman"/>
-          <w:sz w:val="24"/>
-          <w:szCs w:val="24"/>
-        </w:rPr>
-        <w:t>. This method can be adapted for a more comprehensive anal</w:t>
-      </w:r>
-      <w:r>
-        <w:rPr>
-          <w:rFonts w:ascii="Times New Roman" w:eastAsia="Times New Roman" w:hAnsi="Times New Roman" w:cs="Times New Roman"/>
-          <w:sz w:val="24"/>
-          <w:szCs w:val="24"/>
-        </w:rPr>
-        <w:t xml:space="preserve">ysis of the images. The diversity in cell morphology requires a more intensive approach where the algorithm is trained to recognize the cell shape and size. For </w:t>
-      </w:r>
-      <w:proofErr w:type="gramStart"/>
-      <w:r>
-        <w:rPr>
-          <w:rFonts w:ascii="Times New Roman" w:eastAsia="Times New Roman" w:hAnsi="Times New Roman" w:cs="Times New Roman"/>
-          <w:sz w:val="24"/>
-          <w:szCs w:val="24"/>
-        </w:rPr>
-        <w:t>example</w:t>
-      </w:r>
-      <w:proofErr w:type="gramEnd"/>
-      <w:r>
-        <w:rPr>
-          <w:rFonts w:ascii="Times New Roman" w:eastAsia="Times New Roman" w:hAnsi="Times New Roman" w:cs="Times New Roman"/>
-          <w:sz w:val="24"/>
-          <w:szCs w:val="24"/>
-        </w:rPr>
-        <w:t xml:space="preserve"> in Benign prostatic hyperplasia the epithelial cells lose their </w:t>
-      </w:r>
-      <w:r>
-        <w:rPr>
-          <w:rFonts w:ascii="Times New Roman" w:eastAsia="Times New Roman" w:hAnsi="Times New Roman" w:cs="Times New Roman"/>
-          <w:sz w:val="24"/>
-          <w:szCs w:val="24"/>
-        </w:rPr>
-        <w:br/>
-        <w:t>Future directions to t</w:t>
-      </w:r>
-      <w:r>
-        <w:rPr>
-          <w:rFonts w:ascii="Times New Roman" w:eastAsia="Times New Roman" w:hAnsi="Times New Roman" w:cs="Times New Roman"/>
-          <w:sz w:val="24"/>
-          <w:szCs w:val="24"/>
-        </w:rPr>
-        <w:t>his methodology: Moving beyond just counting cells and looking for differences in cell structure, differences in cellular organization. Potential applications.</w:t>
-      </w:r>
-    </w:p>
-    <w:p>
-      <w:pPr>
-        <w:jc w:val="both"/>
-        <w:rPr>
-          <w:rFonts w:ascii="Times New Roman" w:eastAsia="Times New Roman" w:hAnsi="Times New Roman" w:cs="Times New Roman"/>
-          <w:b/>
+        <w:spacing w:line="240" w:lineRule="auto"/>
+        <w:rPr>
+          <w:rFonts w:ascii="Times New Roman" w:eastAsia="Times New Roman" w:hAnsi="Times New Roman" w:cs="Times New Roman"/>
+          <w:color w:val="auto"/>
           <w:sz w:val="24"/>
           <w:szCs w:val="24"/>
         </w:rPr>
@@ -6892,62 +6790,159 @@
     </w:p>
     <w:p>
       <w:pPr>
+        <w:spacing w:line="240" w:lineRule="auto"/>
         <w:jc w:val="both"/>
         <w:rPr>
-          <w:rFonts w:ascii="Times New Roman" w:eastAsia="Times New Roman" w:hAnsi="Times New Roman" w:cs="Times New Roman"/>
+          <w:rFonts w:ascii="Times New Roman" w:hAnsi="Times New Roman" w:cs="Times New Roman"/>
+          <w:color w:val="auto"/>
           <w:sz w:val="24"/>
           <w:szCs w:val="24"/>
         </w:rPr>
       </w:pPr>
       <w:r>
         <w:rPr>
-          <w:rFonts w:ascii="Times New Roman" w:eastAsia="Times New Roman" w:hAnsi="Times New Roman" w:cs="Times New Roman"/>
+          <w:rFonts w:ascii="Times New Roman" w:hAnsi="Times New Roman" w:cs="Times New Roman"/>
           <w:b/>
-          <w:sz w:val="24"/>
-          <w:szCs w:val="24"/>
-        </w:rPr>
-        <w:t>Data Resources:</w:t>
+          <w:bCs/>
+          <w:sz w:val="24"/>
+          <w:szCs w:val="24"/>
+        </w:rPr>
+        <w:t>Author Contributions:</w:t>
       </w:r>
     </w:p>
     <w:p>
       <w:pPr>
-        <w:spacing w:before="60" w:after="240"/>
+        <w:spacing w:after="240" w:line="240" w:lineRule="auto"/>
         <w:jc w:val="both"/>
         <w:rPr>
-          <w:rFonts w:ascii="Times New Roman" w:eastAsia="Times New Roman" w:hAnsi="Times New Roman" w:cs="Times New Roman"/>
+          <w:rFonts w:ascii="Times New Roman" w:hAnsi="Times New Roman" w:cs="Times New Roman"/>
+          <w:color w:val="auto"/>
           <w:sz w:val="24"/>
           <w:szCs w:val="24"/>
         </w:rPr>
       </w:pPr>
       <w:r>
         <w:rPr>
-          <w:rFonts w:ascii="Times New Roman" w:eastAsia="Times New Roman" w:hAnsi="Times New Roman" w:cs="Times New Roman"/>
-          <w:color w:val="24292E"/>
-          <w:sz w:val="24"/>
-          <w:szCs w:val="24"/>
-          <w:highlight w:val="white"/>
-        </w:rPr>
-        <w:t xml:space="preserve">Simulated cell images: </w:t>
-      </w:r>
-      <w:hyperlink r:id="rId24">
-        <w:r>
-          <w:rPr>
-            <w:rFonts w:ascii="Times New Roman" w:eastAsia="Times New Roman" w:hAnsi="Times New Roman" w:cs="Times New Roman"/>
-            <w:color w:val="0366D6"/>
-            <w:sz w:val="24"/>
-            <w:szCs w:val="24"/>
-            <w:highlight w:val="white"/>
-          </w:rPr>
-          <w:t>https://data.broadinstitute.org/bbbc/BBBC005/</w:t>
-        </w:r>
-      </w:hyperlink>
+          <w:rFonts w:ascii="Times New Roman" w:hAnsi="Times New Roman" w:cs="Times New Roman"/>
+          <w:sz w:val="24"/>
+          <w:szCs w:val="24"/>
+        </w:rPr>
+        <w:t>MG, LS and SN initiated and conceived the idea. MG, LS and SN helped with the training data. MG wrote the code, LS provided the architecture and SN provided the biological significance and real world data. MG, LS and SN wrote the paper. All authors reviewed and approved the final manuscript.</w:t>
+      </w:r>
+      <w:r>
+        <w:rPr>
+          <w:rFonts w:ascii="Times New Roman" w:hAnsi="Times New Roman" w:cs="Times New Roman"/>
+          <w:sz w:val="24"/>
+          <w:szCs w:val="24"/>
+        </w:rPr>
+        <w:t xml:space="preserve"> </w:t>
+      </w:r>
     </w:p>
     <w:p>
       <w:pPr>
-        <w:jc w:val="both"/>
+        <w:spacing w:line="240" w:lineRule="auto"/>
+        <w:rPr>
+          <w:rFonts w:ascii="Times New Roman" w:eastAsia="Times New Roman" w:hAnsi="Times New Roman" w:cs="Times New Roman"/>
+          <w:color w:val="auto"/>
+          <w:sz w:val="24"/>
+          <w:szCs w:val="24"/>
+        </w:rPr>
+      </w:pPr>
+      <w:r>
         <w:rPr>
           <w:rFonts w:ascii="Times New Roman" w:eastAsia="Times New Roman" w:hAnsi="Times New Roman" w:cs="Times New Roman"/>
           <w:b/>
+          <w:color w:val="auto"/>
+          <w:sz w:val="24"/>
+          <w:szCs w:val="24"/>
+        </w:rPr>
+        <w:t>Code Repository</w:t>
+      </w:r>
+      <w:r>
+        <w:rPr>
+          <w:rFonts w:ascii="Times New Roman" w:eastAsia="Times New Roman" w:hAnsi="Times New Roman" w:cs="Times New Roman"/>
+          <w:color w:val="auto"/>
+          <w:sz w:val="24"/>
+          <w:szCs w:val="24"/>
+        </w:rPr>
+        <w:t>:</w:t>
+      </w:r>
+      <w:r>
+        <w:rPr>
+          <w:rFonts w:ascii="Times New Roman" w:eastAsia="Times New Roman" w:hAnsi="Times New Roman" w:cs="Times New Roman"/>
+          <w:color w:val="auto"/>
+          <w:sz w:val="24"/>
+          <w:szCs w:val="24"/>
+        </w:rPr>
+        <w:t xml:space="preserve"> </w:t>
+      </w:r>
+    </w:p>
+    <w:p>
+      <w:pPr>
+        <w:spacing w:line="240" w:lineRule="auto"/>
+        <w:rPr>
+          <w:rFonts w:ascii="Times New Roman" w:eastAsia="Times New Roman" w:hAnsi="Times New Roman" w:cs="Times New Roman"/>
+          <w:color w:val="auto"/>
+          <w:sz w:val="24"/>
+          <w:szCs w:val="24"/>
+        </w:rPr>
+      </w:pPr>
+      <w:hyperlink r:id="rId24" w:history="1">
+        <w:r>
+          <w:rPr>
+            <w:rStyle w:val="Hyperlink"/>
+            <w:rFonts w:ascii="Times New Roman" w:eastAsia="Times New Roman" w:hAnsi="Times New Roman" w:cs="Times New Roman"/>
+            <w:sz w:val="24"/>
+            <w:szCs w:val="24"/>
+          </w:rPr>
+          <w:t>https://github.com/mattgrobelny/Keras-CompVis</w:t>
+        </w:r>
+      </w:hyperlink>
+      <w:r>
+        <w:rPr>
+          <w:rFonts w:ascii="Times New Roman" w:eastAsia="Times New Roman" w:hAnsi="Times New Roman" w:cs="Times New Roman"/>
+          <w:color w:val="auto"/>
+          <w:sz w:val="24"/>
+          <w:szCs w:val="24"/>
+        </w:rPr>
+        <w:t xml:space="preserve"> </w:t>
+      </w:r>
+    </w:p>
+    <w:p>
+      <w:pPr>
+        <w:widowControl w:val="0"/>
+        <w:autoSpaceDE w:val="0"/>
+        <w:autoSpaceDN w:val="0"/>
+        <w:adjustRightInd w:val="0"/>
+        <w:spacing w:line="240" w:lineRule="auto"/>
+        <w:rPr>
+          <w:rFonts w:ascii="Times New Roman" w:eastAsia="Times New Roman" w:hAnsi="Times New Roman" w:cs="Times New Roman"/>
+          <w:color w:val="auto"/>
+          <w:sz w:val="24"/>
+          <w:szCs w:val="24"/>
+        </w:rPr>
+      </w:pPr>
+      <w:r>
+        <w:rPr>
+          <w:rFonts w:ascii="Times New Roman" w:hAnsi="Times New Roman" w:cs="Times New Roman"/>
+          <w:sz w:val="24"/>
+          <w:szCs w:val="24"/>
+        </w:rPr>
+        <w:t>Work will continue until a work FCN counts some cells!</w:t>
+      </w:r>
+      <w:bookmarkStart w:id="1" w:name="_GoBack"/>
+      <w:bookmarkEnd w:id="1"/>
+    </w:p>
+    <w:p>
+      <w:pPr>
+        <w:widowControl w:val="0"/>
+        <w:autoSpaceDE w:val="0"/>
+        <w:autoSpaceDN w:val="0"/>
+        <w:adjustRightInd w:val="0"/>
+        <w:spacing w:line="240" w:lineRule="auto"/>
+        <w:rPr>
+          <w:rFonts w:ascii="Times New Roman" w:eastAsia="Times New Roman" w:hAnsi="Times New Roman" w:cs="Times New Roman"/>
+          <w:color w:val="auto"/>
           <w:sz w:val="24"/>
           <w:szCs w:val="24"/>
         </w:rPr>
@@ -6955,10 +6950,62 @@
     </w:p>
     <w:p>
       <w:pPr>
+        <w:spacing w:line="240" w:lineRule="auto"/>
         <w:jc w:val="both"/>
         <w:rPr>
-          <w:rFonts w:ascii="Times New Roman" w:eastAsia="Times New Roman" w:hAnsi="Times New Roman" w:cs="Times New Roman"/>
+          <w:rFonts w:ascii="Times New Roman" w:hAnsi="Times New Roman" w:cs="Times New Roman"/>
+          <w:color w:val="auto"/>
+          <w:sz w:val="24"/>
+          <w:szCs w:val="24"/>
+        </w:rPr>
+      </w:pPr>
+      <w:r>
+        <w:rPr>
+          <w:rFonts w:ascii="Times New Roman" w:hAnsi="Times New Roman" w:cs="Times New Roman"/>
           <w:b/>
+          <w:bCs/>
+          <w:sz w:val="24"/>
+          <w:szCs w:val="24"/>
+        </w:rPr>
+        <w:t>References</w:t>
+      </w:r>
+    </w:p>
+    <w:p>
+      <w:pPr>
+        <w:spacing w:line="240" w:lineRule="auto"/>
+        <w:jc w:val="both"/>
+        <w:rPr>
+          <w:rFonts w:ascii="Times New Roman" w:hAnsi="Times New Roman" w:cs="Times New Roman"/>
+          <w:color w:val="auto"/>
+          <w:sz w:val="24"/>
+          <w:szCs w:val="24"/>
+        </w:rPr>
+      </w:pPr>
+      <w:proofErr w:type="spellStart"/>
+      <w:r>
+        <w:rPr>
+          <w:rFonts w:ascii="Times New Roman" w:hAnsi="Times New Roman" w:cs="Times New Roman"/>
+          <w:sz w:val="24"/>
+          <w:szCs w:val="24"/>
+        </w:rPr>
+        <w:t>Xie</w:t>
+      </w:r>
+      <w:proofErr w:type="spellEnd"/>
+      <w:r>
+        <w:rPr>
+          <w:rFonts w:ascii="Times New Roman" w:hAnsi="Times New Roman" w:cs="Times New Roman"/>
+          <w:sz w:val="24"/>
+          <w:szCs w:val="24"/>
+        </w:rPr>
+        <w:t>, W., Noble, J. A., &amp; Zisserman, A. (2016). Microscopy cell counting and detection with fully convolutional regression networks. Computer Methods in Biomechanics and Biomedical Engineering: Imaging &amp; Visualization, 1-10. doi:10.1080/21681163.2016.1149104</w:t>
+      </w:r>
+    </w:p>
+    <w:p>
+      <w:pPr>
+        <w:spacing w:line="240" w:lineRule="auto"/>
+        <w:jc w:val="both"/>
+        <w:rPr>
+          <w:rFonts w:ascii="Times New Roman" w:hAnsi="Times New Roman" w:cs="Times New Roman"/>
           <w:sz w:val="24"/>
           <w:szCs w:val="24"/>
         </w:rPr>
@@ -6966,10 +7013,76 @@
     </w:p>
     <w:p>
       <w:pPr>
+        <w:spacing w:line="240" w:lineRule="auto"/>
         <w:jc w:val="both"/>
         <w:rPr>
-          <w:rFonts w:ascii="Times New Roman" w:eastAsia="Times New Roman" w:hAnsi="Times New Roman" w:cs="Times New Roman"/>
-          <w:b/>
+          <w:rFonts w:ascii="Times New Roman" w:hAnsi="Times New Roman" w:cs="Times New Roman"/>
+          <w:color w:val="auto"/>
+          <w:sz w:val="24"/>
+          <w:szCs w:val="24"/>
+        </w:rPr>
+      </w:pPr>
+      <w:proofErr w:type="spellStart"/>
+      <w:r>
+        <w:rPr>
+          <w:rFonts w:ascii="Times New Roman" w:hAnsi="Times New Roman" w:cs="Times New Roman"/>
+          <w:sz w:val="24"/>
+          <w:szCs w:val="24"/>
+        </w:rPr>
+        <w:t>Krizhevsky</w:t>
+      </w:r>
+      <w:proofErr w:type="spellEnd"/>
+      <w:r>
+        <w:rPr>
+          <w:rFonts w:ascii="Times New Roman" w:hAnsi="Times New Roman" w:cs="Times New Roman"/>
+          <w:sz w:val="24"/>
+          <w:szCs w:val="24"/>
+        </w:rPr>
+        <w:t xml:space="preserve"> A., I. </w:t>
+      </w:r>
+      <w:proofErr w:type="spellStart"/>
+      <w:r>
+        <w:rPr>
+          <w:rFonts w:ascii="Times New Roman" w:hAnsi="Times New Roman" w:cs="Times New Roman"/>
+          <w:sz w:val="24"/>
+          <w:szCs w:val="24"/>
+        </w:rPr>
+        <w:t>Sutskever</w:t>
+      </w:r>
+      <w:proofErr w:type="spellEnd"/>
+      <w:r>
+        <w:rPr>
+          <w:rFonts w:ascii="Times New Roman" w:hAnsi="Times New Roman" w:cs="Times New Roman"/>
+          <w:sz w:val="24"/>
+          <w:szCs w:val="24"/>
+        </w:rPr>
+        <w:t xml:space="preserve">, and G. E. Hinton, ImageNet </w:t>
+      </w:r>
+      <w:proofErr w:type="spellStart"/>
+      <w:r>
+        <w:rPr>
+          <w:rFonts w:ascii="Times New Roman" w:hAnsi="Times New Roman" w:cs="Times New Roman"/>
+          <w:sz w:val="24"/>
+          <w:szCs w:val="24"/>
+        </w:rPr>
+        <w:t>classi_cation</w:t>
+      </w:r>
+      <w:proofErr w:type="spellEnd"/>
+      <w:r>
+        <w:rPr>
+          <w:rFonts w:ascii="Times New Roman" w:hAnsi="Times New Roman" w:cs="Times New Roman"/>
+          <w:sz w:val="24"/>
+          <w:szCs w:val="24"/>
+        </w:rPr>
+        <w:t xml:space="preserve"> with deep convolutional neural networks, in NIPS, 2012, pp. 1097-1105.</w:t>
+      </w:r>
+    </w:p>
+    <w:p>
+      <w:pPr>
+        <w:spacing w:line="240" w:lineRule="auto"/>
+        <w:jc w:val="both"/>
+        <w:rPr>
+          <w:rFonts w:ascii="Times New Roman" w:hAnsi="Times New Roman" w:cs="Times New Roman"/>
           <w:sz w:val="24"/>
           <w:szCs w:val="24"/>
         </w:rPr>
@@ -6977,10 +7090,139 @@
     </w:p>
     <w:p>
       <w:pPr>
+        <w:spacing w:line="240" w:lineRule="auto"/>
         <w:jc w:val="both"/>
         <w:rPr>
-          <w:rFonts w:ascii="Times New Roman" w:eastAsia="Times New Roman" w:hAnsi="Times New Roman" w:cs="Times New Roman"/>
-          <w:b/>
+          <w:rFonts w:ascii="Times New Roman" w:hAnsi="Times New Roman" w:cs="Times New Roman"/>
+          <w:color w:val="auto"/>
+          <w:sz w:val="24"/>
+          <w:szCs w:val="24"/>
+        </w:rPr>
+      </w:pPr>
+      <w:proofErr w:type="spellStart"/>
+      <w:r>
+        <w:rPr>
+          <w:rFonts w:ascii="Times New Roman" w:hAnsi="Times New Roman" w:cs="Times New Roman"/>
+          <w:sz w:val="24"/>
+          <w:szCs w:val="24"/>
+        </w:rPr>
+        <w:t>Lempitsky</w:t>
+      </w:r>
+      <w:proofErr w:type="spellEnd"/>
+      <w:r>
+        <w:rPr>
+          <w:rFonts w:ascii="Times New Roman" w:hAnsi="Times New Roman" w:cs="Times New Roman"/>
+          <w:sz w:val="24"/>
+          <w:szCs w:val="24"/>
+        </w:rPr>
+        <w:t xml:space="preserve"> V. and A. Zisserman, </w:t>
+      </w:r>
+      <w:proofErr w:type="gramStart"/>
+      <w:r>
+        <w:rPr>
+          <w:rFonts w:ascii="Times New Roman" w:hAnsi="Times New Roman" w:cs="Times New Roman"/>
+          <w:sz w:val="24"/>
+          <w:szCs w:val="24"/>
+        </w:rPr>
+        <w:t>Learning</w:t>
+      </w:r>
+      <w:proofErr w:type="gramEnd"/>
+      <w:r>
+        <w:rPr>
+          <w:rFonts w:ascii="Times New Roman" w:hAnsi="Times New Roman" w:cs="Times New Roman"/>
+          <w:sz w:val="24"/>
+          <w:szCs w:val="24"/>
+        </w:rPr>
+        <w:t xml:space="preserve"> to count objects in images, in NIPS,</w:t>
+      </w:r>
+    </w:p>
+    <w:p>
+      <w:pPr>
+        <w:spacing w:line="240" w:lineRule="auto"/>
+        <w:jc w:val="both"/>
+        <w:rPr>
+          <w:rFonts w:ascii="Times New Roman" w:hAnsi="Times New Roman" w:cs="Times New Roman"/>
+          <w:sz w:val="24"/>
+          <w:szCs w:val="24"/>
+        </w:rPr>
+      </w:pPr>
+      <w:r>
+        <w:rPr>
+          <w:rFonts w:ascii="Times New Roman" w:hAnsi="Times New Roman" w:cs="Times New Roman"/>
+          <w:sz w:val="24"/>
+          <w:szCs w:val="24"/>
+        </w:rPr>
+        <w:t>2010, pp. 1324{1332.</w:t>
+      </w:r>
+    </w:p>
+    <w:p>
+      <w:pPr>
+        <w:spacing w:line="240" w:lineRule="auto"/>
+        <w:jc w:val="both"/>
+        <w:rPr>
+          <w:rFonts w:ascii="Times New Roman" w:hAnsi="Times New Roman" w:cs="Times New Roman"/>
+          <w:color w:val="auto"/>
+          <w:sz w:val="24"/>
+          <w:szCs w:val="24"/>
+        </w:rPr>
+      </w:pPr>
+      <w:r>
+        <w:rPr>
+          <w:rFonts w:ascii="Times New Roman" w:hAnsi="Times New Roman" w:cs="Times New Roman"/>
+          <w:color w:val="auto"/>
+          <w:sz w:val="24"/>
+          <w:szCs w:val="24"/>
+        </w:rPr>
+        <w:lastRenderedPageBreak/>
+        <w:t xml:space="preserve">Long, Jonathan, Evan </w:t>
+      </w:r>
+      <w:proofErr w:type="spellStart"/>
+      <w:r>
+        <w:rPr>
+          <w:rFonts w:ascii="Times New Roman" w:hAnsi="Times New Roman" w:cs="Times New Roman"/>
+          <w:color w:val="auto"/>
+          <w:sz w:val="24"/>
+          <w:szCs w:val="24"/>
+        </w:rPr>
+        <w:t>Shelhamer</w:t>
+      </w:r>
+      <w:proofErr w:type="spellEnd"/>
+      <w:r>
+        <w:rPr>
+          <w:rFonts w:ascii="Times New Roman" w:hAnsi="Times New Roman" w:cs="Times New Roman"/>
+          <w:color w:val="auto"/>
+          <w:sz w:val="24"/>
+          <w:szCs w:val="24"/>
+        </w:rPr>
+        <w:t xml:space="preserve">, and Trevor Darrell. “Fully Convolutional Networks for Semantic Segmentation.” </w:t>
+      </w:r>
+      <w:r>
+        <w:rPr>
+          <w:rFonts w:ascii="Times New Roman" w:hAnsi="Times New Roman" w:cs="Times New Roman"/>
+          <w:i/>
+          <w:color w:val="auto"/>
+          <w:sz w:val="24"/>
+          <w:szCs w:val="24"/>
+        </w:rPr>
+        <w:t>Proceedings of the IEEE Conference on Computer Vision and Pattern Recognition</w:t>
+      </w:r>
+      <w:r>
+        <w:rPr>
+          <w:rFonts w:ascii="Times New Roman" w:hAnsi="Times New Roman" w:cs="Times New Roman"/>
+          <w:color w:val="auto"/>
+          <w:sz w:val="24"/>
+          <w:szCs w:val="24"/>
+        </w:rPr>
+        <w:t xml:space="preserve"> 39.4 (2015): 3431–3440. Web.</w:t>
+      </w:r>
+    </w:p>
+    <w:p>
+      <w:pPr>
+        <w:spacing w:line="240" w:lineRule="auto"/>
+        <w:jc w:val="both"/>
+        <w:rPr>
+          <w:rFonts w:ascii="Times New Roman" w:hAnsi="Times New Roman" w:cs="Times New Roman"/>
+          <w:color w:val="auto"/>
           <w:sz w:val="24"/>
           <w:szCs w:val="24"/>
         </w:rPr>
@@ -6988,30 +7230,79 @@
     </w:p>
     <w:p>
       <w:pPr>
-        <w:jc w:val="both"/>
-        <w:rPr>
-          <w:rFonts w:ascii="Times New Roman" w:eastAsia="Times New Roman" w:hAnsi="Times New Roman" w:cs="Times New Roman"/>
-          <w:b/>
-          <w:sz w:val="24"/>
-          <w:szCs w:val="24"/>
+        <w:widowControl w:val="0"/>
+        <w:autoSpaceDE w:val="0"/>
+        <w:autoSpaceDN w:val="0"/>
+        <w:adjustRightInd w:val="0"/>
+        <w:spacing w:line="240" w:lineRule="auto"/>
+        <w:ind w:left="480" w:hanging="480"/>
+        <w:rPr>
+          <w:rFonts w:ascii="Times New Roman" w:hAnsi="Times New Roman" w:cs="Times New Roman"/>
+          <w:noProof/>
+          <w:sz w:val="24"/>
         </w:rPr>
       </w:pPr>
       <w:r>
         <w:rPr>
           <w:rFonts w:ascii="Times New Roman" w:eastAsia="Times New Roman" w:hAnsi="Times New Roman" w:cs="Times New Roman"/>
-          <w:b/>
-          <w:sz w:val="24"/>
-          <w:szCs w:val="24"/>
-        </w:rPr>
-        <w:t>Author Contributions:</w:t>
+          <w:color w:val="auto"/>
+          <w:sz w:val="24"/>
+          <w:szCs w:val="24"/>
+        </w:rPr>
+        <w:fldChar w:fldCharType="begin" w:fldLock="1"/>
+      </w:r>
+      <w:r>
+        <w:rPr>
+          <w:rFonts w:ascii="Times New Roman" w:eastAsia="Times New Roman" w:hAnsi="Times New Roman" w:cs="Times New Roman"/>
+          <w:color w:val="auto"/>
+          <w:sz w:val="24"/>
+          <w:szCs w:val="24"/>
+        </w:rPr>
+        <w:instrText xml:space="preserve">ADDIN Mendeley Bibliography CSL_BIBLIOGRAPHY </w:instrText>
+      </w:r>
+      <w:r>
+        <w:rPr>
+          <w:rFonts w:ascii="Times New Roman" w:eastAsia="Times New Roman" w:hAnsi="Times New Roman" w:cs="Times New Roman"/>
+          <w:color w:val="auto"/>
+          <w:sz w:val="24"/>
+          <w:szCs w:val="24"/>
+        </w:rPr>
+        <w:fldChar w:fldCharType="separate"/>
+      </w:r>
+      <w:r>
+        <w:rPr>
+          <w:rFonts w:ascii="Times New Roman" w:eastAsia="Times New Roman" w:hAnsi="Times New Roman" w:cs="Times New Roman"/>
+          <w:noProof/>
+          <w:sz w:val="24"/>
+        </w:rPr>
+        <w:t xml:space="preserve">Long, Jonathan, Evan Shelhamer, and Trevor Darrell. “Fully Convolutional Networks for Semantic Segmentation.” </w:t>
+      </w:r>
+      <w:r>
+        <w:rPr>
+          <w:rFonts w:ascii="Times New Roman" w:eastAsia="Times New Roman" w:hAnsi="Times New Roman" w:cs="Times New Roman"/>
+          <w:i/>
+          <w:iCs/>
+          <w:noProof/>
+          <w:sz w:val="24"/>
+        </w:rPr>
+        <w:t>Proceedings of the IEEE Conference on Computer Vision and Pattern Recognition</w:t>
+      </w:r>
+      <w:r>
+        <w:rPr>
+          <w:rFonts w:ascii="Times New Roman" w:eastAsia="Times New Roman" w:hAnsi="Times New Roman" w:cs="Times New Roman"/>
+          <w:noProof/>
+          <w:sz w:val="24"/>
+        </w:rPr>
+        <w:t xml:space="preserve"> 39.4 (2015): 3431–3440. Web.</w:t>
       </w:r>
     </w:p>
     <w:p>
       <w:pPr>
-        <w:spacing w:after="240"/>
+        <w:spacing w:line="240" w:lineRule="auto"/>
         <w:jc w:val="both"/>
         <w:rPr>
-          <w:rFonts w:ascii="Times New Roman" w:eastAsia="Times New Roman" w:hAnsi="Times New Roman" w:cs="Times New Roman"/>
+          <w:rFonts w:ascii="Times New Roman" w:hAnsi="Times New Roman" w:cs="Times New Roman"/>
+          <w:color w:val="auto"/>
           <w:sz w:val="24"/>
           <w:szCs w:val="24"/>
         </w:rPr>
@@ -7019,25 +7310,19 @@
       <w:r>
         <w:rPr>
           <w:rFonts w:ascii="Times New Roman" w:eastAsia="Times New Roman" w:hAnsi="Times New Roman" w:cs="Times New Roman"/>
-          <w:sz w:val="24"/>
-          <w:szCs w:val="24"/>
-        </w:rPr>
-        <w:t>MG, LS and SN initiated and conceived the idea. MG, LS and SN helped with the training data. MG wrote the code, LS provided the architecture and SN provided the biological sig</w:t>
-      </w:r>
-      <w:r>
-        <w:rPr>
-          <w:rFonts w:ascii="Times New Roman" w:eastAsia="Times New Roman" w:hAnsi="Times New Roman" w:cs="Times New Roman"/>
-          <w:sz w:val="24"/>
-          <w:szCs w:val="24"/>
-        </w:rPr>
-        <w:t>nificance and real world data. MG, LS and SN wrote the paper. All authors reviewed and approved the final manuscript.</w:t>
+          <w:color w:val="auto"/>
+          <w:sz w:val="24"/>
+          <w:szCs w:val="24"/>
+        </w:rPr>
+        <w:fldChar w:fldCharType="end"/>
       </w:r>
     </w:p>
     <w:p>
       <w:pPr>
-        <w:jc w:val="both"/>
-        <w:rPr>
-          <w:rFonts w:ascii="Times New Roman" w:eastAsia="Times New Roman" w:hAnsi="Times New Roman" w:cs="Times New Roman"/>
+        <w:spacing w:line="240" w:lineRule="auto"/>
+        <w:rPr>
+          <w:rFonts w:ascii="Times New Roman" w:eastAsia="Times New Roman" w:hAnsi="Times New Roman" w:cs="Times New Roman"/>
+          <w:color w:val="auto"/>
           <w:sz w:val="24"/>
           <w:szCs w:val="24"/>
         </w:rPr>
@@ -7045,230 +7330,292 @@
     </w:p>
     <w:p>
       <w:pPr>
+        <w:spacing w:line="240" w:lineRule="auto"/>
         <w:jc w:val="both"/>
         <w:rPr>
-          <w:rFonts w:ascii="Times New Roman" w:eastAsia="Times New Roman" w:hAnsi="Times New Roman" w:cs="Times New Roman"/>
-          <w:b/>
+          <w:rFonts w:ascii="Times New Roman" w:hAnsi="Times New Roman" w:cs="Times New Roman"/>
+          <w:color w:val="auto"/>
           <w:sz w:val="24"/>
           <w:szCs w:val="24"/>
         </w:rPr>
       </w:pPr>
       <w:r>
         <w:rPr>
-          <w:rFonts w:ascii="Times New Roman" w:eastAsia="Times New Roman" w:hAnsi="Times New Roman" w:cs="Times New Roman"/>
-          <w:b/>
-          <w:sz w:val="24"/>
-          <w:szCs w:val="24"/>
-        </w:rPr>
-        <w:t>References</w:t>
+          <w:rFonts w:ascii="Times New Roman" w:hAnsi="Times New Roman" w:cs="Times New Roman"/>
+          <w:sz w:val="24"/>
+          <w:szCs w:val="24"/>
+        </w:rPr>
+        <w:t xml:space="preserve">Miller </w:t>
+      </w:r>
+      <w:proofErr w:type="spellStart"/>
+      <w:r>
+        <w:rPr>
+          <w:rFonts w:ascii="Times New Roman" w:hAnsi="Times New Roman" w:cs="Times New Roman"/>
+          <w:sz w:val="24"/>
+          <w:szCs w:val="24"/>
+        </w:rPr>
+        <w:t>GJ</w:t>
+      </w:r>
+      <w:proofErr w:type="spellEnd"/>
+      <w:r>
+        <w:rPr>
+          <w:rFonts w:ascii="Times New Roman" w:hAnsi="Times New Roman" w:cs="Times New Roman"/>
+          <w:sz w:val="24"/>
+          <w:szCs w:val="24"/>
+        </w:rPr>
+        <w:t xml:space="preserve">, </w:t>
+      </w:r>
+      <w:proofErr w:type="spellStart"/>
+      <w:r>
+        <w:rPr>
+          <w:rFonts w:ascii="Times New Roman" w:hAnsi="Times New Roman" w:cs="Times New Roman"/>
+          <w:sz w:val="24"/>
+          <w:szCs w:val="24"/>
+        </w:rPr>
+        <w:t>Cygan</w:t>
+      </w:r>
+      <w:proofErr w:type="spellEnd"/>
+      <w:r>
+        <w:rPr>
+          <w:rFonts w:ascii="Times New Roman" w:hAnsi="Times New Roman" w:cs="Times New Roman"/>
+          <w:sz w:val="24"/>
+          <w:szCs w:val="24"/>
+        </w:rPr>
+        <w:t xml:space="preserve"> JM. Morphology of prostate cancer: the effects of </w:t>
+      </w:r>
+      <w:proofErr w:type="spellStart"/>
+      <w:r>
+        <w:rPr>
+          <w:rFonts w:ascii="Times New Roman" w:hAnsi="Times New Roman" w:cs="Times New Roman"/>
+          <w:sz w:val="24"/>
+          <w:szCs w:val="24"/>
+        </w:rPr>
+        <w:t>multifocality</w:t>
+      </w:r>
+      <w:proofErr w:type="spellEnd"/>
+      <w:r>
+        <w:rPr>
+          <w:rFonts w:ascii="Times New Roman" w:hAnsi="Times New Roman" w:cs="Times New Roman"/>
+          <w:sz w:val="24"/>
+          <w:szCs w:val="24"/>
+        </w:rPr>
+        <w:t xml:space="preserve"> on histological grade, tumor volume and capsule penetration. J Urol. 1994 Nov;152(5 Pt 2):1709-13.</w:t>
       </w:r>
     </w:p>
     <w:p>
       <w:pPr>
-        <w:jc w:val="both"/>
-        <w:rPr>
-          <w:rFonts w:ascii="Times New Roman" w:eastAsia="Times New Roman" w:hAnsi="Times New Roman" w:cs="Times New Roman"/>
+        <w:spacing w:line="240" w:lineRule="auto"/>
+        <w:rPr>
+          <w:rFonts w:ascii="Times New Roman" w:eastAsia="Times New Roman" w:hAnsi="Times New Roman" w:cs="Times New Roman"/>
+          <w:color w:val="auto"/>
           <w:sz w:val="24"/>
           <w:szCs w:val="24"/>
         </w:rPr>
       </w:pPr>
-      <w:proofErr w:type="spellStart"/>
-      <w:r>
-        <w:rPr>
-          <w:rFonts w:ascii="Times New Roman" w:eastAsia="Times New Roman" w:hAnsi="Times New Roman" w:cs="Times New Roman"/>
-          <w:sz w:val="24"/>
-          <w:szCs w:val="24"/>
-        </w:rPr>
-        <w:t>Xie</w:t>
-      </w:r>
-      <w:proofErr w:type="spellEnd"/>
-      <w:r>
-        <w:rPr>
-          <w:rFonts w:ascii="Times New Roman" w:eastAsia="Times New Roman" w:hAnsi="Times New Roman" w:cs="Times New Roman"/>
-          <w:sz w:val="24"/>
-          <w:szCs w:val="24"/>
-        </w:rPr>
-        <w:t>, W., Noble, J. A., &amp; Zisserman, A. (2016). Microscopy cell counting and detection with fully convolutional regression netw</w:t>
-      </w:r>
-      <w:r>
-        <w:rPr>
-          <w:rFonts w:ascii="Times New Roman" w:eastAsia="Times New Roman" w:hAnsi="Times New Roman" w:cs="Times New Roman"/>
-          <w:sz w:val="24"/>
-          <w:szCs w:val="24"/>
-        </w:rPr>
-        <w:t>orks. Computer Methods in Biomechanics and Biomedical Engineering: Imaging &amp; Visualization, 1-10. doi:10.1080/21681163.2016.1149104</w:t>
-      </w:r>
     </w:p>
     <w:p>
       <w:pPr>
+        <w:spacing w:line="240" w:lineRule="auto"/>
         <w:jc w:val="both"/>
         <w:rPr>
-          <w:rFonts w:ascii="Times New Roman" w:eastAsia="Times New Roman" w:hAnsi="Times New Roman" w:cs="Times New Roman"/>
+          <w:rFonts w:ascii="Times New Roman" w:hAnsi="Times New Roman" w:cs="Times New Roman"/>
+          <w:color w:val="auto"/>
           <w:sz w:val="24"/>
           <w:szCs w:val="24"/>
         </w:rPr>
       </w:pPr>
-      <w:r>
-        <w:rPr>
-          <w:rFonts w:ascii="Times New Roman" w:eastAsia="Times New Roman" w:hAnsi="Times New Roman" w:cs="Times New Roman"/>
-          <w:sz w:val="24"/>
-          <w:szCs w:val="24"/>
-        </w:rPr>
-        <w:t xml:space="preserve"> </w:t>
+      <w:proofErr w:type="spellStart"/>
+      <w:r>
+        <w:rPr>
+          <w:rFonts w:ascii="Times New Roman" w:hAnsi="Times New Roman" w:cs="Times New Roman"/>
+          <w:sz w:val="24"/>
+          <w:szCs w:val="24"/>
+        </w:rPr>
+        <w:t>Grishagin</w:t>
+      </w:r>
+      <w:proofErr w:type="spellEnd"/>
+      <w:r>
+        <w:rPr>
+          <w:rFonts w:ascii="Times New Roman" w:hAnsi="Times New Roman" w:cs="Times New Roman"/>
+          <w:sz w:val="24"/>
+          <w:szCs w:val="24"/>
+        </w:rPr>
+        <w:t xml:space="preserve"> I. Automatic cell counting with ImageJ. Anal </w:t>
+      </w:r>
+      <w:proofErr w:type="spellStart"/>
+      <w:r>
+        <w:rPr>
+          <w:rFonts w:ascii="Times New Roman" w:hAnsi="Times New Roman" w:cs="Times New Roman"/>
+          <w:sz w:val="24"/>
+          <w:szCs w:val="24"/>
+        </w:rPr>
+        <w:t>Biochem</w:t>
+      </w:r>
+      <w:proofErr w:type="spellEnd"/>
+      <w:r>
+        <w:rPr>
+          <w:rFonts w:ascii="Times New Roman" w:hAnsi="Times New Roman" w:cs="Times New Roman"/>
+          <w:sz w:val="24"/>
+          <w:szCs w:val="24"/>
+        </w:rPr>
+        <w:t xml:space="preserve">. 2015 Mar </w:t>
+      </w:r>
+      <w:proofErr w:type="gramStart"/>
+      <w:r>
+        <w:rPr>
+          <w:rFonts w:ascii="Times New Roman" w:hAnsi="Times New Roman" w:cs="Times New Roman"/>
+          <w:sz w:val="24"/>
+          <w:szCs w:val="24"/>
+        </w:rPr>
+        <w:t>15;473:63</w:t>
+      </w:r>
+      <w:proofErr w:type="gramEnd"/>
+      <w:r>
+        <w:rPr>
+          <w:rFonts w:ascii="Times New Roman" w:hAnsi="Times New Roman" w:cs="Times New Roman"/>
+          <w:sz w:val="24"/>
+          <w:szCs w:val="24"/>
+        </w:rPr>
+        <w:t xml:space="preserve">-5. </w:t>
+      </w:r>
+      <w:proofErr w:type="spellStart"/>
+      <w:r>
+        <w:rPr>
+          <w:rFonts w:ascii="Times New Roman" w:hAnsi="Times New Roman" w:cs="Times New Roman"/>
+          <w:sz w:val="24"/>
+          <w:szCs w:val="24"/>
+        </w:rPr>
+        <w:t>doi</w:t>
+      </w:r>
+      <w:proofErr w:type="spellEnd"/>
+      <w:r>
+        <w:rPr>
+          <w:rFonts w:ascii="Times New Roman" w:hAnsi="Times New Roman" w:cs="Times New Roman"/>
+          <w:sz w:val="24"/>
+          <w:szCs w:val="24"/>
+        </w:rPr>
+        <w:t>: 10.1016/j.ab.2014.12.007.</w:t>
       </w:r>
     </w:p>
     <w:p>
       <w:pPr>
-        <w:jc w:val="both"/>
-        <w:rPr>
-          <w:rFonts w:ascii="Times New Roman" w:eastAsia="Times New Roman" w:hAnsi="Times New Roman" w:cs="Times New Roman"/>
+        <w:spacing w:line="240" w:lineRule="auto"/>
+        <w:rPr>
+          <w:rFonts w:ascii="Times New Roman" w:eastAsia="Times New Roman" w:hAnsi="Times New Roman" w:cs="Times New Roman"/>
+          <w:color w:val="auto"/>
           <w:sz w:val="24"/>
           <w:szCs w:val="24"/>
         </w:rPr>
       </w:pPr>
-      <w:proofErr w:type="spellStart"/>
-      <w:r>
-        <w:rPr>
-          <w:rFonts w:ascii="Times New Roman" w:eastAsia="Times New Roman" w:hAnsi="Times New Roman" w:cs="Times New Roman"/>
-          <w:sz w:val="24"/>
-          <w:szCs w:val="24"/>
-        </w:rPr>
-        <w:t>Krizhevsky</w:t>
-      </w:r>
-      <w:proofErr w:type="spellEnd"/>
-      <w:r>
-        <w:rPr>
-          <w:rFonts w:ascii="Times New Roman" w:eastAsia="Times New Roman" w:hAnsi="Times New Roman" w:cs="Times New Roman"/>
-          <w:sz w:val="24"/>
-          <w:szCs w:val="24"/>
-        </w:rPr>
-        <w:t xml:space="preserve"> A., I. </w:t>
-      </w:r>
-      <w:proofErr w:type="spellStart"/>
-      <w:r>
-        <w:rPr>
-          <w:rFonts w:ascii="Times New Roman" w:eastAsia="Times New Roman" w:hAnsi="Times New Roman" w:cs="Times New Roman"/>
-          <w:sz w:val="24"/>
-          <w:szCs w:val="24"/>
-        </w:rPr>
-        <w:t>Sutskever</w:t>
-      </w:r>
-      <w:proofErr w:type="spellEnd"/>
-      <w:r>
-        <w:rPr>
-          <w:rFonts w:ascii="Times New Roman" w:eastAsia="Times New Roman" w:hAnsi="Times New Roman" w:cs="Times New Roman"/>
-          <w:sz w:val="24"/>
-          <w:szCs w:val="24"/>
-        </w:rPr>
-        <w:t xml:space="preserve">, and G. E. Hinton, ImageNet </w:t>
-      </w:r>
-      <w:proofErr w:type="spellStart"/>
-      <w:r>
-        <w:rPr>
-          <w:rFonts w:ascii="Times New Roman" w:eastAsia="Times New Roman" w:hAnsi="Times New Roman" w:cs="Times New Roman"/>
-          <w:sz w:val="24"/>
-          <w:szCs w:val="24"/>
-        </w:rPr>
-        <w:t>classi_cation</w:t>
-      </w:r>
-      <w:proofErr w:type="spellEnd"/>
-      <w:r>
-        <w:rPr>
-          <w:rFonts w:ascii="Times New Roman" w:eastAsia="Times New Roman" w:hAnsi="Times New Roman" w:cs="Times New Roman"/>
-          <w:sz w:val="24"/>
-          <w:szCs w:val="24"/>
-        </w:rPr>
-        <w:t xml:space="preserve"> with deep convolutional neural networks, in NIPS, 20</w:t>
-      </w:r>
-      <w:r>
-        <w:rPr>
-          <w:rFonts w:ascii="Times New Roman" w:eastAsia="Times New Roman" w:hAnsi="Times New Roman" w:cs="Times New Roman"/>
-          <w:sz w:val="24"/>
-          <w:szCs w:val="24"/>
-        </w:rPr>
-        <w:t>12, pp. 1097-1105.</w:t>
-      </w:r>
     </w:p>
     <w:p>
       <w:pPr>
+        <w:spacing w:line="240" w:lineRule="auto"/>
         <w:jc w:val="both"/>
         <w:rPr>
-          <w:rFonts w:ascii="Times New Roman" w:eastAsia="Times New Roman" w:hAnsi="Times New Roman" w:cs="Times New Roman"/>
+          <w:rFonts w:ascii="Times New Roman" w:hAnsi="Times New Roman" w:cs="Times New Roman"/>
+          <w:color w:val="auto"/>
           <w:sz w:val="24"/>
           <w:szCs w:val="24"/>
         </w:rPr>
       </w:pPr>
       <w:r>
         <w:rPr>
-          <w:rFonts w:ascii="Times New Roman" w:eastAsia="Times New Roman" w:hAnsi="Times New Roman" w:cs="Times New Roman"/>
+          <w:rFonts w:ascii="Times New Roman" w:hAnsi="Times New Roman" w:cs="Times New Roman"/>
+          <w:sz w:val="24"/>
+          <w:szCs w:val="24"/>
+        </w:rPr>
+        <w:t xml:space="preserve">Sommer C, </w:t>
+      </w:r>
+      <w:proofErr w:type="spellStart"/>
+      <w:r>
+        <w:rPr>
+          <w:rFonts w:ascii="Times New Roman" w:hAnsi="Times New Roman" w:cs="Times New Roman"/>
+          <w:sz w:val="24"/>
+          <w:szCs w:val="24"/>
+        </w:rPr>
+        <w:t>Gerlich</w:t>
+      </w:r>
+      <w:proofErr w:type="spellEnd"/>
+      <w:r>
+        <w:rPr>
+          <w:rFonts w:ascii="Times New Roman" w:hAnsi="Times New Roman" w:cs="Times New Roman"/>
           <w:sz w:val="24"/>
           <w:szCs w:val="24"/>
         </w:rPr>
         <w:t xml:space="preserve"> </w:t>
+      </w:r>
+      <w:proofErr w:type="spellStart"/>
+      <w:r>
+        <w:rPr>
+          <w:rFonts w:ascii="Times New Roman" w:hAnsi="Times New Roman" w:cs="Times New Roman"/>
+          <w:sz w:val="24"/>
+          <w:szCs w:val="24"/>
+        </w:rPr>
+        <w:t>DW</w:t>
+      </w:r>
+      <w:proofErr w:type="spellEnd"/>
+      <w:r>
+        <w:rPr>
+          <w:rFonts w:ascii="Times New Roman" w:hAnsi="Times New Roman" w:cs="Times New Roman"/>
+          <w:sz w:val="24"/>
+          <w:szCs w:val="24"/>
+        </w:rPr>
+        <w:t xml:space="preserve">. Machine learning in cell biology - teaching computers to recognize phenotypes. J Cell Sci. 2013 Dec 15;126(Pt 24):5529-39. </w:t>
+      </w:r>
+      <w:proofErr w:type="spellStart"/>
+      <w:r>
+        <w:rPr>
+          <w:rFonts w:ascii="Times New Roman" w:hAnsi="Times New Roman" w:cs="Times New Roman"/>
+          <w:sz w:val="24"/>
+          <w:szCs w:val="24"/>
+        </w:rPr>
+        <w:t>doi</w:t>
+      </w:r>
+      <w:proofErr w:type="spellEnd"/>
+      <w:r>
+        <w:rPr>
+          <w:rFonts w:ascii="Times New Roman" w:hAnsi="Times New Roman" w:cs="Times New Roman"/>
+          <w:sz w:val="24"/>
+          <w:szCs w:val="24"/>
+        </w:rPr>
+        <w:t>: 10.1242/jcs.123604.</w:t>
       </w:r>
     </w:p>
     <w:p>
       <w:pPr>
-        <w:jc w:val="both"/>
-        <w:rPr>
-          <w:rFonts w:ascii="Times New Roman" w:eastAsia="Times New Roman" w:hAnsi="Times New Roman" w:cs="Times New Roman"/>
+        <w:spacing w:line="240" w:lineRule="auto"/>
+        <w:rPr>
+          <w:rFonts w:ascii="Times New Roman" w:eastAsia="Times New Roman" w:hAnsi="Times New Roman" w:cs="Times New Roman"/>
+          <w:color w:val="auto"/>
           <w:sz w:val="24"/>
           <w:szCs w:val="24"/>
         </w:rPr>
       </w:pPr>
-      <w:proofErr w:type="spellStart"/>
-      <w:r>
-        <w:rPr>
-          <w:rFonts w:ascii="Times New Roman" w:eastAsia="Times New Roman" w:hAnsi="Times New Roman" w:cs="Times New Roman"/>
-          <w:sz w:val="24"/>
-          <w:szCs w:val="24"/>
-        </w:rPr>
-        <w:t>Lempitsky</w:t>
-      </w:r>
-      <w:proofErr w:type="spellEnd"/>
-      <w:r>
-        <w:rPr>
-          <w:rFonts w:ascii="Times New Roman" w:eastAsia="Times New Roman" w:hAnsi="Times New Roman" w:cs="Times New Roman"/>
-          <w:sz w:val="24"/>
-          <w:szCs w:val="24"/>
-        </w:rPr>
-        <w:t xml:space="preserve"> V. and A. Zisserman, </w:t>
-      </w:r>
-      <w:proofErr w:type="gramStart"/>
-      <w:r>
-        <w:rPr>
-          <w:rFonts w:ascii="Times New Roman" w:eastAsia="Times New Roman" w:hAnsi="Times New Roman" w:cs="Times New Roman"/>
-          <w:sz w:val="24"/>
-          <w:szCs w:val="24"/>
-        </w:rPr>
-        <w:t>Learning</w:t>
-      </w:r>
-      <w:proofErr w:type="gramEnd"/>
-      <w:r>
-        <w:rPr>
-          <w:rFonts w:ascii="Times New Roman" w:eastAsia="Times New Roman" w:hAnsi="Times New Roman" w:cs="Times New Roman"/>
-          <w:sz w:val="24"/>
-          <w:szCs w:val="24"/>
-        </w:rPr>
-        <w:t xml:space="preserve"> to count objects in images, in NIPS,</w:t>
-      </w:r>
-    </w:p>
-    <w:p>
-      <w:pPr>
-        <w:jc w:val="both"/>
-        <w:rPr>
-          <w:rFonts w:ascii="Times New Roman" w:eastAsia="Times New Roman" w:hAnsi="Times New Roman" w:cs="Times New Roman"/>
-          <w:sz w:val="24"/>
-          <w:szCs w:val="24"/>
-        </w:rPr>
-      </w:pPr>
-      <w:r>
-        <w:rPr>
-          <w:rFonts w:ascii="Times New Roman" w:eastAsia="Times New Roman" w:hAnsi="Times New Roman" w:cs="Times New Roman"/>
-          <w:sz w:val="24"/>
-          <w:szCs w:val="24"/>
-        </w:rPr>
-        <w:t>2010, pp. 1324{1332.</w:t>
+      <w:r>
+        <w:rPr>
+          <w:rFonts w:ascii="Times New Roman" w:eastAsia="Times New Roman" w:hAnsi="Times New Roman" w:cs="Times New Roman"/>
+          <w:color w:val="auto"/>
+          <w:sz w:val="24"/>
+          <w:szCs w:val="24"/>
+        </w:rPr>
+        <w:br/>
+      </w:r>
+      <w:r>
+        <w:rPr>
+          <w:rFonts w:ascii="Times New Roman" w:eastAsia="Times New Roman" w:hAnsi="Times New Roman" w:cs="Times New Roman"/>
+          <w:sz w:val="24"/>
+          <w:szCs w:val="24"/>
+        </w:rPr>
+        <w:t>Hijazi S, Kumar R, Rowen C. Using Convolutional Neural Networks for Image Recognition. Cadence. 2015.</w:t>
+      </w:r>
+      <w:r>
+        <w:rPr>
+          <w:rFonts w:ascii="Times New Roman" w:eastAsia="Times New Roman" w:hAnsi="Times New Roman" w:cs="Times New Roman"/>
+          <w:sz w:val="24"/>
+          <w:szCs w:val="24"/>
+        </w:rPr>
+        <w:br/>
       </w:r>
     </w:p>
     <w:p>
@@ -7752,6 +8099,7 @@
   </w:latentStyles>
   <w:style w:type="paragraph" w:default="1" w:styleId="Normal">
     <w:name w:val="Normal"/>
+    <w:rsid w:val="00C30E05"/>
   </w:style>
   <w:style w:type="paragraph" w:styleId="Heading1">
     <w:name w:val="heading 1"/>
@@ -7952,6 +8300,34 @@
         <w:right w:w="108" w:type="dxa"/>
       </w:tblCellMar>
     </w:tblPr>
+  </w:style>
+  <w:style w:type="paragraph" w:styleId="NormalWeb">
+    <w:name w:val="Normal (Web)"/>
+    <w:basedOn w:val="Normal"/>
+    <w:uiPriority w:val="99"/>
+    <w:semiHidden/>
+    <w:unhideWhenUsed/>
+    <w:rsid w:val="00515A75"/>
+    <w:pPr>
+      <w:spacing w:before="100" w:beforeAutospacing="1" w:after="100" w:afterAutospacing="1" w:line="240" w:lineRule="auto"/>
+    </w:pPr>
+    <w:rPr>
+      <w:rFonts w:ascii="Times New Roman" w:hAnsi="Times New Roman" w:cs="Times New Roman"/>
+      <w:color w:val="auto"/>
+      <w:sz w:val="24"/>
+      <w:szCs w:val="24"/>
+    </w:rPr>
+  </w:style>
+  <w:style w:type="character" w:styleId="Hyperlink">
+    <w:name w:val="Hyperlink"/>
+    <w:basedOn w:val="DefaultParagraphFont"/>
+    <w:uiPriority w:val="99"/>
+    <w:unhideWhenUsed/>
+    <w:rsid w:val="009772A4"/>
+    <w:rPr>
+      <w:color w:val="0563C1" w:themeColor="hyperlink"/>
+      <w:u w:val="single"/>
+    </w:rPr>
   </w:style>
 </w:styles>
 </file>
@@ -8176,11 +8552,11 @@
         </c:dLbls>
         <c:gapWidth val="219"/>
         <c:overlap val="-27"/>
-        <c:axId val="-1011874272"/>
-        <c:axId val="-973935536"/>
+        <c:axId val="-1134798592"/>
+        <c:axId val="-1070862384"/>
       </c:barChart>
       <c:catAx>
-        <c:axId val="-1011874272"/>
+        <c:axId val="-1134798592"/>
         <c:scaling>
           <c:orientation val="minMax"/>
         </c:scaling>
@@ -8276,7 +8652,7 @@
             <a:endParaRPr lang="en-US"/>
           </a:p>
         </c:txPr>
-        <c:crossAx val="-973935536"/>
+        <c:crossAx val="-1070862384"/>
         <c:crosses val="autoZero"/>
         <c:auto val="1"/>
         <c:lblAlgn val="ctr"/>
@@ -8284,7 +8660,7 @@
         <c:noMultiLvlLbl val="0"/>
       </c:catAx>
       <c:valAx>
-        <c:axId val="-973935536"/>
+        <c:axId val="-1070862384"/>
         <c:scaling>
           <c:orientation val="minMax"/>
         </c:scaling>
@@ -8396,7 +8772,7 @@
             <a:endParaRPr lang="en-US"/>
           </a:p>
         </c:txPr>
-        <c:crossAx val="-1011874272"/>
+        <c:crossAx val="-1134798592"/>
         <c:crosses val="autoZero"/>
         <c:crossBetween val="midCat"/>
       </c:valAx>
@@ -9257,4 +9633,16 @@
     </a:ext>
   </a:extLst>
 </a:theme>
+</file>
+
+<file path=customXml/item1.xml><?xml version="1.0" encoding="utf-8"?>
+<b:Sources xmlns:b="http://schemas.openxmlformats.org/officeDocument/2006/bibliography" xmlns="http://schemas.openxmlformats.org/officeDocument/2006/bibliography" SelectedStyle="/APASixthEditionOfficeOnline.xsl" StyleName="APA"/>
+</file>
+
+<file path=customXml/itemProps1.xml><?xml version="1.0" encoding="utf-8"?>
+<ds:datastoreItem xmlns:ds="http://schemas.openxmlformats.org/officeDocument/2006/customXml" ds:itemID="{62F2578A-EC8C-F64E-A581-4EFBF4544506}">
+  <ds:schemaRefs>
+    <ds:schemaRef ds:uri="http://schemas.openxmlformats.org/officeDocument/2006/bibliography"/>
+  </ds:schemaRefs>
+</ds:datastoreItem>
 </file>